--- a/ITERACION 5/SUB ITERACION 4/METRICAS_CONTRATOS_DE_CLIENTES_REV.docx
+++ b/ITERACION 5/SUB ITERACION 4/METRICAS_CONTRATOS_DE_CLIENTES_REV.docx
@@ -323,6 +323,31 @@
           <w:u w:val="single"/>
         </w:rPr>
         <w:t>METRICAS INTERNAS</w:t>
+      </w:r>
+    </w:p>
+    <w:p>
+      <w:pPr>
+        <w:rPr>
+          <w:sz w:val="24"/>
+        </w:rPr>
+      </w:pPr>
+      <w:r>
+        <w:rPr>
+          <w:sz w:val="24"/>
+        </w:rPr>
+        <w:t>SUB</w:t>
+      </w:r>
+      <w:r>
+        <w:rPr>
+          <w:sz w:val="24"/>
+        </w:rPr>
+        <w:t>-</w:t>
+      </w:r>
+      <w:r>
+        <w:rPr>
+          <w:sz w:val="24"/>
+        </w:rPr>
+        <w:t>ATRIBUTO: MADUREZ</w:t>
       </w:r>
     </w:p>
     <w:tbl>
@@ -654,235 +679,25 @@
         </w:rPr>
       </w:pPr>
     </w:p>
-    <w:tbl>
-      <w:tblPr>
-        <w:tblStyle w:val="Tablaconcuadrcula"/>
-        <w:tblW w:w="0" w:type="auto"/>
-        <w:tblInd w:w="108" w:type="dxa"/>
-        <w:tblLook w:val="04A0"/>
-      </w:tblPr>
-      <w:tblGrid>
-        <w:gridCol w:w="2268"/>
-        <w:gridCol w:w="6521"/>
-      </w:tblGrid>
-      <w:tr>
-        <w:tc>
-          <w:tcPr>
-            <w:tcW w:w="8789" w:type="dxa"/>
-            <w:gridSpan w:val="2"/>
-          </w:tcPr>
-          <w:p>
-            <w:pPr>
-              <w:rPr>
-                <w:b/>
-              </w:rPr>
-            </w:pPr>
-            <w:r>
-              <w:rPr>
-                <w:b/>
-              </w:rPr>
-              <w:t>METRICA INTERNA DE EFICIENCIA</w:t>
-            </w:r>
-          </w:p>
-        </w:tc>
-      </w:tr>
-      <w:tr>
-        <w:tc>
-          <w:tcPr>
-            <w:tcW w:w="2268" w:type="dxa"/>
-          </w:tcPr>
-          <w:p>
-            <w:pPr>
-              <w:rPr>
-                <w:b/>
-              </w:rPr>
-            </w:pPr>
-            <w:r>
-              <w:rPr>
-                <w:b/>
-              </w:rPr>
-              <w:t>NOMBRE</w:t>
-            </w:r>
-          </w:p>
-        </w:tc>
-        <w:tc>
-          <w:tcPr>
-            <w:tcW w:w="6521" w:type="dxa"/>
-          </w:tcPr>
-          <w:p>
-            <w:r>
-              <w:t>Tiempo de respuesta</w:t>
-            </w:r>
-          </w:p>
-        </w:tc>
-      </w:tr>
-      <w:tr>
-        <w:tc>
-          <w:tcPr>
-            <w:tcW w:w="2268" w:type="dxa"/>
-          </w:tcPr>
-          <w:p>
-            <w:pPr>
-              <w:rPr>
-                <w:b/>
-              </w:rPr>
-            </w:pPr>
-            <w:r>
-              <w:rPr>
-                <w:b/>
-              </w:rPr>
-              <w:t>PROPOSITO</w:t>
-            </w:r>
-          </w:p>
-        </w:tc>
-        <w:tc>
-          <w:tcPr>
-            <w:tcW w:w="6521" w:type="dxa"/>
-          </w:tcPr>
-          <w:p>
-            <w:r>
-              <w:t xml:space="preserve">¿Se registran adecuadamente los cambios a la especificación y a los </w:t>
-            </w:r>
-            <w:r>
-              <w:lastRenderedPageBreak/>
-              <w:t>módulos con comentarios en el código?</w:t>
-            </w:r>
-          </w:p>
-        </w:tc>
-      </w:tr>
-      <w:tr>
-        <w:tc>
-          <w:tcPr>
-            <w:tcW w:w="2268" w:type="dxa"/>
-          </w:tcPr>
-          <w:p>
-            <w:pPr>
-              <w:rPr>
-                <w:b/>
-              </w:rPr>
-            </w:pPr>
-            <w:r>
-              <w:rPr>
-                <w:b/>
-              </w:rPr>
-              <w:lastRenderedPageBreak/>
-              <w:t>METODO APLICACIÓN</w:t>
-            </w:r>
-          </w:p>
-        </w:tc>
-        <w:tc>
-          <w:tcPr>
-            <w:tcW w:w="6521" w:type="dxa"/>
-          </w:tcPr>
-          <w:p>
-            <w:r>
-              <w:t>Registrar la proporción de información sobre cambios a los módulos</w:t>
-            </w:r>
-          </w:p>
-        </w:tc>
-      </w:tr>
-      <w:tr>
-        <w:tc>
-          <w:tcPr>
-            <w:tcW w:w="2268" w:type="dxa"/>
-          </w:tcPr>
-          <w:p>
-            <w:pPr>
-              <w:rPr>
-                <w:b/>
-              </w:rPr>
-            </w:pPr>
-            <w:r>
-              <w:rPr>
-                <w:b/>
-              </w:rPr>
-              <w:t>FORMULA</w:t>
-            </w:r>
-          </w:p>
-        </w:tc>
-        <w:tc>
-          <w:tcPr>
-            <w:tcW w:w="6521" w:type="dxa"/>
-          </w:tcPr>
-          <w:p>
-            <w:r>
-              <w:t>X = A / B</w:t>
-            </w:r>
-            <w:r>
-              <w:br/>
-              <w:t>A = Número de cambios a funciones o módulos que tienen comentarios confirmados</w:t>
-            </w:r>
-            <w:r>
-              <w:br/>
-              <w:t>B = Total de funciones o módulos modificados</w:t>
-            </w:r>
-          </w:p>
-        </w:tc>
-      </w:tr>
-      <w:tr>
-        <w:tc>
-          <w:tcPr>
-            <w:tcW w:w="2268" w:type="dxa"/>
-          </w:tcPr>
-          <w:p>
-            <w:pPr>
-              <w:rPr>
-                <w:b/>
-              </w:rPr>
-            </w:pPr>
-            <w:r>
-              <w:rPr>
-                <w:b/>
-              </w:rPr>
-              <w:t>INTERPRETACION</w:t>
-            </w:r>
-          </w:p>
-        </w:tc>
-        <w:tc>
-          <w:tcPr>
-            <w:tcW w:w="6521" w:type="dxa"/>
-          </w:tcPr>
-          <w:p>
-            <w:r>
-              <w:t>0 &lt;= X &lt;= 1</w:t>
-            </w:r>
-            <w:r>
-              <w:br/>
-              <w:t>Entre más cercano a 1, más registrable. </w:t>
-            </w:r>
-            <w:r>
-              <w:br/>
-              <w:t>0 indica un control de cambios deficiente o pocos cambios y alta estabilidad</w:t>
-            </w:r>
-          </w:p>
-        </w:tc>
-      </w:tr>
-    </w:tbl>
     <w:p>
       <w:pPr>
         <w:rPr>
-          <w:b/>
           <w:color w:val="4F6228" w:themeColor="accent3" w:themeShade="80"/>
-          <w:sz w:val="24"/>
-          <w:u w:val="single"/>
         </w:rPr>
       </w:pPr>
     </w:p>
     <w:p>
       <w:pPr>
         <w:rPr>
-          <w:b/>
-          <w:sz w:val="24"/>
-          <w:u w:val="single"/>
-        </w:rPr>
-      </w:pPr>
-      <w:r>
-        <w:rPr>
-          <w:b/>
-          <w:sz w:val="24"/>
-          <w:u w:val="single"/>
-        </w:rPr>
-        <w:t>METRICAS EXTERNAS</w:t>
+          <w:color w:val="4F6228" w:themeColor="accent3" w:themeShade="80"/>
+        </w:rPr>
+      </w:pPr>
+      <w:r>
+        <w:rPr>
+          <w:color w:val="4F6228" w:themeColor="accent3" w:themeShade="80"/>
+        </w:rPr>
+        <w:lastRenderedPageBreak/>
+        <w:t>SUB-ATRIBUTO: COMPORTAMIENTO EN EL TIEMPO</w:t>
       </w:r>
     </w:p>
     <w:tbl>
@@ -912,14 +727,7 @@
               <w:rPr>
                 <w:b/>
               </w:rPr>
-              <w:t xml:space="preserve">METRICA EXTERNA DE </w:t>
-            </w:r>
-            <w:r>
-              <w:rPr>
-                <w:b/>
-                <w:color w:val="76923C" w:themeColor="accent3" w:themeShade="BF"/>
-              </w:rPr>
-              <w:t>FIABILIDAD</w:t>
+              <w:t>METRICA INTERNA DE EFICIENCIA</w:t>
             </w:r>
           </w:p>
         </w:tc>
@@ -949,7 +757,7 @@
           </w:tcPr>
           <w:p>
             <w:r>
-              <w:t>Prevención de caídas</w:t>
+              <w:t>Tiempo de respuesta</w:t>
             </w:r>
           </w:p>
         </w:tc>
@@ -979,7 +787,7 @@
           </w:tcPr>
           <w:p>
             <w:r>
-              <w:t>Medir la frecuencia de caídas del software en el ambiente de producción</w:t>
+              <w:t>¿Se registran adecuadamente los cambios a la especificación y a los módulos con comentarios en el código?</w:t>
             </w:r>
           </w:p>
         </w:tc>
@@ -1009,7 +817,7 @@
           </w:tcPr>
           <w:p>
             <w:r>
-              <w:t>Contar el número de caídas ocurridas con respecto al número de fallas</w:t>
+              <w:t>Registrar la proporción de información sobre cambios a los módulos</w:t>
             </w:r>
           </w:p>
         </w:tc>
@@ -1039,17 +847,15 @@
           </w:tcPr>
           <w:p>
             <w:r>
-              <w:t>X = 1 - A / B</w:t>
-            </w:r>
-          </w:p>
-          <w:p>
-            <w:r>
-              <w:t>A = Número de caídas</w:t>
-            </w:r>
-          </w:p>
-          <w:p>
-            <w:r>
-              <w:t>B = Número de fallas</w:t>
+              <w:t>X = A / B</w:t>
+            </w:r>
+            <w:r>
+              <w:br/>
+              <w:t>A = Número de cambios a funciones o módulos que tienen comentarios confirmados</w:t>
+            </w:r>
+            <w:r>
+              <w:br/>
+              <w:t>B = Total de funciones o módulos modificados</w:t>
             </w:r>
           </w:p>
         </w:tc>
@@ -1081,117 +887,58 @@
             <w:r>
               <w:t>0 &lt;= X &lt;= 1</w:t>
             </w:r>
-          </w:p>
-          <w:p/>
-          <w:p>
-            <w:r>
-              <w:t>El valor más cercano a 1 es el mejor</w:t>
-            </w:r>
-          </w:p>
-        </w:tc>
-      </w:tr>
-      <w:tr>
-        <w:tc>
-          <w:tcPr>
-            <w:tcW w:w="2268" w:type="dxa"/>
-          </w:tcPr>
-          <w:p>
-            <w:pPr>
-              <w:rPr>
-                <w:b/>
-              </w:rPr>
-            </w:pPr>
-            <w:r>
-              <w:rPr>
-                <w:b/>
-              </w:rPr>
-              <w:t>TIPO DE ESCALA</w:t>
-            </w:r>
-          </w:p>
-        </w:tc>
-        <w:tc>
-          <w:tcPr>
-            <w:tcW w:w="6521" w:type="dxa"/>
-          </w:tcPr>
-          <w:p>
-            <w:r>
-              <w:t>Absoluta</w:t>
-            </w:r>
-          </w:p>
-        </w:tc>
-      </w:tr>
-      <w:tr>
-        <w:tc>
-          <w:tcPr>
-            <w:tcW w:w="2268" w:type="dxa"/>
-          </w:tcPr>
-          <w:p>
-            <w:pPr>
-              <w:rPr>
-                <w:b/>
-              </w:rPr>
-            </w:pPr>
-            <w:r>
-              <w:rPr>
-                <w:b/>
-              </w:rPr>
-              <w:t>TIPO DE MEDIDA</w:t>
-            </w:r>
-          </w:p>
-        </w:tc>
-        <w:tc>
-          <w:tcPr>
-            <w:tcW w:w="6521" w:type="dxa"/>
-          </w:tcPr>
-          <w:p>
-            <w:r>
-              <w:t>X = Cantidad / Cantidad</w:t>
-            </w:r>
-          </w:p>
-          <w:p>
-            <w:r>
-              <w:t>A = Cantidad</w:t>
-            </w:r>
-          </w:p>
-          <w:p>
-            <w:r>
-              <w:t>B = Cantidad</w:t>
-            </w:r>
-          </w:p>
-        </w:tc>
-      </w:tr>
-      <w:tr>
-        <w:tc>
-          <w:tcPr>
-            <w:tcW w:w="2268" w:type="dxa"/>
-          </w:tcPr>
-          <w:p>
-            <w:pPr>
-              <w:rPr>
-                <w:b/>
-              </w:rPr>
-            </w:pPr>
-            <w:r>
-              <w:rPr>
-                <w:b/>
-              </w:rPr>
-              <w:t>NOTA</w:t>
-            </w:r>
-          </w:p>
-        </w:tc>
-        <w:tc>
-          <w:tcPr>
-            <w:tcW w:w="6521" w:type="dxa"/>
-          </w:tcPr>
-          <w:p>
-            <w:r>
-              <w:t>Las caídas significan que la ejecución de algunas tareas de usuario es suspendida hasta que el sistema sea restaurado o su control es perdido hasta que se fuerce el cierre del sistema.</w:t>
+            <w:r>
+              <w:br/>
+              <w:t>Entre más cercano a 1, más registrable. </w:t>
+            </w:r>
+            <w:r>
+              <w:br/>
+              <w:t>0 indica un control de cambios deficiente o pocos cambios y alta estabilidad</w:t>
             </w:r>
           </w:p>
         </w:tc>
       </w:tr>
     </w:tbl>
-    <w:p/>
+    <w:p>
+      <w:pPr>
+        <w:rPr>
+          <w:b/>
+          <w:color w:val="4F6228" w:themeColor="accent3" w:themeShade="80"/>
+          <w:sz w:val="24"/>
+          <w:u w:val="single"/>
+        </w:rPr>
+      </w:pPr>
+    </w:p>
+    <w:p>
+      <w:pPr>
+        <w:rPr>
+          <w:b/>
+          <w:sz w:val="24"/>
+          <w:u w:val="single"/>
+        </w:rPr>
+      </w:pPr>
+      <w:r>
+        <w:rPr>
+          <w:b/>
+          <w:sz w:val="24"/>
+          <w:u w:val="single"/>
+        </w:rPr>
+        <w:t>METRICAS EXTERNAS</w:t>
+      </w:r>
+    </w:p>
+    <w:p>
+      <w:pPr>
+        <w:rPr>
+          <w:sz w:val="24"/>
+        </w:rPr>
+      </w:pPr>
+      <w:r>
+        <w:rPr>
+          <w:sz w:val="24"/>
+        </w:rPr>
+        <w:t>SUB-ATRIBUTO: TOLERANCIA A FALLOS</w:t>
+      </w:r>
+    </w:p>
     <w:tbl>
       <w:tblPr>
         <w:tblStyle w:val="Tablaconcuadrcula"/>
@@ -1224,6 +971,326 @@
             <w:r>
               <w:rPr>
                 <w:b/>
+                <w:color w:val="76923C" w:themeColor="accent3" w:themeShade="BF"/>
+              </w:rPr>
+              <w:t>FIABILIDAD</w:t>
+            </w:r>
+          </w:p>
+        </w:tc>
+      </w:tr>
+      <w:tr>
+        <w:tc>
+          <w:tcPr>
+            <w:tcW w:w="2268" w:type="dxa"/>
+          </w:tcPr>
+          <w:p>
+            <w:pPr>
+              <w:rPr>
+                <w:b/>
+              </w:rPr>
+            </w:pPr>
+            <w:r>
+              <w:rPr>
+                <w:b/>
+              </w:rPr>
+              <w:t>NOMBRE</w:t>
+            </w:r>
+          </w:p>
+        </w:tc>
+        <w:tc>
+          <w:tcPr>
+            <w:tcW w:w="6521" w:type="dxa"/>
+          </w:tcPr>
+          <w:p>
+            <w:r>
+              <w:t>Prevención de caídas</w:t>
+            </w:r>
+          </w:p>
+        </w:tc>
+      </w:tr>
+      <w:tr>
+        <w:tc>
+          <w:tcPr>
+            <w:tcW w:w="2268" w:type="dxa"/>
+          </w:tcPr>
+          <w:p>
+            <w:pPr>
+              <w:rPr>
+                <w:b/>
+              </w:rPr>
+            </w:pPr>
+            <w:r>
+              <w:rPr>
+                <w:b/>
+              </w:rPr>
+              <w:t>PROPOSITO</w:t>
+            </w:r>
+          </w:p>
+        </w:tc>
+        <w:tc>
+          <w:tcPr>
+            <w:tcW w:w="6521" w:type="dxa"/>
+          </w:tcPr>
+          <w:p>
+            <w:r>
+              <w:t>Medir la frecuencia de caídas del software en el ambiente de producción</w:t>
+            </w:r>
+          </w:p>
+        </w:tc>
+      </w:tr>
+      <w:tr>
+        <w:tc>
+          <w:tcPr>
+            <w:tcW w:w="2268" w:type="dxa"/>
+          </w:tcPr>
+          <w:p>
+            <w:pPr>
+              <w:rPr>
+                <w:b/>
+              </w:rPr>
+            </w:pPr>
+            <w:r>
+              <w:rPr>
+                <w:b/>
+              </w:rPr>
+              <w:t>METODO APLICACIÓN</w:t>
+            </w:r>
+          </w:p>
+        </w:tc>
+        <w:tc>
+          <w:tcPr>
+            <w:tcW w:w="6521" w:type="dxa"/>
+          </w:tcPr>
+          <w:p>
+            <w:r>
+              <w:t>Contar el número de caídas ocurridas con respecto al número de fallas</w:t>
+            </w:r>
+          </w:p>
+        </w:tc>
+      </w:tr>
+      <w:tr>
+        <w:tc>
+          <w:tcPr>
+            <w:tcW w:w="2268" w:type="dxa"/>
+          </w:tcPr>
+          <w:p>
+            <w:pPr>
+              <w:rPr>
+                <w:b/>
+              </w:rPr>
+            </w:pPr>
+            <w:r>
+              <w:rPr>
+                <w:b/>
+              </w:rPr>
+              <w:t>FORMULA</w:t>
+            </w:r>
+          </w:p>
+        </w:tc>
+        <w:tc>
+          <w:tcPr>
+            <w:tcW w:w="6521" w:type="dxa"/>
+          </w:tcPr>
+          <w:p>
+            <w:r>
+              <w:t>X = 1 - A / B</w:t>
+            </w:r>
+          </w:p>
+          <w:p>
+            <w:r>
+              <w:t>A = Número de caídas</w:t>
+            </w:r>
+          </w:p>
+          <w:p>
+            <w:r>
+              <w:t>B = Número de fallas</w:t>
+            </w:r>
+          </w:p>
+        </w:tc>
+      </w:tr>
+      <w:tr>
+        <w:tc>
+          <w:tcPr>
+            <w:tcW w:w="2268" w:type="dxa"/>
+          </w:tcPr>
+          <w:p>
+            <w:pPr>
+              <w:rPr>
+                <w:b/>
+              </w:rPr>
+            </w:pPr>
+            <w:r>
+              <w:rPr>
+                <w:b/>
+              </w:rPr>
+              <w:t>INTERPRETACION</w:t>
+            </w:r>
+          </w:p>
+        </w:tc>
+        <w:tc>
+          <w:tcPr>
+            <w:tcW w:w="6521" w:type="dxa"/>
+          </w:tcPr>
+          <w:p>
+            <w:r>
+              <w:t>0 &lt;= X &lt;= 1</w:t>
+            </w:r>
+          </w:p>
+          <w:p/>
+          <w:p>
+            <w:r>
+              <w:t>El valor más cercano a 1 es el mejor</w:t>
+            </w:r>
+          </w:p>
+        </w:tc>
+      </w:tr>
+      <w:tr>
+        <w:tc>
+          <w:tcPr>
+            <w:tcW w:w="2268" w:type="dxa"/>
+          </w:tcPr>
+          <w:p>
+            <w:pPr>
+              <w:rPr>
+                <w:b/>
+              </w:rPr>
+            </w:pPr>
+            <w:r>
+              <w:rPr>
+                <w:b/>
+              </w:rPr>
+              <w:t>TIPO DE ESCALA</w:t>
+            </w:r>
+          </w:p>
+        </w:tc>
+        <w:tc>
+          <w:tcPr>
+            <w:tcW w:w="6521" w:type="dxa"/>
+          </w:tcPr>
+          <w:p>
+            <w:r>
+              <w:t>Absoluta</w:t>
+            </w:r>
+          </w:p>
+        </w:tc>
+      </w:tr>
+      <w:tr>
+        <w:tc>
+          <w:tcPr>
+            <w:tcW w:w="2268" w:type="dxa"/>
+          </w:tcPr>
+          <w:p>
+            <w:pPr>
+              <w:rPr>
+                <w:b/>
+              </w:rPr>
+            </w:pPr>
+            <w:r>
+              <w:rPr>
+                <w:b/>
+              </w:rPr>
+              <w:t>TIPO DE MEDIDA</w:t>
+            </w:r>
+          </w:p>
+        </w:tc>
+        <w:tc>
+          <w:tcPr>
+            <w:tcW w:w="6521" w:type="dxa"/>
+          </w:tcPr>
+          <w:p>
+            <w:r>
+              <w:t>X = Cantidad / Cantidad</w:t>
+            </w:r>
+          </w:p>
+          <w:p>
+            <w:r>
+              <w:t>A = Cantidad</w:t>
+            </w:r>
+          </w:p>
+          <w:p>
+            <w:r>
+              <w:t>B = Cantidad</w:t>
+            </w:r>
+          </w:p>
+        </w:tc>
+      </w:tr>
+      <w:tr>
+        <w:tc>
+          <w:tcPr>
+            <w:tcW w:w="2268" w:type="dxa"/>
+          </w:tcPr>
+          <w:p>
+            <w:pPr>
+              <w:rPr>
+                <w:b/>
+              </w:rPr>
+            </w:pPr>
+            <w:r>
+              <w:rPr>
+                <w:b/>
+              </w:rPr>
+              <w:t>NOTA</w:t>
+            </w:r>
+          </w:p>
+        </w:tc>
+        <w:tc>
+          <w:tcPr>
+            <w:tcW w:w="6521" w:type="dxa"/>
+          </w:tcPr>
+          <w:p>
+            <w:r>
+              <w:t>Las caídas significan que la ejecución de algunas tareas de usuario es suspendida hasta que el sistema sea restaurado o su control es perdido hasta que se fuerce el cierre del sistema.</w:t>
+            </w:r>
+          </w:p>
+        </w:tc>
+      </w:tr>
+    </w:tbl>
+    <w:p/>
+    <w:p>
+      <w:r>
+        <w:t>SUB-ATRIBUTO</w:t>
+      </w:r>
+      <w:proofErr w:type="gramStart"/>
+      <w:r>
+        <w:t>:  COMPORTAMIENTO</w:t>
+      </w:r>
+      <w:proofErr w:type="gramEnd"/>
+      <w:r>
+        <w:t xml:space="preserve"> EN EL TIEMPO</w:t>
+      </w:r>
+    </w:p>
+    <w:tbl>
+      <w:tblPr>
+        <w:tblStyle w:val="Tablaconcuadrcula"/>
+        <w:tblW w:w="0" w:type="auto"/>
+        <w:tblInd w:w="108" w:type="dxa"/>
+        <w:tblLook w:val="04A0"/>
+      </w:tblPr>
+      <w:tblGrid>
+        <w:gridCol w:w="2268"/>
+        <w:gridCol w:w="6521"/>
+      </w:tblGrid>
+      <w:tr>
+        <w:tc>
+          <w:tcPr>
+            <w:tcW w:w="8789" w:type="dxa"/>
+            <w:gridSpan w:val="2"/>
+          </w:tcPr>
+          <w:p>
+            <w:pPr>
+              <w:rPr>
+                <w:b/>
+              </w:rPr>
+            </w:pPr>
+            <w:r>
+              <w:rPr>
+                <w:b/>
+              </w:rPr>
+              <w:t xml:space="preserve">METRICA EXTERNA DE </w:t>
+            </w:r>
+            <w:r>
+              <w:rPr>
+                <w:b/>
               </w:rPr>
               <w:t>EFICIENCIA</w:t>
             </w:r>
@@ -1305,6 +1372,7 @@
               <w:rPr>
                 <w:b/>
               </w:rPr>
+              <w:lastRenderedPageBreak/>
               <w:t>METODO APLICACIÓN</w:t>
             </w:r>
           </w:p>
@@ -1375,10 +1443,7 @@
           </w:tcPr>
           <w:p>
             <w:r>
-              <w:t>0 &lt;</w:t>
-            </w:r>
-            <w:r>
-              <w:t xml:space="preserve"> T. El más temprano es el mejor.</w:t>
+              <w:t>0 &lt; T. El más temprano es el mejor.</w:t>
             </w:r>
           </w:p>
         </w:tc>
@@ -1486,7 +1551,6 @@
           <w:sz w:val="24"/>
           <w:u w:val="single"/>
         </w:rPr>
-        <w:lastRenderedPageBreak/>
         <w:t>METRICAS DE USO</w:t>
       </w:r>
     </w:p>

--- a/ITERACION 5/SUB ITERACION 4/METRICAS_CONTRATOS_DE_CLIENTES_REV.docx
+++ b/ITERACION 5/SUB ITERACION 4/METRICAS_CONTRATOS_DE_CLIENTES_REV.docx
@@ -63,28 +63,19 @@
     </w:p>
     <w:p>
       <w:pPr>
-        <w:pStyle w:val="Prrafodelista"/>
+        <w:pStyle w:val="ListParagraph"/>
         <w:numPr>
           <w:ilvl w:val="0"/>
           <w:numId w:val="2"/>
         </w:numPr>
       </w:pPr>
       <w:r>
-        <w:t>FUNCIONALIDAD</w:t>
-      </w:r>
-      <w:r>
-        <w:t xml:space="preserve"> (1</w:t>
-      </w:r>
-      <w:r>
-        <w:t xml:space="preserve"> INT</w:t>
-      </w:r>
-      <w:r>
-        <w:t>)</w:t>
+        <w:t>FUNCIONALIDAD (1 INT)</w:t>
       </w:r>
     </w:p>
     <w:p>
       <w:pPr>
-        <w:pStyle w:val="Prrafodelista"/>
+        <w:pStyle w:val="ListParagraph"/>
         <w:numPr>
           <w:ilvl w:val="0"/>
           <w:numId w:val="2"/>
@@ -103,48 +94,12 @@
         <w:rPr>
           <w:highlight w:val="magenta"/>
         </w:rPr>
-        <w:t xml:space="preserve"> (2</w:t>
-      </w:r>
-      <w:r>
-        <w:rPr>
-          <w:highlight w:val="magenta"/>
-        </w:rPr>
-        <w:t>,</w:t>
-      </w:r>
-      <w:r>
-        <w:rPr>
-          <w:highlight w:val="magenta"/>
-        </w:rPr>
-        <w:t xml:space="preserve">1 </w:t>
-      </w:r>
-      <w:r>
-        <w:rPr>
-          <w:highlight w:val="magenta"/>
-        </w:rPr>
-        <w:t xml:space="preserve"> INT Y </w:t>
-      </w:r>
-      <w:r>
-        <w:rPr>
-          <w:highlight w:val="magenta"/>
-        </w:rPr>
-        <w:t xml:space="preserve">1 </w:t>
-      </w:r>
-      <w:r>
-        <w:rPr>
-          <w:highlight w:val="magenta"/>
-        </w:rPr>
-        <w:t>EXT</w:t>
-      </w:r>
-      <w:r>
-        <w:rPr>
-          <w:highlight w:val="magenta"/>
-        </w:rPr>
-        <w:t>)</w:t>
+        <w:t xml:space="preserve"> (2,1  INT Y 1 EXT)</w:t>
       </w:r>
     </w:p>
     <w:p>
       <w:pPr>
-        <w:pStyle w:val="Prrafodelista"/>
+        <w:pStyle w:val="ListParagraph"/>
         <w:numPr>
           <w:ilvl w:val="0"/>
           <w:numId w:val="2"/>
@@ -156,7 +111,7 @@
     </w:p>
     <w:p>
       <w:pPr>
-        <w:pStyle w:val="Prrafodelista"/>
+        <w:pStyle w:val="ListParagraph"/>
         <w:numPr>
           <w:ilvl w:val="0"/>
           <w:numId w:val="2"/>
@@ -175,42 +130,12 @@
         <w:rPr>
           <w:highlight w:val="magenta"/>
         </w:rPr>
-        <w:t>(</w:t>
-      </w:r>
-      <w:r>
-        <w:rPr>
-          <w:highlight w:val="magenta"/>
-        </w:rPr>
-        <w:t xml:space="preserve">2, </w:t>
-      </w:r>
-      <w:r>
-        <w:rPr>
-          <w:highlight w:val="magenta"/>
-        </w:rPr>
-        <w:t>1</w:t>
-      </w:r>
-      <w:r>
-        <w:rPr>
-          <w:highlight w:val="magenta"/>
-        </w:rPr>
-        <w:t xml:space="preserve"> INT</w:t>
-      </w:r>
-      <w:r>
-        <w:rPr>
-          <w:highlight w:val="magenta"/>
-        </w:rPr>
-        <w:t xml:space="preserve"> Y1  EXT</w:t>
-      </w:r>
-      <w:r>
-        <w:rPr>
-          <w:highlight w:val="magenta"/>
-        </w:rPr>
-        <w:t>)</w:t>
+        <w:t>(2, 1 INT Y1  EXT)</w:t>
       </w:r>
     </w:p>
     <w:p>
       <w:pPr>
-        <w:pStyle w:val="Prrafodelista"/>
+        <w:pStyle w:val="ListParagraph"/>
         <w:numPr>
           <w:ilvl w:val="0"/>
           <w:numId w:val="2"/>
@@ -222,7 +147,7 @@
     </w:p>
     <w:p>
       <w:pPr>
-        <w:pStyle w:val="Prrafodelista"/>
+        <w:pStyle w:val="ListParagraph"/>
         <w:numPr>
           <w:ilvl w:val="0"/>
           <w:numId w:val="2"/>
@@ -247,7 +172,7 @@
     </w:p>
     <w:p>
       <w:pPr>
-        <w:pStyle w:val="Prrafodelista"/>
+        <w:pStyle w:val="ListParagraph"/>
         <w:numPr>
           <w:ilvl w:val="0"/>
           <w:numId w:val="2"/>
@@ -259,7 +184,7 @@
     </w:p>
     <w:p>
       <w:pPr>
-        <w:pStyle w:val="Prrafodelista"/>
+        <w:pStyle w:val="ListParagraph"/>
         <w:numPr>
           <w:ilvl w:val="0"/>
           <w:numId w:val="2"/>
@@ -274,7 +199,7 @@
     </w:p>
     <w:p>
       <w:pPr>
-        <w:pStyle w:val="Prrafodelista"/>
+        <w:pStyle w:val="ListParagraph"/>
         <w:numPr>
           <w:ilvl w:val="0"/>
           <w:numId w:val="2"/>
@@ -286,7 +211,7 @@
     </w:p>
     <w:p>
       <w:pPr>
-        <w:pStyle w:val="Prrafodelista"/>
+        <w:pStyle w:val="ListParagraph"/>
         <w:numPr>
           <w:ilvl w:val="0"/>
           <w:numId w:val="2"/>
@@ -352,10 +277,17 @@
     </w:p>
     <w:tbl>
       <w:tblPr>
-        <w:tblStyle w:val="Tablaconcuadrcula"/>
         <w:tblW w:w="0" w:type="auto"/>
         <w:tblInd w:w="108" w:type="dxa"/>
-        <w:tblLook w:val="04A0"/>
+        <w:tblBorders>
+          <w:top w:val="single" w:sz="4" w:space="0" w:color="auto"/>
+          <w:left w:val="single" w:sz="4" w:space="0" w:color="auto"/>
+          <w:bottom w:val="single" w:sz="4" w:space="0" w:color="auto"/>
+          <w:right w:val="single" w:sz="4" w:space="0" w:color="auto"/>
+          <w:insideH w:val="single" w:sz="4" w:space="0" w:color="auto"/>
+          <w:insideV w:val="single" w:sz="4" w:space="0" w:color="auto"/>
+        </w:tblBorders>
+        <w:tblLook w:val="00A0"/>
       </w:tblPr>
       <w:tblGrid>
         <w:gridCol w:w="2268"/>
@@ -369,32 +301,21 @@
           </w:tcPr>
           <w:p>
             <w:pPr>
-              <w:rPr>
-                <w:b/>
-              </w:rPr>
-            </w:pPr>
-            <w:r>
-              <w:rPr>
-                <w:b/>
-              </w:rPr>
-              <w:t xml:space="preserve">METRICA </w:t>
-            </w:r>
-            <w:r>
-              <w:rPr>
-                <w:b/>
-              </w:rPr>
-              <w:t>INTERNA</w:t>
-            </w:r>
-            <w:r>
-              <w:rPr>
-                <w:b/>
-              </w:rPr>
-              <w:t xml:space="preserve"> DE </w:t>
-            </w:r>
-            <w:r>
-              <w:rPr>
-                <w:b/>
-                <w:color w:val="4F81BD" w:themeColor="accent1"/>
+              <w:spacing w:after="0" w:line="240" w:lineRule="auto"/>
+              <w:rPr>
+                <w:b/>
+              </w:rPr>
+            </w:pPr>
+            <w:r>
+              <w:rPr>
+                <w:b/>
+              </w:rPr>
+              <w:t xml:space="preserve">METRICA INTERNA DE </w:t>
+            </w:r>
+            <w:r>
+              <w:rPr>
+                <w:b/>
+                <w:color w:val="4F81BD"/>
               </w:rPr>
               <w:t>FIABILIDAD</w:t>
             </w:r>
@@ -408,6 +329,7 @@
           </w:tcPr>
           <w:p>
             <w:pPr>
+              <w:spacing w:after="0" w:line="240" w:lineRule="auto"/>
               <w:rPr>
                 <w:b/>
               </w:rPr>
@@ -425,6 +347,9 @@
             <w:tcW w:w="6521" w:type="dxa"/>
           </w:tcPr>
           <w:p>
+            <w:pPr>
+              <w:spacing w:after="0" w:line="240" w:lineRule="auto"/>
+            </w:pPr>
             <w:r>
               <w:t>Suficiencia de las pruebas</w:t>
             </w:r>
@@ -438,6 +363,7 @@
           </w:tcPr>
           <w:p>
             <w:pPr>
+              <w:spacing w:after="0" w:line="240" w:lineRule="auto"/>
               <w:rPr>
                 <w:b/>
               </w:rPr>
@@ -456,25 +382,12 @@
           </w:tcPr>
           <w:p>
             <w:pPr>
+              <w:spacing w:after="0" w:line="240" w:lineRule="auto"/>
               <w:jc w:val="both"/>
             </w:pPr>
             <w:r>
-              <w:t>Cuánt</w:t>
-            </w:r>
-            <w:r>
-              <w:t>o</w:t>
-            </w:r>
-            <w:r>
-              <w:t>s de los casos de prueba necesarios están cubiertas</w:t>
-            </w:r>
-            <w:r>
-              <w:t xml:space="preserve"> por el plan de pruebas</w:t>
-            </w:r>
-            <w:proofErr w:type="gramStart"/>
-            <w:r>
-              <w:t>?</w:t>
-            </w:r>
-            <w:proofErr w:type="gramEnd"/>
+              <w:t>Cuántos de los casos de prueba necesarios están cubiertas por el plan de pruebas?</w:t>
+            </w:r>
           </w:p>
         </w:tc>
       </w:tr>
@@ -485,6 +398,7 @@
           </w:tcPr>
           <w:p>
             <w:pPr>
+              <w:spacing w:after="0" w:line="240" w:lineRule="auto"/>
               <w:rPr>
                 <w:b/>
               </w:rPr>
@@ -503,6 +417,7 @@
           </w:tcPr>
           <w:p>
             <w:pPr>
+              <w:spacing w:after="0" w:line="240" w:lineRule="auto"/>
               <w:jc w:val="both"/>
             </w:pPr>
             <w:r>
@@ -518,6 +433,7 @@
           </w:tcPr>
           <w:p>
             <w:pPr>
+              <w:spacing w:after="0" w:line="240" w:lineRule="auto"/>
               <w:rPr>
                 <w:b/>
               </w:rPr>
@@ -535,24 +451,27 @@
             <w:tcW w:w="6521" w:type="dxa"/>
           </w:tcPr>
           <w:p>
+            <w:pPr>
+              <w:spacing w:after="0" w:line="240" w:lineRule="auto"/>
+            </w:pPr>
             <w:r>
               <w:t>X = A / B</w:t>
             </w:r>
           </w:p>
           <w:p>
-            <w:r>
-              <w:t>A = N</w:t>
-            </w:r>
-            <w:r>
-              <w:t>úmero de casos de prueba en el plan</w:t>
-            </w:r>
-          </w:p>
-          <w:p>
-            <w:r>
-              <w:t xml:space="preserve">B = Número </w:t>
-            </w:r>
-            <w:r>
-              <w:t>de casos de prueba requeridos</w:t>
+            <w:pPr>
+              <w:spacing w:after="0" w:line="240" w:lineRule="auto"/>
+            </w:pPr>
+            <w:r>
+              <w:t>A = Número de casos de prueba en el plan</w:t>
+            </w:r>
+          </w:p>
+          <w:p>
+            <w:pPr>
+              <w:spacing w:after="0" w:line="240" w:lineRule="auto"/>
+            </w:pPr>
+            <w:r>
+              <w:t>B = Número de casos de prueba requeridos</w:t>
             </w:r>
           </w:p>
         </w:tc>
@@ -564,6 +483,7 @@
           </w:tcPr>
           <w:p>
             <w:pPr>
+              <w:spacing w:after="0" w:line="240" w:lineRule="auto"/>
               <w:rPr>
                 <w:b/>
               </w:rPr>
@@ -581,22 +501,19 @@
             <w:tcW w:w="6521" w:type="dxa"/>
           </w:tcPr>
           <w:p>
+            <w:pPr>
+              <w:spacing w:after="0" w:line="240" w:lineRule="auto"/>
+            </w:pPr>
             <w:r>
               <w:t>0 &lt;= X</w:t>
             </w:r>
           </w:p>
           <w:p>
-            <w:r>
-              <w:t xml:space="preserve">Entre X </w:t>
-            </w:r>
-            <w:r>
-              <w:t>e</w:t>
-            </w:r>
-            <w:r>
-              <w:t>s</w:t>
-            </w:r>
-            <w:r>
-              <w:t xml:space="preserve"> mayor, mejor la suficiencia</w:t>
+            <w:pPr>
+              <w:spacing w:after="0" w:line="240" w:lineRule="auto"/>
+            </w:pPr>
+            <w:r>
+              <w:t>Entre X es mayor, mejor la suficiencia</w:t>
             </w:r>
           </w:p>
         </w:tc>
@@ -608,6 +525,7 @@
           </w:tcPr>
           <w:p>
             <w:pPr>
+              <w:spacing w:after="0" w:line="240" w:lineRule="auto"/>
               <w:rPr>
                 <w:b/>
               </w:rPr>
@@ -625,6 +543,9 @@
             <w:tcW w:w="6521" w:type="dxa"/>
           </w:tcPr>
           <w:p>
+            <w:pPr>
+              <w:spacing w:after="0" w:line="240" w:lineRule="auto"/>
+            </w:pPr>
             <w:r>
               <w:t>Absoluta</w:t>
             </w:r>
@@ -638,6 +559,7 @@
           </w:tcPr>
           <w:p>
             <w:pPr>
+              <w:spacing w:after="0" w:line="240" w:lineRule="auto"/>
               <w:rPr>
                 <w:b/>
               </w:rPr>
@@ -655,16 +577,25 @@
             <w:tcW w:w="6521" w:type="dxa"/>
           </w:tcPr>
           <w:p>
+            <w:pPr>
+              <w:spacing w:after="0" w:line="240" w:lineRule="auto"/>
+            </w:pPr>
             <w:r>
               <w:t>X = Cantidad / Cantidad</w:t>
             </w:r>
           </w:p>
           <w:p>
+            <w:pPr>
+              <w:spacing w:after="0" w:line="240" w:lineRule="auto"/>
+            </w:pPr>
             <w:r>
               <w:t>A = Cantidad</w:t>
             </w:r>
           </w:p>
           <w:p>
+            <w:pPr>
+              <w:spacing w:after="0" w:line="240" w:lineRule="auto"/>
+            </w:pPr>
             <w:r>
               <w:t>B = Cantidad</w:t>
             </w:r>
@@ -675,37 +606,43 @@
     <w:p>
       <w:pPr>
         <w:rPr>
-          <w:color w:val="4F6228" w:themeColor="accent3" w:themeShade="80"/>
+          <w:color w:val="4F6228"/>
         </w:rPr>
       </w:pPr>
     </w:p>
     <w:p>
       <w:pPr>
         <w:rPr>
-          <w:color w:val="4F6228" w:themeColor="accent3" w:themeShade="80"/>
+          <w:color w:val="4F6228"/>
         </w:rPr>
       </w:pPr>
     </w:p>
     <w:p>
       <w:pPr>
         <w:rPr>
-          <w:color w:val="4F6228" w:themeColor="accent3" w:themeShade="80"/>
+          <w:color w:val="4F6228"/>
         </w:rPr>
       </w:pPr>
       <w:r>
         <w:rPr>
-          <w:color w:val="4F6228" w:themeColor="accent3" w:themeShade="80"/>
-        </w:rPr>
-        <w:lastRenderedPageBreak/>
+          <w:color w:val="4F6228"/>
+        </w:rPr>
         <w:t>SUB-ATRIBUTO: COMPORTAMIENTO EN EL TIEMPO</w:t>
       </w:r>
     </w:p>
     <w:tbl>
       <w:tblPr>
-        <w:tblStyle w:val="Tablaconcuadrcula"/>
         <w:tblW w:w="0" w:type="auto"/>
         <w:tblInd w:w="108" w:type="dxa"/>
-        <w:tblLook w:val="04A0"/>
+        <w:tblBorders>
+          <w:top w:val="single" w:sz="4" w:space="0" w:color="auto"/>
+          <w:left w:val="single" w:sz="4" w:space="0" w:color="auto"/>
+          <w:bottom w:val="single" w:sz="4" w:space="0" w:color="auto"/>
+          <w:right w:val="single" w:sz="4" w:space="0" w:color="auto"/>
+          <w:insideH w:val="single" w:sz="4" w:space="0" w:color="auto"/>
+          <w:insideV w:val="single" w:sz="4" w:space="0" w:color="auto"/>
+        </w:tblBorders>
+        <w:tblLook w:val="00A0"/>
       </w:tblPr>
       <w:tblGrid>
         <w:gridCol w:w="2268"/>
@@ -719,6 +656,7 @@
           </w:tcPr>
           <w:p>
             <w:pPr>
+              <w:spacing w:after="0" w:line="240" w:lineRule="auto"/>
               <w:rPr>
                 <w:b/>
               </w:rPr>
@@ -739,6 +677,7 @@
           </w:tcPr>
           <w:p>
             <w:pPr>
+              <w:spacing w:after="0" w:line="240" w:lineRule="auto"/>
               <w:rPr>
                 <w:b/>
               </w:rPr>
@@ -756,6 +695,9 @@
             <w:tcW w:w="6521" w:type="dxa"/>
           </w:tcPr>
           <w:p>
+            <w:pPr>
+              <w:spacing w:after="0" w:line="240" w:lineRule="auto"/>
+            </w:pPr>
             <w:r>
               <w:t>Tiempo de respuesta</w:t>
             </w:r>
@@ -769,6 +711,7 @@
           </w:tcPr>
           <w:p>
             <w:pPr>
+              <w:spacing w:after="0" w:line="240" w:lineRule="auto"/>
               <w:rPr>
                 <w:b/>
               </w:rPr>
@@ -786,6 +729,9 @@
             <w:tcW w:w="6521" w:type="dxa"/>
           </w:tcPr>
           <w:p>
+            <w:pPr>
+              <w:spacing w:after="0" w:line="240" w:lineRule="auto"/>
+            </w:pPr>
             <w:r>
               <w:t>¿Se registran adecuadamente los cambios a la especificación y a los módulos con comentarios en el código?</w:t>
             </w:r>
@@ -799,6 +745,7 @@
           </w:tcPr>
           <w:p>
             <w:pPr>
+              <w:spacing w:after="0" w:line="240" w:lineRule="auto"/>
               <w:rPr>
                 <w:b/>
               </w:rPr>
@@ -816,6 +763,9 @@
             <w:tcW w:w="6521" w:type="dxa"/>
           </w:tcPr>
           <w:p>
+            <w:pPr>
+              <w:spacing w:after="0" w:line="240" w:lineRule="auto"/>
+            </w:pPr>
             <w:r>
               <w:t>Registrar la proporción de información sobre cambios a los módulos</w:t>
             </w:r>
@@ -829,6 +779,7 @@
           </w:tcPr>
           <w:p>
             <w:pPr>
+              <w:spacing w:after="0" w:line="240" w:lineRule="auto"/>
               <w:rPr>
                 <w:b/>
               </w:rPr>
@@ -846,6 +797,9 @@
             <w:tcW w:w="6521" w:type="dxa"/>
           </w:tcPr>
           <w:p>
+            <w:pPr>
+              <w:spacing w:after="0" w:line="240" w:lineRule="auto"/>
+            </w:pPr>
             <w:r>
               <w:t>X = A / B</w:t>
             </w:r>
@@ -867,6 +821,7 @@
           </w:tcPr>
           <w:p>
             <w:pPr>
+              <w:spacing w:after="0" w:line="240" w:lineRule="auto"/>
               <w:rPr>
                 <w:b/>
               </w:rPr>
@@ -884,6 +839,9 @@
             <w:tcW w:w="6521" w:type="dxa"/>
           </w:tcPr>
           <w:p>
+            <w:pPr>
+              <w:spacing w:after="0" w:line="240" w:lineRule="auto"/>
+            </w:pPr>
             <w:r>
               <w:t>0 &lt;= X &lt;= 1</w:t>
             </w:r>
@@ -903,7 +861,7 @@
       <w:pPr>
         <w:rPr>
           <w:b/>
-          <w:color w:val="4F6228" w:themeColor="accent3" w:themeShade="80"/>
+          <w:color w:val="4F6228"/>
           <w:sz w:val="24"/>
           <w:u w:val="single"/>
         </w:rPr>
@@ -941,10 +899,17 @@
     </w:p>
     <w:tbl>
       <w:tblPr>
-        <w:tblStyle w:val="Tablaconcuadrcula"/>
         <w:tblW w:w="0" w:type="auto"/>
         <w:tblInd w:w="108" w:type="dxa"/>
-        <w:tblLook w:val="04A0"/>
+        <w:tblBorders>
+          <w:top w:val="single" w:sz="4" w:space="0" w:color="auto"/>
+          <w:left w:val="single" w:sz="4" w:space="0" w:color="auto"/>
+          <w:bottom w:val="single" w:sz="4" w:space="0" w:color="auto"/>
+          <w:right w:val="single" w:sz="4" w:space="0" w:color="auto"/>
+          <w:insideH w:val="single" w:sz="4" w:space="0" w:color="auto"/>
+          <w:insideV w:val="single" w:sz="4" w:space="0" w:color="auto"/>
+        </w:tblBorders>
+        <w:tblLook w:val="00A0"/>
       </w:tblPr>
       <w:tblGrid>
         <w:gridCol w:w="2268"/>
@@ -958,6 +923,7 @@
           </w:tcPr>
           <w:p>
             <w:pPr>
+              <w:spacing w:after="0" w:line="240" w:lineRule="auto"/>
               <w:rPr>
                 <w:b/>
               </w:rPr>
@@ -971,7 +937,7 @@
             <w:r>
               <w:rPr>
                 <w:b/>
-                <w:color w:val="76923C" w:themeColor="accent3" w:themeShade="BF"/>
+                <w:color w:val="76923C"/>
               </w:rPr>
               <w:t>FIABILIDAD</w:t>
             </w:r>
@@ -985,6 +951,7 @@
           </w:tcPr>
           <w:p>
             <w:pPr>
+              <w:spacing w:after="0" w:line="240" w:lineRule="auto"/>
               <w:rPr>
                 <w:b/>
               </w:rPr>
@@ -1002,6 +969,9 @@
             <w:tcW w:w="6521" w:type="dxa"/>
           </w:tcPr>
           <w:p>
+            <w:pPr>
+              <w:spacing w:after="0" w:line="240" w:lineRule="auto"/>
+            </w:pPr>
             <w:r>
               <w:t>Prevención de caídas</w:t>
             </w:r>
@@ -1015,6 +985,7 @@
           </w:tcPr>
           <w:p>
             <w:pPr>
+              <w:spacing w:after="0" w:line="240" w:lineRule="auto"/>
               <w:rPr>
                 <w:b/>
               </w:rPr>
@@ -1032,6 +1003,9 @@
             <w:tcW w:w="6521" w:type="dxa"/>
           </w:tcPr>
           <w:p>
+            <w:pPr>
+              <w:spacing w:after="0" w:line="240" w:lineRule="auto"/>
+            </w:pPr>
             <w:r>
               <w:t>Medir la frecuencia de caídas del software en el ambiente de producción</w:t>
             </w:r>
@@ -1045,6 +1019,7 @@
           </w:tcPr>
           <w:p>
             <w:pPr>
+              <w:spacing w:after="0" w:line="240" w:lineRule="auto"/>
               <w:rPr>
                 <w:b/>
               </w:rPr>
@@ -1062,6 +1037,9 @@
             <w:tcW w:w="6521" w:type="dxa"/>
           </w:tcPr>
           <w:p>
+            <w:pPr>
+              <w:spacing w:after="0" w:line="240" w:lineRule="auto"/>
+            </w:pPr>
             <w:r>
               <w:t>Contar el número de caídas ocurridas con respecto al número de fallas</w:t>
             </w:r>
@@ -1075,6 +1053,7 @@
           </w:tcPr>
           <w:p>
             <w:pPr>
+              <w:spacing w:after="0" w:line="240" w:lineRule="auto"/>
               <w:rPr>
                 <w:b/>
               </w:rPr>
@@ -1092,16 +1071,37 @@
             <w:tcW w:w="6521" w:type="dxa"/>
           </w:tcPr>
           <w:p>
-            <w:r>
+            <w:pPr>
+              <w:spacing w:after="0" w:line="240" w:lineRule="auto"/>
+              <w:rPr>
+                <w:lang w:val="pt-BR"/>
+              </w:rPr>
+            </w:pPr>
+            <w:r>
+              <w:rPr>
+                <w:lang w:val="pt-BR"/>
+              </w:rPr>
               <w:t>X = 1 - A / B</w:t>
             </w:r>
           </w:p>
           <w:p>
-            <w:r>
+            <w:pPr>
+              <w:spacing w:after="0" w:line="240" w:lineRule="auto"/>
+              <w:rPr>
+                <w:lang w:val="pt-BR"/>
+              </w:rPr>
+            </w:pPr>
+            <w:r>
+              <w:rPr>
+                <w:lang w:val="pt-BR"/>
+              </w:rPr>
               <w:t>A = Número de caídas</w:t>
             </w:r>
           </w:p>
           <w:p>
+            <w:pPr>
+              <w:spacing w:after="0" w:line="240" w:lineRule="auto"/>
+            </w:pPr>
             <w:r>
               <w:t>B = Número de fallas</w:t>
             </w:r>
@@ -1115,6 +1115,7 @@
           </w:tcPr>
           <w:p>
             <w:pPr>
+              <w:spacing w:after="0" w:line="240" w:lineRule="auto"/>
               <w:rPr>
                 <w:b/>
               </w:rPr>
@@ -1132,12 +1133,22 @@
             <w:tcW w:w="6521" w:type="dxa"/>
           </w:tcPr>
           <w:p>
+            <w:pPr>
+              <w:spacing w:after="0" w:line="240" w:lineRule="auto"/>
+            </w:pPr>
             <w:r>
               <w:t>0 &lt;= X &lt;= 1</w:t>
             </w:r>
           </w:p>
-          <w:p/>
-          <w:p>
+          <w:p>
+            <w:pPr>
+              <w:spacing w:after="0" w:line="240" w:lineRule="auto"/>
+            </w:pPr>
+          </w:p>
+          <w:p>
+            <w:pPr>
+              <w:spacing w:after="0" w:line="240" w:lineRule="auto"/>
+            </w:pPr>
             <w:r>
               <w:t>El valor más cercano a 1 es el mejor</w:t>
             </w:r>
@@ -1151,6 +1162,7 @@
           </w:tcPr>
           <w:p>
             <w:pPr>
+              <w:spacing w:after="0" w:line="240" w:lineRule="auto"/>
               <w:rPr>
                 <w:b/>
               </w:rPr>
@@ -1168,6 +1180,9 @@
             <w:tcW w:w="6521" w:type="dxa"/>
           </w:tcPr>
           <w:p>
+            <w:pPr>
+              <w:spacing w:after="0" w:line="240" w:lineRule="auto"/>
+            </w:pPr>
             <w:r>
               <w:t>Absoluta</w:t>
             </w:r>
@@ -1181,6 +1196,7 @@
           </w:tcPr>
           <w:p>
             <w:pPr>
+              <w:spacing w:after="0" w:line="240" w:lineRule="auto"/>
               <w:rPr>
                 <w:b/>
               </w:rPr>
@@ -1198,16 +1214,25 @@
             <w:tcW w:w="6521" w:type="dxa"/>
           </w:tcPr>
           <w:p>
+            <w:pPr>
+              <w:spacing w:after="0" w:line="240" w:lineRule="auto"/>
+            </w:pPr>
             <w:r>
               <w:t>X = Cantidad / Cantidad</w:t>
             </w:r>
           </w:p>
           <w:p>
+            <w:pPr>
+              <w:spacing w:after="0" w:line="240" w:lineRule="auto"/>
+            </w:pPr>
             <w:r>
               <w:t>A = Cantidad</w:t>
             </w:r>
           </w:p>
           <w:p>
+            <w:pPr>
+              <w:spacing w:after="0" w:line="240" w:lineRule="auto"/>
+            </w:pPr>
             <w:r>
               <w:t>B = Cantidad</w:t>
             </w:r>
@@ -1221,6 +1246,7 @@
           </w:tcPr>
           <w:p>
             <w:pPr>
+              <w:spacing w:after="0" w:line="240" w:lineRule="auto"/>
               <w:rPr>
                 <w:b/>
               </w:rPr>
@@ -1238,6 +1264,9 @@
             <w:tcW w:w="6521" w:type="dxa"/>
           </w:tcPr>
           <w:p>
+            <w:pPr>
+              <w:spacing w:after="0" w:line="240" w:lineRule="auto"/>
+            </w:pPr>
             <w:r>
               <w:t>Las caídas significan que la ejecución de algunas tareas de usuario es suspendida hasta que el sistema sea restaurado o su control es perdido hasta que se fuerce el cierre del sistema.</w:t>
             </w:r>
@@ -1248,23 +1277,22 @@
     <w:p/>
     <w:p>
       <w:r>
-        <w:t>SUB-ATRIBUTO</w:t>
-      </w:r>
-      <w:proofErr w:type="gramStart"/>
-      <w:r>
-        <w:t>:  COMPORTAMIENTO</w:t>
-      </w:r>
-      <w:proofErr w:type="gramEnd"/>
-      <w:r>
-        <w:t xml:space="preserve"> EN EL TIEMPO</w:t>
+        <w:t>SUB-ATRIBUTO:  COMPORTAMIENTO EN EL TIEMPO</w:t>
       </w:r>
     </w:p>
     <w:tbl>
       <w:tblPr>
-        <w:tblStyle w:val="Tablaconcuadrcula"/>
         <w:tblW w:w="0" w:type="auto"/>
         <w:tblInd w:w="108" w:type="dxa"/>
-        <w:tblLook w:val="04A0"/>
+        <w:tblBorders>
+          <w:top w:val="single" w:sz="4" w:space="0" w:color="auto"/>
+          <w:left w:val="single" w:sz="4" w:space="0" w:color="auto"/>
+          <w:bottom w:val="single" w:sz="4" w:space="0" w:color="auto"/>
+          <w:right w:val="single" w:sz="4" w:space="0" w:color="auto"/>
+          <w:insideH w:val="single" w:sz="4" w:space="0" w:color="auto"/>
+          <w:insideV w:val="single" w:sz="4" w:space="0" w:color="auto"/>
+        </w:tblBorders>
+        <w:tblLook w:val="00A0"/>
       </w:tblPr>
       <w:tblGrid>
         <w:gridCol w:w="2268"/>
@@ -1278,21 +1306,16 @@
           </w:tcPr>
           <w:p>
             <w:pPr>
-              <w:rPr>
-                <w:b/>
-              </w:rPr>
-            </w:pPr>
-            <w:r>
-              <w:rPr>
-                <w:b/>
-              </w:rPr>
-              <w:t xml:space="preserve">METRICA EXTERNA DE </w:t>
-            </w:r>
-            <w:r>
-              <w:rPr>
-                <w:b/>
-              </w:rPr>
-              <w:t>EFICIENCIA</w:t>
+              <w:spacing w:after="0" w:line="240" w:lineRule="auto"/>
+              <w:rPr>
+                <w:b/>
+              </w:rPr>
+            </w:pPr>
+            <w:r>
+              <w:rPr>
+                <w:b/>
+              </w:rPr>
+              <w:t>METRICA EXTERNA DE EFICIENCIA</w:t>
             </w:r>
           </w:p>
         </w:tc>
@@ -1304,6 +1327,7 @@
           </w:tcPr>
           <w:p>
             <w:pPr>
+              <w:spacing w:after="0" w:line="240" w:lineRule="auto"/>
               <w:rPr>
                 <w:b/>
               </w:rPr>
@@ -1321,6 +1345,9 @@
             <w:tcW w:w="6521" w:type="dxa"/>
           </w:tcPr>
           <w:p>
+            <w:pPr>
+              <w:spacing w:after="0" w:line="240" w:lineRule="auto"/>
+            </w:pPr>
             <w:r>
               <w:t>Tiempos de respuesta</w:t>
             </w:r>
@@ -1334,6 +1361,7 @@
           </w:tcPr>
           <w:p>
             <w:pPr>
+              <w:spacing w:after="0" w:line="240" w:lineRule="auto"/>
               <w:rPr>
                 <w:b/>
               </w:rPr>
@@ -1351,6 +1379,9 @@
             <w:tcW w:w="6521" w:type="dxa"/>
           </w:tcPr>
           <w:p>
+            <w:pPr>
+              <w:spacing w:after="0" w:line="240" w:lineRule="auto"/>
+            </w:pPr>
             <w:r>
               <w:t>Cuanto tiempo le ha tomado terminar una tarea específica. Cuanto tiempo le toma recibir una respuesta a las tareas especificas.</w:t>
             </w:r>
@@ -1364,15 +1395,15 @@
           </w:tcPr>
           <w:p>
             <w:pPr>
-              <w:rPr>
-                <w:b/>
-              </w:rPr>
-            </w:pPr>
-            <w:r>
-              <w:rPr>
-                <w:b/>
-              </w:rPr>
-              <w:lastRenderedPageBreak/>
+              <w:spacing w:after="0" w:line="240" w:lineRule="auto"/>
+              <w:rPr>
+                <w:b/>
+              </w:rPr>
+            </w:pPr>
+            <w:r>
+              <w:rPr>
+                <w:b/>
+              </w:rPr>
               <w:t>METODO APLICACIÓN</w:t>
             </w:r>
           </w:p>
@@ -1382,6 +1413,9 @@
             <w:tcW w:w="6521" w:type="dxa"/>
           </w:tcPr>
           <w:p>
+            <w:pPr>
+              <w:spacing w:after="0" w:line="240" w:lineRule="auto"/>
+            </w:pPr>
             <w:r>
               <w:t xml:space="preserve">Empiece una tarea especificada. Mida el tiempo que toma para la muestra para terminar su operación. Guarde un registro de cada intento. </w:t>
             </w:r>
@@ -1395,6 +1429,7 @@
           </w:tcPr>
           <w:p>
             <w:pPr>
+              <w:spacing w:after="0" w:line="240" w:lineRule="auto"/>
               <w:rPr>
                 <w:b/>
               </w:rPr>
@@ -1412,6 +1447,9 @@
             <w:tcW w:w="6521" w:type="dxa"/>
           </w:tcPr>
           <w:p>
+            <w:pPr>
+              <w:spacing w:after="0" w:line="240" w:lineRule="auto"/>
+            </w:pPr>
             <w:r>
               <w:t>T = (Tiempo de ganar el resultado) -(Tiempo de terminación del mandato)</w:t>
             </w:r>
@@ -1425,6 +1463,7 @@
           </w:tcPr>
           <w:p>
             <w:pPr>
+              <w:spacing w:after="0" w:line="240" w:lineRule="auto"/>
               <w:rPr>
                 <w:b/>
               </w:rPr>
@@ -1442,6 +1481,9 @@
             <w:tcW w:w="6521" w:type="dxa"/>
           </w:tcPr>
           <w:p>
+            <w:pPr>
+              <w:spacing w:after="0" w:line="240" w:lineRule="auto"/>
+            </w:pPr>
             <w:r>
               <w:t>0 &lt; T. El más temprano es el mejor.</w:t>
             </w:r>
@@ -1455,6 +1497,7 @@
           </w:tcPr>
           <w:p>
             <w:pPr>
+              <w:spacing w:after="0" w:line="240" w:lineRule="auto"/>
               <w:rPr>
                 <w:b/>
               </w:rPr>
@@ -1472,6 +1515,9 @@
             <w:tcW w:w="6521" w:type="dxa"/>
           </w:tcPr>
           <w:p>
+            <w:pPr>
+              <w:spacing w:after="0" w:line="240" w:lineRule="auto"/>
+            </w:pPr>
             <w:r>
               <w:t>Ratio</w:t>
             </w:r>
@@ -1485,6 +1531,7 @@
           </w:tcPr>
           <w:p>
             <w:pPr>
+              <w:spacing w:after="0" w:line="240" w:lineRule="auto"/>
               <w:rPr>
                 <w:b/>
               </w:rPr>
@@ -1502,6 +1549,9 @@
             <w:tcW w:w="6521" w:type="dxa"/>
           </w:tcPr>
           <w:p>
+            <w:pPr>
+              <w:spacing w:after="0" w:line="240" w:lineRule="auto"/>
+            </w:pPr>
             <w:r>
               <w:t>T = Tiempo</w:t>
             </w:r>
@@ -1515,6 +1565,7 @@
           </w:tcPr>
           <w:p>
             <w:pPr>
+              <w:spacing w:after="0" w:line="240" w:lineRule="auto"/>
               <w:rPr>
                 <w:b/>
               </w:rPr>
@@ -1531,7 +1582,11 @@
           <w:tcPr>
             <w:tcW w:w="6521" w:type="dxa"/>
           </w:tcPr>
-          <w:p/>
+          <w:p>
+            <w:pPr>
+              <w:spacing w:after="0" w:line="240" w:lineRule="auto"/>
+            </w:pPr>
+          </w:p>
         </w:tc>
       </w:tr>
     </w:tbl>
@@ -1539,15 +1594,25 @@
       <w:pPr>
         <w:rPr>
           <w:b/>
-          <w:color w:val="4F6228" w:themeColor="accent3" w:themeShade="80"/>
+          <w:color w:val="4F6228"/>
           <w:sz w:val="24"/>
           <w:u w:val="single"/>
         </w:rPr>
       </w:pPr>
+    </w:p>
+    <w:p>
+      <w:pPr>
+        <w:rPr>
+          <w:b/>
+          <w:color w:val="4F6228"/>
+          <w:sz w:val="24"/>
+          <w:u w:val="single"/>
+        </w:rPr>
+      </w:pPr>
       <w:r>
         <w:rPr>
           <w:b/>
-          <w:color w:val="4F6228" w:themeColor="accent3" w:themeShade="80"/>
+          <w:color w:val="4F6228"/>
           <w:sz w:val="24"/>
           <w:u w:val="single"/>
         </w:rPr>
@@ -1558,7 +1623,7 @@
       <w:pPr>
         <w:rPr>
           <w:b/>
-          <w:color w:val="4F6228" w:themeColor="accent3" w:themeShade="80"/>
+          <w:color w:val="4F6228"/>
           <w:sz w:val="24"/>
         </w:rPr>
       </w:pPr>
@@ -1568,8 +1633,8 @@
         <w:shd w:val="clear" w:color="auto" w:fill="FFFFFF"/>
         <w:spacing w:after="0" w:line="240" w:lineRule="auto"/>
         <w:rPr>
-          <w:rFonts w:ascii="Arial" w:eastAsia="Times New Roman" w:hAnsi="Arial" w:cs="Arial"/>
-          <w:color w:val="4F6228" w:themeColor="accent3" w:themeShade="80"/>
+          <w:rFonts w:ascii="Arial" w:hAnsi="Arial" w:cs="Arial"/>
+          <w:color w:val="4F6228"/>
           <w:sz w:val="16"/>
           <w:szCs w:val="16"/>
           <w:lang w:eastAsia="es-PE"/>
@@ -1577,8 +1642,8 @@
       </w:pPr>
       <w:r>
         <w:rPr>
-          <w:rFonts w:ascii="Arial" w:eastAsia="Times New Roman" w:hAnsi="Arial" w:cs="Arial"/>
-          <w:color w:val="4F6228" w:themeColor="accent3" w:themeShade="80"/>
+          <w:rFonts w:ascii="Arial" w:hAnsi="Arial" w:cs="Arial"/>
+          <w:color w:val="4F6228"/>
           <w:sz w:val="16"/>
           <w:szCs w:val="16"/>
           <w:u w:val="single"/>
@@ -1594,7 +1659,7 @@
           <w:left w:w="0" w:type="dxa"/>
           <w:right w:w="0" w:type="dxa"/>
         </w:tblCellMar>
-        <w:tblLook w:val="04A0"/>
+        <w:tblLook w:val="00A0"/>
       </w:tblPr>
       <w:tblGrid>
         <w:gridCol w:w="2140"/>
@@ -1613,27 +1678,25 @@
               <w:bottom w:val="nil"/>
               <w:right w:val="nil"/>
             </w:tcBorders>
-            <w:shd w:val="clear" w:color="auto" w:fill="auto"/>
-            <w:vAlign w:val="center"/>
-            <w:hideMark/>
-          </w:tcPr>
-          <w:p>
-            <w:pPr>
-              <w:spacing w:after="0" w:line="240" w:lineRule="auto"/>
-              <w:rPr>
-                <w:rFonts w:ascii="Arial" w:eastAsia="Times New Roman" w:hAnsi="Arial" w:cs="Arial"/>
-                <w:color w:val="4F6228" w:themeColor="accent3" w:themeShade="80"/>
-                <w:sz w:val="24"/>
-                <w:szCs w:val="24"/>
-                <w:lang w:eastAsia="es-PE"/>
-              </w:rPr>
-            </w:pPr>
-            <w:r>
-              <w:rPr>
-                <w:rFonts w:ascii="Arial" w:eastAsia="Times New Roman" w:hAnsi="Arial" w:cs="Arial"/>
+            <w:vAlign w:val="center"/>
+          </w:tcPr>
+          <w:p>
+            <w:pPr>
+              <w:spacing w:after="0" w:line="240" w:lineRule="auto"/>
+              <w:rPr>
+                <w:rFonts w:ascii="Arial" w:hAnsi="Arial" w:cs="Arial"/>
+                <w:color w:val="4F6228"/>
+                <w:sz w:val="24"/>
+                <w:szCs w:val="24"/>
+                <w:lang w:eastAsia="es-PE"/>
+              </w:rPr>
+            </w:pPr>
+            <w:r>
+              <w:rPr>
+                <w:rFonts w:ascii="Arial" w:hAnsi="Arial" w:cs="Arial"/>
                 <w:b/>
                 <w:bCs/>
-                <w:color w:val="4F6228" w:themeColor="accent3" w:themeShade="80"/>
+                <w:color w:val="4F6228"/>
                 <w:sz w:val="24"/>
                 <w:szCs w:val="24"/>
                 <w:lang w:eastAsia="es-PE"/>
@@ -1651,25 +1714,23 @@
               <w:bottom w:val="nil"/>
               <w:right w:val="nil"/>
             </w:tcBorders>
-            <w:shd w:val="clear" w:color="auto" w:fill="auto"/>
-            <w:vAlign w:val="center"/>
-            <w:hideMark/>
-          </w:tcPr>
-          <w:p>
-            <w:pPr>
-              <w:spacing w:after="0" w:line="240" w:lineRule="auto"/>
-              <w:rPr>
-                <w:rFonts w:ascii="Arial" w:eastAsia="Times New Roman" w:hAnsi="Arial" w:cs="Arial"/>
-                <w:color w:val="4F6228" w:themeColor="accent3" w:themeShade="80"/>
-                <w:sz w:val="24"/>
-                <w:szCs w:val="24"/>
-                <w:lang w:eastAsia="es-PE"/>
-              </w:rPr>
-            </w:pPr>
-            <w:r>
-              <w:rPr>
-                <w:rFonts w:ascii="Arial" w:eastAsia="Times New Roman" w:hAnsi="Arial" w:cs="Arial"/>
-                <w:color w:val="4F6228" w:themeColor="accent3" w:themeShade="80"/>
+            <w:vAlign w:val="center"/>
+          </w:tcPr>
+          <w:p>
+            <w:pPr>
+              <w:spacing w:after="0" w:line="240" w:lineRule="auto"/>
+              <w:rPr>
+                <w:rFonts w:ascii="Arial" w:hAnsi="Arial" w:cs="Arial"/>
+                <w:color w:val="4F6228"/>
+                <w:sz w:val="24"/>
+                <w:szCs w:val="24"/>
+                <w:lang w:eastAsia="es-PE"/>
+              </w:rPr>
+            </w:pPr>
+            <w:r>
+              <w:rPr>
+                <w:rFonts w:ascii="Arial" w:hAnsi="Arial" w:cs="Arial"/>
+                <w:color w:val="4F6228"/>
                 <w:sz w:val="24"/>
                 <w:szCs w:val="24"/>
                 <w:lang w:eastAsia="es-PE"/>
@@ -1692,27 +1753,25 @@
               <w:bottom w:val="nil"/>
               <w:right w:val="nil"/>
             </w:tcBorders>
-            <w:shd w:val="clear" w:color="auto" w:fill="auto"/>
-            <w:vAlign w:val="center"/>
-            <w:hideMark/>
-          </w:tcPr>
-          <w:p>
-            <w:pPr>
-              <w:spacing w:after="0" w:line="240" w:lineRule="auto"/>
-              <w:rPr>
-                <w:rFonts w:ascii="Arial" w:eastAsia="Times New Roman" w:hAnsi="Arial" w:cs="Arial"/>
-                <w:color w:val="4F6228" w:themeColor="accent3" w:themeShade="80"/>
-                <w:sz w:val="24"/>
-                <w:szCs w:val="24"/>
-                <w:lang w:eastAsia="es-PE"/>
-              </w:rPr>
-            </w:pPr>
-            <w:r>
-              <w:rPr>
-                <w:rFonts w:ascii="Arial" w:eastAsia="Times New Roman" w:hAnsi="Arial" w:cs="Arial"/>
+            <w:vAlign w:val="center"/>
+          </w:tcPr>
+          <w:p>
+            <w:pPr>
+              <w:spacing w:after="0" w:line="240" w:lineRule="auto"/>
+              <w:rPr>
+                <w:rFonts w:ascii="Arial" w:hAnsi="Arial" w:cs="Arial"/>
+                <w:color w:val="4F6228"/>
+                <w:sz w:val="24"/>
+                <w:szCs w:val="24"/>
+                <w:lang w:eastAsia="es-PE"/>
+              </w:rPr>
+            </w:pPr>
+            <w:r>
+              <w:rPr>
+                <w:rFonts w:ascii="Arial" w:hAnsi="Arial" w:cs="Arial"/>
                 <w:b/>
                 <w:bCs/>
-                <w:color w:val="4F6228" w:themeColor="accent3" w:themeShade="80"/>
+                <w:color w:val="4F6228"/>
                 <w:sz w:val="24"/>
                 <w:szCs w:val="24"/>
                 <w:lang w:eastAsia="es-PE"/>
@@ -1730,25 +1789,23 @@
               <w:bottom w:val="nil"/>
               <w:right w:val="nil"/>
             </w:tcBorders>
-            <w:shd w:val="clear" w:color="auto" w:fill="auto"/>
-            <w:vAlign w:val="center"/>
-            <w:hideMark/>
-          </w:tcPr>
-          <w:p>
-            <w:pPr>
-              <w:spacing w:after="0" w:line="240" w:lineRule="auto"/>
-              <w:rPr>
-                <w:rFonts w:ascii="Arial" w:eastAsia="Times New Roman" w:hAnsi="Arial" w:cs="Arial"/>
-                <w:color w:val="4F6228" w:themeColor="accent3" w:themeShade="80"/>
-                <w:sz w:val="24"/>
-                <w:szCs w:val="24"/>
-                <w:lang w:eastAsia="es-PE"/>
-              </w:rPr>
-            </w:pPr>
-            <w:r>
-              <w:rPr>
-                <w:rFonts w:ascii="Arial" w:eastAsia="Times New Roman" w:hAnsi="Arial" w:cs="Arial"/>
-                <w:color w:val="4F6228" w:themeColor="accent3" w:themeShade="80"/>
+            <w:vAlign w:val="center"/>
+          </w:tcPr>
+          <w:p>
+            <w:pPr>
+              <w:spacing w:after="0" w:line="240" w:lineRule="auto"/>
+              <w:rPr>
+                <w:rFonts w:ascii="Arial" w:hAnsi="Arial" w:cs="Arial"/>
+                <w:color w:val="4F6228"/>
+                <w:sz w:val="24"/>
+                <w:szCs w:val="24"/>
+                <w:lang w:eastAsia="es-PE"/>
+              </w:rPr>
+            </w:pPr>
+            <w:r>
+              <w:rPr>
+                <w:rFonts w:ascii="Arial" w:hAnsi="Arial" w:cs="Arial"/>
+                <w:color w:val="4F6228"/>
                 <w:sz w:val="24"/>
                 <w:szCs w:val="24"/>
                 <w:lang w:eastAsia="es-PE"/>
@@ -1771,27 +1828,25 @@
               <w:bottom w:val="nil"/>
               <w:right w:val="nil"/>
             </w:tcBorders>
-            <w:shd w:val="clear" w:color="auto" w:fill="auto"/>
-            <w:vAlign w:val="center"/>
-            <w:hideMark/>
-          </w:tcPr>
-          <w:p>
-            <w:pPr>
-              <w:spacing w:after="0" w:line="240" w:lineRule="auto"/>
-              <w:rPr>
-                <w:rFonts w:ascii="Arial" w:eastAsia="Times New Roman" w:hAnsi="Arial" w:cs="Arial"/>
-                <w:color w:val="4F6228" w:themeColor="accent3" w:themeShade="80"/>
-                <w:sz w:val="24"/>
-                <w:szCs w:val="24"/>
-                <w:lang w:eastAsia="es-PE"/>
-              </w:rPr>
-            </w:pPr>
-            <w:r>
-              <w:rPr>
-                <w:rFonts w:ascii="Arial" w:eastAsia="Times New Roman" w:hAnsi="Arial" w:cs="Arial"/>
+            <w:vAlign w:val="center"/>
+          </w:tcPr>
+          <w:p>
+            <w:pPr>
+              <w:spacing w:after="0" w:line="240" w:lineRule="auto"/>
+              <w:rPr>
+                <w:rFonts w:ascii="Arial" w:hAnsi="Arial" w:cs="Arial"/>
+                <w:color w:val="4F6228"/>
+                <w:sz w:val="24"/>
+                <w:szCs w:val="24"/>
+                <w:lang w:eastAsia="es-PE"/>
+              </w:rPr>
+            </w:pPr>
+            <w:r>
+              <w:rPr>
+                <w:rFonts w:ascii="Arial" w:hAnsi="Arial" w:cs="Arial"/>
                 <w:b/>
                 <w:bCs/>
-                <w:color w:val="4F6228" w:themeColor="accent3" w:themeShade="80"/>
+                <w:color w:val="4F6228"/>
                 <w:sz w:val="24"/>
                 <w:szCs w:val="24"/>
                 <w:lang w:eastAsia="es-PE"/>
@@ -1809,25 +1864,23 @@
               <w:bottom w:val="nil"/>
               <w:right w:val="nil"/>
             </w:tcBorders>
-            <w:shd w:val="clear" w:color="auto" w:fill="auto"/>
-            <w:vAlign w:val="center"/>
-            <w:hideMark/>
-          </w:tcPr>
-          <w:p>
-            <w:pPr>
-              <w:spacing w:after="0" w:line="240" w:lineRule="auto"/>
-              <w:rPr>
-                <w:rFonts w:ascii="Arial" w:eastAsia="Times New Roman" w:hAnsi="Arial" w:cs="Arial"/>
-                <w:color w:val="4F6228" w:themeColor="accent3" w:themeShade="80"/>
-                <w:sz w:val="24"/>
-                <w:szCs w:val="24"/>
-                <w:lang w:eastAsia="es-PE"/>
-              </w:rPr>
-            </w:pPr>
-            <w:r>
-              <w:rPr>
-                <w:rFonts w:ascii="Arial" w:eastAsia="Times New Roman" w:hAnsi="Arial" w:cs="Arial"/>
-                <w:color w:val="4F6228" w:themeColor="accent3" w:themeShade="80"/>
+            <w:vAlign w:val="center"/>
+          </w:tcPr>
+          <w:p>
+            <w:pPr>
+              <w:spacing w:after="0" w:line="240" w:lineRule="auto"/>
+              <w:rPr>
+                <w:rFonts w:ascii="Arial" w:hAnsi="Arial" w:cs="Arial"/>
+                <w:color w:val="4F6228"/>
+                <w:sz w:val="24"/>
+                <w:szCs w:val="24"/>
+                <w:lang w:eastAsia="es-PE"/>
+              </w:rPr>
+            </w:pPr>
+            <w:r>
+              <w:rPr>
+                <w:rFonts w:ascii="Arial" w:hAnsi="Arial" w:cs="Arial"/>
+                <w:color w:val="4F6228"/>
                 <w:sz w:val="24"/>
                 <w:szCs w:val="24"/>
                 <w:lang w:eastAsia="es-PE"/>
@@ -1851,27 +1904,25 @@
               <w:bottom w:val="nil"/>
               <w:right w:val="nil"/>
             </w:tcBorders>
-            <w:shd w:val="clear" w:color="auto" w:fill="auto"/>
-            <w:vAlign w:val="center"/>
-            <w:hideMark/>
-          </w:tcPr>
-          <w:p>
-            <w:pPr>
-              <w:spacing w:after="0" w:line="240" w:lineRule="auto"/>
-              <w:rPr>
-                <w:rFonts w:ascii="Arial" w:eastAsia="Times New Roman" w:hAnsi="Arial" w:cs="Arial"/>
-                <w:color w:val="4F6228" w:themeColor="accent3" w:themeShade="80"/>
-                <w:sz w:val="24"/>
-                <w:szCs w:val="24"/>
-                <w:lang w:eastAsia="es-PE"/>
-              </w:rPr>
-            </w:pPr>
-            <w:r>
-              <w:rPr>
-                <w:rFonts w:ascii="Arial" w:eastAsia="Times New Roman" w:hAnsi="Arial" w:cs="Arial"/>
+            <w:vAlign w:val="center"/>
+          </w:tcPr>
+          <w:p>
+            <w:pPr>
+              <w:spacing w:after="0" w:line="240" w:lineRule="auto"/>
+              <w:rPr>
+                <w:rFonts w:ascii="Arial" w:hAnsi="Arial" w:cs="Arial"/>
+                <w:color w:val="4F6228"/>
+                <w:sz w:val="24"/>
+                <w:szCs w:val="24"/>
+                <w:lang w:eastAsia="es-PE"/>
+              </w:rPr>
+            </w:pPr>
+            <w:r>
+              <w:rPr>
+                <w:rFonts w:ascii="Arial" w:hAnsi="Arial" w:cs="Arial"/>
                 <w:b/>
                 <w:bCs/>
-                <w:color w:val="4F6228" w:themeColor="accent3" w:themeShade="80"/>
+                <w:color w:val="4F6228"/>
                 <w:sz w:val="24"/>
                 <w:szCs w:val="24"/>
                 <w:lang w:eastAsia="es-PE"/>
@@ -1889,25 +1940,23 @@
               <w:bottom w:val="nil"/>
               <w:right w:val="nil"/>
             </w:tcBorders>
-            <w:shd w:val="clear" w:color="auto" w:fill="auto"/>
-            <w:vAlign w:val="center"/>
-            <w:hideMark/>
-          </w:tcPr>
-          <w:p>
-            <w:pPr>
-              <w:spacing w:after="0" w:line="240" w:lineRule="auto"/>
-              <w:rPr>
-                <w:rFonts w:ascii="Arial" w:eastAsia="Times New Roman" w:hAnsi="Arial" w:cs="Arial"/>
-                <w:color w:val="4F6228" w:themeColor="accent3" w:themeShade="80"/>
-                <w:sz w:val="24"/>
-                <w:szCs w:val="24"/>
-                <w:lang w:eastAsia="es-PE"/>
-              </w:rPr>
-            </w:pPr>
-            <w:r>
-              <w:rPr>
-                <w:rFonts w:ascii="Arial" w:eastAsia="Times New Roman" w:hAnsi="Arial" w:cs="Arial"/>
-                <w:color w:val="4F6228" w:themeColor="accent3" w:themeShade="80"/>
+            <w:vAlign w:val="center"/>
+          </w:tcPr>
+          <w:p>
+            <w:pPr>
+              <w:spacing w:after="0" w:line="240" w:lineRule="auto"/>
+              <w:rPr>
+                <w:rFonts w:ascii="Arial" w:hAnsi="Arial" w:cs="Arial"/>
+                <w:color w:val="4F6228"/>
+                <w:sz w:val="24"/>
+                <w:szCs w:val="24"/>
+                <w:lang w:eastAsia="es-PE"/>
+              </w:rPr>
+            </w:pPr>
+            <w:r>
+              <w:rPr>
+                <w:rFonts w:ascii="Arial" w:hAnsi="Arial" w:cs="Arial"/>
+                <w:color w:val="4F6228"/>
                 <w:sz w:val="24"/>
                 <w:szCs w:val="24"/>
                 <w:lang w:eastAsia="es-PE"/>
@@ -1932,14 +1981,13 @@
               <w:right w:val="nil"/>
             </w:tcBorders>
             <w:vAlign w:val="center"/>
-            <w:hideMark/>
-          </w:tcPr>
-          <w:p>
-            <w:pPr>
-              <w:spacing w:after="0" w:line="240" w:lineRule="auto"/>
-              <w:rPr>
-                <w:rFonts w:ascii="Arial" w:eastAsia="Times New Roman" w:hAnsi="Arial" w:cs="Arial"/>
-                <w:color w:val="4F6228" w:themeColor="accent3" w:themeShade="80"/>
+          </w:tcPr>
+          <w:p>
+            <w:pPr>
+              <w:spacing w:after="0" w:line="240" w:lineRule="auto"/>
+              <w:rPr>
+                <w:rFonts w:ascii="Arial" w:hAnsi="Arial" w:cs="Arial"/>
+                <w:color w:val="4F6228"/>
                 <w:sz w:val="24"/>
                 <w:szCs w:val="24"/>
                 <w:lang w:eastAsia="es-PE"/>
@@ -1956,25 +2004,23 @@
               <w:bottom w:val="nil"/>
               <w:right w:val="nil"/>
             </w:tcBorders>
-            <w:shd w:val="clear" w:color="auto" w:fill="auto"/>
-            <w:vAlign w:val="center"/>
-            <w:hideMark/>
-          </w:tcPr>
-          <w:p>
-            <w:pPr>
-              <w:spacing w:after="0" w:line="240" w:lineRule="auto"/>
-              <w:rPr>
-                <w:rFonts w:ascii="Arial" w:eastAsia="Times New Roman" w:hAnsi="Arial" w:cs="Arial"/>
-                <w:color w:val="4F6228" w:themeColor="accent3" w:themeShade="80"/>
-                <w:sz w:val="24"/>
-                <w:szCs w:val="24"/>
-                <w:lang w:eastAsia="es-PE"/>
-              </w:rPr>
-            </w:pPr>
-            <w:r>
-              <w:rPr>
-                <w:rFonts w:ascii="Arial" w:eastAsia="Times New Roman" w:hAnsi="Arial" w:cs="Arial"/>
-                <w:color w:val="4F6228" w:themeColor="accent3" w:themeShade="80"/>
+            <w:vAlign w:val="center"/>
+          </w:tcPr>
+          <w:p>
+            <w:pPr>
+              <w:spacing w:after="0" w:line="240" w:lineRule="auto"/>
+              <w:rPr>
+                <w:rFonts w:ascii="Arial" w:hAnsi="Arial" w:cs="Arial"/>
+                <w:color w:val="4F6228"/>
+                <w:sz w:val="24"/>
+                <w:szCs w:val="24"/>
+                <w:lang w:eastAsia="es-PE"/>
+              </w:rPr>
+            </w:pPr>
+            <w:r>
+              <w:rPr>
+                <w:rFonts w:ascii="Arial" w:hAnsi="Arial" w:cs="Arial"/>
+                <w:color w:val="4F6228"/>
                 <w:sz w:val="24"/>
                 <w:szCs w:val="24"/>
                 <w:lang w:eastAsia="es-PE"/>
@@ -1999,14 +2045,13 @@
               <w:right w:val="nil"/>
             </w:tcBorders>
             <w:vAlign w:val="center"/>
-            <w:hideMark/>
-          </w:tcPr>
-          <w:p>
-            <w:pPr>
-              <w:spacing w:after="0" w:line="240" w:lineRule="auto"/>
-              <w:rPr>
-                <w:rFonts w:ascii="Arial" w:eastAsia="Times New Roman" w:hAnsi="Arial" w:cs="Arial"/>
-                <w:color w:val="4F6228" w:themeColor="accent3" w:themeShade="80"/>
+          </w:tcPr>
+          <w:p>
+            <w:pPr>
+              <w:spacing w:after="0" w:line="240" w:lineRule="auto"/>
+              <w:rPr>
+                <w:rFonts w:ascii="Arial" w:hAnsi="Arial" w:cs="Arial"/>
+                <w:color w:val="4F6228"/>
                 <w:sz w:val="24"/>
                 <w:szCs w:val="24"/>
                 <w:lang w:eastAsia="es-PE"/>
@@ -2023,25 +2068,23 @@
               <w:bottom w:val="nil"/>
               <w:right w:val="nil"/>
             </w:tcBorders>
-            <w:shd w:val="clear" w:color="auto" w:fill="auto"/>
-            <w:vAlign w:val="center"/>
-            <w:hideMark/>
-          </w:tcPr>
-          <w:p>
-            <w:pPr>
-              <w:spacing w:after="0" w:line="240" w:lineRule="auto"/>
-              <w:rPr>
-                <w:rFonts w:ascii="Arial" w:eastAsia="Times New Roman" w:hAnsi="Arial" w:cs="Arial"/>
-                <w:color w:val="4F6228" w:themeColor="accent3" w:themeShade="80"/>
-                <w:sz w:val="24"/>
-                <w:szCs w:val="24"/>
-                <w:lang w:eastAsia="es-PE"/>
-              </w:rPr>
-            </w:pPr>
-            <w:r>
-              <w:rPr>
-                <w:rFonts w:ascii="Arial" w:eastAsia="Times New Roman" w:hAnsi="Arial" w:cs="Arial"/>
-                <w:color w:val="4F6228" w:themeColor="accent3" w:themeShade="80"/>
+            <w:vAlign w:val="center"/>
+          </w:tcPr>
+          <w:p>
+            <w:pPr>
+              <w:spacing w:after="0" w:line="240" w:lineRule="auto"/>
+              <w:rPr>
+                <w:rFonts w:ascii="Arial" w:hAnsi="Arial" w:cs="Arial"/>
+                <w:color w:val="4F6228"/>
+                <w:sz w:val="24"/>
+                <w:szCs w:val="24"/>
+                <w:lang w:eastAsia="es-PE"/>
+              </w:rPr>
+            </w:pPr>
+            <w:r>
+              <w:rPr>
+                <w:rFonts w:ascii="Arial" w:hAnsi="Arial" w:cs="Arial"/>
+                <w:color w:val="4F6228"/>
                 <w:sz w:val="24"/>
                 <w:szCs w:val="24"/>
                 <w:lang w:eastAsia="es-PE"/>
@@ -2065,27 +2108,25 @@
               <w:bottom w:val="nil"/>
               <w:right w:val="nil"/>
             </w:tcBorders>
-            <w:shd w:val="clear" w:color="auto" w:fill="auto"/>
-            <w:vAlign w:val="center"/>
-            <w:hideMark/>
-          </w:tcPr>
-          <w:p>
-            <w:pPr>
-              <w:spacing w:after="0" w:line="240" w:lineRule="auto"/>
-              <w:rPr>
-                <w:rFonts w:ascii="Arial" w:eastAsia="Times New Roman" w:hAnsi="Arial" w:cs="Arial"/>
-                <w:color w:val="4F6228" w:themeColor="accent3" w:themeShade="80"/>
-                <w:sz w:val="24"/>
-                <w:szCs w:val="24"/>
-                <w:lang w:eastAsia="es-PE"/>
-              </w:rPr>
-            </w:pPr>
-            <w:r>
-              <w:rPr>
-                <w:rFonts w:ascii="Arial" w:eastAsia="Times New Roman" w:hAnsi="Arial" w:cs="Arial"/>
+            <w:vAlign w:val="center"/>
+          </w:tcPr>
+          <w:p>
+            <w:pPr>
+              <w:spacing w:after="0" w:line="240" w:lineRule="auto"/>
+              <w:rPr>
+                <w:rFonts w:ascii="Arial" w:hAnsi="Arial" w:cs="Arial"/>
+                <w:color w:val="4F6228"/>
+                <w:sz w:val="24"/>
+                <w:szCs w:val="24"/>
+                <w:lang w:eastAsia="es-PE"/>
+              </w:rPr>
+            </w:pPr>
+            <w:r>
+              <w:rPr>
+                <w:rFonts w:ascii="Arial" w:hAnsi="Arial" w:cs="Arial"/>
                 <w:b/>
                 <w:bCs/>
-                <w:color w:val="4F6228" w:themeColor="accent3" w:themeShade="80"/>
+                <w:color w:val="4F6228"/>
                 <w:sz w:val="24"/>
                 <w:szCs w:val="24"/>
                 <w:lang w:eastAsia="es-PE"/>
@@ -2103,25 +2144,23 @@
               <w:bottom w:val="nil"/>
               <w:right w:val="nil"/>
             </w:tcBorders>
-            <w:shd w:val="clear" w:color="auto" w:fill="auto"/>
-            <w:vAlign w:val="center"/>
-            <w:hideMark/>
-          </w:tcPr>
-          <w:p>
-            <w:pPr>
-              <w:spacing w:after="0" w:line="240" w:lineRule="auto"/>
-              <w:rPr>
-                <w:rFonts w:ascii="Arial" w:eastAsia="Times New Roman" w:hAnsi="Arial" w:cs="Arial"/>
-                <w:color w:val="4F6228" w:themeColor="accent3" w:themeShade="80"/>
-                <w:sz w:val="24"/>
-                <w:szCs w:val="24"/>
-                <w:lang w:eastAsia="es-PE"/>
-              </w:rPr>
-            </w:pPr>
-            <w:r>
-              <w:rPr>
-                <w:rFonts w:ascii="Arial" w:eastAsia="Times New Roman" w:hAnsi="Arial" w:cs="Arial"/>
-                <w:color w:val="4F6228" w:themeColor="accent3" w:themeShade="80"/>
+            <w:vAlign w:val="center"/>
+          </w:tcPr>
+          <w:p>
+            <w:pPr>
+              <w:spacing w:after="0" w:line="240" w:lineRule="auto"/>
+              <w:rPr>
+                <w:rFonts w:ascii="Arial" w:hAnsi="Arial" w:cs="Arial"/>
+                <w:color w:val="4F6228"/>
+                <w:sz w:val="24"/>
+                <w:szCs w:val="24"/>
+                <w:lang w:eastAsia="es-PE"/>
+              </w:rPr>
+            </w:pPr>
+            <w:r>
+              <w:rPr>
+                <w:rFonts w:ascii="Arial" w:hAnsi="Arial" w:cs="Arial"/>
+                <w:color w:val="4F6228"/>
                 <w:sz w:val="24"/>
                 <w:szCs w:val="24"/>
                 <w:lang w:eastAsia="es-PE"/>
@@ -2146,14 +2185,13 @@
               <w:right w:val="nil"/>
             </w:tcBorders>
             <w:vAlign w:val="center"/>
-            <w:hideMark/>
-          </w:tcPr>
-          <w:p>
-            <w:pPr>
-              <w:spacing w:after="0" w:line="240" w:lineRule="auto"/>
-              <w:rPr>
-                <w:rFonts w:ascii="Arial" w:eastAsia="Times New Roman" w:hAnsi="Arial" w:cs="Arial"/>
-                <w:color w:val="4F6228" w:themeColor="accent3" w:themeShade="80"/>
+          </w:tcPr>
+          <w:p>
+            <w:pPr>
+              <w:spacing w:after="0" w:line="240" w:lineRule="auto"/>
+              <w:rPr>
+                <w:rFonts w:ascii="Arial" w:hAnsi="Arial" w:cs="Arial"/>
+                <w:color w:val="4F6228"/>
                 <w:sz w:val="24"/>
                 <w:szCs w:val="24"/>
                 <w:lang w:eastAsia="es-PE"/>
@@ -2170,25 +2208,23 @@
               <w:bottom w:val="nil"/>
               <w:right w:val="nil"/>
             </w:tcBorders>
-            <w:shd w:val="clear" w:color="auto" w:fill="auto"/>
-            <w:vAlign w:val="center"/>
-            <w:hideMark/>
-          </w:tcPr>
-          <w:p>
-            <w:pPr>
-              <w:spacing w:after="0" w:line="240" w:lineRule="auto"/>
-              <w:rPr>
-                <w:rFonts w:ascii="Arial" w:eastAsia="Times New Roman" w:hAnsi="Arial" w:cs="Arial"/>
-                <w:color w:val="4F6228" w:themeColor="accent3" w:themeShade="80"/>
-                <w:sz w:val="24"/>
-                <w:szCs w:val="24"/>
-                <w:lang w:eastAsia="es-PE"/>
-              </w:rPr>
-            </w:pPr>
-            <w:r>
-              <w:rPr>
-                <w:rFonts w:ascii="Arial" w:eastAsia="Times New Roman" w:hAnsi="Arial" w:cs="Arial"/>
-                <w:color w:val="4F6228" w:themeColor="accent3" w:themeShade="80"/>
+            <w:vAlign w:val="center"/>
+          </w:tcPr>
+          <w:p>
+            <w:pPr>
+              <w:spacing w:after="0" w:line="240" w:lineRule="auto"/>
+              <w:rPr>
+                <w:rFonts w:ascii="Arial" w:hAnsi="Arial" w:cs="Arial"/>
+                <w:color w:val="4F6228"/>
+                <w:sz w:val="24"/>
+                <w:szCs w:val="24"/>
+                <w:lang w:eastAsia="es-PE"/>
+              </w:rPr>
+            </w:pPr>
+            <w:r>
+              <w:rPr>
+                <w:rFonts w:ascii="Arial" w:hAnsi="Arial" w:cs="Arial"/>
+                <w:color w:val="4F6228"/>
                 <w:sz w:val="24"/>
                 <w:szCs w:val="24"/>
                 <w:lang w:eastAsia="es-PE"/>
@@ -2211,27 +2247,25 @@
               <w:bottom w:val="nil"/>
               <w:right w:val="nil"/>
             </w:tcBorders>
-            <w:shd w:val="clear" w:color="auto" w:fill="auto"/>
-            <w:vAlign w:val="center"/>
-            <w:hideMark/>
-          </w:tcPr>
-          <w:p>
-            <w:pPr>
-              <w:spacing w:after="0" w:line="240" w:lineRule="auto"/>
-              <w:rPr>
-                <w:rFonts w:ascii="Arial" w:eastAsia="Times New Roman" w:hAnsi="Arial" w:cs="Arial"/>
-                <w:color w:val="4F6228" w:themeColor="accent3" w:themeShade="80"/>
-                <w:sz w:val="24"/>
-                <w:szCs w:val="24"/>
-                <w:lang w:eastAsia="es-PE"/>
-              </w:rPr>
-            </w:pPr>
-            <w:r>
-              <w:rPr>
-                <w:rFonts w:ascii="Arial" w:eastAsia="Times New Roman" w:hAnsi="Arial" w:cs="Arial"/>
+            <w:vAlign w:val="center"/>
+          </w:tcPr>
+          <w:p>
+            <w:pPr>
+              <w:spacing w:after="0" w:line="240" w:lineRule="auto"/>
+              <w:rPr>
+                <w:rFonts w:ascii="Arial" w:hAnsi="Arial" w:cs="Arial"/>
+                <w:color w:val="4F6228"/>
+                <w:sz w:val="24"/>
+                <w:szCs w:val="24"/>
+                <w:lang w:eastAsia="es-PE"/>
+              </w:rPr>
+            </w:pPr>
+            <w:r>
+              <w:rPr>
+                <w:rFonts w:ascii="Arial" w:hAnsi="Arial" w:cs="Arial"/>
                 <w:b/>
                 <w:bCs/>
-                <w:color w:val="4F6228" w:themeColor="accent3" w:themeShade="80"/>
+                <w:color w:val="4F6228"/>
                 <w:sz w:val="24"/>
                 <w:szCs w:val="24"/>
                 <w:lang w:eastAsia="es-PE"/>
@@ -2249,25 +2283,23 @@
               <w:bottom w:val="nil"/>
               <w:right w:val="nil"/>
             </w:tcBorders>
-            <w:shd w:val="clear" w:color="auto" w:fill="auto"/>
-            <w:vAlign w:val="center"/>
-            <w:hideMark/>
-          </w:tcPr>
-          <w:p>
-            <w:pPr>
-              <w:spacing w:after="0" w:line="240" w:lineRule="auto"/>
-              <w:rPr>
-                <w:rFonts w:ascii="Arial" w:eastAsia="Times New Roman" w:hAnsi="Arial" w:cs="Arial"/>
-                <w:color w:val="4F6228" w:themeColor="accent3" w:themeShade="80"/>
-                <w:sz w:val="24"/>
-                <w:szCs w:val="24"/>
-                <w:lang w:eastAsia="es-PE"/>
-              </w:rPr>
-            </w:pPr>
-            <w:r>
-              <w:rPr>
-                <w:rFonts w:ascii="Arial" w:eastAsia="Times New Roman" w:hAnsi="Arial" w:cs="Arial"/>
-                <w:color w:val="4F6228" w:themeColor="accent3" w:themeShade="80"/>
+            <w:vAlign w:val="center"/>
+          </w:tcPr>
+          <w:p>
+            <w:pPr>
+              <w:spacing w:after="0" w:line="240" w:lineRule="auto"/>
+              <w:rPr>
+                <w:rFonts w:ascii="Arial" w:hAnsi="Arial" w:cs="Arial"/>
+                <w:color w:val="4F6228"/>
+                <w:sz w:val="24"/>
+                <w:szCs w:val="24"/>
+                <w:lang w:eastAsia="es-PE"/>
+              </w:rPr>
+            </w:pPr>
+            <w:r>
+              <w:rPr>
+                <w:rFonts w:ascii="Arial" w:hAnsi="Arial" w:cs="Arial"/>
+                <w:color w:val="4F6228"/>
                 <w:sz w:val="24"/>
                 <w:szCs w:val="24"/>
                 <w:lang w:eastAsia="es-PE"/>
@@ -2290,27 +2322,25 @@
               <w:bottom w:val="nil"/>
               <w:right w:val="nil"/>
             </w:tcBorders>
-            <w:shd w:val="clear" w:color="auto" w:fill="auto"/>
-            <w:vAlign w:val="center"/>
-            <w:hideMark/>
-          </w:tcPr>
-          <w:p>
-            <w:pPr>
-              <w:spacing w:after="0" w:line="240" w:lineRule="auto"/>
-              <w:rPr>
-                <w:rFonts w:ascii="Arial" w:eastAsia="Times New Roman" w:hAnsi="Arial" w:cs="Arial"/>
-                <w:color w:val="4F6228" w:themeColor="accent3" w:themeShade="80"/>
-                <w:sz w:val="24"/>
-                <w:szCs w:val="24"/>
-                <w:lang w:eastAsia="es-PE"/>
-              </w:rPr>
-            </w:pPr>
-            <w:r>
-              <w:rPr>
-                <w:rFonts w:ascii="Arial" w:eastAsia="Times New Roman" w:hAnsi="Arial" w:cs="Arial"/>
+            <w:vAlign w:val="center"/>
+          </w:tcPr>
+          <w:p>
+            <w:pPr>
+              <w:spacing w:after="0" w:line="240" w:lineRule="auto"/>
+              <w:rPr>
+                <w:rFonts w:ascii="Arial" w:hAnsi="Arial" w:cs="Arial"/>
+                <w:color w:val="4F6228"/>
+                <w:sz w:val="24"/>
+                <w:szCs w:val="24"/>
+                <w:lang w:eastAsia="es-PE"/>
+              </w:rPr>
+            </w:pPr>
+            <w:r>
+              <w:rPr>
+                <w:rFonts w:ascii="Arial" w:hAnsi="Arial" w:cs="Arial"/>
                 <w:b/>
                 <w:bCs/>
-                <w:color w:val="4F6228" w:themeColor="accent3" w:themeShade="80"/>
+                <w:color w:val="4F6228"/>
                 <w:sz w:val="24"/>
                 <w:szCs w:val="24"/>
                 <w:lang w:eastAsia="es-PE"/>
@@ -2328,25 +2358,23 @@
               <w:bottom w:val="nil"/>
               <w:right w:val="nil"/>
             </w:tcBorders>
-            <w:shd w:val="clear" w:color="auto" w:fill="auto"/>
-            <w:vAlign w:val="center"/>
-            <w:hideMark/>
-          </w:tcPr>
-          <w:p>
-            <w:pPr>
-              <w:spacing w:after="0" w:line="240" w:lineRule="auto"/>
-              <w:rPr>
-                <w:rFonts w:ascii="Arial" w:eastAsia="Times New Roman" w:hAnsi="Arial" w:cs="Arial"/>
-                <w:color w:val="4F6228" w:themeColor="accent3" w:themeShade="80"/>
-                <w:sz w:val="24"/>
-                <w:szCs w:val="24"/>
-                <w:lang w:eastAsia="es-PE"/>
-              </w:rPr>
-            </w:pPr>
-            <w:r>
-              <w:rPr>
-                <w:rFonts w:ascii="Arial" w:eastAsia="Times New Roman" w:hAnsi="Arial" w:cs="Arial"/>
-                <w:color w:val="4F6228" w:themeColor="accent3" w:themeShade="80"/>
+            <w:vAlign w:val="center"/>
+          </w:tcPr>
+          <w:p>
+            <w:pPr>
+              <w:spacing w:after="0" w:line="240" w:lineRule="auto"/>
+              <w:rPr>
+                <w:rFonts w:ascii="Arial" w:hAnsi="Arial" w:cs="Arial"/>
+                <w:color w:val="4F6228"/>
+                <w:sz w:val="24"/>
+                <w:szCs w:val="24"/>
+                <w:lang w:eastAsia="es-PE"/>
+              </w:rPr>
+            </w:pPr>
+            <w:r>
+              <w:rPr>
+                <w:rFonts w:ascii="Arial" w:hAnsi="Arial" w:cs="Arial"/>
+                <w:color w:val="4F6228"/>
                 <w:sz w:val="24"/>
                 <w:szCs w:val="24"/>
                 <w:lang w:eastAsia="es-PE"/>
@@ -2362,8 +2390,8 @@
         <w:shd w:val="clear" w:color="auto" w:fill="FFFFFF"/>
         <w:spacing w:after="0" w:line="240" w:lineRule="auto"/>
         <w:rPr>
-          <w:rFonts w:ascii="Arial" w:eastAsia="Times New Roman" w:hAnsi="Arial" w:cs="Arial"/>
-          <w:color w:val="4F6228" w:themeColor="accent3" w:themeShade="80"/>
+          <w:rFonts w:ascii="Arial" w:hAnsi="Arial" w:cs="Arial"/>
+          <w:color w:val="4F6228"/>
           <w:sz w:val="16"/>
           <w:szCs w:val="16"/>
           <w:lang w:eastAsia="es-PE"/>
@@ -2371,8 +2399,8 @@
       </w:pPr>
       <w:r>
         <w:rPr>
-          <w:rFonts w:ascii="Arial" w:eastAsia="Times New Roman" w:hAnsi="Arial" w:cs="Arial"/>
-          <w:color w:val="4F6228" w:themeColor="accent3" w:themeShade="80"/>
+          <w:rFonts w:ascii="Arial" w:hAnsi="Arial" w:cs="Arial"/>
+          <w:color w:val="4F6228"/>
           <w:sz w:val="16"/>
           <w:szCs w:val="16"/>
           <w:lang w:eastAsia="es-PE"/>
@@ -2385,8 +2413,8 @@
         <w:shd w:val="clear" w:color="auto" w:fill="FFFFFF"/>
         <w:spacing w:after="0" w:line="240" w:lineRule="auto"/>
         <w:rPr>
-          <w:rFonts w:ascii="Arial" w:eastAsia="Times New Roman" w:hAnsi="Arial" w:cs="Arial"/>
-          <w:color w:val="4F6228" w:themeColor="accent3" w:themeShade="80"/>
+          <w:rFonts w:ascii="Arial" w:hAnsi="Arial" w:cs="Arial"/>
+          <w:color w:val="4F6228"/>
           <w:sz w:val="16"/>
           <w:szCs w:val="16"/>
           <w:u w:val="single"/>
@@ -2399,8 +2427,8 @@
         <w:shd w:val="clear" w:color="auto" w:fill="FFFFFF"/>
         <w:spacing w:after="0" w:line="240" w:lineRule="auto"/>
         <w:rPr>
-          <w:rFonts w:ascii="Arial" w:eastAsia="Times New Roman" w:hAnsi="Arial" w:cs="Arial"/>
-          <w:color w:val="4F6228" w:themeColor="accent3" w:themeShade="80"/>
+          <w:rFonts w:ascii="Arial" w:hAnsi="Arial" w:cs="Arial"/>
+          <w:color w:val="4F6228"/>
           <w:sz w:val="16"/>
           <w:szCs w:val="16"/>
           <w:lang w:eastAsia="es-PE"/>
@@ -2408,8 +2436,8 @@
       </w:pPr>
       <w:r>
         <w:rPr>
-          <w:rFonts w:ascii="Arial" w:eastAsia="Times New Roman" w:hAnsi="Arial" w:cs="Arial"/>
-          <w:color w:val="4F6228" w:themeColor="accent3" w:themeShade="80"/>
+          <w:rFonts w:ascii="Arial" w:hAnsi="Arial" w:cs="Arial"/>
+          <w:color w:val="4F6228"/>
           <w:sz w:val="16"/>
           <w:szCs w:val="16"/>
           <w:u w:val="single"/>
@@ -2425,7 +2453,7 @@
           <w:left w:w="0" w:type="dxa"/>
           <w:right w:w="0" w:type="dxa"/>
         </w:tblCellMar>
-        <w:tblLook w:val="04A0"/>
+        <w:tblLook w:val="00A0"/>
       </w:tblPr>
       <w:tblGrid>
         <w:gridCol w:w="1848"/>
@@ -2441,14 +2469,13 @@
           <w:tcPr>
             <w:tcW w:w="0" w:type="auto"/>
             <w:vAlign w:val="center"/>
-            <w:hideMark/>
-          </w:tcPr>
-          <w:p>
-            <w:pPr>
-              <w:spacing w:after="0" w:line="240" w:lineRule="auto"/>
-              <w:rPr>
-                <w:rFonts w:ascii="Arial" w:eastAsia="Times New Roman" w:hAnsi="Arial" w:cs="Arial"/>
-                <w:color w:val="4F6228" w:themeColor="accent3" w:themeShade="80"/>
+          </w:tcPr>
+          <w:p>
+            <w:pPr>
+              <w:spacing w:after="0" w:line="240" w:lineRule="auto"/>
+              <w:rPr>
+                <w:rFonts w:ascii="Arial" w:hAnsi="Arial" w:cs="Arial"/>
+                <w:color w:val="4F6228"/>
                 <w:sz w:val="24"/>
                 <w:szCs w:val="24"/>
                 <w:lang w:eastAsia="es-PE"/>
@@ -2470,27 +2497,25 @@
               <w:bottom w:val="nil"/>
               <w:right w:val="nil"/>
             </w:tcBorders>
-            <w:shd w:val="clear" w:color="auto" w:fill="auto"/>
-            <w:vAlign w:val="center"/>
-            <w:hideMark/>
-          </w:tcPr>
-          <w:p>
-            <w:pPr>
-              <w:spacing w:after="0" w:line="240" w:lineRule="auto"/>
-              <w:rPr>
-                <w:rFonts w:ascii="Arial" w:eastAsia="Times New Roman" w:hAnsi="Arial" w:cs="Arial"/>
-                <w:color w:val="4F6228" w:themeColor="accent3" w:themeShade="80"/>
-                <w:sz w:val="24"/>
-                <w:szCs w:val="24"/>
-                <w:lang w:eastAsia="es-PE"/>
-              </w:rPr>
-            </w:pPr>
-            <w:r>
-              <w:rPr>
-                <w:rFonts w:ascii="Arial" w:eastAsia="Times New Roman" w:hAnsi="Arial" w:cs="Arial"/>
+            <w:vAlign w:val="center"/>
+          </w:tcPr>
+          <w:p>
+            <w:pPr>
+              <w:spacing w:after="0" w:line="240" w:lineRule="auto"/>
+              <w:rPr>
+                <w:rFonts w:ascii="Arial" w:hAnsi="Arial" w:cs="Arial"/>
+                <w:color w:val="4F6228"/>
+                <w:sz w:val="24"/>
+                <w:szCs w:val="24"/>
+                <w:lang w:eastAsia="es-PE"/>
+              </w:rPr>
+            </w:pPr>
+            <w:r>
+              <w:rPr>
+                <w:rFonts w:ascii="Arial" w:hAnsi="Arial" w:cs="Arial"/>
                 <w:b/>
                 <w:bCs/>
-                <w:color w:val="4F6228" w:themeColor="accent3" w:themeShade="80"/>
+                <w:color w:val="4F6228"/>
                 <w:sz w:val="24"/>
                 <w:szCs w:val="24"/>
                 <w:lang w:eastAsia="es-PE"/>
@@ -2503,14 +2528,13 @@
           <w:tcPr>
             <w:tcW w:w="0" w:type="auto"/>
             <w:vAlign w:val="center"/>
-            <w:hideMark/>
-          </w:tcPr>
-          <w:p>
-            <w:pPr>
-              <w:spacing w:after="0" w:line="240" w:lineRule="auto"/>
-              <w:rPr>
-                <w:rFonts w:ascii="Arial" w:eastAsia="Times New Roman" w:hAnsi="Arial" w:cs="Arial"/>
-                <w:color w:val="4F6228" w:themeColor="accent3" w:themeShade="80"/>
+          </w:tcPr>
+          <w:p>
+            <w:pPr>
+              <w:spacing w:after="0" w:line="240" w:lineRule="auto"/>
+              <w:rPr>
+                <w:rFonts w:ascii="Arial" w:hAnsi="Arial" w:cs="Arial"/>
+                <w:color w:val="4F6228"/>
                 <w:sz w:val="24"/>
                 <w:szCs w:val="24"/>
                 <w:lang w:eastAsia="es-PE"/>
@@ -2527,25 +2551,23 @@
               <w:bottom w:val="nil"/>
               <w:right w:val="nil"/>
             </w:tcBorders>
-            <w:shd w:val="clear" w:color="auto" w:fill="auto"/>
-            <w:vAlign w:val="center"/>
-            <w:hideMark/>
-          </w:tcPr>
-          <w:p>
-            <w:pPr>
-              <w:spacing w:after="0" w:line="240" w:lineRule="auto"/>
-              <w:rPr>
-                <w:rFonts w:ascii="Arial" w:eastAsia="Times New Roman" w:hAnsi="Arial" w:cs="Arial"/>
-                <w:color w:val="4F6228" w:themeColor="accent3" w:themeShade="80"/>
-                <w:sz w:val="24"/>
-                <w:szCs w:val="24"/>
-                <w:lang w:eastAsia="es-PE"/>
-              </w:rPr>
-            </w:pPr>
-            <w:r>
-              <w:rPr>
-                <w:rFonts w:ascii="Arial" w:eastAsia="Times New Roman" w:hAnsi="Arial" w:cs="Arial"/>
-                <w:color w:val="4F6228" w:themeColor="accent3" w:themeShade="80"/>
+            <w:vAlign w:val="center"/>
+          </w:tcPr>
+          <w:p>
+            <w:pPr>
+              <w:spacing w:after="0" w:line="240" w:lineRule="auto"/>
+              <w:rPr>
+                <w:rFonts w:ascii="Arial" w:hAnsi="Arial" w:cs="Arial"/>
+                <w:color w:val="4F6228"/>
+                <w:sz w:val="24"/>
+                <w:szCs w:val="24"/>
+                <w:lang w:eastAsia="es-PE"/>
+              </w:rPr>
+            </w:pPr>
+            <w:r>
+              <w:rPr>
+                <w:rFonts w:ascii="Arial" w:hAnsi="Arial" w:cs="Arial"/>
+                <w:color w:val="4F6228"/>
                 <w:sz w:val="24"/>
                 <w:szCs w:val="24"/>
                 <w:lang w:eastAsia="es-PE"/>
@@ -2568,27 +2590,25 @@
               <w:bottom w:val="nil"/>
               <w:right w:val="nil"/>
             </w:tcBorders>
-            <w:shd w:val="clear" w:color="auto" w:fill="auto"/>
-            <w:vAlign w:val="center"/>
-            <w:hideMark/>
-          </w:tcPr>
-          <w:p>
-            <w:pPr>
-              <w:spacing w:after="0" w:line="240" w:lineRule="auto"/>
-              <w:rPr>
-                <w:rFonts w:ascii="Arial" w:eastAsia="Times New Roman" w:hAnsi="Arial" w:cs="Arial"/>
-                <w:color w:val="4F6228" w:themeColor="accent3" w:themeShade="80"/>
-                <w:sz w:val="24"/>
-                <w:szCs w:val="24"/>
-                <w:lang w:eastAsia="es-PE"/>
-              </w:rPr>
-            </w:pPr>
-            <w:r>
-              <w:rPr>
-                <w:rFonts w:ascii="Arial" w:eastAsia="Times New Roman" w:hAnsi="Arial" w:cs="Arial"/>
+            <w:vAlign w:val="center"/>
+          </w:tcPr>
+          <w:p>
+            <w:pPr>
+              <w:spacing w:after="0" w:line="240" w:lineRule="auto"/>
+              <w:rPr>
+                <w:rFonts w:ascii="Arial" w:hAnsi="Arial" w:cs="Arial"/>
+                <w:color w:val="4F6228"/>
+                <w:sz w:val="24"/>
+                <w:szCs w:val="24"/>
+                <w:lang w:eastAsia="es-PE"/>
+              </w:rPr>
+            </w:pPr>
+            <w:r>
+              <w:rPr>
+                <w:rFonts w:ascii="Arial" w:hAnsi="Arial" w:cs="Arial"/>
                 <w:b/>
                 <w:bCs/>
-                <w:color w:val="4F6228" w:themeColor="accent3" w:themeShade="80"/>
+                <w:color w:val="4F6228"/>
                 <w:sz w:val="24"/>
                 <w:szCs w:val="24"/>
                 <w:lang w:eastAsia="es-PE"/>
@@ -2606,25 +2626,23 @@
               <w:bottom w:val="nil"/>
               <w:right w:val="nil"/>
             </w:tcBorders>
-            <w:shd w:val="clear" w:color="auto" w:fill="auto"/>
-            <w:vAlign w:val="center"/>
-            <w:hideMark/>
-          </w:tcPr>
-          <w:p>
-            <w:pPr>
-              <w:spacing w:after="0" w:line="240" w:lineRule="auto"/>
-              <w:rPr>
-                <w:rFonts w:ascii="Arial" w:eastAsia="Times New Roman" w:hAnsi="Arial" w:cs="Arial"/>
-                <w:color w:val="4F6228" w:themeColor="accent3" w:themeShade="80"/>
-                <w:sz w:val="24"/>
-                <w:szCs w:val="24"/>
-                <w:lang w:eastAsia="es-PE"/>
-              </w:rPr>
-            </w:pPr>
-            <w:r>
-              <w:rPr>
-                <w:rFonts w:ascii="Arial" w:eastAsia="Times New Roman" w:hAnsi="Arial" w:cs="Arial"/>
-                <w:color w:val="4F6228" w:themeColor="accent3" w:themeShade="80"/>
+            <w:vAlign w:val="center"/>
+          </w:tcPr>
+          <w:p>
+            <w:pPr>
+              <w:spacing w:after="0" w:line="240" w:lineRule="auto"/>
+              <w:rPr>
+                <w:rFonts w:ascii="Arial" w:hAnsi="Arial" w:cs="Arial"/>
+                <w:color w:val="4F6228"/>
+                <w:sz w:val="24"/>
+                <w:szCs w:val="24"/>
+                <w:lang w:eastAsia="es-PE"/>
+              </w:rPr>
+            </w:pPr>
+            <w:r>
+              <w:rPr>
+                <w:rFonts w:ascii="Arial" w:hAnsi="Arial" w:cs="Arial"/>
+                <w:color w:val="4F6228"/>
                 <w:sz w:val="24"/>
                 <w:szCs w:val="24"/>
                 <w:lang w:eastAsia="es-PE"/>
@@ -2637,14 +2655,13 @@
           <w:tcPr>
             <w:tcW w:w="0" w:type="auto"/>
             <w:vAlign w:val="center"/>
-            <w:hideMark/>
-          </w:tcPr>
-          <w:p>
-            <w:pPr>
-              <w:spacing w:after="0" w:line="240" w:lineRule="auto"/>
-              <w:rPr>
-                <w:rFonts w:ascii="Times New Roman" w:eastAsia="Times New Roman" w:hAnsi="Times New Roman" w:cs="Times New Roman"/>
-                <w:color w:val="4F6228" w:themeColor="accent3" w:themeShade="80"/>
+          </w:tcPr>
+          <w:p>
+            <w:pPr>
+              <w:spacing w:after="0" w:line="240" w:lineRule="auto"/>
+              <w:rPr>
+                <w:rFonts w:ascii="Times New Roman" w:hAnsi="Times New Roman"/>
+                <w:color w:val="4F6228"/>
                 <w:sz w:val="20"/>
                 <w:szCs w:val="20"/>
                 <w:lang w:eastAsia="es-PE"/>
@@ -2666,27 +2683,25 @@
               <w:bottom w:val="nil"/>
               <w:right w:val="nil"/>
             </w:tcBorders>
-            <w:shd w:val="clear" w:color="auto" w:fill="auto"/>
-            <w:vAlign w:val="center"/>
-            <w:hideMark/>
-          </w:tcPr>
-          <w:p>
-            <w:pPr>
-              <w:spacing w:after="0" w:line="240" w:lineRule="auto"/>
-              <w:rPr>
-                <w:rFonts w:ascii="Arial" w:eastAsia="Times New Roman" w:hAnsi="Arial" w:cs="Arial"/>
-                <w:color w:val="4F6228" w:themeColor="accent3" w:themeShade="80"/>
-                <w:sz w:val="24"/>
-                <w:szCs w:val="24"/>
-                <w:lang w:eastAsia="es-PE"/>
-              </w:rPr>
-            </w:pPr>
-            <w:r>
-              <w:rPr>
-                <w:rFonts w:ascii="Arial" w:eastAsia="Times New Roman" w:hAnsi="Arial" w:cs="Arial"/>
+            <w:vAlign w:val="center"/>
+          </w:tcPr>
+          <w:p>
+            <w:pPr>
+              <w:spacing w:after="0" w:line="240" w:lineRule="auto"/>
+              <w:rPr>
+                <w:rFonts w:ascii="Arial" w:hAnsi="Arial" w:cs="Arial"/>
+                <w:color w:val="4F6228"/>
+                <w:sz w:val="24"/>
+                <w:szCs w:val="24"/>
+                <w:lang w:eastAsia="es-PE"/>
+              </w:rPr>
+            </w:pPr>
+            <w:r>
+              <w:rPr>
+                <w:rFonts w:ascii="Arial" w:hAnsi="Arial" w:cs="Arial"/>
                 <w:b/>
                 <w:bCs/>
-                <w:color w:val="4F6228" w:themeColor="accent3" w:themeShade="80"/>
+                <w:color w:val="4F6228"/>
                 <w:sz w:val="24"/>
                 <w:szCs w:val="24"/>
                 <w:lang w:eastAsia="es-PE"/>
@@ -2704,25 +2719,23 @@
               <w:bottom w:val="nil"/>
               <w:right w:val="nil"/>
             </w:tcBorders>
-            <w:shd w:val="clear" w:color="auto" w:fill="auto"/>
-            <w:vAlign w:val="center"/>
-            <w:hideMark/>
-          </w:tcPr>
-          <w:p>
-            <w:pPr>
-              <w:spacing w:after="0" w:line="240" w:lineRule="auto"/>
-              <w:rPr>
-                <w:rFonts w:ascii="Arial" w:eastAsia="Times New Roman" w:hAnsi="Arial" w:cs="Arial"/>
-                <w:color w:val="4F6228" w:themeColor="accent3" w:themeShade="80"/>
-                <w:sz w:val="24"/>
-                <w:szCs w:val="24"/>
-                <w:lang w:eastAsia="es-PE"/>
-              </w:rPr>
-            </w:pPr>
-            <w:r>
-              <w:rPr>
-                <w:rFonts w:ascii="Arial" w:eastAsia="Times New Roman" w:hAnsi="Arial" w:cs="Arial"/>
-                <w:color w:val="4F6228" w:themeColor="accent3" w:themeShade="80"/>
+            <w:vAlign w:val="center"/>
+          </w:tcPr>
+          <w:p>
+            <w:pPr>
+              <w:spacing w:after="0" w:line="240" w:lineRule="auto"/>
+              <w:rPr>
+                <w:rFonts w:ascii="Arial" w:hAnsi="Arial" w:cs="Arial"/>
+                <w:color w:val="4F6228"/>
+                <w:sz w:val="24"/>
+                <w:szCs w:val="24"/>
+                <w:lang w:eastAsia="es-PE"/>
+              </w:rPr>
+            </w:pPr>
+            <w:r>
+              <w:rPr>
+                <w:rFonts w:ascii="Arial" w:hAnsi="Arial" w:cs="Arial"/>
+                <w:color w:val="4F6228"/>
                 <w:sz w:val="24"/>
                 <w:szCs w:val="24"/>
                 <w:lang w:eastAsia="es-PE"/>
@@ -2735,14 +2748,13 @@
           <w:tcPr>
             <w:tcW w:w="0" w:type="auto"/>
             <w:vAlign w:val="center"/>
-            <w:hideMark/>
-          </w:tcPr>
-          <w:p>
-            <w:pPr>
-              <w:spacing w:after="0" w:line="240" w:lineRule="auto"/>
-              <w:rPr>
-                <w:rFonts w:ascii="Times New Roman" w:eastAsia="Times New Roman" w:hAnsi="Times New Roman" w:cs="Times New Roman"/>
-                <w:color w:val="4F6228" w:themeColor="accent3" w:themeShade="80"/>
+          </w:tcPr>
+          <w:p>
+            <w:pPr>
+              <w:spacing w:after="0" w:line="240" w:lineRule="auto"/>
+              <w:rPr>
+                <w:rFonts w:ascii="Times New Roman" w:hAnsi="Times New Roman"/>
+                <w:color w:val="4F6228"/>
                 <w:sz w:val="20"/>
                 <w:szCs w:val="20"/>
                 <w:lang w:eastAsia="es-PE"/>
@@ -2765,27 +2777,25 @@
               <w:bottom w:val="nil"/>
               <w:right w:val="nil"/>
             </w:tcBorders>
-            <w:shd w:val="clear" w:color="auto" w:fill="auto"/>
-            <w:vAlign w:val="center"/>
-            <w:hideMark/>
-          </w:tcPr>
-          <w:p>
-            <w:pPr>
-              <w:spacing w:after="0" w:line="240" w:lineRule="auto"/>
-              <w:rPr>
-                <w:rFonts w:ascii="Arial" w:eastAsia="Times New Roman" w:hAnsi="Arial" w:cs="Arial"/>
-                <w:color w:val="4F6228" w:themeColor="accent3" w:themeShade="80"/>
-                <w:sz w:val="24"/>
-                <w:szCs w:val="24"/>
-                <w:lang w:eastAsia="es-PE"/>
-              </w:rPr>
-            </w:pPr>
-            <w:r>
-              <w:rPr>
-                <w:rFonts w:ascii="Arial" w:eastAsia="Times New Roman" w:hAnsi="Arial" w:cs="Arial"/>
+            <w:vAlign w:val="center"/>
+          </w:tcPr>
+          <w:p>
+            <w:pPr>
+              <w:spacing w:after="0" w:line="240" w:lineRule="auto"/>
+              <w:rPr>
+                <w:rFonts w:ascii="Arial" w:hAnsi="Arial" w:cs="Arial"/>
+                <w:color w:val="4F6228"/>
+                <w:sz w:val="24"/>
+                <w:szCs w:val="24"/>
+                <w:lang w:eastAsia="es-PE"/>
+              </w:rPr>
+            </w:pPr>
+            <w:r>
+              <w:rPr>
+                <w:rFonts w:ascii="Arial" w:hAnsi="Arial" w:cs="Arial"/>
                 <w:b/>
                 <w:bCs/>
-                <w:color w:val="4F6228" w:themeColor="accent3" w:themeShade="80"/>
+                <w:color w:val="4F6228"/>
                 <w:sz w:val="24"/>
                 <w:szCs w:val="24"/>
                 <w:lang w:eastAsia="es-PE"/>
@@ -2803,25 +2813,23 @@
               <w:bottom w:val="nil"/>
               <w:right w:val="nil"/>
             </w:tcBorders>
-            <w:shd w:val="clear" w:color="auto" w:fill="auto"/>
-            <w:vAlign w:val="center"/>
-            <w:hideMark/>
-          </w:tcPr>
-          <w:p>
-            <w:pPr>
-              <w:spacing w:after="0" w:line="240" w:lineRule="auto"/>
-              <w:rPr>
-                <w:rFonts w:ascii="Arial" w:eastAsia="Times New Roman" w:hAnsi="Arial" w:cs="Arial"/>
-                <w:color w:val="4F6228" w:themeColor="accent3" w:themeShade="80"/>
-                <w:sz w:val="24"/>
-                <w:szCs w:val="24"/>
-                <w:lang w:eastAsia="es-PE"/>
-              </w:rPr>
-            </w:pPr>
-            <w:r>
-              <w:rPr>
-                <w:rFonts w:ascii="Arial" w:eastAsia="Times New Roman" w:hAnsi="Arial" w:cs="Arial"/>
-                <w:color w:val="4F6228" w:themeColor="accent3" w:themeShade="80"/>
+            <w:vAlign w:val="center"/>
+          </w:tcPr>
+          <w:p>
+            <w:pPr>
+              <w:spacing w:after="0" w:line="240" w:lineRule="auto"/>
+              <w:rPr>
+                <w:rFonts w:ascii="Arial" w:hAnsi="Arial" w:cs="Arial"/>
+                <w:color w:val="4F6228"/>
+                <w:sz w:val="24"/>
+                <w:szCs w:val="24"/>
+                <w:lang w:eastAsia="es-PE"/>
+              </w:rPr>
+            </w:pPr>
+            <w:r>
+              <w:rPr>
+                <w:rFonts w:ascii="Arial" w:hAnsi="Arial" w:cs="Arial"/>
+                <w:color w:val="4F6228"/>
                 <w:sz w:val="24"/>
                 <w:szCs w:val="24"/>
                 <w:lang w:eastAsia="es-PE"/>
@@ -2830,8 +2838,8 @@
             </w:r>
             <w:r>
               <w:rPr>
-                <w:rFonts w:ascii="Arial" w:eastAsia="Times New Roman" w:hAnsi="Arial" w:cs="Arial"/>
-                <w:color w:val="4F6228" w:themeColor="accent3" w:themeShade="80"/>
+                <w:rFonts w:ascii="Arial" w:hAnsi="Arial" w:cs="Arial"/>
+                <w:color w:val="4F6228"/>
                 <w:sz w:val="24"/>
                 <w:szCs w:val="24"/>
                 <w:lang w:eastAsia="es-PE"/>
@@ -2840,8 +2848,8 @@
             </w:r>
             <w:r>
               <w:rPr>
-                <w:rFonts w:ascii="Calibri" w:eastAsia="Times New Roman" w:hAnsi="Calibri" w:cs="Arial"/>
-                <w:color w:val="4F6228" w:themeColor="accent3" w:themeShade="80"/>
+                <w:rFonts w:ascii="Lucida Sans Unicode" w:hAnsi="Lucida Sans Unicode" w:cs="Lucida Sans Unicode"/>
+                <w:color w:val="4F6228"/>
                 <w:sz w:val="24"/>
                 <w:szCs w:val="24"/>
                 <w:lang w:eastAsia="es-PE"/>
@@ -2850,35 +2858,13 @@
             </w:r>
             <w:r>
               <w:rPr>
-                <w:rFonts w:ascii="Arial" w:eastAsia="Times New Roman" w:hAnsi="Arial" w:cs="Arial"/>
-                <w:color w:val="4F6228" w:themeColor="accent3" w:themeShade="80"/>
-                <w:sz w:val="24"/>
-                <w:szCs w:val="24"/>
-                <w:lang w:eastAsia="es-PE"/>
-              </w:rPr>
-              <w:t xml:space="preserve">( </w:t>
-            </w:r>
-            <w:proofErr w:type="spellStart"/>
-            <w:r>
-              <w:rPr>
-                <w:rFonts w:ascii="Arial" w:eastAsia="Times New Roman" w:hAnsi="Arial" w:cs="Arial"/>
-                <w:color w:val="4F6228" w:themeColor="accent3" w:themeShade="80"/>
-                <w:sz w:val="24"/>
-                <w:szCs w:val="24"/>
-                <w:lang w:eastAsia="es-PE"/>
-              </w:rPr>
-              <w:t>Ai</w:t>
-            </w:r>
-            <w:proofErr w:type="spellEnd"/>
-            <w:r>
-              <w:rPr>
-                <w:rFonts w:ascii="Arial" w:eastAsia="Times New Roman" w:hAnsi="Arial" w:cs="Arial"/>
-                <w:color w:val="4F6228" w:themeColor="accent3" w:themeShade="80"/>
-                <w:sz w:val="24"/>
-                <w:szCs w:val="24"/>
-                <w:lang w:eastAsia="es-PE"/>
-              </w:rPr>
-              <w:t xml:space="preserve"> ) / n</w:t>
+                <w:rFonts w:ascii="Arial" w:hAnsi="Arial" w:cs="Arial"/>
+                <w:color w:val="4F6228"/>
+                <w:sz w:val="24"/>
+                <w:szCs w:val="24"/>
+                <w:lang w:eastAsia="es-PE"/>
+              </w:rPr>
+              <w:t>( Ai ) / n</w:t>
             </w:r>
           </w:p>
         </w:tc>
@@ -2886,14 +2872,13 @@
           <w:tcPr>
             <w:tcW w:w="0" w:type="auto"/>
             <w:vAlign w:val="center"/>
-            <w:hideMark/>
-          </w:tcPr>
-          <w:p>
-            <w:pPr>
-              <w:spacing w:after="0" w:line="240" w:lineRule="auto"/>
-              <w:rPr>
-                <w:rFonts w:ascii="Times New Roman" w:eastAsia="Times New Roman" w:hAnsi="Times New Roman" w:cs="Times New Roman"/>
-                <w:color w:val="4F6228" w:themeColor="accent3" w:themeShade="80"/>
+          </w:tcPr>
+          <w:p>
+            <w:pPr>
+              <w:spacing w:after="0" w:line="240" w:lineRule="auto"/>
+              <w:rPr>
+                <w:rFonts w:ascii="Times New Roman" w:hAnsi="Times New Roman"/>
+                <w:color w:val="4F6228"/>
                 <w:sz w:val="20"/>
                 <w:szCs w:val="20"/>
                 <w:lang w:eastAsia="es-PE"/>
@@ -2917,14 +2902,13 @@
               <w:right w:val="nil"/>
             </w:tcBorders>
             <w:vAlign w:val="center"/>
-            <w:hideMark/>
-          </w:tcPr>
-          <w:p>
-            <w:pPr>
-              <w:spacing w:after="0" w:line="240" w:lineRule="auto"/>
-              <w:rPr>
-                <w:rFonts w:ascii="Arial" w:eastAsia="Times New Roman" w:hAnsi="Arial" w:cs="Arial"/>
-                <w:color w:val="4F6228" w:themeColor="accent3" w:themeShade="80"/>
+          </w:tcPr>
+          <w:p>
+            <w:pPr>
+              <w:spacing w:after="0" w:line="240" w:lineRule="auto"/>
+              <w:rPr>
+                <w:rFonts w:ascii="Arial" w:hAnsi="Arial" w:cs="Arial"/>
+                <w:color w:val="4F6228"/>
                 <w:sz w:val="24"/>
                 <w:szCs w:val="24"/>
                 <w:lang w:eastAsia="es-PE"/>
@@ -2941,42 +2925,28 @@
               <w:bottom w:val="nil"/>
               <w:right w:val="nil"/>
             </w:tcBorders>
-            <w:shd w:val="clear" w:color="auto" w:fill="auto"/>
-            <w:vAlign w:val="center"/>
-            <w:hideMark/>
-          </w:tcPr>
-          <w:p>
-            <w:pPr>
-              <w:spacing w:after="0" w:line="240" w:lineRule="auto"/>
-              <w:rPr>
-                <w:rFonts w:ascii="Arial" w:eastAsia="Times New Roman" w:hAnsi="Arial" w:cs="Arial"/>
-                <w:color w:val="4F6228" w:themeColor="accent3" w:themeShade="80"/>
-                <w:sz w:val="24"/>
-                <w:szCs w:val="24"/>
-                <w:lang w:eastAsia="es-PE"/>
-              </w:rPr>
-            </w:pPr>
-            <w:proofErr w:type="spellStart"/>
-            <w:r>
-              <w:rPr>
-                <w:rFonts w:ascii="Arial" w:eastAsia="Times New Roman" w:hAnsi="Arial" w:cs="Arial"/>
-                <w:color w:val="4F6228" w:themeColor="accent3" w:themeShade="80"/>
-                <w:sz w:val="24"/>
-                <w:szCs w:val="24"/>
-                <w:lang w:eastAsia="es-PE"/>
-              </w:rPr>
-              <w:t>Ai</w:t>
-            </w:r>
-            <w:proofErr w:type="spellEnd"/>
-            <w:r>
-              <w:rPr>
-                <w:rFonts w:ascii="Arial" w:eastAsia="Times New Roman" w:hAnsi="Arial" w:cs="Arial"/>
-                <w:color w:val="4F6228" w:themeColor="accent3" w:themeShade="80"/>
-                <w:sz w:val="24"/>
-                <w:szCs w:val="24"/>
-                <w:lang w:eastAsia="es-PE"/>
-              </w:rPr>
-              <w:t xml:space="preserve"> = Respuesta a una pregunta</w:t>
+            <w:vAlign w:val="center"/>
+          </w:tcPr>
+          <w:p>
+            <w:pPr>
+              <w:spacing w:after="0" w:line="240" w:lineRule="auto"/>
+              <w:rPr>
+                <w:rFonts w:ascii="Arial" w:hAnsi="Arial" w:cs="Arial"/>
+                <w:color w:val="4F6228"/>
+                <w:sz w:val="24"/>
+                <w:szCs w:val="24"/>
+                <w:lang w:eastAsia="es-PE"/>
+              </w:rPr>
+            </w:pPr>
+            <w:r>
+              <w:rPr>
+                <w:rFonts w:ascii="Arial" w:hAnsi="Arial" w:cs="Arial"/>
+                <w:color w:val="4F6228"/>
+                <w:sz w:val="24"/>
+                <w:szCs w:val="24"/>
+                <w:lang w:eastAsia="es-PE"/>
+              </w:rPr>
+              <w:t>Ai = Respuesta a una pregunta</w:t>
             </w:r>
           </w:p>
         </w:tc>
@@ -2984,14 +2954,13 @@
           <w:tcPr>
             <w:tcW w:w="0" w:type="auto"/>
             <w:vAlign w:val="center"/>
-            <w:hideMark/>
-          </w:tcPr>
-          <w:p>
-            <w:pPr>
-              <w:spacing w:after="0" w:line="240" w:lineRule="auto"/>
-              <w:rPr>
-                <w:rFonts w:ascii="Times New Roman" w:eastAsia="Times New Roman" w:hAnsi="Times New Roman" w:cs="Times New Roman"/>
-                <w:color w:val="4F6228" w:themeColor="accent3" w:themeShade="80"/>
+          </w:tcPr>
+          <w:p>
+            <w:pPr>
+              <w:spacing w:after="0" w:line="240" w:lineRule="auto"/>
+              <w:rPr>
+                <w:rFonts w:ascii="Times New Roman" w:hAnsi="Times New Roman"/>
+                <w:color w:val="4F6228"/>
                 <w:sz w:val="20"/>
                 <w:szCs w:val="20"/>
                 <w:lang w:eastAsia="es-PE"/>
@@ -3015,14 +2984,13 @@
               <w:right w:val="nil"/>
             </w:tcBorders>
             <w:vAlign w:val="center"/>
-            <w:hideMark/>
-          </w:tcPr>
-          <w:p>
-            <w:pPr>
-              <w:spacing w:after="0" w:line="240" w:lineRule="auto"/>
-              <w:rPr>
-                <w:rFonts w:ascii="Arial" w:eastAsia="Times New Roman" w:hAnsi="Arial" w:cs="Arial"/>
-                <w:color w:val="4F6228" w:themeColor="accent3" w:themeShade="80"/>
+          </w:tcPr>
+          <w:p>
+            <w:pPr>
+              <w:spacing w:after="0" w:line="240" w:lineRule="auto"/>
+              <w:rPr>
+                <w:rFonts w:ascii="Arial" w:hAnsi="Arial" w:cs="Arial"/>
+                <w:color w:val="4F6228"/>
                 <w:sz w:val="24"/>
                 <w:szCs w:val="24"/>
                 <w:lang w:eastAsia="es-PE"/>
@@ -3039,25 +3007,23 @@
               <w:bottom w:val="nil"/>
               <w:right w:val="nil"/>
             </w:tcBorders>
-            <w:shd w:val="clear" w:color="auto" w:fill="auto"/>
-            <w:vAlign w:val="center"/>
-            <w:hideMark/>
-          </w:tcPr>
-          <w:p>
-            <w:pPr>
-              <w:spacing w:after="0" w:line="240" w:lineRule="auto"/>
-              <w:rPr>
-                <w:rFonts w:ascii="Arial" w:eastAsia="Times New Roman" w:hAnsi="Arial" w:cs="Arial"/>
-                <w:color w:val="4F6228" w:themeColor="accent3" w:themeShade="80"/>
-                <w:sz w:val="24"/>
-                <w:szCs w:val="24"/>
-                <w:lang w:eastAsia="es-PE"/>
-              </w:rPr>
-            </w:pPr>
-            <w:r>
-              <w:rPr>
-                <w:rFonts w:ascii="Arial" w:eastAsia="Times New Roman" w:hAnsi="Arial" w:cs="Arial"/>
-                <w:color w:val="4F6228" w:themeColor="accent3" w:themeShade="80"/>
+            <w:vAlign w:val="center"/>
+          </w:tcPr>
+          <w:p>
+            <w:pPr>
+              <w:spacing w:after="0" w:line="240" w:lineRule="auto"/>
+              <w:rPr>
+                <w:rFonts w:ascii="Arial" w:hAnsi="Arial" w:cs="Arial"/>
+                <w:color w:val="4F6228"/>
+                <w:sz w:val="24"/>
+                <w:szCs w:val="24"/>
+                <w:lang w:eastAsia="es-PE"/>
+              </w:rPr>
+            </w:pPr>
+            <w:r>
+              <w:rPr>
+                <w:rFonts w:ascii="Arial" w:hAnsi="Arial" w:cs="Arial"/>
+                <w:color w:val="4F6228"/>
                 <w:sz w:val="24"/>
                 <w:szCs w:val="24"/>
                 <w:lang w:eastAsia="es-PE"/>
@@ -3070,14 +3036,13 @@
           <w:tcPr>
             <w:tcW w:w="0" w:type="auto"/>
             <w:vAlign w:val="center"/>
-            <w:hideMark/>
-          </w:tcPr>
-          <w:p>
-            <w:pPr>
-              <w:spacing w:after="0" w:line="240" w:lineRule="auto"/>
-              <w:rPr>
-                <w:rFonts w:ascii="Times New Roman" w:eastAsia="Times New Roman" w:hAnsi="Times New Roman" w:cs="Times New Roman"/>
-                <w:color w:val="4F6228" w:themeColor="accent3" w:themeShade="80"/>
+          </w:tcPr>
+          <w:p>
+            <w:pPr>
+              <w:spacing w:after="0" w:line="240" w:lineRule="auto"/>
+              <w:rPr>
+                <w:rFonts w:ascii="Times New Roman" w:hAnsi="Times New Roman"/>
+                <w:color w:val="4F6228"/>
                 <w:sz w:val="20"/>
                 <w:szCs w:val="20"/>
                 <w:lang w:eastAsia="es-PE"/>
@@ -3100,27 +3065,25 @@
               <w:bottom w:val="nil"/>
               <w:right w:val="nil"/>
             </w:tcBorders>
-            <w:shd w:val="clear" w:color="auto" w:fill="auto"/>
-            <w:vAlign w:val="center"/>
-            <w:hideMark/>
-          </w:tcPr>
-          <w:p>
-            <w:pPr>
-              <w:spacing w:after="0" w:line="240" w:lineRule="auto"/>
-              <w:rPr>
-                <w:rFonts w:ascii="Arial" w:eastAsia="Times New Roman" w:hAnsi="Arial" w:cs="Arial"/>
-                <w:color w:val="4F6228" w:themeColor="accent3" w:themeShade="80"/>
-                <w:sz w:val="24"/>
-                <w:szCs w:val="24"/>
-                <w:lang w:eastAsia="es-PE"/>
-              </w:rPr>
-            </w:pPr>
-            <w:r>
-              <w:rPr>
-                <w:rFonts w:ascii="Arial" w:eastAsia="Times New Roman" w:hAnsi="Arial" w:cs="Arial"/>
+            <w:vAlign w:val="center"/>
+          </w:tcPr>
+          <w:p>
+            <w:pPr>
+              <w:spacing w:after="0" w:line="240" w:lineRule="auto"/>
+              <w:rPr>
+                <w:rFonts w:ascii="Arial" w:hAnsi="Arial" w:cs="Arial"/>
+                <w:color w:val="4F6228"/>
+                <w:sz w:val="24"/>
+                <w:szCs w:val="24"/>
+                <w:lang w:eastAsia="es-PE"/>
+              </w:rPr>
+            </w:pPr>
+            <w:r>
+              <w:rPr>
+                <w:rFonts w:ascii="Arial" w:hAnsi="Arial" w:cs="Arial"/>
                 <w:b/>
                 <w:bCs/>
-                <w:color w:val="4F6228" w:themeColor="accent3" w:themeShade="80"/>
+                <w:color w:val="4F6228"/>
                 <w:sz w:val="24"/>
                 <w:szCs w:val="24"/>
                 <w:lang w:eastAsia="es-PE"/>
@@ -3138,25 +3101,23 @@
               <w:bottom w:val="nil"/>
               <w:right w:val="nil"/>
             </w:tcBorders>
-            <w:shd w:val="clear" w:color="auto" w:fill="auto"/>
-            <w:vAlign w:val="center"/>
-            <w:hideMark/>
-          </w:tcPr>
-          <w:p>
-            <w:pPr>
-              <w:spacing w:after="0" w:line="240" w:lineRule="auto"/>
-              <w:rPr>
-                <w:rFonts w:ascii="Arial" w:eastAsia="Times New Roman" w:hAnsi="Arial" w:cs="Arial"/>
-                <w:color w:val="4F6228" w:themeColor="accent3" w:themeShade="80"/>
-                <w:sz w:val="24"/>
-                <w:szCs w:val="24"/>
-                <w:lang w:eastAsia="es-PE"/>
-              </w:rPr>
-            </w:pPr>
-            <w:r>
-              <w:rPr>
-                <w:rFonts w:ascii="Arial" w:eastAsia="Times New Roman" w:hAnsi="Arial" w:cs="Arial"/>
-                <w:color w:val="4F6228" w:themeColor="accent3" w:themeShade="80"/>
+            <w:vAlign w:val="center"/>
+          </w:tcPr>
+          <w:p>
+            <w:pPr>
+              <w:spacing w:after="0" w:line="240" w:lineRule="auto"/>
+              <w:rPr>
+                <w:rFonts w:ascii="Arial" w:hAnsi="Arial" w:cs="Arial"/>
+                <w:color w:val="4F6228"/>
+                <w:sz w:val="24"/>
+                <w:szCs w:val="24"/>
+                <w:lang w:eastAsia="es-PE"/>
+              </w:rPr>
+            </w:pPr>
+            <w:r>
+              <w:rPr>
+                <w:rFonts w:ascii="Arial" w:hAnsi="Arial" w:cs="Arial"/>
+                <w:color w:val="4F6228"/>
                 <w:sz w:val="24"/>
                 <w:szCs w:val="24"/>
                 <w:lang w:eastAsia="es-PE"/>
@@ -3169,14 +3130,13 @@
           <w:tcPr>
             <w:tcW w:w="0" w:type="auto"/>
             <w:vAlign w:val="center"/>
-            <w:hideMark/>
-          </w:tcPr>
-          <w:p>
-            <w:pPr>
-              <w:spacing w:after="0" w:line="240" w:lineRule="auto"/>
-              <w:rPr>
-                <w:rFonts w:ascii="Times New Roman" w:eastAsia="Times New Roman" w:hAnsi="Times New Roman" w:cs="Times New Roman"/>
-                <w:color w:val="4F6228" w:themeColor="accent3" w:themeShade="80"/>
+          </w:tcPr>
+          <w:p>
+            <w:pPr>
+              <w:spacing w:after="0" w:line="240" w:lineRule="auto"/>
+              <w:rPr>
+                <w:rFonts w:ascii="Times New Roman" w:hAnsi="Times New Roman"/>
+                <w:color w:val="4F6228"/>
                 <w:sz w:val="20"/>
                 <w:szCs w:val="20"/>
                 <w:lang w:eastAsia="es-PE"/>
@@ -3200,14 +3160,13 @@
               <w:right w:val="nil"/>
             </w:tcBorders>
             <w:vAlign w:val="center"/>
-            <w:hideMark/>
-          </w:tcPr>
-          <w:p>
-            <w:pPr>
-              <w:spacing w:after="0" w:line="240" w:lineRule="auto"/>
-              <w:rPr>
-                <w:rFonts w:ascii="Arial" w:eastAsia="Times New Roman" w:hAnsi="Arial" w:cs="Arial"/>
-                <w:color w:val="4F6228" w:themeColor="accent3" w:themeShade="80"/>
+          </w:tcPr>
+          <w:p>
+            <w:pPr>
+              <w:spacing w:after="0" w:line="240" w:lineRule="auto"/>
+              <w:rPr>
+                <w:rFonts w:ascii="Arial" w:hAnsi="Arial" w:cs="Arial"/>
+                <w:color w:val="4F6228"/>
                 <w:sz w:val="24"/>
                 <w:szCs w:val="24"/>
                 <w:lang w:eastAsia="es-PE"/>
@@ -3224,25 +3183,23 @@
               <w:bottom w:val="nil"/>
               <w:right w:val="nil"/>
             </w:tcBorders>
-            <w:shd w:val="clear" w:color="auto" w:fill="auto"/>
-            <w:vAlign w:val="center"/>
-            <w:hideMark/>
-          </w:tcPr>
-          <w:p>
-            <w:pPr>
-              <w:spacing w:after="0" w:line="240" w:lineRule="auto"/>
-              <w:rPr>
-                <w:rFonts w:ascii="Arial" w:eastAsia="Times New Roman" w:hAnsi="Arial" w:cs="Arial"/>
-                <w:color w:val="4F6228" w:themeColor="accent3" w:themeShade="80"/>
-                <w:sz w:val="24"/>
-                <w:szCs w:val="24"/>
-                <w:lang w:eastAsia="es-PE"/>
-              </w:rPr>
-            </w:pPr>
-            <w:r>
-              <w:rPr>
-                <w:rFonts w:ascii="Arial" w:eastAsia="Times New Roman" w:hAnsi="Arial" w:cs="Arial"/>
-                <w:color w:val="4F6228" w:themeColor="accent3" w:themeShade="80"/>
+            <w:vAlign w:val="center"/>
+          </w:tcPr>
+          <w:p>
+            <w:pPr>
+              <w:spacing w:after="0" w:line="240" w:lineRule="auto"/>
+              <w:rPr>
+                <w:rFonts w:ascii="Arial" w:hAnsi="Arial" w:cs="Arial"/>
+                <w:color w:val="4F6228"/>
+                <w:sz w:val="24"/>
+                <w:szCs w:val="24"/>
+                <w:lang w:eastAsia="es-PE"/>
+              </w:rPr>
+            </w:pPr>
+            <w:r>
+              <w:rPr>
+                <w:rFonts w:ascii="Arial" w:hAnsi="Arial" w:cs="Arial"/>
+                <w:color w:val="4F6228"/>
                 <w:sz w:val="24"/>
                 <w:szCs w:val="24"/>
                 <w:lang w:eastAsia="es-PE"/>
@@ -3255,14 +3212,13 @@
           <w:tcPr>
             <w:tcW w:w="0" w:type="auto"/>
             <w:vAlign w:val="center"/>
-            <w:hideMark/>
-          </w:tcPr>
-          <w:p>
-            <w:pPr>
-              <w:spacing w:after="0" w:line="240" w:lineRule="auto"/>
-              <w:rPr>
-                <w:rFonts w:ascii="Times New Roman" w:eastAsia="Times New Roman" w:hAnsi="Times New Roman" w:cs="Times New Roman"/>
-                <w:color w:val="4F6228" w:themeColor="accent3" w:themeShade="80"/>
+          </w:tcPr>
+          <w:p>
+            <w:pPr>
+              <w:spacing w:after="0" w:line="240" w:lineRule="auto"/>
+              <w:rPr>
+                <w:rFonts w:ascii="Times New Roman" w:hAnsi="Times New Roman"/>
+                <w:color w:val="4F6228"/>
                 <w:sz w:val="20"/>
                 <w:szCs w:val="20"/>
                 <w:lang w:eastAsia="es-PE"/>
@@ -3284,27 +3240,25 @@
               <w:bottom w:val="nil"/>
               <w:right w:val="nil"/>
             </w:tcBorders>
-            <w:shd w:val="clear" w:color="auto" w:fill="auto"/>
-            <w:vAlign w:val="center"/>
-            <w:hideMark/>
-          </w:tcPr>
-          <w:p>
-            <w:pPr>
-              <w:spacing w:after="0" w:line="240" w:lineRule="auto"/>
-              <w:rPr>
-                <w:rFonts w:ascii="Arial" w:eastAsia="Times New Roman" w:hAnsi="Arial" w:cs="Arial"/>
-                <w:color w:val="4F6228" w:themeColor="accent3" w:themeShade="80"/>
-                <w:sz w:val="24"/>
-                <w:szCs w:val="24"/>
-                <w:lang w:eastAsia="es-PE"/>
-              </w:rPr>
-            </w:pPr>
-            <w:r>
-              <w:rPr>
-                <w:rFonts w:ascii="Arial" w:eastAsia="Times New Roman" w:hAnsi="Arial" w:cs="Arial"/>
+            <w:vAlign w:val="center"/>
+          </w:tcPr>
+          <w:p>
+            <w:pPr>
+              <w:spacing w:after="0" w:line="240" w:lineRule="auto"/>
+              <w:rPr>
+                <w:rFonts w:ascii="Arial" w:hAnsi="Arial" w:cs="Arial"/>
+                <w:color w:val="4F6228"/>
+                <w:sz w:val="24"/>
+                <w:szCs w:val="24"/>
+                <w:lang w:eastAsia="es-PE"/>
+              </w:rPr>
+            </w:pPr>
+            <w:r>
+              <w:rPr>
+                <w:rFonts w:ascii="Arial" w:hAnsi="Arial" w:cs="Arial"/>
                 <w:b/>
                 <w:bCs/>
-                <w:color w:val="4F6228" w:themeColor="accent3" w:themeShade="80"/>
+                <w:color w:val="4F6228"/>
                 <w:sz w:val="24"/>
                 <w:szCs w:val="24"/>
                 <w:lang w:eastAsia="es-PE"/>
@@ -3322,25 +3276,23 @@
               <w:bottom w:val="nil"/>
               <w:right w:val="nil"/>
             </w:tcBorders>
-            <w:shd w:val="clear" w:color="auto" w:fill="auto"/>
-            <w:vAlign w:val="center"/>
-            <w:hideMark/>
-          </w:tcPr>
-          <w:p>
-            <w:pPr>
-              <w:spacing w:after="0" w:line="240" w:lineRule="auto"/>
-              <w:rPr>
-                <w:rFonts w:ascii="Arial" w:eastAsia="Times New Roman" w:hAnsi="Arial" w:cs="Arial"/>
-                <w:color w:val="4F6228" w:themeColor="accent3" w:themeShade="80"/>
-                <w:sz w:val="24"/>
-                <w:szCs w:val="24"/>
-                <w:lang w:eastAsia="es-PE"/>
-              </w:rPr>
-            </w:pPr>
-            <w:r>
-              <w:rPr>
-                <w:rFonts w:ascii="Arial" w:eastAsia="Times New Roman" w:hAnsi="Arial" w:cs="Arial"/>
-                <w:color w:val="4F6228" w:themeColor="accent3" w:themeShade="80"/>
+            <w:vAlign w:val="center"/>
+          </w:tcPr>
+          <w:p>
+            <w:pPr>
+              <w:spacing w:after="0" w:line="240" w:lineRule="auto"/>
+              <w:rPr>
+                <w:rFonts w:ascii="Arial" w:hAnsi="Arial" w:cs="Arial"/>
+                <w:color w:val="4F6228"/>
+                <w:sz w:val="24"/>
+                <w:szCs w:val="24"/>
+                <w:lang w:eastAsia="es-PE"/>
+              </w:rPr>
+            </w:pPr>
+            <w:r>
+              <w:rPr>
+                <w:rFonts w:ascii="Arial" w:hAnsi="Arial" w:cs="Arial"/>
+                <w:color w:val="4F6228"/>
                 <w:sz w:val="24"/>
                 <w:szCs w:val="24"/>
                 <w:lang w:eastAsia="es-PE"/>
@@ -3353,14 +3305,13 @@
           <w:tcPr>
             <w:tcW w:w="0" w:type="auto"/>
             <w:vAlign w:val="center"/>
-            <w:hideMark/>
-          </w:tcPr>
-          <w:p>
-            <w:pPr>
-              <w:spacing w:after="0" w:line="240" w:lineRule="auto"/>
-              <w:rPr>
-                <w:rFonts w:ascii="Times New Roman" w:eastAsia="Times New Roman" w:hAnsi="Times New Roman" w:cs="Times New Roman"/>
-                <w:color w:val="4F6228" w:themeColor="accent3" w:themeShade="80"/>
+          </w:tcPr>
+          <w:p>
+            <w:pPr>
+              <w:spacing w:after="0" w:line="240" w:lineRule="auto"/>
+              <w:rPr>
+                <w:rFonts w:ascii="Times New Roman" w:hAnsi="Times New Roman"/>
+                <w:color w:val="4F6228"/>
                 <w:sz w:val="20"/>
                 <w:szCs w:val="20"/>
                 <w:lang w:eastAsia="es-PE"/>
@@ -3382,27 +3333,25 @@
               <w:bottom w:val="nil"/>
               <w:right w:val="nil"/>
             </w:tcBorders>
-            <w:shd w:val="clear" w:color="auto" w:fill="auto"/>
-            <w:vAlign w:val="center"/>
-            <w:hideMark/>
-          </w:tcPr>
-          <w:p>
-            <w:pPr>
-              <w:spacing w:after="0" w:line="240" w:lineRule="auto"/>
-              <w:rPr>
-                <w:rFonts w:ascii="Arial" w:eastAsia="Times New Roman" w:hAnsi="Arial" w:cs="Arial"/>
-                <w:color w:val="4F6228" w:themeColor="accent3" w:themeShade="80"/>
-                <w:sz w:val="24"/>
-                <w:szCs w:val="24"/>
-                <w:lang w:eastAsia="es-PE"/>
-              </w:rPr>
-            </w:pPr>
-            <w:r>
-              <w:rPr>
-                <w:rFonts w:ascii="Arial" w:eastAsia="Times New Roman" w:hAnsi="Arial" w:cs="Arial"/>
+            <w:vAlign w:val="center"/>
+          </w:tcPr>
+          <w:p>
+            <w:pPr>
+              <w:spacing w:after="0" w:line="240" w:lineRule="auto"/>
+              <w:rPr>
+                <w:rFonts w:ascii="Arial" w:hAnsi="Arial" w:cs="Arial"/>
+                <w:color w:val="4F6228"/>
+                <w:sz w:val="24"/>
+                <w:szCs w:val="24"/>
+                <w:lang w:eastAsia="es-PE"/>
+              </w:rPr>
+            </w:pPr>
+            <w:r>
+              <w:rPr>
+                <w:rFonts w:ascii="Arial" w:hAnsi="Arial" w:cs="Arial"/>
                 <w:b/>
                 <w:bCs/>
-                <w:color w:val="4F6228" w:themeColor="accent3" w:themeShade="80"/>
+                <w:color w:val="4F6228"/>
                 <w:sz w:val="24"/>
                 <w:szCs w:val="24"/>
                 <w:lang w:eastAsia="es-PE"/>
@@ -3420,25 +3369,23 @@
               <w:bottom w:val="nil"/>
               <w:right w:val="nil"/>
             </w:tcBorders>
-            <w:shd w:val="clear" w:color="auto" w:fill="auto"/>
-            <w:vAlign w:val="center"/>
-            <w:hideMark/>
-          </w:tcPr>
-          <w:p>
-            <w:pPr>
-              <w:spacing w:after="0" w:line="240" w:lineRule="auto"/>
-              <w:rPr>
-                <w:rFonts w:ascii="Arial" w:eastAsia="Times New Roman" w:hAnsi="Arial" w:cs="Arial"/>
-                <w:color w:val="4F6228" w:themeColor="accent3" w:themeShade="80"/>
-                <w:sz w:val="24"/>
-                <w:szCs w:val="24"/>
-                <w:lang w:eastAsia="es-PE"/>
-              </w:rPr>
-            </w:pPr>
-            <w:r>
-              <w:rPr>
-                <w:rFonts w:ascii="Arial" w:eastAsia="Times New Roman" w:hAnsi="Arial" w:cs="Arial"/>
-                <w:color w:val="4F6228" w:themeColor="accent3" w:themeShade="80"/>
+            <w:vAlign w:val="center"/>
+          </w:tcPr>
+          <w:p>
+            <w:pPr>
+              <w:spacing w:after="0" w:line="240" w:lineRule="auto"/>
+              <w:rPr>
+                <w:rFonts w:ascii="Arial" w:hAnsi="Arial" w:cs="Arial"/>
+                <w:color w:val="4F6228"/>
+                <w:sz w:val="24"/>
+                <w:szCs w:val="24"/>
+                <w:lang w:eastAsia="es-PE"/>
+              </w:rPr>
+            </w:pPr>
+            <w:r>
+              <w:rPr>
+                <w:rFonts w:ascii="Arial" w:hAnsi="Arial" w:cs="Arial"/>
+                <w:color w:val="4F6228"/>
                 <w:sz w:val="24"/>
                 <w:szCs w:val="24"/>
                 <w:lang w:eastAsia="es-PE"/>
@@ -3451,14 +3398,13 @@
           <w:tcPr>
             <w:tcW w:w="0" w:type="auto"/>
             <w:vAlign w:val="center"/>
-            <w:hideMark/>
-          </w:tcPr>
-          <w:p>
-            <w:pPr>
-              <w:spacing w:after="0" w:line="240" w:lineRule="auto"/>
-              <w:rPr>
-                <w:rFonts w:ascii="Times New Roman" w:eastAsia="Times New Roman" w:hAnsi="Times New Roman" w:cs="Times New Roman"/>
-                <w:color w:val="4F6228" w:themeColor="accent3" w:themeShade="80"/>
+          </w:tcPr>
+          <w:p>
+            <w:pPr>
+              <w:spacing w:after="0" w:line="240" w:lineRule="auto"/>
+              <w:rPr>
+                <w:rFonts w:ascii="Times New Roman" w:hAnsi="Times New Roman"/>
+                <w:color w:val="4F6228"/>
                 <w:sz w:val="20"/>
                 <w:szCs w:val="20"/>
                 <w:lang w:eastAsia="es-PE"/>
@@ -3472,7 +3418,7 @@
       <w:pPr>
         <w:rPr>
           <w:b/>
-          <w:color w:val="4F6228" w:themeColor="accent3" w:themeShade="80"/>
+          <w:color w:val="4F6228"/>
           <w:sz w:val="24"/>
         </w:rPr>
       </w:pPr>
@@ -3481,7 +3427,7 @@
       <w:pPr>
         <w:rPr>
           <w:b/>
-          <w:color w:val="4F6228" w:themeColor="accent3" w:themeShade="80"/>
+          <w:color w:val="4F6228"/>
           <w:sz w:val="24"/>
         </w:rPr>
       </w:pPr>
@@ -3490,14 +3436,14 @@
       <w:pPr>
         <w:rPr>
           <w:b/>
-          <w:color w:val="4F6228" w:themeColor="accent3" w:themeShade="80"/>
+          <w:color w:val="4F6228"/>
           <w:sz w:val="24"/>
         </w:rPr>
       </w:pPr>
       <w:r>
         <w:rPr>
           <w:b/>
-          <w:color w:val="4F6228" w:themeColor="accent3" w:themeShade="80"/>
+          <w:color w:val="4F6228"/>
           <w:sz w:val="24"/>
           <w:highlight w:val="green"/>
         </w:rPr>
@@ -3541,7 +3487,7 @@
         <w:ind w:left="1440" w:hanging="360"/>
       </w:pPr>
       <w:rPr>
-        <w:rFonts w:ascii="Courier New" w:hAnsi="Courier New" w:cs="Courier New" w:hint="default"/>
+        <w:rFonts w:ascii="Courier New" w:hAnsi="Courier New" w:hint="default"/>
       </w:rPr>
     </w:lvl>
     <w:lvl w:ilvl="2" w:tplc="280A0005" w:tentative="1">
@@ -3577,7 +3523,7 @@
         <w:ind w:left="3600" w:hanging="360"/>
       </w:pPr>
       <w:rPr>
-        <w:rFonts w:ascii="Courier New" w:hAnsi="Courier New" w:cs="Courier New" w:hint="default"/>
+        <w:rFonts w:ascii="Courier New" w:hAnsi="Courier New" w:hint="default"/>
       </w:rPr>
     </w:lvl>
     <w:lvl w:ilvl="5" w:tplc="280A0005" w:tentative="1">
@@ -3613,7 +3559,7 @@
         <w:ind w:left="5760" w:hanging="360"/>
       </w:pPr>
       <w:rPr>
-        <w:rFonts w:ascii="Courier New" w:hAnsi="Courier New" w:cs="Courier New" w:hint="default"/>
+        <w:rFonts w:ascii="Courier New" w:hAnsi="Courier New" w:hint="default"/>
       </w:rPr>
     </w:lvl>
     <w:lvl w:ilvl="8" w:tplc="280A0005" w:tentative="1">
@@ -3792,45 +3738,41 @@
   <w:docDefaults>
     <w:rPrDefault>
       <w:rPr>
-        <w:rFonts w:asciiTheme="minorHAnsi" w:eastAsiaTheme="minorHAnsi" w:hAnsiTheme="minorHAnsi" w:cstheme="minorBidi"/>
+        <w:rFonts w:ascii="Calibri" w:eastAsia="Calibri" w:hAnsi="Calibri" w:cs="Times New Roman"/>
         <w:sz w:val="22"/>
         <w:szCs w:val="22"/>
-        <w:lang w:val="es-PE" w:eastAsia="en-US" w:bidi="ar-SA"/>
+        <w:lang w:val="es-ES" w:eastAsia="es-ES" w:bidi="ar-SA"/>
       </w:rPr>
     </w:rPrDefault>
-    <w:pPrDefault>
-      <w:pPr>
-        <w:spacing w:after="200" w:line="276" w:lineRule="auto"/>
-      </w:pPr>
-    </w:pPrDefault>
+    <w:pPrDefault/>
   </w:docDefaults>
   <w:latentStyles w:defLockedState="0" w:defUIPriority="99" w:defSemiHidden="1" w:defUnhideWhenUsed="1" w:defQFormat="0" w:count="267">
-    <w:lsdException w:name="Normal" w:semiHidden="0" w:uiPriority="0" w:unhideWhenUsed="0" w:qFormat="1"/>
-    <w:lsdException w:name="heading 1" w:semiHidden="0" w:uiPriority="9" w:unhideWhenUsed="0" w:qFormat="1"/>
-    <w:lsdException w:name="heading 2" w:uiPriority="9" w:qFormat="1"/>
-    <w:lsdException w:name="heading 3" w:uiPriority="9" w:qFormat="1"/>
-    <w:lsdException w:name="heading 4" w:uiPriority="9" w:qFormat="1"/>
-    <w:lsdException w:name="heading 5" w:uiPriority="9" w:qFormat="1"/>
-    <w:lsdException w:name="heading 6" w:uiPriority="9" w:qFormat="1"/>
-    <w:lsdException w:name="heading 7" w:uiPriority="9" w:qFormat="1"/>
-    <w:lsdException w:name="heading 8" w:uiPriority="9" w:qFormat="1"/>
-    <w:lsdException w:name="heading 9" w:uiPriority="9" w:qFormat="1"/>
-    <w:lsdException w:name="toc 1" w:uiPriority="39"/>
-    <w:lsdException w:name="toc 2" w:uiPriority="39"/>
-    <w:lsdException w:name="toc 3" w:uiPriority="39"/>
-    <w:lsdException w:name="toc 4" w:uiPriority="39"/>
-    <w:lsdException w:name="toc 5" w:uiPriority="39"/>
-    <w:lsdException w:name="toc 6" w:uiPriority="39"/>
-    <w:lsdException w:name="toc 7" w:uiPriority="39"/>
-    <w:lsdException w:name="toc 8" w:uiPriority="39"/>
-    <w:lsdException w:name="toc 9" w:uiPriority="39"/>
-    <w:lsdException w:name="caption" w:uiPriority="35" w:qFormat="1"/>
-    <w:lsdException w:name="Title" w:semiHidden="0" w:uiPriority="10" w:unhideWhenUsed="0" w:qFormat="1"/>
-    <w:lsdException w:name="Default Paragraph Font" w:uiPriority="1"/>
-    <w:lsdException w:name="Subtitle" w:semiHidden="0" w:uiPriority="11" w:unhideWhenUsed="0" w:qFormat="1"/>
-    <w:lsdException w:name="Strong" w:semiHidden="0" w:uiPriority="22" w:unhideWhenUsed="0" w:qFormat="1"/>
-    <w:lsdException w:name="Emphasis" w:semiHidden="0" w:uiPriority="20" w:unhideWhenUsed="0" w:qFormat="1"/>
-    <w:lsdException w:name="Table Grid" w:semiHidden="0" w:uiPriority="59" w:unhideWhenUsed="0"/>
+    <w:lsdException w:name="Normal" w:locked="1" w:semiHidden="0" w:uiPriority="0" w:unhideWhenUsed="0" w:qFormat="1"/>
+    <w:lsdException w:name="heading 1" w:locked="1" w:semiHidden="0" w:uiPriority="0" w:unhideWhenUsed="0" w:qFormat="1"/>
+    <w:lsdException w:name="heading 2" w:locked="1" w:uiPriority="0" w:qFormat="1"/>
+    <w:lsdException w:name="heading 3" w:locked="1" w:uiPriority="0" w:qFormat="1"/>
+    <w:lsdException w:name="heading 4" w:locked="1" w:uiPriority="0" w:qFormat="1"/>
+    <w:lsdException w:name="heading 5" w:locked="1" w:uiPriority="0" w:qFormat="1"/>
+    <w:lsdException w:name="heading 6" w:locked="1" w:uiPriority="0" w:qFormat="1"/>
+    <w:lsdException w:name="heading 7" w:locked="1" w:uiPriority="0" w:qFormat="1"/>
+    <w:lsdException w:name="heading 8" w:locked="1" w:uiPriority="0" w:qFormat="1"/>
+    <w:lsdException w:name="heading 9" w:locked="1" w:uiPriority="0" w:qFormat="1"/>
+    <w:lsdException w:name="toc 1" w:locked="1" w:semiHidden="0" w:uiPriority="0" w:unhideWhenUsed="0"/>
+    <w:lsdException w:name="toc 2" w:locked="1" w:semiHidden="0" w:uiPriority="0" w:unhideWhenUsed="0"/>
+    <w:lsdException w:name="toc 3" w:locked="1" w:semiHidden="0" w:uiPriority="0" w:unhideWhenUsed="0"/>
+    <w:lsdException w:name="toc 4" w:locked="1" w:semiHidden="0" w:uiPriority="0" w:unhideWhenUsed="0"/>
+    <w:lsdException w:name="toc 5" w:locked="1" w:semiHidden="0" w:uiPriority="0" w:unhideWhenUsed="0"/>
+    <w:lsdException w:name="toc 6" w:locked="1" w:semiHidden="0" w:uiPriority="0" w:unhideWhenUsed="0"/>
+    <w:lsdException w:name="toc 7" w:locked="1" w:semiHidden="0" w:uiPriority="0" w:unhideWhenUsed="0"/>
+    <w:lsdException w:name="toc 8" w:locked="1" w:semiHidden="0" w:uiPriority="0" w:unhideWhenUsed="0"/>
+    <w:lsdException w:name="toc 9" w:locked="1" w:semiHidden="0" w:uiPriority="0" w:unhideWhenUsed="0"/>
+    <w:lsdException w:name="caption" w:locked="1" w:uiPriority="0" w:qFormat="1"/>
+    <w:lsdException w:name="Title" w:locked="1" w:semiHidden="0" w:uiPriority="0" w:unhideWhenUsed="0" w:qFormat="1"/>
+    <w:lsdException w:name="Default Paragraph Font" w:locked="1" w:semiHidden="0" w:uiPriority="0" w:unhideWhenUsed="0"/>
+    <w:lsdException w:name="Subtitle" w:locked="1" w:semiHidden="0" w:uiPriority="0" w:unhideWhenUsed="0" w:qFormat="1"/>
+    <w:lsdException w:name="Strong" w:locked="1" w:semiHidden="0" w:uiPriority="0" w:unhideWhenUsed="0" w:qFormat="1"/>
+    <w:lsdException w:name="Emphasis" w:locked="1" w:semiHidden="0" w:uiPriority="0" w:unhideWhenUsed="0" w:qFormat="1"/>
+    <w:lsdException w:name="Table Grid" w:locked="1" w:semiHidden="0" w:uiPriority="0" w:unhideWhenUsed="0"/>
     <w:lsdException w:name="Placeholder Text" w:unhideWhenUsed="0"/>
     <w:lsdException w:name="No Spacing" w:semiHidden="0" w:uiPriority="1" w:unhideWhenUsed="0" w:qFormat="1"/>
     <w:lsdException w:name="Light Shading" w:semiHidden="0" w:uiPriority="60" w:unhideWhenUsed="0"/>
@@ -3947,14 +3889,19 @@
     <w:name w:val="Normal"/>
     <w:qFormat/>
     <w:rsid w:val="00521244"/>
+    <w:pPr>
+      <w:spacing w:after="200" w:line="276" w:lineRule="auto"/>
+    </w:pPr>
+    <w:rPr>
+      <w:lang w:val="es-PE" w:eastAsia="en-US"/>
+    </w:rPr>
   </w:style>
-  <w:style w:type="character" w:default="1" w:styleId="Fuentedeprrafopredeter">
+  <w:style w:type="character" w:default="1" w:styleId="DefaultParagraphFont">
     <w:name w:val="Default Paragraph Font"/>
-    <w:uiPriority w:val="1"/>
+    <w:uiPriority w:val="99"/>
     <w:semiHidden/>
-    <w:unhideWhenUsed/>
   </w:style>
-  <w:style w:type="table" w:default="1" w:styleId="Tablanormal">
+  <w:style w:type="table" w:default="1" w:styleId="TableNormal">
     <w:name w:val="Normal Table"/>
     <w:uiPriority w:val="99"/>
     <w:semiHidden/>
@@ -3970,20 +3917,21 @@
       </w:tblCellMar>
     </w:tblPr>
   </w:style>
-  <w:style w:type="numbering" w:default="1" w:styleId="Sinlista">
+  <w:style w:type="numbering" w:default="1" w:styleId="NoList">
     <w:name w:val="No List"/>
     <w:uiPriority w:val="99"/>
     <w:semiHidden/>
     <w:unhideWhenUsed/>
   </w:style>
-  <w:style w:type="table" w:styleId="Tablaconcuadrcula">
+  <w:style w:type="table" w:styleId="TableGrid">
     <w:name w:val="Table Grid"/>
-    <w:basedOn w:val="Tablanormal"/>
-    <w:uiPriority w:val="59"/>
+    <w:basedOn w:val="TableNormal"/>
+    <w:uiPriority w:val="99"/>
     <w:rsid w:val="000F2EC5"/>
-    <w:pPr>
-      <w:spacing w:after="0" w:line="240" w:lineRule="auto"/>
-    </w:pPr>
+    <w:rPr>
+      <w:sz w:val="20"/>
+      <w:szCs w:val="20"/>
+    </w:rPr>
     <w:tblPr>
       <w:tblInd w:w="0" w:type="dxa"/>
       <w:tblBorders>
@@ -4004,13 +3952,17 @@
   </w:style>
   <w:style w:type="character" w:customStyle="1" w:styleId="apple-converted-space">
     <w:name w:val="apple-converted-space"/>
-    <w:basedOn w:val="Fuentedeprrafopredeter"/>
+    <w:basedOn w:val="DefaultParagraphFont"/>
+    <w:uiPriority w:val="99"/>
     <w:rsid w:val="006724CD"/>
+    <w:rPr>
+      <w:rFonts w:cs="Times New Roman"/>
+    </w:rPr>
   </w:style>
-  <w:style w:type="paragraph" w:styleId="Prrafodelista">
+  <w:style w:type="paragraph" w:styleId="ListParagraph">
     <w:name w:val="List Paragraph"/>
     <w:basedOn w:val="Normal"/>
-    <w:uiPriority w:val="34"/>
+    <w:uiPriority w:val="99"/>
     <w:qFormat/>
     <w:rsid w:val="00CA57B7"/>
     <w:pPr>
@@ -4018,13 +3970,14 @@
       <w:contextualSpacing/>
     </w:pPr>
   </w:style>
-  <w:style w:type="character" w:styleId="Textoennegrita">
+  <w:style w:type="character" w:styleId="Strong">
     <w:name w:val="Strong"/>
-    <w:basedOn w:val="Fuentedeprrafopredeter"/>
-    <w:uiPriority w:val="22"/>
+    <w:basedOn w:val="DefaultParagraphFont"/>
+    <w:uiPriority w:val="99"/>
     <w:qFormat/>
     <w:rsid w:val="0095187B"/>
     <w:rPr>
+      <w:rFonts w:cs="Times New Roman"/>
       <w:b/>
       <w:bCs/>
     </w:rPr>
@@ -4032,229 +3985,8 @@
 </w:styles>
 </file>
 
-<file path=word/stylesWithEffects.xml><?xml version="1.0" encoding="utf-8"?>
-<w:styles xmlns:wpc="http://schemas.microsoft.com/office/word/2010/wordprocessingCanvas" xmlns:mc="http://schemas.openxmlformats.org/markup-compatibility/2006" xmlns:o="urn:schemas-microsoft-com:office:office" xmlns:r="http://schemas.openxmlformats.org/officeDocument/2006/relationships" xmlns:m="http://schemas.openxmlformats.org/officeDocument/2006/math" xmlns:v="urn:schemas-microsoft-com:vml" xmlns:wp14="http://schemas.microsoft.com/office/word/2010/wordprocessingDrawing" xmlns:wp="http://schemas.openxmlformats.org/drawingml/2006/wordprocessingDrawing" xmlns:w10="urn:schemas-microsoft-com:office:word" xmlns:w="http://schemas.openxmlformats.org/wordprocessingml/2006/main" xmlns:w14="http://schemas.microsoft.com/office/word/2010/wordml" xmlns:wpg="http://schemas.microsoft.com/office/word/2010/wordprocessingGroup" xmlns:wpi="http://schemas.microsoft.com/office/word/2010/wordprocessingInk" xmlns:wne="http://schemas.microsoft.com/office/word/2006/wordml" xmlns:wps="http://schemas.microsoft.com/office/word/2010/wordprocessingShape" mc:Ignorable="w14 wp14">
-  <w:docDefaults>
-    <w:rPrDefault>
-      <w:rPr>
-        <w:rFonts w:asciiTheme="minorHAnsi" w:eastAsiaTheme="minorHAnsi" w:hAnsiTheme="minorHAnsi" w:cstheme="minorBidi"/>
-        <w:sz w:val="22"/>
-        <w:szCs w:val="22"/>
-        <w:lang w:val="es-PE" w:eastAsia="en-US" w:bidi="ar-SA"/>
-      </w:rPr>
-    </w:rPrDefault>
-    <w:pPrDefault>
-      <w:pPr>
-        <w:spacing w:after="200" w:line="276" w:lineRule="auto"/>
-      </w:pPr>
-    </w:pPrDefault>
-  </w:docDefaults>
-  <w:latentStyles w:defLockedState="0" w:defUIPriority="99" w:defSemiHidden="1" w:defUnhideWhenUsed="1" w:defQFormat="0" w:count="267">
-    <w:lsdException w:name="Normal" w:semiHidden="0" w:uiPriority="0" w:unhideWhenUsed="0" w:qFormat="1"/>
-    <w:lsdException w:name="heading 1" w:semiHidden="0" w:uiPriority="9" w:unhideWhenUsed="0" w:qFormat="1"/>
-    <w:lsdException w:name="heading 2" w:uiPriority="9" w:qFormat="1"/>
-    <w:lsdException w:name="heading 3" w:uiPriority="9" w:qFormat="1"/>
-    <w:lsdException w:name="heading 4" w:uiPriority="9" w:qFormat="1"/>
-    <w:lsdException w:name="heading 5" w:uiPriority="9" w:qFormat="1"/>
-    <w:lsdException w:name="heading 6" w:uiPriority="9" w:qFormat="1"/>
-    <w:lsdException w:name="heading 7" w:uiPriority="9" w:qFormat="1"/>
-    <w:lsdException w:name="heading 8" w:uiPriority="9" w:qFormat="1"/>
-    <w:lsdException w:name="heading 9" w:uiPriority="9" w:qFormat="1"/>
-    <w:lsdException w:name="toc 1" w:uiPriority="39"/>
-    <w:lsdException w:name="toc 2" w:uiPriority="39"/>
-    <w:lsdException w:name="toc 3" w:uiPriority="39"/>
-    <w:lsdException w:name="toc 4" w:uiPriority="39"/>
-    <w:lsdException w:name="toc 5" w:uiPriority="39"/>
-    <w:lsdException w:name="toc 6" w:uiPriority="39"/>
-    <w:lsdException w:name="toc 7" w:uiPriority="39"/>
-    <w:lsdException w:name="toc 8" w:uiPriority="39"/>
-    <w:lsdException w:name="toc 9" w:uiPriority="39"/>
-    <w:lsdException w:name="caption" w:uiPriority="35" w:qFormat="1"/>
-    <w:lsdException w:name="Title" w:semiHidden="0" w:uiPriority="10" w:unhideWhenUsed="0" w:qFormat="1"/>
-    <w:lsdException w:name="Default Paragraph Font" w:uiPriority="1"/>
-    <w:lsdException w:name="Subtitle" w:semiHidden="0" w:uiPriority="11" w:unhideWhenUsed="0" w:qFormat="1"/>
-    <w:lsdException w:name="Strong" w:semiHidden="0" w:uiPriority="22" w:unhideWhenUsed="0" w:qFormat="1"/>
-    <w:lsdException w:name="Emphasis" w:semiHidden="0" w:uiPriority="20" w:unhideWhenUsed="0" w:qFormat="1"/>
-    <w:lsdException w:name="Table Grid" w:semiHidden="0" w:uiPriority="59" w:unhideWhenUsed="0"/>
-    <w:lsdException w:name="Placeholder Text" w:unhideWhenUsed="0"/>
-    <w:lsdException w:name="No Spacing" w:semiHidden="0" w:uiPriority="1" w:unhideWhenUsed="0" w:qFormat="1"/>
-    <w:lsdException w:name="Light Shading" w:semiHidden="0" w:uiPriority="60" w:unhideWhenUsed="0"/>
-    <w:lsdException w:name="Light List" w:semiHidden="0" w:uiPriority="61" w:unhideWhenUsed="0"/>
-    <w:lsdException w:name="Light Grid" w:semiHidden="0" w:uiPriority="62" w:unhideWhenUsed="0"/>
-    <w:lsdException w:name="Medium Shading 1" w:semiHidden="0" w:uiPriority="63" w:unhideWhenUsed="0"/>
-    <w:lsdException w:name="Medium Shading 2" w:semiHidden="0" w:uiPriority="64" w:unhideWhenUsed="0"/>
-    <w:lsdException w:name="Medium List 1" w:semiHidden="0" w:uiPriority="65" w:unhideWhenUsed="0"/>
-    <w:lsdException w:name="Medium List 2" w:semiHidden="0" w:uiPriority="66" w:unhideWhenUsed="0"/>
-    <w:lsdException w:name="Medium Grid 1" w:semiHidden="0" w:uiPriority="67" w:unhideWhenUsed="0"/>
-    <w:lsdException w:name="Medium Grid 2" w:semiHidden="0" w:uiPriority="68" w:unhideWhenUsed="0"/>
-    <w:lsdException w:name="Medium Grid 3" w:semiHidden="0" w:uiPriority="69" w:unhideWhenUsed="0"/>
-    <w:lsdException w:name="Dark List" w:semiHidden="0" w:uiPriority="70" w:unhideWhenUsed="0"/>
-    <w:lsdException w:name="Colorful Shading" w:semiHidden="0" w:uiPriority="71" w:unhideWhenUsed="0"/>
-    <w:lsdException w:name="Colorful List" w:semiHidden="0" w:uiPriority="72" w:unhideWhenUsed="0"/>
-    <w:lsdException w:name="Colorful Grid" w:semiHidden="0" w:uiPriority="73" w:unhideWhenUsed="0"/>
-    <w:lsdException w:name="Light Shading Accent 1" w:semiHidden="0" w:uiPriority="60" w:unhideWhenUsed="0"/>
-    <w:lsdException w:name="Light List Accent 1" w:semiHidden="0" w:uiPriority="61" w:unhideWhenUsed="0"/>
-    <w:lsdException w:name="Light Grid Accent 1" w:semiHidden="0" w:uiPriority="62" w:unhideWhenUsed="0"/>
-    <w:lsdException w:name="Medium Shading 1 Accent 1" w:semiHidden="0" w:uiPriority="63" w:unhideWhenUsed="0"/>
-    <w:lsdException w:name="Medium Shading 2 Accent 1" w:semiHidden="0" w:uiPriority="64" w:unhideWhenUsed="0"/>
-    <w:lsdException w:name="Medium List 1 Accent 1" w:semiHidden="0" w:uiPriority="65" w:unhideWhenUsed="0"/>
-    <w:lsdException w:name="Revision" w:unhideWhenUsed="0"/>
-    <w:lsdException w:name="List Paragraph" w:semiHidden="0" w:uiPriority="34" w:unhideWhenUsed="0" w:qFormat="1"/>
-    <w:lsdException w:name="Quote" w:semiHidden="0" w:uiPriority="29" w:unhideWhenUsed="0" w:qFormat="1"/>
-    <w:lsdException w:name="Intense Quote" w:semiHidden="0" w:uiPriority="30" w:unhideWhenUsed="0" w:qFormat="1"/>
-    <w:lsdException w:name="Medium List 2 Accent 1" w:semiHidden="0" w:uiPriority="66" w:unhideWhenUsed="0"/>
-    <w:lsdException w:name="Medium Grid 1 Accent 1" w:semiHidden="0" w:uiPriority="67" w:unhideWhenUsed="0"/>
-    <w:lsdException w:name="Medium Grid 2 Accent 1" w:semiHidden="0" w:uiPriority="68" w:unhideWhenUsed="0"/>
-    <w:lsdException w:name="Medium Grid 3 Accent 1" w:semiHidden="0" w:uiPriority="69" w:unhideWhenUsed="0"/>
-    <w:lsdException w:name="Dark List Accent 1" w:semiHidden="0" w:uiPriority="70" w:unhideWhenUsed="0"/>
-    <w:lsdException w:name="Colorful Shading Accent 1" w:semiHidden="0" w:uiPriority="71" w:unhideWhenUsed="0"/>
-    <w:lsdException w:name="Colorful List Accent 1" w:semiHidden="0" w:uiPriority="72" w:unhideWhenUsed="0"/>
-    <w:lsdException w:name="Colorful Grid Accent 1" w:semiHidden="0" w:uiPriority="73" w:unhideWhenUsed="0"/>
-    <w:lsdException w:name="Light Shading Accent 2" w:semiHidden="0" w:uiPriority="60" w:unhideWhenUsed="0"/>
-    <w:lsdException w:name="Light List Accent 2" w:semiHidden="0" w:uiPriority="61" w:unhideWhenUsed="0"/>
-    <w:lsdException w:name="Light Grid Accent 2" w:semiHidden="0" w:uiPriority="62" w:unhideWhenUsed="0"/>
-    <w:lsdException w:name="Medium Shading 1 Accent 2" w:semiHidden="0" w:uiPriority="63" w:unhideWhenUsed="0"/>
-    <w:lsdException w:name="Medium Shading 2 Accent 2" w:semiHidden="0" w:uiPriority="64" w:unhideWhenUsed="0"/>
-    <w:lsdException w:name="Medium List 1 Accent 2" w:semiHidden="0" w:uiPriority="65" w:unhideWhenUsed="0"/>
-    <w:lsdException w:name="Medium List 2 Accent 2" w:semiHidden="0" w:uiPriority="66" w:unhideWhenUsed="0"/>
-    <w:lsdException w:name="Medium Grid 1 Accent 2" w:semiHidden="0" w:uiPriority="67" w:unhideWhenUsed="0"/>
-    <w:lsdException w:name="Medium Grid 2 Accent 2" w:semiHidden="0" w:uiPriority="68" w:unhideWhenUsed="0"/>
-    <w:lsdException w:name="Medium Grid 3 Accent 2" w:semiHidden="0" w:uiPriority="69" w:unhideWhenUsed="0"/>
-    <w:lsdException w:name="Dark List Accent 2" w:semiHidden="0" w:uiPriority="70" w:unhideWhenUsed="0"/>
-    <w:lsdException w:name="Colorful Shading Accent 2" w:semiHidden="0" w:uiPriority="71" w:unhideWhenUsed="0"/>
-    <w:lsdException w:name="Colorful List Accent 2" w:semiHidden="0" w:uiPriority="72" w:unhideWhenUsed="0"/>
-    <w:lsdException w:name="Colorful Grid Accent 2" w:semiHidden="0" w:uiPriority="73" w:unhideWhenUsed="0"/>
-    <w:lsdException w:name="Light Shading Accent 3" w:semiHidden="0" w:uiPriority="60" w:unhideWhenUsed="0"/>
-    <w:lsdException w:name="Light List Accent 3" w:semiHidden="0" w:uiPriority="61" w:unhideWhenUsed="0"/>
-    <w:lsdException w:name="Light Grid Accent 3" w:semiHidden="0" w:uiPriority="62" w:unhideWhenUsed="0"/>
-    <w:lsdException w:name="Medium Shading 1 Accent 3" w:semiHidden="0" w:uiPriority="63" w:unhideWhenUsed="0"/>
-    <w:lsdException w:name="Medium Shading 2 Accent 3" w:semiHidden="0" w:uiPriority="64" w:unhideWhenUsed="0"/>
-    <w:lsdException w:name="Medium List 1 Accent 3" w:semiHidden="0" w:uiPriority="65" w:unhideWhenUsed="0"/>
-    <w:lsdException w:name="Medium List 2 Accent 3" w:semiHidden="0" w:uiPriority="66" w:unhideWhenUsed="0"/>
-    <w:lsdException w:name="Medium Grid 1 Accent 3" w:semiHidden="0" w:uiPriority="67" w:unhideWhenUsed="0"/>
-    <w:lsdException w:name="Medium Grid 2 Accent 3" w:semiHidden="0" w:uiPriority="68" w:unhideWhenUsed="0"/>
-    <w:lsdException w:name="Medium Grid 3 Accent 3" w:semiHidden="0" w:uiPriority="69" w:unhideWhenUsed="0"/>
-    <w:lsdException w:name="Dark List Accent 3" w:semiHidden="0" w:uiPriority="70" w:unhideWhenUsed="0"/>
-    <w:lsdException w:name="Colorful Shading Accent 3" w:semiHidden="0" w:uiPriority="71" w:unhideWhenUsed="0"/>
-    <w:lsdException w:name="Colorful List Accent 3" w:semiHidden="0" w:uiPriority="72" w:unhideWhenUsed="0"/>
-    <w:lsdException w:name="Colorful Grid Accent 3" w:semiHidden="0" w:uiPriority="73" w:unhideWhenUsed="0"/>
-    <w:lsdException w:name="Light Shading Accent 4" w:semiHidden="0" w:uiPriority="60" w:unhideWhenUsed="0"/>
-    <w:lsdException w:name="Light List Accent 4" w:semiHidden="0" w:uiPriority="61" w:unhideWhenUsed="0"/>
-    <w:lsdException w:name="Light Grid Accent 4" w:semiHidden="0" w:uiPriority="62" w:unhideWhenUsed="0"/>
-    <w:lsdException w:name="Medium Shading 1 Accent 4" w:semiHidden="0" w:uiPriority="63" w:unhideWhenUsed="0"/>
-    <w:lsdException w:name="Medium Shading 2 Accent 4" w:semiHidden="0" w:uiPriority="64" w:unhideWhenUsed="0"/>
-    <w:lsdException w:name="Medium List 1 Accent 4" w:semiHidden="0" w:uiPriority="65" w:unhideWhenUsed="0"/>
-    <w:lsdException w:name="Medium List 2 Accent 4" w:semiHidden="0" w:uiPriority="66" w:unhideWhenUsed="0"/>
-    <w:lsdException w:name="Medium Grid 1 Accent 4" w:semiHidden="0" w:uiPriority="67" w:unhideWhenUsed="0"/>
-    <w:lsdException w:name="Medium Grid 2 Accent 4" w:semiHidden="0" w:uiPriority="68" w:unhideWhenUsed="0"/>
-    <w:lsdException w:name="Medium Grid 3 Accent 4" w:semiHidden="0" w:uiPriority="69" w:unhideWhenUsed="0"/>
-    <w:lsdException w:name="Dark List Accent 4" w:semiHidden="0" w:uiPriority="70" w:unhideWhenUsed="0"/>
-    <w:lsdException w:name="Colorful Shading Accent 4" w:semiHidden="0" w:uiPriority="71" w:unhideWhenUsed="0"/>
-    <w:lsdException w:name="Colorful List Accent 4" w:semiHidden="0" w:uiPriority="72" w:unhideWhenUsed="0"/>
-    <w:lsdException w:name="Colorful Grid Accent 4" w:semiHidden="0" w:uiPriority="73" w:unhideWhenUsed="0"/>
-    <w:lsdException w:name="Light Shading Accent 5" w:semiHidden="0" w:uiPriority="60" w:unhideWhenUsed="0"/>
-    <w:lsdException w:name="Light List Accent 5" w:semiHidden="0" w:uiPriority="61" w:unhideWhenUsed="0"/>
-    <w:lsdException w:name="Light Grid Accent 5" w:semiHidden="0" w:uiPriority="62" w:unhideWhenUsed="0"/>
-    <w:lsdException w:name="Medium Shading 1 Accent 5" w:semiHidden="0" w:uiPriority="63" w:unhideWhenUsed="0"/>
-    <w:lsdException w:name="Medium Shading 2 Accent 5" w:semiHidden="0" w:uiPriority="64" w:unhideWhenUsed="0"/>
-    <w:lsdException w:name="Medium List 1 Accent 5" w:semiHidden="0" w:uiPriority="65" w:unhideWhenUsed="0"/>
-    <w:lsdException w:name="Medium List 2 Accent 5" w:semiHidden="0" w:uiPriority="66" w:unhideWhenUsed="0"/>
-    <w:lsdException w:name="Medium Grid 1 Accent 5" w:semiHidden="0" w:uiPriority="67" w:unhideWhenUsed="0"/>
-    <w:lsdException w:name="Medium Grid 2 Accent 5" w:semiHidden="0" w:uiPriority="68" w:unhideWhenUsed="0"/>
-    <w:lsdException w:name="Medium Grid 3 Accent 5" w:semiHidden="0" w:uiPriority="69" w:unhideWhenUsed="0"/>
-    <w:lsdException w:name="Dark List Accent 5" w:semiHidden="0" w:uiPriority="70" w:unhideWhenUsed="0"/>
-    <w:lsdException w:name="Colorful Shading Accent 5" w:semiHidden="0" w:uiPriority="71" w:unhideWhenUsed="0"/>
-    <w:lsdException w:name="Colorful List Accent 5" w:semiHidden="0" w:uiPriority="72" w:unhideWhenUsed="0"/>
-    <w:lsdException w:name="Colorful Grid Accent 5" w:semiHidden="0" w:uiPriority="73" w:unhideWhenUsed="0"/>
-    <w:lsdException w:name="Light Shading Accent 6" w:semiHidden="0" w:uiPriority="60" w:unhideWhenUsed="0"/>
-    <w:lsdException w:name="Light List Accent 6" w:semiHidden="0" w:uiPriority="61" w:unhideWhenUsed="0"/>
-    <w:lsdException w:name="Light Grid Accent 6" w:semiHidden="0" w:uiPriority="62" w:unhideWhenUsed="0"/>
-    <w:lsdException w:name="Medium Shading 1 Accent 6" w:semiHidden="0" w:uiPriority="63" w:unhideWhenUsed="0"/>
-    <w:lsdException w:name="Medium Shading 2 Accent 6" w:semiHidden="0" w:uiPriority="64" w:unhideWhenUsed="0"/>
-    <w:lsdException w:name="Medium List 1 Accent 6" w:semiHidden="0" w:uiPriority="65" w:unhideWhenUsed="0"/>
-    <w:lsdException w:name="Medium List 2 Accent 6" w:semiHidden="0" w:uiPriority="66" w:unhideWhenUsed="0"/>
-    <w:lsdException w:name="Medium Grid 1 Accent 6" w:semiHidden="0" w:uiPriority="67" w:unhideWhenUsed="0"/>
-    <w:lsdException w:name="Medium Grid 2 Accent 6" w:semiHidden="0" w:uiPriority="68" w:unhideWhenUsed="0"/>
-    <w:lsdException w:name="Medium Grid 3 Accent 6" w:semiHidden="0" w:uiPriority="69" w:unhideWhenUsed="0"/>
-    <w:lsdException w:name="Dark List Accent 6" w:semiHidden="0" w:uiPriority="70" w:unhideWhenUsed="0"/>
-    <w:lsdException w:name="Colorful Shading Accent 6" w:semiHidden="0" w:uiPriority="71" w:unhideWhenUsed="0"/>
-    <w:lsdException w:name="Colorful List Accent 6" w:semiHidden="0" w:uiPriority="72" w:unhideWhenUsed="0"/>
-    <w:lsdException w:name="Colorful Grid Accent 6" w:semiHidden="0" w:uiPriority="73" w:unhideWhenUsed="0"/>
-    <w:lsdException w:name="Subtle Emphasis" w:semiHidden="0" w:uiPriority="19" w:unhideWhenUsed="0" w:qFormat="1"/>
-    <w:lsdException w:name="Intense Emphasis" w:semiHidden="0" w:uiPriority="21" w:unhideWhenUsed="0" w:qFormat="1"/>
-    <w:lsdException w:name="Subtle Reference" w:semiHidden="0" w:uiPriority="31" w:unhideWhenUsed="0" w:qFormat="1"/>
-    <w:lsdException w:name="Intense Reference" w:semiHidden="0" w:uiPriority="32" w:unhideWhenUsed="0" w:qFormat="1"/>
-    <w:lsdException w:name="Book Title" w:semiHidden="0" w:uiPriority="33" w:unhideWhenUsed="0" w:qFormat="1"/>
-    <w:lsdException w:name="Bibliography" w:uiPriority="37"/>
-    <w:lsdException w:name="TOC Heading" w:uiPriority="39" w:qFormat="1"/>
-  </w:latentStyles>
-  <w:style w:type="paragraph" w:default="1" w:styleId="Normal">
-    <w:name w:val="Normal"/>
-    <w:qFormat/>
-  </w:style>
-  <w:style w:type="character" w:default="1" w:styleId="Fuentedeprrafopredeter">
-    <w:name w:val="Default Paragraph Font"/>
-    <w:uiPriority w:val="1"/>
-    <w:semiHidden/>
-    <w:unhideWhenUsed/>
-  </w:style>
-  <w:style w:type="table" w:default="1" w:styleId="Tablanormal">
-    <w:name w:val="Normal Table"/>
-    <w:uiPriority w:val="99"/>
-    <w:semiHidden/>
-    <w:unhideWhenUsed/>
-    <w:tblPr>
-      <w:tblInd w:w="0" w:type="dxa"/>
-      <w:tblCellMar>
-        <w:top w:w="0" w:type="dxa"/>
-        <w:left w:w="108" w:type="dxa"/>
-        <w:bottom w:w="0" w:type="dxa"/>
-        <w:right w:w="108" w:type="dxa"/>
-      </w:tblCellMar>
-    </w:tblPr>
-  </w:style>
-  <w:style w:type="numbering" w:default="1" w:styleId="Sinlista">
-    <w:name w:val="No List"/>
-    <w:uiPriority w:val="99"/>
-    <w:semiHidden/>
-    <w:unhideWhenUsed/>
-  </w:style>
-  <w:style w:type="table" w:styleId="Tablaconcuadrcula">
-    <w:name w:val="Table Grid"/>
-    <w:basedOn w:val="Tablanormal"/>
-    <w:uiPriority w:val="59"/>
-    <w:rsid w:val="000F2EC5"/>
-    <w:pPr>
-      <w:spacing w:after="0" w:line="240" w:lineRule="auto"/>
-    </w:pPr>
-    <w:tblPr>
-      <w:tblInd w:w="0" w:type="dxa"/>
-      <w:tblBorders>
-        <w:top w:val="single" w:sz="4" w:space="0" w:color="auto"/>
-        <w:left w:val="single" w:sz="4" w:space="0" w:color="auto"/>
-        <w:bottom w:val="single" w:sz="4" w:space="0" w:color="auto"/>
-        <w:right w:val="single" w:sz="4" w:space="0" w:color="auto"/>
-        <w:insideH w:val="single" w:sz="4" w:space="0" w:color="auto"/>
-        <w:insideV w:val="single" w:sz="4" w:space="0" w:color="auto"/>
-      </w:tblBorders>
-      <w:tblCellMar>
-        <w:top w:w="0" w:type="dxa"/>
-        <w:left w:w="108" w:type="dxa"/>
-        <w:bottom w:w="0" w:type="dxa"/>
-        <w:right w:w="108" w:type="dxa"/>
-      </w:tblCellMar>
-    </w:tblPr>
-  </w:style>
-  <w:style w:type="character" w:customStyle="1" w:styleId="apple-converted-space">
-    <w:name w:val="apple-converted-space"/>
-    <w:basedOn w:val="Fuentedeprrafopredeter"/>
-    <w:rsid w:val="006724CD"/>
-  </w:style>
-</w:styles>
-</file>
-
 <file path=word/theme/theme1.xml><?xml version="1.0" encoding="utf-8"?>
-<a:theme xmlns:a="http://schemas.openxmlformats.org/drawingml/2006/main" name="Tema de Office">
+<a:theme xmlns:a="http://schemas.openxmlformats.org/drawingml/2006/main" name="Office Theme">
   <a:themeElements>
     <a:clrScheme name="Office">
       <a:dk1>
@@ -4328,7 +4060,6 @@
         <a:font script="Mong" typeface="Mongolian Baiti"/>
         <a:font script="Viet" typeface="Times New Roman"/>
         <a:font script="Uigh" typeface="Microsoft Uighur"/>
-        <a:font script="Geor" typeface="Sylfaen"/>
       </a:majorFont>
       <a:minorFont>
         <a:latin typeface="Calibri"/>
@@ -4363,7 +4094,6 @@
         <a:font script="Mong" typeface="Mongolian Baiti"/>
         <a:font script="Viet" typeface="Arial"/>
         <a:font script="Uigh" typeface="Microsoft Uighur"/>
-        <a:font script="Geor" typeface="Sylfaen"/>
       </a:minorFont>
     </a:fontScheme>
     <a:fmtScheme name="Office">

--- a/ITERACION 5/SUB ITERACION 4/METRICAS_CONTRATOS_DE_CLIENTES_REV.docx
+++ b/ITERACION 5/SUB ITERACION 4/METRICAS_CONTRATOS_DE_CLIENTES_REV.docx
@@ -1606,7 +1606,6 @@
           <w:b/>
           <w:color w:val="4F6228"/>
           <w:sz w:val="24"/>
-          <w:u w:val="single"/>
         </w:rPr>
       </w:pPr>
       <w:r>
@@ -1619,6 +1618,355 @@
         <w:t>METRICAS DE USO</w:t>
       </w:r>
     </w:p>
+    <w:tbl>
+      <w:tblPr>
+        <w:tblW w:w="0" w:type="auto"/>
+        <w:tblInd w:w="108" w:type="dxa"/>
+        <w:tblBorders>
+          <w:top w:val="single" w:sz="4" w:space="0" w:color="auto"/>
+          <w:left w:val="single" w:sz="4" w:space="0" w:color="auto"/>
+          <w:bottom w:val="single" w:sz="4" w:space="0" w:color="auto"/>
+          <w:right w:val="single" w:sz="4" w:space="0" w:color="auto"/>
+          <w:insideH w:val="single" w:sz="4" w:space="0" w:color="auto"/>
+          <w:insideV w:val="single" w:sz="4" w:space="0" w:color="auto"/>
+        </w:tblBorders>
+        <w:tblLook w:val="00A0"/>
+      </w:tblPr>
+      <w:tblGrid>
+        <w:gridCol w:w="2268"/>
+        <w:gridCol w:w="6521"/>
+      </w:tblGrid>
+      <w:tr>
+        <w:tc>
+          <w:tcPr>
+            <w:tcW w:w="8789" w:type="dxa"/>
+            <w:gridSpan w:val="2"/>
+          </w:tcPr>
+          <w:p>
+            <w:pPr>
+              <w:spacing w:after="0" w:line="240" w:lineRule="auto"/>
+              <w:rPr>
+                <w:b/>
+              </w:rPr>
+            </w:pPr>
+            <w:r>
+              <w:rPr>
+                <w:b/>
+              </w:rPr>
+              <w:t xml:space="preserve">METRICA </w:t>
+            </w:r>
+            <w:r>
+              <w:rPr>
+                <w:b/>
+              </w:rPr>
+              <w:t>EN USO</w:t>
+            </w:r>
+            <w:r>
+              <w:rPr>
+                <w:b/>
+              </w:rPr>
+              <w:t xml:space="preserve"> DE </w:t>
+            </w:r>
+            <w:r>
+              <w:rPr>
+                <w:b/>
+              </w:rPr>
+              <w:t>EFECTIVIDAD</w:t>
+            </w:r>
+          </w:p>
+        </w:tc>
+      </w:tr>
+      <w:tr>
+        <w:tc>
+          <w:tcPr>
+            <w:tcW w:w="2268" w:type="dxa"/>
+          </w:tcPr>
+          <w:p>
+            <w:pPr>
+              <w:spacing w:after="0" w:line="240" w:lineRule="auto"/>
+              <w:rPr>
+                <w:b/>
+              </w:rPr>
+            </w:pPr>
+            <w:r>
+              <w:rPr>
+                <w:b/>
+              </w:rPr>
+              <w:t>NOMBRE</w:t>
+            </w:r>
+          </w:p>
+        </w:tc>
+        <w:tc>
+          <w:tcPr>
+            <w:tcW w:w="6521" w:type="dxa"/>
+          </w:tcPr>
+          <w:p>
+            <w:pPr>
+              <w:spacing w:after="0" w:line="240" w:lineRule="auto"/>
+            </w:pPr>
+            <w:r>
+              <w:t>Terminación de la tarea</w:t>
+            </w:r>
+          </w:p>
+        </w:tc>
+      </w:tr>
+      <w:tr>
+        <w:tc>
+          <w:tcPr>
+            <w:tcW w:w="2268" w:type="dxa"/>
+          </w:tcPr>
+          <w:p>
+            <w:pPr>
+              <w:spacing w:after="0" w:line="240" w:lineRule="auto"/>
+              <w:rPr>
+                <w:b/>
+              </w:rPr>
+            </w:pPr>
+            <w:r>
+              <w:rPr>
+                <w:b/>
+              </w:rPr>
+              <w:t>PROPOSITO</w:t>
+            </w:r>
+          </w:p>
+        </w:tc>
+        <w:tc>
+          <w:tcPr>
+            <w:tcW w:w="6521" w:type="dxa"/>
+          </w:tcPr>
+          <w:p>
+            <w:pPr>
+              <w:spacing w:after="0" w:line="240" w:lineRule="auto"/>
+            </w:pPr>
+            <w:r>
+              <w:t>Cuál es la proporción de tareas terminadas</w:t>
+            </w:r>
+          </w:p>
+        </w:tc>
+      </w:tr>
+      <w:tr>
+        <w:tc>
+          <w:tcPr>
+            <w:tcW w:w="2268" w:type="dxa"/>
+          </w:tcPr>
+          <w:p>
+            <w:pPr>
+              <w:spacing w:after="0" w:line="240" w:lineRule="auto"/>
+              <w:rPr>
+                <w:b/>
+              </w:rPr>
+            </w:pPr>
+            <w:r>
+              <w:rPr>
+                <w:b/>
+              </w:rPr>
+              <w:t>METODO APLICACIÓN</w:t>
+            </w:r>
+          </w:p>
+        </w:tc>
+        <w:tc>
+          <w:tcPr>
+            <w:tcW w:w="6521" w:type="dxa"/>
+          </w:tcPr>
+          <w:p>
+            <w:pPr>
+              <w:spacing w:after="0" w:line="240" w:lineRule="auto"/>
+            </w:pPr>
+            <w:r>
+              <w:t>Contar las tareas terminadas y comparar con el número de tareas solicitadas.</w:t>
+            </w:r>
+          </w:p>
+        </w:tc>
+      </w:tr>
+      <w:tr>
+        <w:tc>
+          <w:tcPr>
+            <w:tcW w:w="2268" w:type="dxa"/>
+          </w:tcPr>
+          <w:p>
+            <w:pPr>
+              <w:spacing w:after="0" w:line="240" w:lineRule="auto"/>
+              <w:rPr>
+                <w:b/>
+              </w:rPr>
+            </w:pPr>
+            <w:r>
+              <w:rPr>
+                <w:b/>
+              </w:rPr>
+              <w:t>FORMULA</w:t>
+            </w:r>
+          </w:p>
+        </w:tc>
+        <w:tc>
+          <w:tcPr>
+            <w:tcW w:w="6521" w:type="dxa"/>
+          </w:tcPr>
+          <w:p>
+            <w:pPr>
+              <w:spacing w:after="0" w:line="240" w:lineRule="auto"/>
+            </w:pPr>
+            <w:r>
+              <w:t>X = A/B</w:t>
+            </w:r>
+          </w:p>
+          <w:p>
+            <w:r>
+              <w:t>A = número de tareas terminadas</w:t>
+            </w:r>
+          </w:p>
+          <w:p>
+            <w:pPr>
+              <w:spacing w:after="0" w:line="240" w:lineRule="auto"/>
+            </w:pPr>
+            <w:r>
+              <w:t>B = número total de tareas que se intentaron hacer</w:t>
+            </w:r>
+          </w:p>
+        </w:tc>
+      </w:tr>
+      <w:tr>
+        <w:tc>
+          <w:tcPr>
+            <w:tcW w:w="2268" w:type="dxa"/>
+          </w:tcPr>
+          <w:p>
+            <w:pPr>
+              <w:spacing w:after="0" w:line="240" w:lineRule="auto"/>
+              <w:rPr>
+                <w:b/>
+              </w:rPr>
+            </w:pPr>
+            <w:r>
+              <w:rPr>
+                <w:b/>
+              </w:rPr>
+              <w:t>INTERPRETACION</w:t>
+            </w:r>
+          </w:p>
+        </w:tc>
+        <w:tc>
+          <w:tcPr>
+            <w:tcW w:w="6521" w:type="dxa"/>
+          </w:tcPr>
+          <w:p>
+            <w:pPr>
+              <w:spacing w:after="0" w:line="240" w:lineRule="auto"/>
+            </w:pPr>
+            <w:r>
+              <w:t>0 &lt;= X &lt;= 1</w:t>
+            </w:r>
+          </w:p>
+          <w:p>
+            <w:pPr>
+              <w:spacing w:after="0" w:line="240" w:lineRule="auto"/>
+            </w:pPr>
+            <w:r>
+              <w:t>Entre más cercano a 1, mejor la eficiencia.</w:t>
+            </w:r>
+          </w:p>
+        </w:tc>
+      </w:tr>
+      <w:tr>
+        <w:tc>
+          <w:tcPr>
+            <w:tcW w:w="2268" w:type="dxa"/>
+          </w:tcPr>
+          <w:p>
+            <w:pPr>
+              <w:spacing w:after="0" w:line="240" w:lineRule="auto"/>
+              <w:rPr>
+                <w:b/>
+              </w:rPr>
+            </w:pPr>
+            <w:r>
+              <w:rPr>
+                <w:b/>
+              </w:rPr>
+              <w:t>TIPO DE ESCALA</w:t>
+            </w:r>
+          </w:p>
+        </w:tc>
+        <w:tc>
+          <w:tcPr>
+            <w:tcW w:w="6521" w:type="dxa"/>
+          </w:tcPr>
+          <w:p>
+            <w:pPr>
+              <w:spacing w:after="0" w:line="240" w:lineRule="auto"/>
+            </w:pPr>
+            <w:r>
+              <w:t>Absoluta</w:t>
+            </w:r>
+          </w:p>
+        </w:tc>
+      </w:tr>
+      <w:tr>
+        <w:tc>
+          <w:tcPr>
+            <w:tcW w:w="2268" w:type="dxa"/>
+          </w:tcPr>
+          <w:p>
+            <w:pPr>
+              <w:spacing w:after="0" w:line="240" w:lineRule="auto"/>
+              <w:rPr>
+                <w:b/>
+              </w:rPr>
+            </w:pPr>
+            <w:r>
+              <w:rPr>
+                <w:b/>
+              </w:rPr>
+              <w:t>TIPO DE MEDIDA</w:t>
+            </w:r>
+          </w:p>
+        </w:tc>
+        <w:tc>
+          <w:tcPr>
+            <w:tcW w:w="6521" w:type="dxa"/>
+          </w:tcPr>
+          <w:p>
+            <w:pPr>
+              <w:spacing w:after="0" w:line="240" w:lineRule="auto"/>
+            </w:pPr>
+            <w:r>
+              <w:t>X = cantidad/cantidad</w:t>
+            </w:r>
+          </w:p>
+        </w:tc>
+      </w:tr>
+      <w:tr>
+        <w:tc>
+          <w:tcPr>
+            <w:tcW w:w="2268" w:type="dxa"/>
+          </w:tcPr>
+          <w:p>
+            <w:pPr>
+              <w:spacing w:after="0" w:line="240" w:lineRule="auto"/>
+              <w:rPr>
+                <w:b/>
+              </w:rPr>
+            </w:pPr>
+            <w:r>
+              <w:rPr>
+                <w:b/>
+              </w:rPr>
+              <w:t>NOTA</w:t>
+            </w:r>
+          </w:p>
+        </w:tc>
+        <w:tc>
+          <w:tcPr>
+            <w:tcW w:w="6521" w:type="dxa"/>
+          </w:tcPr>
+          <w:p>
+            <w:pPr>
+              <w:spacing w:after="0" w:line="240" w:lineRule="auto"/>
+            </w:pPr>
+          </w:p>
+        </w:tc>
+      </w:tr>
+    </w:tbl>
     <w:p>
       <w:pPr>
         <w:rPr>
@@ -1628,1828 +1976,364 @@
         </w:rPr>
       </w:pPr>
     </w:p>
-    <w:p>
-      <w:pPr>
-        <w:shd w:val="clear" w:color="auto" w:fill="FFFFFF"/>
-        <w:spacing w:after="0" w:line="240" w:lineRule="auto"/>
-        <w:rPr>
-          <w:rFonts w:ascii="Arial" w:hAnsi="Arial" w:cs="Arial"/>
-          <w:color w:val="4F6228"/>
-          <w:sz w:val="16"/>
-          <w:szCs w:val="16"/>
-          <w:lang w:eastAsia="es-PE"/>
-        </w:rPr>
-      </w:pPr>
-      <w:r>
-        <w:rPr>
-          <w:rFonts w:ascii="Arial" w:hAnsi="Arial" w:cs="Arial"/>
-          <w:color w:val="4F6228"/>
-          <w:sz w:val="16"/>
-          <w:szCs w:val="16"/>
-          <w:u w:val="single"/>
-          <w:lang w:eastAsia="es-PE"/>
-        </w:rPr>
-        <w:t>M.U. PRODUCTIVIDAD</w:t>
-      </w:r>
-    </w:p>
     <w:tbl>
       <w:tblPr>
-        <w:tblW w:w="8620" w:type="dxa"/>
-        <w:tblCellMar>
-          <w:left w:w="0" w:type="dxa"/>
-          <w:right w:w="0" w:type="dxa"/>
-        </w:tblCellMar>
+        <w:tblW w:w="0" w:type="auto"/>
+        <w:tblInd w:w="108" w:type="dxa"/>
+        <w:tblBorders>
+          <w:top w:val="single" w:sz="4" w:space="0" w:color="auto"/>
+          <w:left w:val="single" w:sz="4" w:space="0" w:color="auto"/>
+          <w:bottom w:val="single" w:sz="4" w:space="0" w:color="auto"/>
+          <w:right w:val="single" w:sz="4" w:space="0" w:color="auto"/>
+          <w:insideH w:val="single" w:sz="4" w:space="0" w:color="auto"/>
+          <w:insideV w:val="single" w:sz="4" w:space="0" w:color="auto"/>
+        </w:tblBorders>
         <w:tblLook w:val="00A0"/>
       </w:tblPr>
       <w:tblGrid>
-        <w:gridCol w:w="2140"/>
-        <w:gridCol w:w="6480"/>
+        <w:gridCol w:w="2268"/>
+        <w:gridCol w:w="6521"/>
       </w:tblGrid>
       <w:tr>
-        <w:trPr>
-          <w:trHeight w:val="300"/>
-        </w:trPr>
-        <w:tc>
-          <w:tcPr>
-            <w:tcW w:w="2140" w:type="dxa"/>
-            <w:tcBorders>
-              <w:top w:val="nil"/>
-              <w:left w:val="nil"/>
-              <w:bottom w:val="nil"/>
-              <w:right w:val="nil"/>
-            </w:tcBorders>
-            <w:vAlign w:val="center"/>
-          </w:tcPr>
-          <w:p>
-            <w:pPr>
-              <w:spacing w:after="0" w:line="240" w:lineRule="auto"/>
-              <w:rPr>
-                <w:rFonts w:ascii="Arial" w:hAnsi="Arial" w:cs="Arial"/>
-                <w:color w:val="4F6228"/>
-                <w:sz w:val="24"/>
-                <w:szCs w:val="24"/>
-                <w:lang w:eastAsia="es-PE"/>
-              </w:rPr>
-            </w:pPr>
-            <w:r>
-              <w:rPr>
-                <w:rFonts w:ascii="Arial" w:hAnsi="Arial" w:cs="Arial"/>
-                <w:b/>
-                <w:bCs/>
-                <w:color w:val="4F6228"/>
-                <w:sz w:val="24"/>
-                <w:szCs w:val="24"/>
-                <w:lang w:eastAsia="es-PE"/>
-              </w:rPr>
-              <w:t>Nombre:</w:t>
-            </w:r>
-          </w:p>
-        </w:tc>
-        <w:tc>
-          <w:tcPr>
-            <w:tcW w:w="6480" w:type="dxa"/>
-            <w:tcBorders>
-              <w:top w:val="nil"/>
-              <w:left w:val="nil"/>
-              <w:bottom w:val="nil"/>
-              <w:right w:val="nil"/>
-            </w:tcBorders>
-            <w:vAlign w:val="center"/>
-          </w:tcPr>
-          <w:p>
-            <w:pPr>
-              <w:spacing w:after="0" w:line="240" w:lineRule="auto"/>
-              <w:rPr>
-                <w:rFonts w:ascii="Arial" w:hAnsi="Arial" w:cs="Arial"/>
-                <w:color w:val="4F6228"/>
-                <w:sz w:val="24"/>
-                <w:szCs w:val="24"/>
-                <w:lang w:eastAsia="es-PE"/>
-              </w:rPr>
-            </w:pPr>
-            <w:r>
-              <w:rPr>
-                <w:rFonts w:ascii="Arial" w:hAnsi="Arial" w:cs="Arial"/>
-                <w:color w:val="4F6228"/>
-                <w:sz w:val="24"/>
-                <w:szCs w:val="24"/>
-                <w:lang w:eastAsia="es-PE"/>
-              </w:rPr>
-              <w:t>Proporción productiva</w:t>
-            </w:r>
-          </w:p>
-        </w:tc>
-      </w:tr>
-      <w:tr>
-        <w:trPr>
-          <w:trHeight w:val="585"/>
-        </w:trPr>
-        <w:tc>
-          <w:tcPr>
-            <w:tcW w:w="2140" w:type="dxa"/>
-            <w:tcBorders>
-              <w:top w:val="nil"/>
-              <w:left w:val="nil"/>
-              <w:bottom w:val="nil"/>
-              <w:right w:val="nil"/>
-            </w:tcBorders>
-            <w:vAlign w:val="center"/>
-          </w:tcPr>
-          <w:p>
-            <w:pPr>
-              <w:spacing w:after="0" w:line="240" w:lineRule="auto"/>
-              <w:rPr>
-                <w:rFonts w:ascii="Arial" w:hAnsi="Arial" w:cs="Arial"/>
-                <w:color w:val="4F6228"/>
-                <w:sz w:val="24"/>
-                <w:szCs w:val="24"/>
-                <w:lang w:eastAsia="es-PE"/>
-              </w:rPr>
-            </w:pPr>
-            <w:r>
-              <w:rPr>
-                <w:rFonts w:ascii="Arial" w:hAnsi="Arial" w:cs="Arial"/>
-                <w:b/>
-                <w:bCs/>
-                <w:color w:val="4F6228"/>
-                <w:sz w:val="24"/>
-                <w:szCs w:val="24"/>
-                <w:lang w:eastAsia="es-PE"/>
-              </w:rPr>
-              <w:t>Propósito:</w:t>
-            </w:r>
-          </w:p>
-        </w:tc>
-        <w:tc>
-          <w:tcPr>
-            <w:tcW w:w="6480" w:type="dxa"/>
-            <w:tcBorders>
-              <w:top w:val="nil"/>
-              <w:left w:val="nil"/>
-              <w:bottom w:val="nil"/>
-              <w:right w:val="nil"/>
-            </w:tcBorders>
-            <w:vAlign w:val="center"/>
-          </w:tcPr>
-          <w:p>
-            <w:pPr>
-              <w:spacing w:after="0" w:line="240" w:lineRule="auto"/>
-              <w:rPr>
-                <w:rFonts w:ascii="Arial" w:hAnsi="Arial" w:cs="Arial"/>
-                <w:color w:val="4F6228"/>
-                <w:sz w:val="24"/>
-                <w:szCs w:val="24"/>
-                <w:lang w:eastAsia="es-PE"/>
-              </w:rPr>
-            </w:pPr>
-            <w:r>
-              <w:rPr>
-                <w:rFonts w:ascii="Arial" w:hAnsi="Arial" w:cs="Arial"/>
-                <w:color w:val="4F6228"/>
-                <w:sz w:val="24"/>
-                <w:szCs w:val="24"/>
-                <w:lang w:eastAsia="es-PE"/>
-              </w:rPr>
-              <w:t>En qué proporción de tiempo desempeña acciones productivas el usuario</w:t>
-            </w:r>
-          </w:p>
-        </w:tc>
-      </w:tr>
-      <w:tr>
-        <w:trPr>
-          <w:trHeight w:val="600"/>
-        </w:trPr>
-        <w:tc>
-          <w:tcPr>
-            <w:tcW w:w="2140" w:type="dxa"/>
-            <w:tcBorders>
-              <w:top w:val="nil"/>
-              <w:left w:val="nil"/>
-              <w:bottom w:val="nil"/>
-              <w:right w:val="nil"/>
-            </w:tcBorders>
-            <w:vAlign w:val="center"/>
-          </w:tcPr>
-          <w:p>
-            <w:pPr>
-              <w:spacing w:after="0" w:line="240" w:lineRule="auto"/>
-              <w:rPr>
-                <w:rFonts w:ascii="Arial" w:hAnsi="Arial" w:cs="Arial"/>
-                <w:color w:val="4F6228"/>
-                <w:sz w:val="24"/>
-                <w:szCs w:val="24"/>
-                <w:lang w:eastAsia="es-PE"/>
-              </w:rPr>
-            </w:pPr>
-            <w:r>
-              <w:rPr>
-                <w:rFonts w:ascii="Arial" w:hAnsi="Arial" w:cs="Arial"/>
-                <w:b/>
-                <w:bCs/>
-                <w:color w:val="4F6228"/>
-                <w:sz w:val="24"/>
-                <w:szCs w:val="24"/>
-                <w:lang w:eastAsia="es-PE"/>
-              </w:rPr>
-              <w:t>Método de aplicación:</w:t>
-            </w:r>
-          </w:p>
-        </w:tc>
-        <w:tc>
-          <w:tcPr>
-            <w:tcW w:w="6480" w:type="dxa"/>
-            <w:tcBorders>
-              <w:top w:val="nil"/>
-              <w:left w:val="nil"/>
-              <w:bottom w:val="nil"/>
-              <w:right w:val="nil"/>
-            </w:tcBorders>
-            <w:vAlign w:val="center"/>
-          </w:tcPr>
-          <w:p>
-            <w:pPr>
-              <w:spacing w:after="0" w:line="240" w:lineRule="auto"/>
-              <w:rPr>
-                <w:rFonts w:ascii="Arial" w:hAnsi="Arial" w:cs="Arial"/>
-                <w:color w:val="4F6228"/>
-                <w:sz w:val="24"/>
-                <w:szCs w:val="24"/>
-                <w:lang w:eastAsia="es-PE"/>
-              </w:rPr>
-            </w:pPr>
-            <w:r>
-              <w:rPr>
-                <w:rFonts w:ascii="Arial" w:hAnsi="Arial" w:cs="Arial"/>
-                <w:color w:val="4F6228"/>
-                <w:sz w:val="24"/>
-                <w:szCs w:val="24"/>
-                <w:lang w:eastAsia="es-PE"/>
-              </w:rPr>
-              <w:t>Estimar el tiempo productivo y comparar con el tiempo que demora en completar la tarea solicitada.</w:t>
-            </w:r>
-          </w:p>
-        </w:tc>
-      </w:tr>
-      <w:tr>
-        <w:trPr>
-          <w:trHeight w:val="300"/>
-        </w:trPr>
-        <w:tc>
-          <w:tcPr>
-            <w:tcW w:w="2140" w:type="dxa"/>
-            <w:vMerge w:val="restart"/>
-            <w:tcBorders>
-              <w:top w:val="nil"/>
-              <w:left w:val="nil"/>
-              <w:bottom w:val="nil"/>
-              <w:right w:val="nil"/>
-            </w:tcBorders>
-            <w:vAlign w:val="center"/>
-          </w:tcPr>
-          <w:p>
-            <w:pPr>
-              <w:spacing w:after="0" w:line="240" w:lineRule="auto"/>
-              <w:rPr>
-                <w:rFonts w:ascii="Arial" w:hAnsi="Arial" w:cs="Arial"/>
-                <w:color w:val="4F6228"/>
-                <w:sz w:val="24"/>
-                <w:szCs w:val="24"/>
-                <w:lang w:eastAsia="es-PE"/>
-              </w:rPr>
-            </w:pPr>
-            <w:r>
-              <w:rPr>
-                <w:rFonts w:ascii="Arial" w:hAnsi="Arial" w:cs="Arial"/>
-                <w:b/>
-                <w:bCs/>
-                <w:color w:val="4F6228"/>
-                <w:sz w:val="24"/>
-                <w:szCs w:val="24"/>
-                <w:lang w:eastAsia="es-PE"/>
-              </w:rPr>
-              <w:t>Medición, fórmula:</w:t>
-            </w:r>
-          </w:p>
-        </w:tc>
-        <w:tc>
-          <w:tcPr>
-            <w:tcW w:w="6480" w:type="dxa"/>
-            <w:tcBorders>
-              <w:top w:val="nil"/>
-              <w:left w:val="nil"/>
-              <w:bottom w:val="nil"/>
-              <w:right w:val="nil"/>
-            </w:tcBorders>
-            <w:vAlign w:val="center"/>
-          </w:tcPr>
-          <w:p>
-            <w:pPr>
-              <w:spacing w:after="0" w:line="240" w:lineRule="auto"/>
-              <w:rPr>
-                <w:rFonts w:ascii="Arial" w:hAnsi="Arial" w:cs="Arial"/>
-                <w:color w:val="4F6228"/>
-                <w:sz w:val="24"/>
-                <w:szCs w:val="24"/>
-                <w:lang w:eastAsia="es-PE"/>
-              </w:rPr>
-            </w:pPr>
-            <w:r>
-              <w:rPr>
-                <w:rFonts w:ascii="Arial" w:hAnsi="Arial" w:cs="Arial"/>
-                <w:color w:val="4F6228"/>
-                <w:sz w:val="24"/>
-                <w:szCs w:val="24"/>
-                <w:lang w:eastAsia="es-PE"/>
-              </w:rPr>
-              <w:t>X = Ta/Tb</w:t>
-            </w:r>
-          </w:p>
-        </w:tc>
-      </w:tr>
-      <w:tr>
-        <w:trPr>
-          <w:trHeight w:val="585"/>
-        </w:trPr>
-        <w:tc>
-          <w:tcPr>
-            <w:tcW w:w="0" w:type="auto"/>
-            <w:vMerge/>
-            <w:tcBorders>
-              <w:top w:val="nil"/>
-              <w:left w:val="nil"/>
-              <w:bottom w:val="nil"/>
-              <w:right w:val="nil"/>
-            </w:tcBorders>
-            <w:vAlign w:val="center"/>
-          </w:tcPr>
-          <w:p>
-            <w:pPr>
-              <w:spacing w:after="0" w:line="240" w:lineRule="auto"/>
-              <w:rPr>
-                <w:rFonts w:ascii="Arial" w:hAnsi="Arial" w:cs="Arial"/>
-                <w:color w:val="4F6228"/>
-                <w:sz w:val="24"/>
-                <w:szCs w:val="24"/>
-                <w:lang w:eastAsia="es-PE"/>
-              </w:rPr>
-            </w:pPr>
-          </w:p>
-        </w:tc>
-        <w:tc>
-          <w:tcPr>
-            <w:tcW w:w="6480" w:type="dxa"/>
-            <w:tcBorders>
-              <w:top w:val="nil"/>
-              <w:left w:val="nil"/>
-              <w:bottom w:val="nil"/>
-              <w:right w:val="nil"/>
-            </w:tcBorders>
-            <w:vAlign w:val="center"/>
-          </w:tcPr>
-          <w:p>
-            <w:pPr>
-              <w:spacing w:after="0" w:line="240" w:lineRule="auto"/>
-              <w:rPr>
-                <w:rFonts w:ascii="Arial" w:hAnsi="Arial" w:cs="Arial"/>
-                <w:color w:val="4F6228"/>
-                <w:sz w:val="24"/>
-                <w:szCs w:val="24"/>
-                <w:lang w:eastAsia="es-PE"/>
-              </w:rPr>
-            </w:pPr>
-            <w:r>
-              <w:rPr>
-                <w:rFonts w:ascii="Arial" w:hAnsi="Arial" w:cs="Arial"/>
-                <w:color w:val="4F6228"/>
-                <w:sz w:val="24"/>
-                <w:szCs w:val="24"/>
-                <w:lang w:eastAsia="es-PE"/>
-              </w:rPr>
-              <w:t>Ta = Tiempo productivo = Tiempo en completar una tarea - Tiempo de ayuda - Tiempo de error - Tiempo de búsqueda</w:t>
-            </w:r>
-          </w:p>
-        </w:tc>
-      </w:tr>
-      <w:tr>
-        <w:trPr>
-          <w:trHeight w:val="300"/>
-        </w:trPr>
-        <w:tc>
-          <w:tcPr>
-            <w:tcW w:w="0" w:type="auto"/>
-            <w:vMerge/>
-            <w:tcBorders>
-              <w:top w:val="nil"/>
-              <w:left w:val="nil"/>
-              <w:bottom w:val="nil"/>
-              <w:right w:val="nil"/>
-            </w:tcBorders>
-            <w:vAlign w:val="center"/>
-          </w:tcPr>
-          <w:p>
-            <w:pPr>
-              <w:spacing w:after="0" w:line="240" w:lineRule="auto"/>
-              <w:rPr>
-                <w:rFonts w:ascii="Arial" w:hAnsi="Arial" w:cs="Arial"/>
-                <w:color w:val="4F6228"/>
-                <w:sz w:val="24"/>
-                <w:szCs w:val="24"/>
-                <w:lang w:eastAsia="es-PE"/>
-              </w:rPr>
-            </w:pPr>
-          </w:p>
-        </w:tc>
-        <w:tc>
-          <w:tcPr>
-            <w:tcW w:w="6480" w:type="dxa"/>
-            <w:tcBorders>
-              <w:top w:val="nil"/>
-              <w:left w:val="nil"/>
-              <w:bottom w:val="nil"/>
-              <w:right w:val="nil"/>
-            </w:tcBorders>
-            <w:vAlign w:val="center"/>
-          </w:tcPr>
-          <w:p>
-            <w:pPr>
-              <w:spacing w:after="0" w:line="240" w:lineRule="auto"/>
-              <w:rPr>
-                <w:rFonts w:ascii="Arial" w:hAnsi="Arial" w:cs="Arial"/>
-                <w:color w:val="4F6228"/>
-                <w:sz w:val="24"/>
-                <w:szCs w:val="24"/>
-                <w:lang w:eastAsia="es-PE"/>
-              </w:rPr>
-            </w:pPr>
-            <w:r>
-              <w:rPr>
-                <w:rFonts w:ascii="Arial" w:hAnsi="Arial" w:cs="Arial"/>
-                <w:color w:val="4F6228"/>
-                <w:sz w:val="24"/>
-                <w:szCs w:val="24"/>
-                <w:lang w:eastAsia="es-PE"/>
-              </w:rPr>
-              <w:t>Tb = Tiempo en completar una tarea</w:t>
-            </w:r>
-          </w:p>
-        </w:tc>
-      </w:tr>
-      <w:tr>
-        <w:trPr>
-          <w:trHeight w:val="300"/>
-        </w:trPr>
-        <w:tc>
-          <w:tcPr>
-            <w:tcW w:w="2140" w:type="dxa"/>
-            <w:vMerge w:val="restart"/>
-            <w:tcBorders>
-              <w:top w:val="nil"/>
-              <w:left w:val="nil"/>
-              <w:bottom w:val="nil"/>
-              <w:right w:val="nil"/>
-            </w:tcBorders>
-            <w:vAlign w:val="center"/>
-          </w:tcPr>
-          <w:p>
-            <w:pPr>
-              <w:spacing w:after="0" w:line="240" w:lineRule="auto"/>
-              <w:rPr>
-                <w:rFonts w:ascii="Arial" w:hAnsi="Arial" w:cs="Arial"/>
-                <w:color w:val="4F6228"/>
-                <w:sz w:val="24"/>
-                <w:szCs w:val="24"/>
-                <w:lang w:eastAsia="es-PE"/>
-              </w:rPr>
-            </w:pPr>
-            <w:r>
-              <w:rPr>
-                <w:rFonts w:ascii="Arial" w:hAnsi="Arial" w:cs="Arial"/>
-                <w:b/>
-                <w:bCs/>
-                <w:color w:val="4F6228"/>
-                <w:sz w:val="24"/>
-                <w:szCs w:val="24"/>
-                <w:lang w:eastAsia="es-PE"/>
-              </w:rPr>
-              <w:t>Interpretación:</w:t>
-            </w:r>
-          </w:p>
-        </w:tc>
-        <w:tc>
-          <w:tcPr>
-            <w:tcW w:w="6480" w:type="dxa"/>
-            <w:tcBorders>
-              <w:top w:val="nil"/>
-              <w:left w:val="nil"/>
-              <w:bottom w:val="nil"/>
-              <w:right w:val="nil"/>
-            </w:tcBorders>
-            <w:vAlign w:val="center"/>
-          </w:tcPr>
-          <w:p>
-            <w:pPr>
-              <w:spacing w:after="0" w:line="240" w:lineRule="auto"/>
-              <w:rPr>
-                <w:rFonts w:ascii="Arial" w:hAnsi="Arial" w:cs="Arial"/>
-                <w:color w:val="4F6228"/>
-                <w:sz w:val="24"/>
-                <w:szCs w:val="24"/>
-                <w:lang w:eastAsia="es-PE"/>
-              </w:rPr>
-            </w:pPr>
-            <w:r>
-              <w:rPr>
-                <w:rFonts w:ascii="Arial" w:hAnsi="Arial" w:cs="Arial"/>
-                <w:color w:val="4F6228"/>
-                <w:sz w:val="24"/>
-                <w:szCs w:val="24"/>
-                <w:lang w:eastAsia="es-PE"/>
-              </w:rPr>
-              <w:t>0 &lt;= X &lt;= 1</w:t>
-            </w:r>
-          </w:p>
-        </w:tc>
-      </w:tr>
-      <w:tr>
-        <w:trPr>
-          <w:trHeight w:val="300"/>
-        </w:trPr>
-        <w:tc>
-          <w:tcPr>
-            <w:tcW w:w="0" w:type="auto"/>
-            <w:vMerge/>
-            <w:tcBorders>
-              <w:top w:val="nil"/>
-              <w:left w:val="nil"/>
-              <w:bottom w:val="nil"/>
-              <w:right w:val="nil"/>
-            </w:tcBorders>
-            <w:vAlign w:val="center"/>
-          </w:tcPr>
-          <w:p>
-            <w:pPr>
-              <w:spacing w:after="0" w:line="240" w:lineRule="auto"/>
-              <w:rPr>
-                <w:rFonts w:ascii="Arial" w:hAnsi="Arial" w:cs="Arial"/>
-                <w:color w:val="4F6228"/>
-                <w:sz w:val="24"/>
-                <w:szCs w:val="24"/>
-                <w:lang w:eastAsia="es-PE"/>
-              </w:rPr>
-            </w:pPr>
-          </w:p>
-        </w:tc>
-        <w:tc>
-          <w:tcPr>
-            <w:tcW w:w="6480" w:type="dxa"/>
-            <w:tcBorders>
-              <w:top w:val="nil"/>
-              <w:left w:val="nil"/>
-              <w:bottom w:val="nil"/>
-              <w:right w:val="nil"/>
-            </w:tcBorders>
-            <w:vAlign w:val="center"/>
-          </w:tcPr>
-          <w:p>
-            <w:pPr>
-              <w:spacing w:after="0" w:line="240" w:lineRule="auto"/>
-              <w:rPr>
-                <w:rFonts w:ascii="Arial" w:hAnsi="Arial" w:cs="Arial"/>
-                <w:color w:val="4F6228"/>
-                <w:sz w:val="24"/>
-                <w:szCs w:val="24"/>
-                <w:lang w:eastAsia="es-PE"/>
-              </w:rPr>
-            </w:pPr>
-            <w:r>
-              <w:rPr>
-                <w:rFonts w:ascii="Arial" w:hAnsi="Arial" w:cs="Arial"/>
-                <w:color w:val="4F6228"/>
-                <w:sz w:val="24"/>
-                <w:szCs w:val="24"/>
-                <w:lang w:eastAsia="es-PE"/>
-              </w:rPr>
-              <w:t>Entre más cercano a 1, mejor la productividad</w:t>
-            </w:r>
-          </w:p>
-        </w:tc>
-      </w:tr>
-      <w:tr>
-        <w:trPr>
-          <w:trHeight w:val="300"/>
-        </w:trPr>
-        <w:tc>
-          <w:tcPr>
-            <w:tcW w:w="2140" w:type="dxa"/>
-            <w:tcBorders>
-              <w:top w:val="nil"/>
-              <w:left w:val="nil"/>
-              <w:bottom w:val="nil"/>
-              <w:right w:val="nil"/>
-            </w:tcBorders>
-            <w:vAlign w:val="center"/>
-          </w:tcPr>
-          <w:p>
-            <w:pPr>
-              <w:spacing w:after="0" w:line="240" w:lineRule="auto"/>
-              <w:rPr>
-                <w:rFonts w:ascii="Arial" w:hAnsi="Arial" w:cs="Arial"/>
-                <w:color w:val="4F6228"/>
-                <w:sz w:val="24"/>
-                <w:szCs w:val="24"/>
-                <w:lang w:eastAsia="es-PE"/>
-              </w:rPr>
-            </w:pPr>
-            <w:r>
-              <w:rPr>
-                <w:rFonts w:ascii="Arial" w:hAnsi="Arial" w:cs="Arial"/>
-                <w:b/>
-                <w:bCs/>
-                <w:color w:val="4F6228"/>
-                <w:sz w:val="24"/>
-                <w:szCs w:val="24"/>
-                <w:lang w:eastAsia="es-PE"/>
-              </w:rPr>
-              <w:t>Tipo de escala:</w:t>
-            </w:r>
-          </w:p>
-        </w:tc>
-        <w:tc>
-          <w:tcPr>
-            <w:tcW w:w="6480" w:type="dxa"/>
-            <w:tcBorders>
-              <w:top w:val="nil"/>
-              <w:left w:val="nil"/>
-              <w:bottom w:val="nil"/>
-              <w:right w:val="nil"/>
-            </w:tcBorders>
-            <w:vAlign w:val="center"/>
-          </w:tcPr>
-          <w:p>
-            <w:pPr>
-              <w:spacing w:after="0" w:line="240" w:lineRule="auto"/>
-              <w:rPr>
-                <w:rFonts w:ascii="Arial" w:hAnsi="Arial" w:cs="Arial"/>
-                <w:color w:val="4F6228"/>
-                <w:sz w:val="24"/>
-                <w:szCs w:val="24"/>
-                <w:lang w:eastAsia="es-PE"/>
-              </w:rPr>
-            </w:pPr>
-            <w:r>
-              <w:rPr>
-                <w:rFonts w:ascii="Arial" w:hAnsi="Arial" w:cs="Arial"/>
-                <w:color w:val="4F6228"/>
-                <w:sz w:val="24"/>
-                <w:szCs w:val="24"/>
-                <w:lang w:eastAsia="es-PE"/>
-              </w:rPr>
+        <w:tc>
+          <w:tcPr>
+            <w:tcW w:w="8789" w:type="dxa"/>
+            <w:gridSpan w:val="2"/>
+          </w:tcPr>
+          <w:p>
+            <w:pPr>
+              <w:spacing w:after="0" w:line="240" w:lineRule="auto"/>
+              <w:rPr>
+                <w:b/>
+              </w:rPr>
+            </w:pPr>
+            <w:r>
+              <w:rPr>
+                <w:b/>
+              </w:rPr>
+              <w:t xml:space="preserve">METRICA </w:t>
+            </w:r>
+            <w:r>
+              <w:rPr>
+                <w:b/>
+              </w:rPr>
+              <w:t>EN USO</w:t>
+            </w:r>
+            <w:r>
+              <w:rPr>
+                <w:b/>
+              </w:rPr>
+              <w:t xml:space="preserve"> DE </w:t>
+            </w:r>
+            <w:r>
+              <w:rPr>
+                <w:b/>
+              </w:rPr>
+              <w:t>EFECTIVIDAD</w:t>
+            </w:r>
+          </w:p>
+        </w:tc>
+      </w:tr>
+      <w:tr>
+        <w:tc>
+          <w:tcPr>
+            <w:tcW w:w="2268" w:type="dxa"/>
+          </w:tcPr>
+          <w:p>
+            <w:pPr>
+              <w:spacing w:after="0" w:line="240" w:lineRule="auto"/>
+              <w:rPr>
+                <w:b/>
+              </w:rPr>
+            </w:pPr>
+            <w:r>
+              <w:rPr>
+                <w:b/>
+              </w:rPr>
+              <w:t>NOMBRE</w:t>
+            </w:r>
+          </w:p>
+        </w:tc>
+        <w:tc>
+          <w:tcPr>
+            <w:tcW w:w="6521" w:type="dxa"/>
+          </w:tcPr>
+          <w:p>
+            <w:pPr>
+              <w:spacing w:after="0" w:line="240" w:lineRule="auto"/>
+            </w:pPr>
+            <w:r>
+              <w:t>Efectiva relativa al usuario</w:t>
+            </w:r>
+          </w:p>
+        </w:tc>
+      </w:tr>
+      <w:tr>
+        <w:tc>
+          <w:tcPr>
+            <w:tcW w:w="2268" w:type="dxa"/>
+          </w:tcPr>
+          <w:p>
+            <w:pPr>
+              <w:spacing w:after="0" w:line="240" w:lineRule="auto"/>
+              <w:rPr>
+                <w:b/>
+              </w:rPr>
+            </w:pPr>
+            <w:r>
+              <w:rPr>
+                <w:b/>
+              </w:rPr>
+              <w:t>PROPOSITO</w:t>
+            </w:r>
+          </w:p>
+        </w:tc>
+        <w:tc>
+          <w:tcPr>
+            <w:tcW w:w="6521" w:type="dxa"/>
+          </w:tcPr>
+          <w:p>
+            <w:pPr>
+              <w:spacing w:after="0" w:line="240" w:lineRule="auto"/>
+            </w:pPr>
+            <w:r>
+              <w:t>Qué tan productivo es un usuario "sin experiencia" comprarándolo con un usuario experto</w:t>
+            </w:r>
+          </w:p>
+        </w:tc>
+      </w:tr>
+      <w:tr>
+        <w:tc>
+          <w:tcPr>
+            <w:tcW w:w="2268" w:type="dxa"/>
+          </w:tcPr>
+          <w:p>
+            <w:pPr>
+              <w:spacing w:after="0" w:line="240" w:lineRule="auto"/>
+              <w:rPr>
+                <w:b/>
+              </w:rPr>
+            </w:pPr>
+            <w:r>
+              <w:rPr>
+                <w:b/>
+              </w:rPr>
+              <w:t>METODO APLICACIÓN</w:t>
+            </w:r>
+          </w:p>
+        </w:tc>
+        <w:tc>
+          <w:tcPr>
+            <w:tcW w:w="6521" w:type="dxa"/>
+          </w:tcPr>
+          <w:p>
+            <w:pPr>
+              <w:spacing w:after="0" w:line="240" w:lineRule="auto"/>
+            </w:pPr>
+            <w:r>
+              <w:t>Estimar el porcentaje de eficiencia de un usuario "sin experiencia" y comparar con el porcentaje de eficiencia de un usuario experto.</w:t>
+            </w:r>
+          </w:p>
+        </w:tc>
+      </w:tr>
+      <w:tr>
+        <w:tc>
+          <w:tcPr>
+            <w:tcW w:w="2268" w:type="dxa"/>
+          </w:tcPr>
+          <w:p>
+            <w:pPr>
+              <w:spacing w:after="0" w:line="240" w:lineRule="auto"/>
+              <w:rPr>
+                <w:b/>
+              </w:rPr>
+            </w:pPr>
+            <w:r>
+              <w:rPr>
+                <w:b/>
+              </w:rPr>
+              <w:t>FORMULA</w:t>
+            </w:r>
+          </w:p>
+        </w:tc>
+        <w:tc>
+          <w:tcPr>
+            <w:tcW w:w="6521" w:type="dxa"/>
+          </w:tcPr>
+          <w:p>
+            <w:pPr>
+              <w:spacing w:after="0" w:line="240" w:lineRule="auto"/>
+            </w:pPr>
+            <w:r>
+              <w:t>X = A/B</w:t>
+            </w:r>
+          </w:p>
+          <w:p>
+            <w:pPr>
+              <w:spacing w:after="0" w:line="240" w:lineRule="auto"/>
+            </w:pPr>
+            <w:r>
+              <w:t>A = Eficiencia de la tarea de un usuario "no experto"</w:t>
+            </w:r>
+          </w:p>
+          <w:p>
+            <w:pPr>
+              <w:spacing w:after="0" w:line="240" w:lineRule="auto"/>
+            </w:pPr>
+            <w:r>
+              <w:t>B = Eficiencia de la tarea de un usuario experto</w:t>
+            </w:r>
+          </w:p>
+          <w:p>
+            <w:pPr>
+              <w:spacing w:after="0" w:line="240" w:lineRule="auto"/>
+            </w:pPr>
+          </w:p>
+        </w:tc>
+      </w:tr>
+      <w:tr>
+        <w:tc>
+          <w:tcPr>
+            <w:tcW w:w="2268" w:type="dxa"/>
+          </w:tcPr>
+          <w:p>
+            <w:pPr>
+              <w:spacing w:after="0" w:line="240" w:lineRule="auto"/>
+              <w:rPr>
+                <w:b/>
+              </w:rPr>
+            </w:pPr>
+            <w:r>
+              <w:rPr>
+                <w:b/>
+              </w:rPr>
+              <w:t>INTERPRETACION</w:t>
+            </w:r>
+          </w:p>
+        </w:tc>
+        <w:tc>
+          <w:tcPr>
+            <w:tcW w:w="6521" w:type="dxa"/>
+          </w:tcPr>
+          <w:p>
+            <w:pPr>
+              <w:spacing w:after="0" w:line="240" w:lineRule="auto"/>
+            </w:pPr>
+            <w:r>
+              <w:t>X &gt;= 0</w:t>
+            </w:r>
+          </w:p>
+          <w:p>
+            <w:pPr>
+              <w:spacing w:after="0" w:line="240" w:lineRule="auto"/>
+            </w:pPr>
+            <w:r>
+              <w:t>Entre más cercano a 1, mejor la eficiencia</w:t>
+            </w:r>
+          </w:p>
+        </w:tc>
+      </w:tr>
+      <w:tr>
+        <w:tc>
+          <w:tcPr>
+            <w:tcW w:w="2268" w:type="dxa"/>
+          </w:tcPr>
+          <w:p>
+            <w:pPr>
+              <w:spacing w:after="0" w:line="240" w:lineRule="auto"/>
+              <w:rPr>
+                <w:b/>
+              </w:rPr>
+            </w:pPr>
+            <w:r>
+              <w:rPr>
+                <w:b/>
+              </w:rPr>
+              <w:t>TIPO DE ESCALA</w:t>
+            </w:r>
+          </w:p>
+        </w:tc>
+        <w:tc>
+          <w:tcPr>
+            <w:tcW w:w="6521" w:type="dxa"/>
+          </w:tcPr>
+          <w:p>
+            <w:pPr>
+              <w:spacing w:after="0" w:line="240" w:lineRule="auto"/>
+            </w:pPr>
+            <w:r>
               <w:t>Proporción</w:t>
             </w:r>
           </w:p>
         </w:tc>
       </w:tr>
       <w:tr>
-        <w:trPr>
-          <w:trHeight w:val="300"/>
-        </w:trPr>
-        <w:tc>
-          <w:tcPr>
-            <w:tcW w:w="2140" w:type="dxa"/>
-            <w:tcBorders>
-              <w:top w:val="nil"/>
-              <w:left w:val="nil"/>
-              <w:bottom w:val="nil"/>
-              <w:right w:val="nil"/>
-            </w:tcBorders>
-            <w:vAlign w:val="center"/>
-          </w:tcPr>
-          <w:p>
-            <w:pPr>
-              <w:spacing w:after="0" w:line="240" w:lineRule="auto"/>
-              <w:rPr>
-                <w:rFonts w:ascii="Arial" w:hAnsi="Arial" w:cs="Arial"/>
-                <w:color w:val="4F6228"/>
-                <w:sz w:val="24"/>
-                <w:szCs w:val="24"/>
-                <w:lang w:eastAsia="es-PE"/>
-              </w:rPr>
-            </w:pPr>
-            <w:r>
-              <w:rPr>
-                <w:rFonts w:ascii="Arial" w:hAnsi="Arial" w:cs="Arial"/>
-                <w:b/>
-                <w:bCs/>
-                <w:color w:val="4F6228"/>
-                <w:sz w:val="24"/>
-                <w:szCs w:val="24"/>
-                <w:lang w:eastAsia="es-PE"/>
-              </w:rPr>
-              <w:t>Tipo de medida:</w:t>
-            </w:r>
-          </w:p>
-        </w:tc>
-        <w:tc>
-          <w:tcPr>
-            <w:tcW w:w="6480" w:type="dxa"/>
-            <w:tcBorders>
-              <w:top w:val="nil"/>
-              <w:left w:val="nil"/>
-              <w:bottom w:val="nil"/>
-              <w:right w:val="nil"/>
-            </w:tcBorders>
-            <w:vAlign w:val="center"/>
-          </w:tcPr>
-          <w:p>
-            <w:pPr>
-              <w:spacing w:after="0" w:line="240" w:lineRule="auto"/>
-              <w:rPr>
-                <w:rFonts w:ascii="Arial" w:hAnsi="Arial" w:cs="Arial"/>
-                <w:color w:val="4F6228"/>
-                <w:sz w:val="24"/>
-                <w:szCs w:val="24"/>
-                <w:lang w:eastAsia="es-PE"/>
-              </w:rPr>
-            </w:pPr>
-            <w:r>
-              <w:rPr>
-                <w:rFonts w:ascii="Arial" w:hAnsi="Arial" w:cs="Arial"/>
-                <w:color w:val="4F6228"/>
-                <w:sz w:val="24"/>
-                <w:szCs w:val="24"/>
-                <w:lang w:eastAsia="es-PE"/>
-              </w:rPr>
-              <w:t>X = tiempo/tiempo</w:t>
-            </w:r>
+        <w:tc>
+          <w:tcPr>
+            <w:tcW w:w="2268" w:type="dxa"/>
+          </w:tcPr>
+          <w:p>
+            <w:pPr>
+              <w:spacing w:after="0" w:line="240" w:lineRule="auto"/>
+              <w:rPr>
+                <w:b/>
+              </w:rPr>
+            </w:pPr>
+            <w:r>
+              <w:rPr>
+                <w:b/>
+              </w:rPr>
+              <w:t>TIPO DE MEDIDA</w:t>
+            </w:r>
+          </w:p>
+        </w:tc>
+        <w:tc>
+          <w:tcPr>
+            <w:tcW w:w="6521" w:type="dxa"/>
+          </w:tcPr>
+          <w:p>
+            <w:pPr>
+              <w:spacing w:after="0" w:line="240" w:lineRule="auto"/>
+            </w:pPr>
+            <w:r>
+              <w:t>X = porcentaje/porcentaje</w:t>
+            </w:r>
+          </w:p>
+        </w:tc>
+      </w:tr>
+      <w:tr>
+        <w:tc>
+          <w:tcPr>
+            <w:tcW w:w="2268" w:type="dxa"/>
+          </w:tcPr>
+          <w:p>
+            <w:pPr>
+              <w:spacing w:after="0" w:line="240" w:lineRule="auto"/>
+              <w:rPr>
+                <w:b/>
+              </w:rPr>
+            </w:pPr>
+            <w:r>
+              <w:rPr>
+                <w:b/>
+              </w:rPr>
+              <w:t>NOTA</w:t>
+            </w:r>
+          </w:p>
+        </w:tc>
+        <w:tc>
+          <w:tcPr>
+            <w:tcW w:w="6521" w:type="dxa"/>
+          </w:tcPr>
+          <w:p>
+            <w:pPr>
+              <w:spacing w:after="0" w:line="240" w:lineRule="auto"/>
+            </w:pPr>
           </w:p>
         </w:tc>
       </w:tr>
     </w:tbl>
-    <w:p>
-      <w:pPr>
-        <w:shd w:val="clear" w:color="auto" w:fill="FFFFFF"/>
-        <w:spacing w:after="0" w:line="240" w:lineRule="auto"/>
-        <w:rPr>
-          <w:rFonts w:ascii="Arial" w:hAnsi="Arial" w:cs="Arial"/>
-          <w:color w:val="4F6228"/>
-          <w:sz w:val="16"/>
-          <w:szCs w:val="16"/>
-          <w:lang w:eastAsia="es-PE"/>
-        </w:rPr>
-      </w:pPr>
-      <w:r>
-        <w:rPr>
-          <w:rFonts w:ascii="Arial" w:hAnsi="Arial" w:cs="Arial"/>
-          <w:color w:val="4F6228"/>
-          <w:sz w:val="16"/>
-          <w:szCs w:val="16"/>
-          <w:lang w:eastAsia="es-PE"/>
-        </w:rPr>
-        <w:t> </w:t>
-      </w:r>
-    </w:p>
-    <w:p>
-      <w:pPr>
-        <w:shd w:val="clear" w:color="auto" w:fill="FFFFFF"/>
-        <w:spacing w:after="0" w:line="240" w:lineRule="auto"/>
-        <w:rPr>
-          <w:rFonts w:ascii="Arial" w:hAnsi="Arial" w:cs="Arial"/>
-          <w:color w:val="4F6228"/>
-          <w:sz w:val="16"/>
-          <w:szCs w:val="16"/>
-          <w:u w:val="single"/>
-          <w:lang w:eastAsia="es-PE"/>
-        </w:rPr>
-      </w:pPr>
-    </w:p>
-    <w:p>
-      <w:pPr>
-        <w:shd w:val="clear" w:color="auto" w:fill="FFFFFF"/>
-        <w:spacing w:after="0" w:line="240" w:lineRule="auto"/>
-        <w:rPr>
-          <w:rFonts w:ascii="Arial" w:hAnsi="Arial" w:cs="Arial"/>
-          <w:color w:val="4F6228"/>
-          <w:sz w:val="16"/>
-          <w:szCs w:val="16"/>
-          <w:lang w:eastAsia="es-PE"/>
-        </w:rPr>
-      </w:pPr>
-      <w:r>
-        <w:rPr>
-          <w:rFonts w:ascii="Arial" w:hAnsi="Arial" w:cs="Arial"/>
-          <w:color w:val="4F6228"/>
-          <w:sz w:val="16"/>
-          <w:szCs w:val="16"/>
-          <w:u w:val="single"/>
-          <w:lang w:eastAsia="es-PE"/>
-        </w:rPr>
-        <w:t>M.U. SATISFACCIÓN</w:t>
-      </w:r>
-    </w:p>
-    <w:tbl>
-      <w:tblPr>
-        <w:tblW w:w="8620" w:type="dxa"/>
-        <w:tblCellMar>
-          <w:left w:w="0" w:type="dxa"/>
-          <w:right w:w="0" w:type="dxa"/>
-        </w:tblCellMar>
-        <w:tblLook w:val="00A0"/>
-      </w:tblPr>
-      <w:tblGrid>
-        <w:gridCol w:w="1848"/>
-        <w:gridCol w:w="3556"/>
-        <w:gridCol w:w="3216"/>
-      </w:tblGrid>
-      <w:tr>
-        <w:trPr>
-          <w:gridAfter w:val="2"/>
-          <w:wAfter w:w="12960" w:type="dxa"/>
-        </w:trPr>
-        <w:tc>
-          <w:tcPr>
-            <w:tcW w:w="0" w:type="auto"/>
-            <w:vAlign w:val="center"/>
-          </w:tcPr>
-          <w:p>
-            <w:pPr>
-              <w:spacing w:after="0" w:line="240" w:lineRule="auto"/>
-              <w:rPr>
-                <w:rFonts w:ascii="Arial" w:hAnsi="Arial" w:cs="Arial"/>
-                <w:color w:val="4F6228"/>
-                <w:sz w:val="24"/>
-                <w:szCs w:val="24"/>
-                <w:lang w:eastAsia="es-PE"/>
-              </w:rPr>
-            </w:pPr>
-          </w:p>
-        </w:tc>
-      </w:tr>
-      <w:tr>
-        <w:trPr>
-          <w:trHeight w:val="300"/>
-        </w:trPr>
-        <w:tc>
-          <w:tcPr>
-            <w:tcW w:w="2140" w:type="dxa"/>
-            <w:tcBorders>
-              <w:top w:val="nil"/>
-              <w:left w:val="nil"/>
-              <w:bottom w:val="nil"/>
-              <w:right w:val="nil"/>
-            </w:tcBorders>
-            <w:vAlign w:val="center"/>
-          </w:tcPr>
-          <w:p>
-            <w:pPr>
-              <w:spacing w:after="0" w:line="240" w:lineRule="auto"/>
-              <w:rPr>
-                <w:rFonts w:ascii="Arial" w:hAnsi="Arial" w:cs="Arial"/>
-                <w:color w:val="4F6228"/>
-                <w:sz w:val="24"/>
-                <w:szCs w:val="24"/>
-                <w:lang w:eastAsia="es-PE"/>
-              </w:rPr>
-            </w:pPr>
-            <w:r>
-              <w:rPr>
-                <w:rFonts w:ascii="Arial" w:hAnsi="Arial" w:cs="Arial"/>
-                <w:b/>
-                <w:bCs/>
-                <w:color w:val="4F6228"/>
-                <w:sz w:val="24"/>
-                <w:szCs w:val="24"/>
-                <w:lang w:eastAsia="es-PE"/>
-              </w:rPr>
-              <w:t>Nombre:</w:t>
-            </w:r>
-          </w:p>
-        </w:tc>
-        <w:tc>
-          <w:tcPr>
-            <w:tcW w:w="0" w:type="auto"/>
-            <w:vAlign w:val="center"/>
-          </w:tcPr>
-          <w:p>
-            <w:pPr>
-              <w:spacing w:after="0" w:line="240" w:lineRule="auto"/>
-              <w:rPr>
-                <w:rFonts w:ascii="Arial" w:hAnsi="Arial" w:cs="Arial"/>
-                <w:color w:val="4F6228"/>
-                <w:sz w:val="24"/>
-                <w:szCs w:val="24"/>
-                <w:lang w:eastAsia="es-PE"/>
-              </w:rPr>
-            </w:pPr>
-          </w:p>
-        </w:tc>
-        <w:tc>
-          <w:tcPr>
-            <w:tcW w:w="6480" w:type="dxa"/>
-            <w:tcBorders>
-              <w:top w:val="nil"/>
-              <w:left w:val="nil"/>
-              <w:bottom w:val="nil"/>
-              <w:right w:val="nil"/>
-            </w:tcBorders>
-            <w:vAlign w:val="center"/>
-          </w:tcPr>
-          <w:p>
-            <w:pPr>
-              <w:spacing w:after="0" w:line="240" w:lineRule="auto"/>
-              <w:rPr>
-                <w:rFonts w:ascii="Arial" w:hAnsi="Arial" w:cs="Arial"/>
-                <w:color w:val="4F6228"/>
-                <w:sz w:val="24"/>
-                <w:szCs w:val="24"/>
-                <w:lang w:eastAsia="es-PE"/>
-              </w:rPr>
-            </w:pPr>
-            <w:r>
-              <w:rPr>
-                <w:rFonts w:ascii="Arial" w:hAnsi="Arial" w:cs="Arial"/>
-                <w:color w:val="4F6228"/>
-                <w:sz w:val="24"/>
-                <w:szCs w:val="24"/>
-                <w:lang w:eastAsia="es-PE"/>
-              </w:rPr>
-              <w:t>Cuestionario de satisfacción</w:t>
-            </w:r>
-          </w:p>
-        </w:tc>
-      </w:tr>
-      <w:tr>
-        <w:trPr>
-          <w:trHeight w:val="585"/>
-        </w:trPr>
-        <w:tc>
-          <w:tcPr>
-            <w:tcW w:w="2140" w:type="dxa"/>
-            <w:tcBorders>
-              <w:top w:val="nil"/>
-              <w:left w:val="nil"/>
-              <w:bottom w:val="nil"/>
-              <w:right w:val="nil"/>
-            </w:tcBorders>
-            <w:vAlign w:val="center"/>
-          </w:tcPr>
-          <w:p>
-            <w:pPr>
-              <w:spacing w:after="0" w:line="240" w:lineRule="auto"/>
-              <w:rPr>
-                <w:rFonts w:ascii="Arial" w:hAnsi="Arial" w:cs="Arial"/>
-                <w:color w:val="4F6228"/>
-                <w:sz w:val="24"/>
-                <w:szCs w:val="24"/>
-                <w:lang w:eastAsia="es-PE"/>
-              </w:rPr>
-            </w:pPr>
-            <w:r>
-              <w:rPr>
-                <w:rFonts w:ascii="Arial" w:hAnsi="Arial" w:cs="Arial"/>
-                <w:b/>
-                <w:bCs/>
-                <w:color w:val="4F6228"/>
-                <w:sz w:val="24"/>
-                <w:szCs w:val="24"/>
-                <w:lang w:eastAsia="es-PE"/>
-              </w:rPr>
-              <w:t>Propósito:</w:t>
-            </w:r>
-          </w:p>
-        </w:tc>
-        <w:tc>
-          <w:tcPr>
-            <w:tcW w:w="6480" w:type="dxa"/>
-            <w:tcBorders>
-              <w:top w:val="nil"/>
-              <w:left w:val="nil"/>
-              <w:bottom w:val="nil"/>
-              <w:right w:val="nil"/>
-            </w:tcBorders>
-            <w:vAlign w:val="center"/>
-          </w:tcPr>
-          <w:p>
-            <w:pPr>
-              <w:spacing w:after="0" w:line="240" w:lineRule="auto"/>
-              <w:rPr>
-                <w:rFonts w:ascii="Arial" w:hAnsi="Arial" w:cs="Arial"/>
-                <w:color w:val="4F6228"/>
-                <w:sz w:val="24"/>
-                <w:szCs w:val="24"/>
-                <w:lang w:eastAsia="es-PE"/>
-              </w:rPr>
-            </w:pPr>
-            <w:r>
-              <w:rPr>
-                <w:rFonts w:ascii="Arial" w:hAnsi="Arial" w:cs="Arial"/>
-                <w:color w:val="4F6228"/>
-                <w:sz w:val="24"/>
-                <w:szCs w:val="24"/>
-                <w:lang w:eastAsia="es-PE"/>
-              </w:rPr>
-              <w:t>Qué tan satisfecho está el usuario con características específicas del software</w:t>
-            </w:r>
-          </w:p>
-        </w:tc>
-        <w:tc>
-          <w:tcPr>
-            <w:tcW w:w="0" w:type="auto"/>
-            <w:vAlign w:val="center"/>
-          </w:tcPr>
-          <w:p>
-            <w:pPr>
-              <w:spacing w:after="0" w:line="240" w:lineRule="auto"/>
-              <w:rPr>
-                <w:rFonts w:ascii="Times New Roman" w:hAnsi="Times New Roman"/>
-                <w:color w:val="4F6228"/>
-                <w:sz w:val="20"/>
-                <w:szCs w:val="20"/>
-                <w:lang w:eastAsia="es-PE"/>
-              </w:rPr>
-            </w:pPr>
-          </w:p>
-        </w:tc>
-      </w:tr>
-      <w:tr>
-        <w:trPr>
-          <w:trHeight w:val="600"/>
-        </w:trPr>
-        <w:tc>
-          <w:tcPr>
-            <w:tcW w:w="2140" w:type="dxa"/>
-            <w:tcBorders>
-              <w:top w:val="nil"/>
-              <w:left w:val="nil"/>
-              <w:bottom w:val="nil"/>
-              <w:right w:val="nil"/>
-            </w:tcBorders>
-            <w:vAlign w:val="center"/>
-          </w:tcPr>
-          <w:p>
-            <w:pPr>
-              <w:spacing w:after="0" w:line="240" w:lineRule="auto"/>
-              <w:rPr>
-                <w:rFonts w:ascii="Arial" w:hAnsi="Arial" w:cs="Arial"/>
-                <w:color w:val="4F6228"/>
-                <w:sz w:val="24"/>
-                <w:szCs w:val="24"/>
-                <w:lang w:eastAsia="es-PE"/>
-              </w:rPr>
-            </w:pPr>
-            <w:r>
-              <w:rPr>
-                <w:rFonts w:ascii="Arial" w:hAnsi="Arial" w:cs="Arial"/>
-                <w:b/>
-                <w:bCs/>
-                <w:color w:val="4F6228"/>
-                <w:sz w:val="24"/>
-                <w:szCs w:val="24"/>
-                <w:lang w:eastAsia="es-PE"/>
-              </w:rPr>
-              <w:t>Método de aplicación:</w:t>
-            </w:r>
-          </w:p>
-        </w:tc>
-        <w:tc>
-          <w:tcPr>
-            <w:tcW w:w="6480" w:type="dxa"/>
-            <w:tcBorders>
-              <w:top w:val="nil"/>
-              <w:left w:val="nil"/>
-              <w:bottom w:val="nil"/>
-              <w:right w:val="nil"/>
-            </w:tcBorders>
-            <w:vAlign w:val="center"/>
-          </w:tcPr>
-          <w:p>
-            <w:pPr>
-              <w:spacing w:after="0" w:line="240" w:lineRule="auto"/>
-              <w:rPr>
-                <w:rFonts w:ascii="Arial" w:hAnsi="Arial" w:cs="Arial"/>
-                <w:color w:val="4F6228"/>
-                <w:sz w:val="24"/>
-                <w:szCs w:val="24"/>
-                <w:lang w:eastAsia="es-PE"/>
-              </w:rPr>
-            </w:pPr>
-            <w:r>
-              <w:rPr>
-                <w:rFonts w:ascii="Arial" w:hAnsi="Arial" w:cs="Arial"/>
-                <w:color w:val="4F6228"/>
-                <w:sz w:val="24"/>
-                <w:szCs w:val="24"/>
-                <w:lang w:eastAsia="es-PE"/>
-              </w:rPr>
-              <w:t>Sumar las respuestas de las preguntas del cuestionario y dividir con el número de preguntas realizadas.</w:t>
-            </w:r>
-          </w:p>
-        </w:tc>
-        <w:tc>
-          <w:tcPr>
-            <w:tcW w:w="0" w:type="auto"/>
-            <w:vAlign w:val="center"/>
-          </w:tcPr>
-          <w:p>
-            <w:pPr>
-              <w:spacing w:after="0" w:line="240" w:lineRule="auto"/>
-              <w:rPr>
-                <w:rFonts w:ascii="Times New Roman" w:hAnsi="Times New Roman"/>
-                <w:color w:val="4F6228"/>
-                <w:sz w:val="20"/>
-                <w:szCs w:val="20"/>
-                <w:lang w:eastAsia="es-PE"/>
-              </w:rPr>
-            </w:pPr>
-          </w:p>
-        </w:tc>
-      </w:tr>
-      <w:tr>
-        <w:trPr>
-          <w:trHeight w:val="300"/>
-        </w:trPr>
-        <w:tc>
-          <w:tcPr>
-            <w:tcW w:w="2140" w:type="dxa"/>
-            <w:vMerge w:val="restart"/>
-            <w:tcBorders>
-              <w:top w:val="nil"/>
-              <w:left w:val="nil"/>
-              <w:bottom w:val="nil"/>
-              <w:right w:val="nil"/>
-            </w:tcBorders>
-            <w:vAlign w:val="center"/>
-          </w:tcPr>
-          <w:p>
-            <w:pPr>
-              <w:spacing w:after="0" w:line="240" w:lineRule="auto"/>
-              <w:rPr>
-                <w:rFonts w:ascii="Arial" w:hAnsi="Arial" w:cs="Arial"/>
-                <w:color w:val="4F6228"/>
-                <w:sz w:val="24"/>
-                <w:szCs w:val="24"/>
-                <w:lang w:eastAsia="es-PE"/>
-              </w:rPr>
-            </w:pPr>
-            <w:r>
-              <w:rPr>
-                <w:rFonts w:ascii="Arial" w:hAnsi="Arial" w:cs="Arial"/>
-                <w:b/>
-                <w:bCs/>
-                <w:color w:val="4F6228"/>
-                <w:sz w:val="24"/>
-                <w:szCs w:val="24"/>
-                <w:lang w:eastAsia="es-PE"/>
-              </w:rPr>
-              <w:t>Medición, fórmula:</w:t>
-            </w:r>
-          </w:p>
-        </w:tc>
-        <w:tc>
-          <w:tcPr>
-            <w:tcW w:w="6480" w:type="dxa"/>
-            <w:tcBorders>
-              <w:top w:val="nil"/>
-              <w:left w:val="nil"/>
-              <w:bottom w:val="nil"/>
-              <w:right w:val="nil"/>
-            </w:tcBorders>
-            <w:vAlign w:val="center"/>
-          </w:tcPr>
-          <w:p>
-            <w:pPr>
-              <w:spacing w:after="0" w:line="240" w:lineRule="auto"/>
-              <w:rPr>
-                <w:rFonts w:ascii="Arial" w:hAnsi="Arial" w:cs="Arial"/>
-                <w:color w:val="4F6228"/>
-                <w:sz w:val="24"/>
-                <w:szCs w:val="24"/>
-                <w:lang w:eastAsia="es-PE"/>
-              </w:rPr>
-            </w:pPr>
-            <w:r>
-              <w:rPr>
-                <w:rFonts w:ascii="Arial" w:hAnsi="Arial" w:cs="Arial"/>
-                <w:color w:val="4F6228"/>
-                <w:sz w:val="24"/>
-                <w:szCs w:val="24"/>
-                <w:lang w:eastAsia="es-PE"/>
-              </w:rPr>
-              <w:t>X =</w:t>
-            </w:r>
-            <w:r>
-              <w:rPr>
-                <w:rFonts w:ascii="Arial" w:hAnsi="Arial" w:cs="Arial"/>
-                <w:color w:val="4F6228"/>
-                <w:sz w:val="24"/>
-                <w:szCs w:val="24"/>
-                <w:lang w:eastAsia="es-PE"/>
-              </w:rPr>
-              <w:t> </w:t>
-            </w:r>
-            <w:r>
-              <w:rPr>
-                <w:rFonts w:ascii="Lucida Sans Unicode" w:hAnsi="Lucida Sans Unicode" w:cs="Lucida Sans Unicode"/>
-                <w:color w:val="4F6228"/>
-                <w:sz w:val="24"/>
-                <w:szCs w:val="24"/>
-                <w:lang w:eastAsia="es-PE"/>
-              </w:rPr>
-              <w:t>Ʃ</w:t>
-            </w:r>
-            <w:r>
-              <w:rPr>
-                <w:rFonts w:ascii="Arial" w:hAnsi="Arial" w:cs="Arial"/>
-                <w:color w:val="4F6228"/>
-                <w:sz w:val="24"/>
-                <w:szCs w:val="24"/>
-                <w:lang w:eastAsia="es-PE"/>
-              </w:rPr>
-              <w:t>( Ai ) / n</w:t>
-            </w:r>
-          </w:p>
-        </w:tc>
-        <w:tc>
-          <w:tcPr>
-            <w:tcW w:w="0" w:type="auto"/>
-            <w:vAlign w:val="center"/>
-          </w:tcPr>
-          <w:p>
-            <w:pPr>
-              <w:spacing w:after="0" w:line="240" w:lineRule="auto"/>
-              <w:rPr>
-                <w:rFonts w:ascii="Times New Roman" w:hAnsi="Times New Roman"/>
-                <w:color w:val="4F6228"/>
-                <w:sz w:val="20"/>
-                <w:szCs w:val="20"/>
-                <w:lang w:eastAsia="es-PE"/>
-              </w:rPr>
-            </w:pPr>
-          </w:p>
-        </w:tc>
-      </w:tr>
-      <w:tr>
-        <w:trPr>
-          <w:trHeight w:val="300"/>
-        </w:trPr>
-        <w:tc>
-          <w:tcPr>
-            <w:tcW w:w="0" w:type="auto"/>
-            <w:vMerge/>
-            <w:tcBorders>
-              <w:top w:val="nil"/>
-              <w:left w:val="nil"/>
-              <w:bottom w:val="nil"/>
-              <w:right w:val="nil"/>
-            </w:tcBorders>
-            <w:vAlign w:val="center"/>
-          </w:tcPr>
-          <w:p>
-            <w:pPr>
-              <w:spacing w:after="0" w:line="240" w:lineRule="auto"/>
-              <w:rPr>
-                <w:rFonts w:ascii="Arial" w:hAnsi="Arial" w:cs="Arial"/>
-                <w:color w:val="4F6228"/>
-                <w:sz w:val="24"/>
-                <w:szCs w:val="24"/>
-                <w:lang w:eastAsia="es-PE"/>
-              </w:rPr>
-            </w:pPr>
-          </w:p>
-        </w:tc>
-        <w:tc>
-          <w:tcPr>
-            <w:tcW w:w="6480" w:type="dxa"/>
-            <w:tcBorders>
-              <w:top w:val="nil"/>
-              <w:left w:val="nil"/>
-              <w:bottom w:val="nil"/>
-              <w:right w:val="nil"/>
-            </w:tcBorders>
-            <w:vAlign w:val="center"/>
-          </w:tcPr>
-          <w:p>
-            <w:pPr>
-              <w:spacing w:after="0" w:line="240" w:lineRule="auto"/>
-              <w:rPr>
-                <w:rFonts w:ascii="Arial" w:hAnsi="Arial" w:cs="Arial"/>
-                <w:color w:val="4F6228"/>
-                <w:sz w:val="24"/>
-                <w:szCs w:val="24"/>
-                <w:lang w:eastAsia="es-PE"/>
-              </w:rPr>
-            </w:pPr>
-            <w:r>
-              <w:rPr>
-                <w:rFonts w:ascii="Arial" w:hAnsi="Arial" w:cs="Arial"/>
-                <w:color w:val="4F6228"/>
-                <w:sz w:val="24"/>
-                <w:szCs w:val="24"/>
-                <w:lang w:eastAsia="es-PE"/>
-              </w:rPr>
-              <w:t>Ai = Respuesta a una pregunta</w:t>
-            </w:r>
-          </w:p>
-        </w:tc>
-        <w:tc>
-          <w:tcPr>
-            <w:tcW w:w="0" w:type="auto"/>
-            <w:vAlign w:val="center"/>
-          </w:tcPr>
-          <w:p>
-            <w:pPr>
-              <w:spacing w:after="0" w:line="240" w:lineRule="auto"/>
-              <w:rPr>
-                <w:rFonts w:ascii="Times New Roman" w:hAnsi="Times New Roman"/>
-                <w:color w:val="4F6228"/>
-                <w:sz w:val="20"/>
-                <w:szCs w:val="20"/>
-                <w:lang w:eastAsia="es-PE"/>
-              </w:rPr>
-            </w:pPr>
-          </w:p>
-        </w:tc>
-      </w:tr>
-      <w:tr>
-        <w:trPr>
-          <w:trHeight w:val="300"/>
-        </w:trPr>
-        <w:tc>
-          <w:tcPr>
-            <w:tcW w:w="0" w:type="auto"/>
-            <w:vMerge/>
-            <w:tcBorders>
-              <w:top w:val="nil"/>
-              <w:left w:val="nil"/>
-              <w:bottom w:val="nil"/>
-              <w:right w:val="nil"/>
-            </w:tcBorders>
-            <w:vAlign w:val="center"/>
-          </w:tcPr>
-          <w:p>
-            <w:pPr>
-              <w:spacing w:after="0" w:line="240" w:lineRule="auto"/>
-              <w:rPr>
-                <w:rFonts w:ascii="Arial" w:hAnsi="Arial" w:cs="Arial"/>
-                <w:color w:val="4F6228"/>
-                <w:sz w:val="24"/>
-                <w:szCs w:val="24"/>
-                <w:lang w:eastAsia="es-PE"/>
-              </w:rPr>
-            </w:pPr>
-          </w:p>
-        </w:tc>
-        <w:tc>
-          <w:tcPr>
-            <w:tcW w:w="6480" w:type="dxa"/>
-            <w:tcBorders>
-              <w:top w:val="nil"/>
-              <w:left w:val="nil"/>
-              <w:bottom w:val="nil"/>
-              <w:right w:val="nil"/>
-            </w:tcBorders>
-            <w:vAlign w:val="center"/>
-          </w:tcPr>
-          <w:p>
-            <w:pPr>
-              <w:spacing w:after="0" w:line="240" w:lineRule="auto"/>
-              <w:rPr>
-                <w:rFonts w:ascii="Arial" w:hAnsi="Arial" w:cs="Arial"/>
-                <w:color w:val="4F6228"/>
-                <w:sz w:val="24"/>
-                <w:szCs w:val="24"/>
-                <w:lang w:eastAsia="es-PE"/>
-              </w:rPr>
-            </w:pPr>
-            <w:r>
-              <w:rPr>
-                <w:rFonts w:ascii="Arial" w:hAnsi="Arial" w:cs="Arial"/>
-                <w:color w:val="4F6228"/>
-                <w:sz w:val="24"/>
-                <w:szCs w:val="24"/>
-                <w:lang w:eastAsia="es-PE"/>
-              </w:rPr>
-              <w:t>n = número de preguntas</w:t>
-            </w:r>
-          </w:p>
-        </w:tc>
-        <w:tc>
-          <w:tcPr>
-            <w:tcW w:w="0" w:type="auto"/>
-            <w:vAlign w:val="center"/>
-          </w:tcPr>
-          <w:p>
-            <w:pPr>
-              <w:spacing w:after="0" w:line="240" w:lineRule="auto"/>
-              <w:rPr>
-                <w:rFonts w:ascii="Times New Roman" w:hAnsi="Times New Roman"/>
-                <w:color w:val="4F6228"/>
-                <w:sz w:val="20"/>
-                <w:szCs w:val="20"/>
-                <w:lang w:eastAsia="es-PE"/>
-              </w:rPr>
-            </w:pPr>
-          </w:p>
-        </w:tc>
-      </w:tr>
-      <w:tr>
-        <w:trPr>
-          <w:trHeight w:val="300"/>
-        </w:trPr>
-        <w:tc>
-          <w:tcPr>
-            <w:tcW w:w="2140" w:type="dxa"/>
-            <w:vMerge w:val="restart"/>
-            <w:tcBorders>
-              <w:top w:val="nil"/>
-              <w:left w:val="nil"/>
-              <w:bottom w:val="nil"/>
-              <w:right w:val="nil"/>
-            </w:tcBorders>
-            <w:vAlign w:val="center"/>
-          </w:tcPr>
-          <w:p>
-            <w:pPr>
-              <w:spacing w:after="0" w:line="240" w:lineRule="auto"/>
-              <w:rPr>
-                <w:rFonts w:ascii="Arial" w:hAnsi="Arial" w:cs="Arial"/>
-                <w:color w:val="4F6228"/>
-                <w:sz w:val="24"/>
-                <w:szCs w:val="24"/>
-                <w:lang w:eastAsia="es-PE"/>
-              </w:rPr>
-            </w:pPr>
-            <w:r>
-              <w:rPr>
-                <w:rFonts w:ascii="Arial" w:hAnsi="Arial" w:cs="Arial"/>
-                <w:b/>
-                <w:bCs/>
-                <w:color w:val="4F6228"/>
-                <w:sz w:val="24"/>
-                <w:szCs w:val="24"/>
-                <w:lang w:eastAsia="es-PE"/>
-              </w:rPr>
-              <w:t>Interpretación:</w:t>
-            </w:r>
-          </w:p>
-        </w:tc>
-        <w:tc>
-          <w:tcPr>
-            <w:tcW w:w="6480" w:type="dxa"/>
-            <w:tcBorders>
-              <w:top w:val="nil"/>
-              <w:left w:val="nil"/>
-              <w:bottom w:val="nil"/>
-              <w:right w:val="nil"/>
-            </w:tcBorders>
-            <w:vAlign w:val="center"/>
-          </w:tcPr>
-          <w:p>
-            <w:pPr>
-              <w:spacing w:after="0" w:line="240" w:lineRule="auto"/>
-              <w:rPr>
-                <w:rFonts w:ascii="Arial" w:hAnsi="Arial" w:cs="Arial"/>
-                <w:color w:val="4F6228"/>
-                <w:sz w:val="24"/>
-                <w:szCs w:val="24"/>
-                <w:lang w:eastAsia="es-PE"/>
-              </w:rPr>
-            </w:pPr>
-            <w:r>
-              <w:rPr>
-                <w:rFonts w:ascii="Arial" w:hAnsi="Arial" w:cs="Arial"/>
-                <w:color w:val="4F6228"/>
-                <w:sz w:val="24"/>
-                <w:szCs w:val="24"/>
-                <w:lang w:eastAsia="es-PE"/>
-              </w:rPr>
-              <w:t>0 &lt;= X</w:t>
-            </w:r>
-          </w:p>
-        </w:tc>
-        <w:tc>
-          <w:tcPr>
-            <w:tcW w:w="0" w:type="auto"/>
-            <w:vAlign w:val="center"/>
-          </w:tcPr>
-          <w:p>
-            <w:pPr>
-              <w:spacing w:after="0" w:line="240" w:lineRule="auto"/>
-              <w:rPr>
-                <w:rFonts w:ascii="Times New Roman" w:hAnsi="Times New Roman"/>
-                <w:color w:val="4F6228"/>
-                <w:sz w:val="20"/>
-                <w:szCs w:val="20"/>
-                <w:lang w:eastAsia="es-PE"/>
-              </w:rPr>
-            </w:pPr>
-          </w:p>
-        </w:tc>
-      </w:tr>
-      <w:tr>
-        <w:trPr>
-          <w:trHeight w:val="300"/>
-        </w:trPr>
-        <w:tc>
-          <w:tcPr>
-            <w:tcW w:w="0" w:type="auto"/>
-            <w:vMerge/>
-            <w:tcBorders>
-              <w:top w:val="nil"/>
-              <w:left w:val="nil"/>
-              <w:bottom w:val="nil"/>
-              <w:right w:val="nil"/>
-            </w:tcBorders>
-            <w:vAlign w:val="center"/>
-          </w:tcPr>
-          <w:p>
-            <w:pPr>
-              <w:spacing w:after="0" w:line="240" w:lineRule="auto"/>
-              <w:rPr>
-                <w:rFonts w:ascii="Arial" w:hAnsi="Arial" w:cs="Arial"/>
-                <w:color w:val="4F6228"/>
-                <w:sz w:val="24"/>
-                <w:szCs w:val="24"/>
-                <w:lang w:eastAsia="es-PE"/>
-              </w:rPr>
-            </w:pPr>
-          </w:p>
-        </w:tc>
-        <w:tc>
-          <w:tcPr>
-            <w:tcW w:w="6480" w:type="dxa"/>
-            <w:tcBorders>
-              <w:top w:val="nil"/>
-              <w:left w:val="nil"/>
-              <w:bottom w:val="nil"/>
-              <w:right w:val="nil"/>
-            </w:tcBorders>
-            <w:vAlign w:val="center"/>
-          </w:tcPr>
-          <w:p>
-            <w:pPr>
-              <w:spacing w:after="0" w:line="240" w:lineRule="auto"/>
-              <w:rPr>
-                <w:rFonts w:ascii="Arial" w:hAnsi="Arial" w:cs="Arial"/>
-                <w:color w:val="4F6228"/>
-                <w:sz w:val="24"/>
-                <w:szCs w:val="24"/>
-                <w:lang w:eastAsia="es-PE"/>
-              </w:rPr>
-            </w:pPr>
-            <w:r>
-              <w:rPr>
-                <w:rFonts w:ascii="Arial" w:hAnsi="Arial" w:cs="Arial"/>
-                <w:color w:val="4F6228"/>
-                <w:sz w:val="24"/>
-                <w:szCs w:val="24"/>
-                <w:lang w:eastAsia="es-PE"/>
-              </w:rPr>
-              <w:t>Entre X es mayor, mejor la satisfacción</w:t>
-            </w:r>
-          </w:p>
-        </w:tc>
-        <w:tc>
-          <w:tcPr>
-            <w:tcW w:w="0" w:type="auto"/>
-            <w:vAlign w:val="center"/>
-          </w:tcPr>
-          <w:p>
-            <w:pPr>
-              <w:spacing w:after="0" w:line="240" w:lineRule="auto"/>
-              <w:rPr>
-                <w:rFonts w:ascii="Times New Roman" w:hAnsi="Times New Roman"/>
-                <w:color w:val="4F6228"/>
-                <w:sz w:val="20"/>
-                <w:szCs w:val="20"/>
-                <w:lang w:eastAsia="es-PE"/>
-              </w:rPr>
-            </w:pPr>
-          </w:p>
-        </w:tc>
-      </w:tr>
-      <w:tr>
-        <w:trPr>
-          <w:trHeight w:val="300"/>
-        </w:trPr>
-        <w:tc>
-          <w:tcPr>
-            <w:tcW w:w="2140" w:type="dxa"/>
-            <w:tcBorders>
-              <w:top w:val="nil"/>
-              <w:left w:val="nil"/>
-              <w:bottom w:val="nil"/>
-              <w:right w:val="nil"/>
-            </w:tcBorders>
-            <w:vAlign w:val="center"/>
-          </w:tcPr>
-          <w:p>
-            <w:pPr>
-              <w:spacing w:after="0" w:line="240" w:lineRule="auto"/>
-              <w:rPr>
-                <w:rFonts w:ascii="Arial" w:hAnsi="Arial" w:cs="Arial"/>
-                <w:color w:val="4F6228"/>
-                <w:sz w:val="24"/>
-                <w:szCs w:val="24"/>
-                <w:lang w:eastAsia="es-PE"/>
-              </w:rPr>
-            </w:pPr>
-            <w:r>
-              <w:rPr>
-                <w:rFonts w:ascii="Arial" w:hAnsi="Arial" w:cs="Arial"/>
-                <w:b/>
-                <w:bCs/>
-                <w:color w:val="4F6228"/>
-                <w:sz w:val="24"/>
-                <w:szCs w:val="24"/>
-                <w:lang w:eastAsia="es-PE"/>
-              </w:rPr>
-              <w:t>Tipo de escala:</w:t>
-            </w:r>
-          </w:p>
-        </w:tc>
-        <w:tc>
-          <w:tcPr>
-            <w:tcW w:w="6480" w:type="dxa"/>
-            <w:tcBorders>
-              <w:top w:val="nil"/>
-              <w:left w:val="nil"/>
-              <w:bottom w:val="nil"/>
-              <w:right w:val="nil"/>
-            </w:tcBorders>
-            <w:vAlign w:val="center"/>
-          </w:tcPr>
-          <w:p>
-            <w:pPr>
-              <w:spacing w:after="0" w:line="240" w:lineRule="auto"/>
-              <w:rPr>
-                <w:rFonts w:ascii="Arial" w:hAnsi="Arial" w:cs="Arial"/>
-                <w:color w:val="4F6228"/>
-                <w:sz w:val="24"/>
-                <w:szCs w:val="24"/>
-                <w:lang w:eastAsia="es-PE"/>
-              </w:rPr>
-            </w:pPr>
-            <w:r>
-              <w:rPr>
-                <w:rFonts w:ascii="Arial" w:hAnsi="Arial" w:cs="Arial"/>
-                <w:color w:val="4F6228"/>
-                <w:sz w:val="24"/>
-                <w:szCs w:val="24"/>
-                <w:lang w:eastAsia="es-PE"/>
-              </w:rPr>
-              <w:t>Absoluta</w:t>
-            </w:r>
-          </w:p>
-        </w:tc>
-        <w:tc>
-          <w:tcPr>
-            <w:tcW w:w="0" w:type="auto"/>
-            <w:vAlign w:val="center"/>
-          </w:tcPr>
-          <w:p>
-            <w:pPr>
-              <w:spacing w:after="0" w:line="240" w:lineRule="auto"/>
-              <w:rPr>
-                <w:rFonts w:ascii="Times New Roman" w:hAnsi="Times New Roman"/>
-                <w:color w:val="4F6228"/>
-                <w:sz w:val="20"/>
-                <w:szCs w:val="20"/>
-                <w:lang w:eastAsia="es-PE"/>
-              </w:rPr>
-            </w:pPr>
-          </w:p>
-        </w:tc>
-      </w:tr>
-      <w:tr>
-        <w:trPr>
-          <w:trHeight w:val="300"/>
-        </w:trPr>
-        <w:tc>
-          <w:tcPr>
-            <w:tcW w:w="2140" w:type="dxa"/>
-            <w:tcBorders>
-              <w:top w:val="nil"/>
-              <w:left w:val="nil"/>
-              <w:bottom w:val="nil"/>
-              <w:right w:val="nil"/>
-            </w:tcBorders>
-            <w:vAlign w:val="center"/>
-          </w:tcPr>
-          <w:p>
-            <w:pPr>
-              <w:spacing w:after="0" w:line="240" w:lineRule="auto"/>
-              <w:rPr>
-                <w:rFonts w:ascii="Arial" w:hAnsi="Arial" w:cs="Arial"/>
-                <w:color w:val="4F6228"/>
-                <w:sz w:val="24"/>
-                <w:szCs w:val="24"/>
-                <w:lang w:eastAsia="es-PE"/>
-              </w:rPr>
-            </w:pPr>
-            <w:r>
-              <w:rPr>
-                <w:rFonts w:ascii="Arial" w:hAnsi="Arial" w:cs="Arial"/>
-                <w:b/>
-                <w:bCs/>
-                <w:color w:val="4F6228"/>
-                <w:sz w:val="24"/>
-                <w:szCs w:val="24"/>
-                <w:lang w:eastAsia="es-PE"/>
-              </w:rPr>
-              <w:t>Tipo de medida:</w:t>
-            </w:r>
-          </w:p>
-        </w:tc>
-        <w:tc>
-          <w:tcPr>
-            <w:tcW w:w="6480" w:type="dxa"/>
-            <w:tcBorders>
-              <w:top w:val="nil"/>
-              <w:left w:val="nil"/>
-              <w:bottom w:val="nil"/>
-              <w:right w:val="nil"/>
-            </w:tcBorders>
-            <w:vAlign w:val="center"/>
-          </w:tcPr>
-          <w:p>
-            <w:pPr>
-              <w:spacing w:after="0" w:line="240" w:lineRule="auto"/>
-              <w:rPr>
-                <w:rFonts w:ascii="Arial" w:hAnsi="Arial" w:cs="Arial"/>
-                <w:color w:val="4F6228"/>
-                <w:sz w:val="24"/>
-                <w:szCs w:val="24"/>
-                <w:lang w:eastAsia="es-PE"/>
-              </w:rPr>
-            </w:pPr>
-            <w:r>
-              <w:rPr>
-                <w:rFonts w:ascii="Arial" w:hAnsi="Arial" w:cs="Arial"/>
-                <w:color w:val="4F6228"/>
-                <w:sz w:val="24"/>
-                <w:szCs w:val="24"/>
-                <w:lang w:eastAsia="es-PE"/>
-              </w:rPr>
-              <w:t>X = cantidad/cantidad</w:t>
-            </w:r>
-          </w:p>
-        </w:tc>
-        <w:tc>
-          <w:tcPr>
-            <w:tcW w:w="0" w:type="auto"/>
-            <w:vAlign w:val="center"/>
-          </w:tcPr>
-          <w:p>
-            <w:pPr>
-              <w:spacing w:after="0" w:line="240" w:lineRule="auto"/>
-              <w:rPr>
-                <w:rFonts w:ascii="Times New Roman" w:hAnsi="Times New Roman"/>
-                <w:color w:val="4F6228"/>
-                <w:sz w:val="20"/>
-                <w:szCs w:val="20"/>
-                <w:lang w:eastAsia="es-PE"/>
-              </w:rPr>
-            </w:pPr>
-          </w:p>
-        </w:tc>
-      </w:tr>
-    </w:tbl>
-    <w:p>
-      <w:pPr>
-        <w:rPr>
-          <w:b/>
-          <w:color w:val="4F6228"/>
-          <w:sz w:val="24"/>
-        </w:rPr>
-      </w:pPr>
-    </w:p>
-    <w:p>
-      <w:pPr>
-        <w:rPr>
-          <w:b/>
-          <w:color w:val="4F6228"/>
-          <w:sz w:val="24"/>
-        </w:rPr>
-      </w:pPr>
-    </w:p>
-    <w:p>
-      <w:pPr>
-        <w:rPr>
-          <w:b/>
-          <w:color w:val="4F6228"/>
-          <w:sz w:val="24"/>
-        </w:rPr>
-      </w:pPr>
-      <w:r>
-        <w:rPr>
-          <w:b/>
-          <w:color w:val="4F6228"/>
-          <w:sz w:val="24"/>
-          <w:highlight w:val="green"/>
-        </w:rPr>
-        <w:t>FALTA 1 METRICA EN USO PARA PRODUCTIVIDAD O SATISFACCION</w:t>
-      </w:r>
-    </w:p>
+    <w:p/>
     <w:sectPr>
       <w:pgSz w:w="12240" w:h="15840"/>
       <w:pgMar w:top="1417" w:right="1701" w:bottom="1417" w:left="1701" w:header="708" w:footer="708" w:gutter="0"/>
@@ -3888,7 +2772,7 @@
   <w:style w:type="paragraph" w:default="1" w:styleId="Normal">
     <w:name w:val="Normal"/>
     <w:qFormat/>
-    <w:rsid w:val="00521244"/>
+    <w:rsid w:val="00536B05"/>
     <w:pPr>
       <w:spacing w:after="200" w:line="276" w:lineRule="auto"/>
     </w:pPr>

--- a/ITERACION 5/SUB ITERACION 4/METRICAS_CONTRATOS_DE_CLIENTES_REV.docx
+++ b/ITERACION 5/SUB ITERACION 4/METRICAS_CONTRATOS_DE_CLIENTES_REV.docx
@@ -6,22 +6,31 @@
       <w:pPr>
         <w:jc w:val="center"/>
         <w:rPr>
+          <w:rFonts w:ascii="Arial Narrow" w:hAnsi="Arial Narrow"/>
           <w:b/>
-          <w:sz w:val="28"/>
+          <w:color w:val="000080"/>
+          <w:sz w:val="20"/>
+          <w:szCs w:val="20"/>
         </w:rPr>
       </w:pPr>
       <w:r>
         <w:rPr>
+          <w:rFonts w:ascii="Arial Narrow" w:hAnsi="Arial Narrow"/>
           <w:b/>
-          <w:sz w:val="28"/>
+          <w:color w:val="000080"/>
+          <w:sz w:val="20"/>
+          <w:szCs w:val="20"/>
         </w:rPr>
         <w:t xml:space="preserve">GRUPO 3: </w:t>
       </w:r>
       <w:bookmarkStart w:id="0" w:name="_GoBack"/>
       <w:r>
         <w:rPr>
+          <w:rFonts w:ascii="Arial Narrow" w:hAnsi="Arial Narrow"/>
           <w:b/>
-          <w:sz w:val="28"/>
+          <w:color w:val="000080"/>
+          <w:sz w:val="20"/>
+          <w:szCs w:val="20"/>
         </w:rPr>
         <w:t>CONTRATOS DE CLIENTES</w:t>
       </w:r>
@@ -31,19 +40,33 @@
       <w:pPr>
         <w:jc w:val="center"/>
         <w:rPr>
+          <w:rFonts w:ascii="Arial Narrow" w:hAnsi="Arial Narrow"/>
           <w:b/>
+          <w:color w:val="000080"/>
+          <w:sz w:val="20"/>
+          <w:szCs w:val="20"/>
         </w:rPr>
       </w:pPr>
     </w:p>
     <w:p>
       <w:pPr>
         <w:rPr>
+          <w:rFonts w:ascii="Arial Narrow" w:hAnsi="Arial Narrow"/>
           <w:b/>
+          <w:color w:val="000080"/>
+          <w:sz w:val="20"/>
+          <w:szCs w:val="20"/>
+          <w:u w:val="single"/>
         </w:rPr>
       </w:pPr>
       <w:r>
         <w:rPr>
+          <w:rFonts w:ascii="Arial Narrow" w:hAnsi="Arial Narrow"/>
           <w:b/>
+          <w:color w:val="000080"/>
+          <w:sz w:val="20"/>
+          <w:szCs w:val="20"/>
+          <w:u w:val="single"/>
         </w:rPr>
         <w:t xml:space="preserve">ATRIBUTOS </w:t>
       </w:r>
@@ -51,12 +74,20 @@
     <w:p>
       <w:pPr>
         <w:rPr>
+          <w:rFonts w:ascii="Arial Narrow" w:hAnsi="Arial Narrow"/>
           <w:b/>
+          <w:color w:val="000080"/>
+          <w:sz w:val="20"/>
+          <w:szCs w:val="20"/>
         </w:rPr>
       </w:pPr>
       <w:r>
         <w:rPr>
+          <w:rFonts w:ascii="Arial Narrow" w:hAnsi="Arial Narrow"/>
           <w:b/>
+          <w:color w:val="000080"/>
+          <w:sz w:val="20"/>
+          <w:szCs w:val="20"/>
         </w:rPr>
         <w:t>METRICAS INTERNAS / EXTERNAS</w:t>
       </w:r>
@@ -68,8 +99,20 @@
           <w:ilvl w:val="0"/>
           <w:numId w:val="2"/>
         </w:numPr>
+        <w:rPr>
+          <w:rFonts w:ascii="Arial Narrow" w:hAnsi="Arial Narrow"/>
+          <w:color w:val="000080"/>
+          <w:sz w:val="20"/>
+          <w:szCs w:val="20"/>
+        </w:rPr>
       </w:pPr>
       <w:r>
+        <w:rPr>
+          <w:rFonts w:ascii="Arial Narrow" w:hAnsi="Arial Narrow"/>
+          <w:color w:val="000080"/>
+          <w:sz w:val="20"/>
+          <w:szCs w:val="20"/>
+        </w:rPr>
         <w:t>FUNCIONALIDAD (1 INT)</w:t>
       </w:r>
     </w:p>
@@ -81,20 +124,20 @@
           <w:numId w:val="2"/>
         </w:numPr>
         <w:rPr>
-          <w:highlight w:val="magenta"/>
+          <w:rFonts w:ascii="Arial Narrow" w:hAnsi="Arial Narrow"/>
+          <w:color w:val="000080"/>
+          <w:sz w:val="20"/>
+          <w:szCs w:val="20"/>
         </w:rPr>
       </w:pPr>
       <w:r>
         <w:rPr>
-          <w:highlight w:val="magenta"/>
-        </w:rPr>
-        <w:t>FIABILIDAD</w:t>
-      </w:r>
-      <w:r>
-        <w:rPr>
-          <w:highlight w:val="magenta"/>
-        </w:rPr>
-        <w:t xml:space="preserve"> (2,1  INT Y 1 EXT)</w:t>
+          <w:rFonts w:ascii="Arial Narrow" w:hAnsi="Arial Narrow"/>
+          <w:color w:val="000080"/>
+          <w:sz w:val="20"/>
+          <w:szCs w:val="20"/>
+        </w:rPr>
+        <w:t>FIABILIDAD (2,1  INT Y 1 EXT)</w:t>
       </w:r>
     </w:p>
     <w:p>
@@ -104,8 +147,20 @@
           <w:ilvl w:val="0"/>
           <w:numId w:val="2"/>
         </w:numPr>
+        <w:rPr>
+          <w:rFonts w:ascii="Arial Narrow" w:hAnsi="Arial Narrow"/>
+          <w:color w:val="000080"/>
+          <w:sz w:val="20"/>
+          <w:szCs w:val="20"/>
+        </w:rPr>
       </w:pPr>
       <w:r>
+        <w:rPr>
+          <w:rFonts w:ascii="Arial Narrow" w:hAnsi="Arial Narrow"/>
+          <w:color w:val="000080"/>
+          <w:sz w:val="20"/>
+          <w:szCs w:val="20"/>
+        </w:rPr>
         <w:t>USABILIDAD</w:t>
       </w:r>
     </w:p>
@@ -117,20 +172,20 @@
           <w:numId w:val="2"/>
         </w:numPr>
         <w:rPr>
-          <w:highlight w:val="magenta"/>
+          <w:rFonts w:ascii="Arial Narrow" w:hAnsi="Arial Narrow"/>
+          <w:color w:val="000080"/>
+          <w:sz w:val="20"/>
+          <w:szCs w:val="20"/>
         </w:rPr>
       </w:pPr>
       <w:r>
         <w:rPr>
-          <w:highlight w:val="magenta"/>
-        </w:rPr>
-        <w:t>EFICIENCIA</w:t>
-      </w:r>
-      <w:r>
-        <w:rPr>
-          <w:highlight w:val="magenta"/>
-        </w:rPr>
-        <w:t>(2, 1 INT Y1  EXT)</w:t>
+          <w:rFonts w:ascii="Arial Narrow" w:hAnsi="Arial Narrow"/>
+          <w:color w:val="000080"/>
+          <w:sz w:val="20"/>
+          <w:szCs w:val="20"/>
+        </w:rPr>
+        <w:t>EFICIENCIA(2, 1 INT Y1  EXT)</w:t>
       </w:r>
     </w:p>
     <w:p>
@@ -140,8 +195,20 @@
           <w:ilvl w:val="0"/>
           <w:numId w:val="2"/>
         </w:numPr>
+        <w:rPr>
+          <w:rFonts w:ascii="Arial Narrow" w:hAnsi="Arial Narrow"/>
+          <w:color w:val="000080"/>
+          <w:sz w:val="20"/>
+          <w:szCs w:val="20"/>
+        </w:rPr>
       </w:pPr>
       <w:r>
+        <w:rPr>
+          <w:rFonts w:ascii="Arial Narrow" w:hAnsi="Arial Narrow"/>
+          <w:color w:val="000080"/>
+          <w:sz w:val="20"/>
+          <w:szCs w:val="20"/>
+        </w:rPr>
         <w:t>MANTENIBILIDAD</w:t>
       </w:r>
     </w:p>
@@ -152,20 +219,40 @@
           <w:ilvl w:val="0"/>
           <w:numId w:val="2"/>
         </w:numPr>
+        <w:rPr>
+          <w:rFonts w:ascii="Arial Narrow" w:hAnsi="Arial Narrow"/>
+          <w:color w:val="000080"/>
+          <w:sz w:val="20"/>
+          <w:szCs w:val="20"/>
+        </w:rPr>
       </w:pPr>
       <w:r>
+        <w:rPr>
+          <w:rFonts w:ascii="Arial Narrow" w:hAnsi="Arial Narrow"/>
+          <w:color w:val="000080"/>
+          <w:sz w:val="20"/>
+          <w:szCs w:val="20"/>
+        </w:rPr>
         <w:t>TRANSPORTABILIDAD</w:t>
       </w:r>
     </w:p>
     <w:p>
       <w:pPr>
         <w:rPr>
+          <w:rFonts w:ascii="Arial Narrow" w:hAnsi="Arial Narrow"/>
           <w:b/>
+          <w:color w:val="000080"/>
+          <w:sz w:val="20"/>
+          <w:szCs w:val="20"/>
         </w:rPr>
       </w:pPr>
       <w:r>
         <w:rPr>
+          <w:rFonts w:ascii="Arial Narrow" w:hAnsi="Arial Narrow"/>
           <w:b/>
+          <w:color w:val="000080"/>
+          <w:sz w:val="20"/>
+          <w:szCs w:val="20"/>
         </w:rPr>
         <w:t>EN USO</w:t>
       </w:r>
@@ -177,8 +264,20 @@
           <w:ilvl w:val="0"/>
           <w:numId w:val="2"/>
         </w:numPr>
+        <w:rPr>
+          <w:rFonts w:ascii="Arial Narrow" w:hAnsi="Arial Narrow"/>
+          <w:color w:val="000080"/>
+          <w:sz w:val="20"/>
+          <w:szCs w:val="20"/>
+        </w:rPr>
       </w:pPr>
       <w:r>
+        <w:rPr>
+          <w:rFonts w:ascii="Arial Narrow" w:hAnsi="Arial Narrow"/>
+          <w:color w:val="000080"/>
+          <w:sz w:val="20"/>
+          <w:szCs w:val="20"/>
+        </w:rPr>
         <w:t>EFECTIVIDAD</w:t>
       </w:r>
     </w:p>
@@ -189,12 +288,21 @@
           <w:ilvl w:val="0"/>
           <w:numId w:val="2"/>
         </w:numPr>
+        <w:rPr>
+          <w:rFonts w:ascii="Arial Narrow" w:hAnsi="Arial Narrow"/>
+          <w:color w:val="000080"/>
+          <w:sz w:val="20"/>
+          <w:szCs w:val="20"/>
+        </w:rPr>
       </w:pPr>
       <w:r>
-        <w:t>PRODUCTIVIDAD</w:t>
-      </w:r>
-      <w:r>
-        <w:t xml:space="preserve"> (1)</w:t>
+        <w:rPr>
+          <w:rFonts w:ascii="Arial Narrow" w:hAnsi="Arial Narrow"/>
+          <w:color w:val="000080"/>
+          <w:sz w:val="20"/>
+          <w:szCs w:val="20"/>
+        </w:rPr>
+        <w:t>PRODUCTIVIDAD (2, 2 EN USO)</w:t>
       </w:r>
     </w:p>
     <w:p>
@@ -204,8 +312,20 @@
           <w:ilvl w:val="0"/>
           <w:numId w:val="2"/>
         </w:numPr>
+        <w:rPr>
+          <w:rFonts w:ascii="Arial Narrow" w:hAnsi="Arial Narrow"/>
+          <w:color w:val="000080"/>
+          <w:sz w:val="20"/>
+          <w:szCs w:val="20"/>
+        </w:rPr>
       </w:pPr>
       <w:r>
+        <w:rPr>
+          <w:rFonts w:ascii="Arial Narrow" w:hAnsi="Arial Narrow"/>
+          <w:color w:val="000080"/>
+          <w:sz w:val="20"/>
+          <w:szCs w:val="20"/>
+        </w:rPr>
         <w:t>SEGURIDAD DE ACCESO</w:t>
       </w:r>
     </w:p>
@@ -216,19 +336,31 @@
           <w:ilvl w:val="0"/>
           <w:numId w:val="2"/>
         </w:numPr>
+        <w:rPr>
+          <w:rFonts w:ascii="Arial Narrow" w:hAnsi="Arial Narrow"/>
+          <w:color w:val="000080"/>
+          <w:sz w:val="20"/>
+          <w:szCs w:val="20"/>
+        </w:rPr>
       </w:pPr>
       <w:r>
+        <w:rPr>
+          <w:rFonts w:ascii="Arial Narrow" w:hAnsi="Arial Narrow"/>
+          <w:color w:val="000080"/>
+          <w:sz w:val="20"/>
+          <w:szCs w:val="20"/>
+        </w:rPr>
         <w:t>SATISFACCION</w:t>
-      </w:r>
-      <w:r>
-        <w:t>(1)</w:t>
       </w:r>
     </w:p>
     <w:p>
       <w:pPr>
         <w:rPr>
+          <w:rFonts w:ascii="Arial Narrow" w:hAnsi="Arial Narrow"/>
           <w:b/>
-          <w:sz w:val="28"/>
+          <w:color w:val="000080"/>
+          <w:sz w:val="20"/>
+          <w:szCs w:val="20"/>
           <w:u w:val="single"/>
         </w:rPr>
       </w:pPr>
@@ -236,43 +368,43 @@
     <w:p>
       <w:pPr>
         <w:rPr>
+          <w:rFonts w:ascii="Arial Narrow" w:hAnsi="Arial Narrow"/>
           <w:b/>
-          <w:sz w:val="24"/>
+          <w:color w:val="000080"/>
+          <w:sz w:val="20"/>
+          <w:szCs w:val="20"/>
           <w:u w:val="single"/>
         </w:rPr>
       </w:pPr>
       <w:r>
         <w:rPr>
+          <w:rFonts w:ascii="Arial Narrow" w:hAnsi="Arial Narrow"/>
           <w:b/>
-          <w:sz w:val="24"/>
+          <w:color w:val="000080"/>
+          <w:sz w:val="20"/>
+          <w:szCs w:val="20"/>
           <w:u w:val="single"/>
         </w:rPr>
-        <w:t>METRICAS INTERNAS</w:t>
+        <w:t>ATRIBUTO. FIABILIDAD</w:t>
       </w:r>
     </w:p>
     <w:p>
       <w:pPr>
         <w:rPr>
-          <w:sz w:val="24"/>
+          <w:rFonts w:ascii="Arial Narrow" w:hAnsi="Arial Narrow"/>
+          <w:color w:val="000080"/>
+          <w:sz w:val="20"/>
+          <w:szCs w:val="20"/>
         </w:rPr>
       </w:pPr>
       <w:r>
         <w:rPr>
-          <w:sz w:val="24"/>
-        </w:rPr>
-        <w:t>SUB</w:t>
-      </w:r>
-      <w:r>
-        <w:rPr>
-          <w:sz w:val="24"/>
-        </w:rPr>
-        <w:t>-</w:t>
-      </w:r>
-      <w:r>
-        <w:rPr>
-          <w:sz w:val="24"/>
-        </w:rPr>
-        <w:t>ATRIBUTO: MADUREZ</w:t>
+          <w:rFonts w:ascii="Arial Narrow" w:hAnsi="Arial Narrow"/>
+          <w:color w:val="000080"/>
+          <w:sz w:val="20"/>
+          <w:szCs w:val="20"/>
+        </w:rPr>
+        <w:t>SUB-ATRIBUTO: MADUREZ</w:t>
       </w:r>
     </w:p>
     <w:tbl>
@@ -303,21 +435,22 @@
             <w:pPr>
               <w:spacing w:after="0" w:line="240" w:lineRule="auto"/>
               <w:rPr>
-                <w:b/>
-              </w:rPr>
-            </w:pPr>
-            <w:r>
-              <w:rPr>
-                <w:b/>
-              </w:rPr>
-              <w:t xml:space="preserve">METRICA INTERNA DE </w:t>
-            </w:r>
-            <w:r>
-              <w:rPr>
-                <w:b/>
-                <w:color w:val="4F81BD"/>
-              </w:rPr>
-              <w:t>FIABILIDAD</w:t>
+                <w:rFonts w:ascii="Arial Narrow" w:hAnsi="Arial Narrow"/>
+                <w:b/>
+                <w:color w:val="000080"/>
+                <w:sz w:val="20"/>
+                <w:szCs w:val="20"/>
+              </w:rPr>
+            </w:pPr>
+            <w:r>
+              <w:rPr>
+                <w:rFonts w:ascii="Arial Narrow" w:hAnsi="Arial Narrow"/>
+                <w:b/>
+                <w:color w:val="000080"/>
+                <w:sz w:val="20"/>
+                <w:szCs w:val="20"/>
+              </w:rPr>
+              <w:t>METRICA INTERNA DE FIABILIDAD</w:t>
             </w:r>
           </w:p>
         </w:tc>
@@ -331,12 +464,20 @@
             <w:pPr>
               <w:spacing w:after="0" w:line="240" w:lineRule="auto"/>
               <w:rPr>
-                <w:b/>
-              </w:rPr>
-            </w:pPr>
-            <w:r>
-              <w:rPr>
-                <w:b/>
+                <w:rFonts w:ascii="Arial Narrow" w:hAnsi="Arial Narrow"/>
+                <w:b/>
+                <w:color w:val="000080"/>
+                <w:sz w:val="20"/>
+                <w:szCs w:val="20"/>
+              </w:rPr>
+            </w:pPr>
+            <w:r>
+              <w:rPr>
+                <w:rFonts w:ascii="Arial Narrow" w:hAnsi="Arial Narrow"/>
+                <w:b/>
+                <w:color w:val="000080"/>
+                <w:sz w:val="20"/>
+                <w:szCs w:val="20"/>
               </w:rPr>
               <w:t>NOMBRE</w:t>
             </w:r>
@@ -349,8 +490,20 @@
           <w:p>
             <w:pPr>
               <w:spacing w:after="0" w:line="240" w:lineRule="auto"/>
-            </w:pPr>
-            <w:r>
+              <w:rPr>
+                <w:rFonts w:ascii="Arial Narrow" w:hAnsi="Arial Narrow"/>
+                <w:color w:val="000080"/>
+                <w:sz w:val="20"/>
+                <w:szCs w:val="20"/>
+              </w:rPr>
+            </w:pPr>
+            <w:r>
+              <w:rPr>
+                <w:rFonts w:ascii="Arial Narrow" w:hAnsi="Arial Narrow"/>
+                <w:color w:val="000080"/>
+                <w:sz w:val="20"/>
+                <w:szCs w:val="20"/>
+              </w:rPr>
               <w:t>Suficiencia de las pruebas</w:t>
             </w:r>
           </w:p>
@@ -365,12 +518,20 @@
             <w:pPr>
               <w:spacing w:after="0" w:line="240" w:lineRule="auto"/>
               <w:rPr>
-                <w:b/>
-              </w:rPr>
-            </w:pPr>
-            <w:r>
-              <w:rPr>
-                <w:b/>
+                <w:rFonts w:ascii="Arial Narrow" w:hAnsi="Arial Narrow"/>
+                <w:b/>
+                <w:color w:val="000080"/>
+                <w:sz w:val="20"/>
+                <w:szCs w:val="20"/>
+              </w:rPr>
+            </w:pPr>
+            <w:r>
+              <w:rPr>
+                <w:rFonts w:ascii="Arial Narrow" w:hAnsi="Arial Narrow"/>
+                <w:b/>
+                <w:color w:val="000080"/>
+                <w:sz w:val="20"/>
+                <w:szCs w:val="20"/>
               </w:rPr>
               <w:t>PROPOSITO</w:t>
             </w:r>
@@ -384,8 +545,20 @@
             <w:pPr>
               <w:spacing w:after="0" w:line="240" w:lineRule="auto"/>
               <w:jc w:val="both"/>
-            </w:pPr>
-            <w:r>
+              <w:rPr>
+                <w:rFonts w:ascii="Arial Narrow" w:hAnsi="Arial Narrow"/>
+                <w:color w:val="000080"/>
+                <w:sz w:val="20"/>
+                <w:szCs w:val="20"/>
+              </w:rPr>
+            </w:pPr>
+            <w:r>
+              <w:rPr>
+                <w:rFonts w:ascii="Arial Narrow" w:hAnsi="Arial Narrow"/>
+                <w:color w:val="000080"/>
+                <w:sz w:val="20"/>
+                <w:szCs w:val="20"/>
+              </w:rPr>
               <w:t>Cuántos de los casos de prueba necesarios están cubiertas por el plan de pruebas?</w:t>
             </w:r>
           </w:p>
@@ -400,12 +573,20 @@
             <w:pPr>
               <w:spacing w:after="0" w:line="240" w:lineRule="auto"/>
               <w:rPr>
-                <w:b/>
-              </w:rPr>
-            </w:pPr>
-            <w:r>
-              <w:rPr>
-                <w:b/>
+                <w:rFonts w:ascii="Arial Narrow" w:hAnsi="Arial Narrow"/>
+                <w:b/>
+                <w:color w:val="000080"/>
+                <w:sz w:val="20"/>
+                <w:szCs w:val="20"/>
+              </w:rPr>
+            </w:pPr>
+            <w:r>
+              <w:rPr>
+                <w:rFonts w:ascii="Arial Narrow" w:hAnsi="Arial Narrow"/>
+                <w:b/>
+                <w:color w:val="000080"/>
+                <w:sz w:val="20"/>
+                <w:szCs w:val="20"/>
               </w:rPr>
               <w:t>METODO APLICACIÓN</w:t>
             </w:r>
@@ -419,8 +600,20 @@
             <w:pPr>
               <w:spacing w:after="0" w:line="240" w:lineRule="auto"/>
               <w:jc w:val="both"/>
-            </w:pPr>
-            <w:r>
+              <w:rPr>
+                <w:rFonts w:ascii="Arial Narrow" w:hAnsi="Arial Narrow"/>
+                <w:color w:val="000080"/>
+                <w:sz w:val="20"/>
+                <w:szCs w:val="20"/>
+              </w:rPr>
+            </w:pPr>
+            <w:r>
+              <w:rPr>
+                <w:rFonts w:ascii="Arial Narrow" w:hAnsi="Arial Narrow"/>
+                <w:color w:val="000080"/>
+                <w:sz w:val="20"/>
+                <w:szCs w:val="20"/>
+              </w:rPr>
               <w:t>Contar las pruebas planeadas y comparar con el número de pruebas requeridas para obtener una cobertura adecuada.</w:t>
             </w:r>
           </w:p>
@@ -435,12 +628,20 @@
             <w:pPr>
               <w:spacing w:after="0" w:line="240" w:lineRule="auto"/>
               <w:rPr>
-                <w:b/>
-              </w:rPr>
-            </w:pPr>
-            <w:r>
-              <w:rPr>
-                <w:b/>
+                <w:rFonts w:ascii="Arial Narrow" w:hAnsi="Arial Narrow"/>
+                <w:b/>
+                <w:color w:val="000080"/>
+                <w:sz w:val="20"/>
+                <w:szCs w:val="20"/>
+              </w:rPr>
+            </w:pPr>
+            <w:r>
+              <w:rPr>
+                <w:rFonts w:ascii="Arial Narrow" w:hAnsi="Arial Narrow"/>
+                <w:b/>
+                <w:color w:val="000080"/>
+                <w:sz w:val="20"/>
+                <w:szCs w:val="20"/>
               </w:rPr>
               <w:t>FORMULA</w:t>
             </w:r>
@@ -453,24 +654,60 @@
           <w:p>
             <w:pPr>
               <w:spacing w:after="0" w:line="240" w:lineRule="auto"/>
-            </w:pPr>
-            <w:r>
+              <w:rPr>
+                <w:rFonts w:ascii="Arial Narrow" w:hAnsi="Arial Narrow"/>
+                <w:color w:val="000080"/>
+                <w:sz w:val="20"/>
+                <w:szCs w:val="20"/>
+              </w:rPr>
+            </w:pPr>
+            <w:r>
+              <w:rPr>
+                <w:rFonts w:ascii="Arial Narrow" w:hAnsi="Arial Narrow"/>
+                <w:color w:val="000080"/>
+                <w:sz w:val="20"/>
+                <w:szCs w:val="20"/>
+              </w:rPr>
               <w:t>X = A / B</w:t>
             </w:r>
           </w:p>
           <w:p>
             <w:pPr>
               <w:spacing w:after="0" w:line="240" w:lineRule="auto"/>
-            </w:pPr>
-            <w:r>
+              <w:rPr>
+                <w:rFonts w:ascii="Arial Narrow" w:hAnsi="Arial Narrow"/>
+                <w:color w:val="000080"/>
+                <w:sz w:val="20"/>
+                <w:szCs w:val="20"/>
+              </w:rPr>
+            </w:pPr>
+            <w:r>
+              <w:rPr>
+                <w:rFonts w:ascii="Arial Narrow" w:hAnsi="Arial Narrow"/>
+                <w:color w:val="000080"/>
+                <w:sz w:val="20"/>
+                <w:szCs w:val="20"/>
+              </w:rPr>
               <w:t>A = Número de casos de prueba en el plan</w:t>
             </w:r>
           </w:p>
           <w:p>
             <w:pPr>
               <w:spacing w:after="0" w:line="240" w:lineRule="auto"/>
-            </w:pPr>
-            <w:r>
+              <w:rPr>
+                <w:rFonts w:ascii="Arial Narrow" w:hAnsi="Arial Narrow"/>
+                <w:color w:val="000080"/>
+                <w:sz w:val="20"/>
+                <w:szCs w:val="20"/>
+              </w:rPr>
+            </w:pPr>
+            <w:r>
+              <w:rPr>
+                <w:rFonts w:ascii="Arial Narrow" w:hAnsi="Arial Narrow"/>
+                <w:color w:val="000080"/>
+                <w:sz w:val="20"/>
+                <w:szCs w:val="20"/>
+              </w:rPr>
               <w:t>B = Número de casos de prueba requeridos</w:t>
             </w:r>
           </w:p>
@@ -485,12 +722,20 @@
             <w:pPr>
               <w:spacing w:after="0" w:line="240" w:lineRule="auto"/>
               <w:rPr>
-                <w:b/>
-              </w:rPr>
-            </w:pPr>
-            <w:r>
-              <w:rPr>
-                <w:b/>
+                <w:rFonts w:ascii="Arial Narrow" w:hAnsi="Arial Narrow"/>
+                <w:b/>
+                <w:color w:val="000080"/>
+                <w:sz w:val="20"/>
+                <w:szCs w:val="20"/>
+              </w:rPr>
+            </w:pPr>
+            <w:r>
+              <w:rPr>
+                <w:rFonts w:ascii="Arial Narrow" w:hAnsi="Arial Narrow"/>
+                <w:b/>
+                <w:color w:val="000080"/>
+                <w:sz w:val="20"/>
+                <w:szCs w:val="20"/>
               </w:rPr>
               <w:t>INTERPRETACION</w:t>
             </w:r>
@@ -503,16 +748,40 @@
           <w:p>
             <w:pPr>
               <w:spacing w:after="0" w:line="240" w:lineRule="auto"/>
-            </w:pPr>
-            <w:r>
+              <w:rPr>
+                <w:rFonts w:ascii="Arial Narrow" w:hAnsi="Arial Narrow"/>
+                <w:color w:val="000080"/>
+                <w:sz w:val="20"/>
+                <w:szCs w:val="20"/>
+              </w:rPr>
+            </w:pPr>
+            <w:r>
+              <w:rPr>
+                <w:rFonts w:ascii="Arial Narrow" w:hAnsi="Arial Narrow"/>
+                <w:color w:val="000080"/>
+                <w:sz w:val="20"/>
+                <w:szCs w:val="20"/>
+              </w:rPr>
               <w:t>0 &lt;= X</w:t>
             </w:r>
           </w:p>
           <w:p>
             <w:pPr>
               <w:spacing w:after="0" w:line="240" w:lineRule="auto"/>
-            </w:pPr>
-            <w:r>
+              <w:rPr>
+                <w:rFonts w:ascii="Arial Narrow" w:hAnsi="Arial Narrow"/>
+                <w:color w:val="000080"/>
+                <w:sz w:val="20"/>
+                <w:szCs w:val="20"/>
+              </w:rPr>
+            </w:pPr>
+            <w:r>
+              <w:rPr>
+                <w:rFonts w:ascii="Arial Narrow" w:hAnsi="Arial Narrow"/>
+                <w:color w:val="000080"/>
+                <w:sz w:val="20"/>
+                <w:szCs w:val="20"/>
+              </w:rPr>
               <w:t>Entre X es mayor, mejor la suficiencia</w:t>
             </w:r>
           </w:p>
@@ -527,12 +796,20 @@
             <w:pPr>
               <w:spacing w:after="0" w:line="240" w:lineRule="auto"/>
               <w:rPr>
-                <w:b/>
-              </w:rPr>
-            </w:pPr>
-            <w:r>
-              <w:rPr>
-                <w:b/>
+                <w:rFonts w:ascii="Arial Narrow" w:hAnsi="Arial Narrow"/>
+                <w:b/>
+                <w:color w:val="000080"/>
+                <w:sz w:val="20"/>
+                <w:szCs w:val="20"/>
+              </w:rPr>
+            </w:pPr>
+            <w:r>
+              <w:rPr>
+                <w:rFonts w:ascii="Arial Narrow" w:hAnsi="Arial Narrow"/>
+                <w:b/>
+                <w:color w:val="000080"/>
+                <w:sz w:val="20"/>
+                <w:szCs w:val="20"/>
               </w:rPr>
               <w:t>TIPO DE ESCALA</w:t>
             </w:r>
@@ -545,8 +822,20 @@
           <w:p>
             <w:pPr>
               <w:spacing w:after="0" w:line="240" w:lineRule="auto"/>
-            </w:pPr>
-            <w:r>
+              <w:rPr>
+                <w:rFonts w:ascii="Arial Narrow" w:hAnsi="Arial Narrow"/>
+                <w:color w:val="000080"/>
+                <w:sz w:val="20"/>
+                <w:szCs w:val="20"/>
+              </w:rPr>
+            </w:pPr>
+            <w:r>
+              <w:rPr>
+                <w:rFonts w:ascii="Arial Narrow" w:hAnsi="Arial Narrow"/>
+                <w:color w:val="000080"/>
+                <w:sz w:val="20"/>
+                <w:szCs w:val="20"/>
+              </w:rPr>
               <w:t>Absoluta</w:t>
             </w:r>
           </w:p>
@@ -561,12 +850,20 @@
             <w:pPr>
               <w:spacing w:after="0" w:line="240" w:lineRule="auto"/>
               <w:rPr>
-                <w:b/>
-              </w:rPr>
-            </w:pPr>
-            <w:r>
-              <w:rPr>
-                <w:b/>
+                <w:rFonts w:ascii="Arial Narrow" w:hAnsi="Arial Narrow"/>
+                <w:b/>
+                <w:color w:val="000080"/>
+                <w:sz w:val="20"/>
+                <w:szCs w:val="20"/>
+              </w:rPr>
+            </w:pPr>
+            <w:r>
+              <w:rPr>
+                <w:rFonts w:ascii="Arial Narrow" w:hAnsi="Arial Narrow"/>
+                <w:b/>
+                <w:color w:val="000080"/>
+                <w:sz w:val="20"/>
+                <w:szCs w:val="20"/>
               </w:rPr>
               <w:t>TIPO DE MEDIDA</w:t>
             </w:r>
@@ -579,24 +876,60 @@
           <w:p>
             <w:pPr>
               <w:spacing w:after="0" w:line="240" w:lineRule="auto"/>
-            </w:pPr>
-            <w:r>
+              <w:rPr>
+                <w:rFonts w:ascii="Arial Narrow" w:hAnsi="Arial Narrow"/>
+                <w:color w:val="000080"/>
+                <w:sz w:val="20"/>
+                <w:szCs w:val="20"/>
+              </w:rPr>
+            </w:pPr>
+            <w:r>
+              <w:rPr>
+                <w:rFonts w:ascii="Arial Narrow" w:hAnsi="Arial Narrow"/>
+                <w:color w:val="000080"/>
+                <w:sz w:val="20"/>
+                <w:szCs w:val="20"/>
+              </w:rPr>
               <w:t>X = Cantidad / Cantidad</w:t>
             </w:r>
           </w:p>
           <w:p>
             <w:pPr>
               <w:spacing w:after="0" w:line="240" w:lineRule="auto"/>
-            </w:pPr>
-            <w:r>
+              <w:rPr>
+                <w:rFonts w:ascii="Arial Narrow" w:hAnsi="Arial Narrow"/>
+                <w:color w:val="000080"/>
+                <w:sz w:val="20"/>
+                <w:szCs w:val="20"/>
+              </w:rPr>
+            </w:pPr>
+            <w:r>
+              <w:rPr>
+                <w:rFonts w:ascii="Arial Narrow" w:hAnsi="Arial Narrow"/>
+                <w:color w:val="000080"/>
+                <w:sz w:val="20"/>
+                <w:szCs w:val="20"/>
+              </w:rPr>
               <w:t>A = Cantidad</w:t>
             </w:r>
           </w:p>
           <w:p>
             <w:pPr>
               <w:spacing w:after="0" w:line="240" w:lineRule="auto"/>
-            </w:pPr>
-            <w:r>
+              <w:rPr>
+                <w:rFonts w:ascii="Arial Narrow" w:hAnsi="Arial Narrow"/>
+                <w:color w:val="000080"/>
+                <w:sz w:val="20"/>
+                <w:szCs w:val="20"/>
+              </w:rPr>
+            </w:pPr>
+            <w:r>
+              <w:rPr>
+                <w:rFonts w:ascii="Arial Narrow" w:hAnsi="Arial Narrow"/>
+                <w:color w:val="000080"/>
+                <w:sz w:val="20"/>
+                <w:szCs w:val="20"/>
+              </w:rPr>
               <w:t>B = Cantidad</w:t>
             </w:r>
           </w:p>
@@ -606,26 +939,698 @@
     <w:p>
       <w:pPr>
         <w:rPr>
-          <w:color w:val="4F6228"/>
+          <w:rFonts w:ascii="Arial Narrow" w:hAnsi="Arial Narrow"/>
+          <w:color w:val="000080"/>
+          <w:sz w:val="20"/>
+          <w:szCs w:val="20"/>
         </w:rPr>
       </w:pPr>
     </w:p>
     <w:p>
       <w:pPr>
         <w:rPr>
-          <w:color w:val="4F6228"/>
+          <w:rFonts w:ascii="Arial Narrow" w:hAnsi="Arial Narrow"/>
+          <w:color w:val="000080"/>
+          <w:sz w:val="20"/>
+          <w:szCs w:val="20"/>
+        </w:rPr>
+      </w:pPr>
+      <w:r>
+        <w:rPr>
+          <w:rFonts w:ascii="Arial Narrow" w:hAnsi="Arial Narrow"/>
+          <w:color w:val="000080"/>
+          <w:sz w:val="20"/>
+          <w:szCs w:val="20"/>
+        </w:rPr>
+        <w:t>SUB-ATRIBUTO: TOLERANCIA A FALLOS</w:t>
+      </w:r>
+    </w:p>
+    <w:tbl>
+      <w:tblPr>
+        <w:tblW w:w="0" w:type="auto"/>
+        <w:tblInd w:w="108" w:type="dxa"/>
+        <w:tblBorders>
+          <w:top w:val="single" w:sz="4" w:space="0" w:color="auto"/>
+          <w:left w:val="single" w:sz="4" w:space="0" w:color="auto"/>
+          <w:bottom w:val="single" w:sz="4" w:space="0" w:color="auto"/>
+          <w:right w:val="single" w:sz="4" w:space="0" w:color="auto"/>
+          <w:insideH w:val="single" w:sz="4" w:space="0" w:color="auto"/>
+          <w:insideV w:val="single" w:sz="4" w:space="0" w:color="auto"/>
+        </w:tblBorders>
+        <w:tblLook w:val="00A0"/>
+      </w:tblPr>
+      <w:tblGrid>
+        <w:gridCol w:w="2268"/>
+        <w:gridCol w:w="6521"/>
+      </w:tblGrid>
+      <w:tr>
+        <w:tc>
+          <w:tcPr>
+            <w:tcW w:w="8789" w:type="dxa"/>
+            <w:gridSpan w:val="2"/>
+          </w:tcPr>
+          <w:p>
+            <w:pPr>
+              <w:spacing w:after="0" w:line="240" w:lineRule="auto"/>
+              <w:rPr>
+                <w:rFonts w:ascii="Arial Narrow" w:hAnsi="Arial Narrow"/>
+                <w:b/>
+                <w:color w:val="000080"/>
+                <w:sz w:val="20"/>
+                <w:szCs w:val="20"/>
+              </w:rPr>
+            </w:pPr>
+            <w:r>
+              <w:rPr>
+                <w:rFonts w:ascii="Arial Narrow" w:hAnsi="Arial Narrow"/>
+                <w:b/>
+                <w:color w:val="000080"/>
+                <w:sz w:val="20"/>
+                <w:szCs w:val="20"/>
+              </w:rPr>
+              <w:t>METRICA EXTERNA DE FIABILIDAD</w:t>
+            </w:r>
+          </w:p>
+        </w:tc>
+      </w:tr>
+      <w:tr>
+        <w:tc>
+          <w:tcPr>
+            <w:tcW w:w="2268" w:type="dxa"/>
+          </w:tcPr>
+          <w:p>
+            <w:pPr>
+              <w:spacing w:after="0" w:line="240" w:lineRule="auto"/>
+              <w:rPr>
+                <w:rFonts w:ascii="Arial Narrow" w:hAnsi="Arial Narrow"/>
+                <w:b/>
+                <w:color w:val="000080"/>
+                <w:sz w:val="20"/>
+                <w:szCs w:val="20"/>
+              </w:rPr>
+            </w:pPr>
+            <w:r>
+              <w:rPr>
+                <w:rFonts w:ascii="Arial Narrow" w:hAnsi="Arial Narrow"/>
+                <w:b/>
+                <w:color w:val="000080"/>
+                <w:sz w:val="20"/>
+                <w:szCs w:val="20"/>
+              </w:rPr>
+              <w:t>NOMBRE</w:t>
+            </w:r>
+          </w:p>
+        </w:tc>
+        <w:tc>
+          <w:tcPr>
+            <w:tcW w:w="6521" w:type="dxa"/>
+          </w:tcPr>
+          <w:p>
+            <w:pPr>
+              <w:spacing w:after="0" w:line="240" w:lineRule="auto"/>
+              <w:rPr>
+                <w:rFonts w:ascii="Arial Narrow" w:hAnsi="Arial Narrow"/>
+                <w:color w:val="000080"/>
+                <w:sz w:val="20"/>
+                <w:szCs w:val="20"/>
+              </w:rPr>
+            </w:pPr>
+            <w:r>
+              <w:rPr>
+                <w:rFonts w:ascii="Arial Narrow" w:hAnsi="Arial Narrow"/>
+                <w:color w:val="000080"/>
+                <w:sz w:val="20"/>
+                <w:szCs w:val="20"/>
+              </w:rPr>
+              <w:t>Prevención de caídas</w:t>
+            </w:r>
+          </w:p>
+        </w:tc>
+      </w:tr>
+      <w:tr>
+        <w:tc>
+          <w:tcPr>
+            <w:tcW w:w="2268" w:type="dxa"/>
+          </w:tcPr>
+          <w:p>
+            <w:pPr>
+              <w:spacing w:after="0" w:line="240" w:lineRule="auto"/>
+              <w:rPr>
+                <w:rFonts w:ascii="Arial Narrow" w:hAnsi="Arial Narrow"/>
+                <w:b/>
+                <w:color w:val="000080"/>
+                <w:sz w:val="20"/>
+                <w:szCs w:val="20"/>
+              </w:rPr>
+            </w:pPr>
+            <w:r>
+              <w:rPr>
+                <w:rFonts w:ascii="Arial Narrow" w:hAnsi="Arial Narrow"/>
+                <w:b/>
+                <w:color w:val="000080"/>
+                <w:sz w:val="20"/>
+                <w:szCs w:val="20"/>
+              </w:rPr>
+              <w:t>PROPOSITO</w:t>
+            </w:r>
+          </w:p>
+        </w:tc>
+        <w:tc>
+          <w:tcPr>
+            <w:tcW w:w="6521" w:type="dxa"/>
+          </w:tcPr>
+          <w:p>
+            <w:pPr>
+              <w:spacing w:after="0" w:line="240" w:lineRule="auto"/>
+              <w:rPr>
+                <w:rFonts w:ascii="Arial Narrow" w:hAnsi="Arial Narrow"/>
+                <w:color w:val="000080"/>
+                <w:sz w:val="20"/>
+                <w:szCs w:val="20"/>
+              </w:rPr>
+            </w:pPr>
+            <w:r>
+              <w:rPr>
+                <w:rFonts w:ascii="Arial Narrow" w:hAnsi="Arial Narrow"/>
+                <w:color w:val="000080"/>
+                <w:sz w:val="20"/>
+                <w:szCs w:val="20"/>
+              </w:rPr>
+              <w:t>Medir la frecuencia de caídas del software en el ambiente de producción</w:t>
+            </w:r>
+          </w:p>
+        </w:tc>
+      </w:tr>
+      <w:tr>
+        <w:tc>
+          <w:tcPr>
+            <w:tcW w:w="2268" w:type="dxa"/>
+          </w:tcPr>
+          <w:p>
+            <w:pPr>
+              <w:spacing w:after="0" w:line="240" w:lineRule="auto"/>
+              <w:rPr>
+                <w:rFonts w:ascii="Arial Narrow" w:hAnsi="Arial Narrow"/>
+                <w:b/>
+                <w:color w:val="000080"/>
+                <w:sz w:val="20"/>
+                <w:szCs w:val="20"/>
+              </w:rPr>
+            </w:pPr>
+            <w:r>
+              <w:rPr>
+                <w:rFonts w:ascii="Arial Narrow" w:hAnsi="Arial Narrow"/>
+                <w:b/>
+                <w:color w:val="000080"/>
+                <w:sz w:val="20"/>
+                <w:szCs w:val="20"/>
+              </w:rPr>
+              <w:t>METODO APLICACIÓN</w:t>
+            </w:r>
+          </w:p>
+        </w:tc>
+        <w:tc>
+          <w:tcPr>
+            <w:tcW w:w="6521" w:type="dxa"/>
+          </w:tcPr>
+          <w:p>
+            <w:pPr>
+              <w:spacing w:after="0" w:line="240" w:lineRule="auto"/>
+              <w:rPr>
+                <w:rFonts w:ascii="Arial Narrow" w:hAnsi="Arial Narrow"/>
+                <w:color w:val="000080"/>
+                <w:sz w:val="20"/>
+                <w:szCs w:val="20"/>
+              </w:rPr>
+            </w:pPr>
+            <w:r>
+              <w:rPr>
+                <w:rFonts w:ascii="Arial Narrow" w:hAnsi="Arial Narrow"/>
+                <w:color w:val="000080"/>
+                <w:sz w:val="20"/>
+                <w:szCs w:val="20"/>
+              </w:rPr>
+              <w:t>Contar el número de caídas ocurridas con respecto al número de fallas</w:t>
+            </w:r>
+          </w:p>
+        </w:tc>
+      </w:tr>
+      <w:tr>
+        <w:tc>
+          <w:tcPr>
+            <w:tcW w:w="2268" w:type="dxa"/>
+          </w:tcPr>
+          <w:p>
+            <w:pPr>
+              <w:spacing w:after="0" w:line="240" w:lineRule="auto"/>
+              <w:rPr>
+                <w:rFonts w:ascii="Arial Narrow" w:hAnsi="Arial Narrow"/>
+                <w:b/>
+                <w:color w:val="000080"/>
+                <w:sz w:val="20"/>
+                <w:szCs w:val="20"/>
+              </w:rPr>
+            </w:pPr>
+            <w:r>
+              <w:rPr>
+                <w:rFonts w:ascii="Arial Narrow" w:hAnsi="Arial Narrow"/>
+                <w:b/>
+                <w:color w:val="000080"/>
+                <w:sz w:val="20"/>
+                <w:szCs w:val="20"/>
+              </w:rPr>
+              <w:t>FORMULA</w:t>
+            </w:r>
+          </w:p>
+        </w:tc>
+        <w:tc>
+          <w:tcPr>
+            <w:tcW w:w="6521" w:type="dxa"/>
+          </w:tcPr>
+          <w:p>
+            <w:pPr>
+              <w:spacing w:after="0" w:line="240" w:lineRule="auto"/>
+              <w:rPr>
+                <w:rFonts w:ascii="Arial Narrow" w:hAnsi="Arial Narrow"/>
+                <w:color w:val="000080"/>
+                <w:sz w:val="20"/>
+                <w:szCs w:val="20"/>
+                <w:lang w:val="pt-BR"/>
+              </w:rPr>
+            </w:pPr>
+            <w:r>
+              <w:rPr>
+                <w:rFonts w:ascii="Arial Narrow" w:hAnsi="Arial Narrow"/>
+                <w:color w:val="000080"/>
+                <w:sz w:val="20"/>
+                <w:szCs w:val="20"/>
+                <w:lang w:val="pt-BR"/>
+              </w:rPr>
+              <w:t>X = 1 - A / B</w:t>
+            </w:r>
+          </w:p>
+          <w:p>
+            <w:pPr>
+              <w:spacing w:after="0" w:line="240" w:lineRule="auto"/>
+              <w:rPr>
+                <w:rFonts w:ascii="Arial Narrow" w:hAnsi="Arial Narrow"/>
+                <w:color w:val="000080"/>
+                <w:sz w:val="20"/>
+                <w:szCs w:val="20"/>
+                <w:lang w:val="pt-BR"/>
+              </w:rPr>
+            </w:pPr>
+            <w:r>
+              <w:rPr>
+                <w:rFonts w:ascii="Arial Narrow" w:hAnsi="Arial Narrow"/>
+                <w:color w:val="000080"/>
+                <w:sz w:val="20"/>
+                <w:szCs w:val="20"/>
+                <w:lang w:val="pt-BR"/>
+              </w:rPr>
+              <w:t>A = Número de caídas</w:t>
+            </w:r>
+          </w:p>
+          <w:p>
+            <w:pPr>
+              <w:spacing w:after="0" w:line="240" w:lineRule="auto"/>
+              <w:rPr>
+                <w:rFonts w:ascii="Arial Narrow" w:hAnsi="Arial Narrow"/>
+                <w:color w:val="000080"/>
+                <w:sz w:val="20"/>
+                <w:szCs w:val="20"/>
+              </w:rPr>
+            </w:pPr>
+            <w:r>
+              <w:rPr>
+                <w:rFonts w:ascii="Arial Narrow" w:hAnsi="Arial Narrow"/>
+                <w:color w:val="000080"/>
+                <w:sz w:val="20"/>
+                <w:szCs w:val="20"/>
+              </w:rPr>
+              <w:t>B = Número de fallas</w:t>
+            </w:r>
+          </w:p>
+        </w:tc>
+      </w:tr>
+      <w:tr>
+        <w:tc>
+          <w:tcPr>
+            <w:tcW w:w="2268" w:type="dxa"/>
+          </w:tcPr>
+          <w:p>
+            <w:pPr>
+              <w:spacing w:after="0" w:line="240" w:lineRule="auto"/>
+              <w:rPr>
+                <w:rFonts w:ascii="Arial Narrow" w:hAnsi="Arial Narrow"/>
+                <w:b/>
+                <w:color w:val="000080"/>
+                <w:sz w:val="20"/>
+                <w:szCs w:val="20"/>
+              </w:rPr>
+            </w:pPr>
+            <w:r>
+              <w:rPr>
+                <w:rFonts w:ascii="Arial Narrow" w:hAnsi="Arial Narrow"/>
+                <w:b/>
+                <w:color w:val="000080"/>
+                <w:sz w:val="20"/>
+                <w:szCs w:val="20"/>
+              </w:rPr>
+              <w:t>INTERPRETACION</w:t>
+            </w:r>
+          </w:p>
+        </w:tc>
+        <w:tc>
+          <w:tcPr>
+            <w:tcW w:w="6521" w:type="dxa"/>
+          </w:tcPr>
+          <w:p>
+            <w:pPr>
+              <w:spacing w:after="0" w:line="240" w:lineRule="auto"/>
+              <w:rPr>
+                <w:rFonts w:ascii="Arial Narrow" w:hAnsi="Arial Narrow"/>
+                <w:color w:val="000080"/>
+                <w:sz w:val="20"/>
+                <w:szCs w:val="20"/>
+              </w:rPr>
+            </w:pPr>
+            <w:r>
+              <w:rPr>
+                <w:rFonts w:ascii="Arial Narrow" w:hAnsi="Arial Narrow"/>
+                <w:color w:val="000080"/>
+                <w:sz w:val="20"/>
+                <w:szCs w:val="20"/>
+              </w:rPr>
+              <w:t>0 &lt;= X &lt;= 1</w:t>
+            </w:r>
+          </w:p>
+          <w:p>
+            <w:pPr>
+              <w:spacing w:after="0" w:line="240" w:lineRule="auto"/>
+              <w:rPr>
+                <w:rFonts w:ascii="Arial Narrow" w:hAnsi="Arial Narrow"/>
+                <w:color w:val="000080"/>
+                <w:sz w:val="20"/>
+                <w:szCs w:val="20"/>
+              </w:rPr>
+            </w:pPr>
+          </w:p>
+          <w:p>
+            <w:pPr>
+              <w:spacing w:after="0" w:line="240" w:lineRule="auto"/>
+              <w:rPr>
+                <w:rFonts w:ascii="Arial Narrow" w:hAnsi="Arial Narrow"/>
+                <w:color w:val="000080"/>
+                <w:sz w:val="20"/>
+                <w:szCs w:val="20"/>
+              </w:rPr>
+            </w:pPr>
+            <w:r>
+              <w:rPr>
+                <w:rFonts w:ascii="Arial Narrow" w:hAnsi="Arial Narrow"/>
+                <w:color w:val="000080"/>
+                <w:sz w:val="20"/>
+                <w:szCs w:val="20"/>
+              </w:rPr>
+              <w:t>El valor más cercano a 1 es el mejor</w:t>
+            </w:r>
+          </w:p>
+        </w:tc>
+      </w:tr>
+      <w:tr>
+        <w:tc>
+          <w:tcPr>
+            <w:tcW w:w="2268" w:type="dxa"/>
+          </w:tcPr>
+          <w:p>
+            <w:pPr>
+              <w:spacing w:after="0" w:line="240" w:lineRule="auto"/>
+              <w:rPr>
+                <w:rFonts w:ascii="Arial Narrow" w:hAnsi="Arial Narrow"/>
+                <w:b/>
+                <w:color w:val="000080"/>
+                <w:sz w:val="20"/>
+                <w:szCs w:val="20"/>
+              </w:rPr>
+            </w:pPr>
+            <w:r>
+              <w:rPr>
+                <w:rFonts w:ascii="Arial Narrow" w:hAnsi="Arial Narrow"/>
+                <w:b/>
+                <w:color w:val="000080"/>
+                <w:sz w:val="20"/>
+                <w:szCs w:val="20"/>
+              </w:rPr>
+              <w:t>TIPO DE ESCALA</w:t>
+            </w:r>
+          </w:p>
+        </w:tc>
+        <w:tc>
+          <w:tcPr>
+            <w:tcW w:w="6521" w:type="dxa"/>
+          </w:tcPr>
+          <w:p>
+            <w:pPr>
+              <w:spacing w:after="0" w:line="240" w:lineRule="auto"/>
+              <w:rPr>
+                <w:rFonts w:ascii="Arial Narrow" w:hAnsi="Arial Narrow"/>
+                <w:color w:val="000080"/>
+                <w:sz w:val="20"/>
+                <w:szCs w:val="20"/>
+              </w:rPr>
+            </w:pPr>
+            <w:r>
+              <w:rPr>
+                <w:rFonts w:ascii="Arial Narrow" w:hAnsi="Arial Narrow"/>
+                <w:color w:val="000080"/>
+                <w:sz w:val="20"/>
+                <w:szCs w:val="20"/>
+              </w:rPr>
+              <w:t>Absoluta</w:t>
+            </w:r>
+          </w:p>
+        </w:tc>
+      </w:tr>
+      <w:tr>
+        <w:tc>
+          <w:tcPr>
+            <w:tcW w:w="2268" w:type="dxa"/>
+          </w:tcPr>
+          <w:p>
+            <w:pPr>
+              <w:spacing w:after="0" w:line="240" w:lineRule="auto"/>
+              <w:rPr>
+                <w:rFonts w:ascii="Arial Narrow" w:hAnsi="Arial Narrow"/>
+                <w:b/>
+                <w:color w:val="000080"/>
+                <w:sz w:val="20"/>
+                <w:szCs w:val="20"/>
+              </w:rPr>
+            </w:pPr>
+            <w:r>
+              <w:rPr>
+                <w:rFonts w:ascii="Arial Narrow" w:hAnsi="Arial Narrow"/>
+                <w:b/>
+                <w:color w:val="000080"/>
+                <w:sz w:val="20"/>
+                <w:szCs w:val="20"/>
+              </w:rPr>
+              <w:t>TIPO DE MEDIDA</w:t>
+            </w:r>
+          </w:p>
+        </w:tc>
+        <w:tc>
+          <w:tcPr>
+            <w:tcW w:w="6521" w:type="dxa"/>
+          </w:tcPr>
+          <w:p>
+            <w:pPr>
+              <w:spacing w:after="0" w:line="240" w:lineRule="auto"/>
+              <w:rPr>
+                <w:rFonts w:ascii="Arial Narrow" w:hAnsi="Arial Narrow"/>
+                <w:color w:val="000080"/>
+                <w:sz w:val="20"/>
+                <w:szCs w:val="20"/>
+              </w:rPr>
+            </w:pPr>
+            <w:r>
+              <w:rPr>
+                <w:rFonts w:ascii="Arial Narrow" w:hAnsi="Arial Narrow"/>
+                <w:color w:val="000080"/>
+                <w:sz w:val="20"/>
+                <w:szCs w:val="20"/>
+              </w:rPr>
+              <w:t>X = Cantidad / Cantidad</w:t>
+            </w:r>
+          </w:p>
+          <w:p>
+            <w:pPr>
+              <w:spacing w:after="0" w:line="240" w:lineRule="auto"/>
+              <w:rPr>
+                <w:rFonts w:ascii="Arial Narrow" w:hAnsi="Arial Narrow"/>
+                <w:color w:val="000080"/>
+                <w:sz w:val="20"/>
+                <w:szCs w:val="20"/>
+              </w:rPr>
+            </w:pPr>
+            <w:r>
+              <w:rPr>
+                <w:rFonts w:ascii="Arial Narrow" w:hAnsi="Arial Narrow"/>
+                <w:color w:val="000080"/>
+                <w:sz w:val="20"/>
+                <w:szCs w:val="20"/>
+              </w:rPr>
+              <w:t>A = Cantidad</w:t>
+            </w:r>
+          </w:p>
+          <w:p>
+            <w:pPr>
+              <w:spacing w:after="0" w:line="240" w:lineRule="auto"/>
+              <w:rPr>
+                <w:rFonts w:ascii="Arial Narrow" w:hAnsi="Arial Narrow"/>
+                <w:color w:val="000080"/>
+                <w:sz w:val="20"/>
+                <w:szCs w:val="20"/>
+              </w:rPr>
+            </w:pPr>
+            <w:r>
+              <w:rPr>
+                <w:rFonts w:ascii="Arial Narrow" w:hAnsi="Arial Narrow"/>
+                <w:color w:val="000080"/>
+                <w:sz w:val="20"/>
+                <w:szCs w:val="20"/>
+              </w:rPr>
+              <w:t>B = Cantidad</w:t>
+            </w:r>
+          </w:p>
+        </w:tc>
+      </w:tr>
+      <w:tr>
+        <w:tc>
+          <w:tcPr>
+            <w:tcW w:w="2268" w:type="dxa"/>
+          </w:tcPr>
+          <w:p>
+            <w:pPr>
+              <w:spacing w:after="0" w:line="240" w:lineRule="auto"/>
+              <w:rPr>
+                <w:rFonts w:ascii="Arial Narrow" w:hAnsi="Arial Narrow"/>
+                <w:b/>
+                <w:color w:val="000080"/>
+                <w:sz w:val="20"/>
+                <w:szCs w:val="20"/>
+              </w:rPr>
+            </w:pPr>
+            <w:r>
+              <w:rPr>
+                <w:rFonts w:ascii="Arial Narrow" w:hAnsi="Arial Narrow"/>
+                <w:b/>
+                <w:color w:val="000080"/>
+                <w:sz w:val="20"/>
+                <w:szCs w:val="20"/>
+              </w:rPr>
+              <w:t>NOTA</w:t>
+            </w:r>
+          </w:p>
+        </w:tc>
+        <w:tc>
+          <w:tcPr>
+            <w:tcW w:w="6521" w:type="dxa"/>
+          </w:tcPr>
+          <w:p>
+            <w:pPr>
+              <w:spacing w:after="0" w:line="240" w:lineRule="auto"/>
+              <w:rPr>
+                <w:rFonts w:ascii="Arial Narrow" w:hAnsi="Arial Narrow"/>
+                <w:color w:val="000080"/>
+                <w:sz w:val="20"/>
+                <w:szCs w:val="20"/>
+              </w:rPr>
+            </w:pPr>
+            <w:r>
+              <w:rPr>
+                <w:rFonts w:ascii="Arial Narrow" w:hAnsi="Arial Narrow"/>
+                <w:color w:val="000080"/>
+                <w:sz w:val="20"/>
+                <w:szCs w:val="20"/>
+              </w:rPr>
+              <w:t>Las caídas significan que la ejecución de algunas tareas de usuario es suspendida hasta que el sistema sea restaurado o su control es perdido hasta que se fuerce el cierre del sistema.</w:t>
+            </w:r>
+          </w:p>
+        </w:tc>
+      </w:tr>
+    </w:tbl>
+    <w:p>
+      <w:pPr>
+        <w:rPr>
+          <w:rFonts w:ascii="Arial Narrow" w:hAnsi="Arial Narrow"/>
+          <w:color w:val="000080"/>
+          <w:sz w:val="20"/>
+          <w:szCs w:val="20"/>
         </w:rPr>
       </w:pPr>
     </w:p>
     <w:p>
       <w:pPr>
         <w:rPr>
-          <w:color w:val="4F6228"/>
+          <w:rFonts w:ascii="Arial Narrow" w:hAnsi="Arial Narrow"/>
+          <w:b/>
+          <w:color w:val="000080"/>
+          <w:sz w:val="20"/>
+          <w:szCs w:val="20"/>
+          <w:u w:val="single"/>
+        </w:rPr>
+      </w:pPr>
+    </w:p>
+    <w:p>
+      <w:pPr>
+        <w:rPr>
+          <w:rFonts w:ascii="Arial Narrow" w:hAnsi="Arial Narrow"/>
+          <w:b/>
+          <w:color w:val="000080"/>
+          <w:sz w:val="20"/>
+          <w:szCs w:val="20"/>
+          <w:u w:val="single"/>
         </w:rPr>
       </w:pPr>
       <w:r>
         <w:rPr>
-          <w:color w:val="4F6228"/>
+          <w:rFonts w:ascii="Arial Narrow" w:hAnsi="Arial Narrow"/>
+          <w:b/>
+          <w:color w:val="000080"/>
+          <w:sz w:val="20"/>
+          <w:szCs w:val="20"/>
+          <w:u w:val="single"/>
+        </w:rPr>
+        <w:t>ATRIBUTO: EFICIENCIA</w:t>
+      </w:r>
+    </w:p>
+    <w:p>
+      <w:pPr>
+        <w:rPr>
+          <w:rFonts w:ascii="Arial Narrow" w:hAnsi="Arial Narrow"/>
+          <w:color w:val="000080"/>
+          <w:sz w:val="20"/>
+          <w:szCs w:val="20"/>
+        </w:rPr>
+      </w:pPr>
+    </w:p>
+    <w:p>
+      <w:pPr>
+        <w:rPr>
+          <w:rFonts w:ascii="Arial Narrow" w:hAnsi="Arial Narrow"/>
+          <w:color w:val="000080"/>
+          <w:sz w:val="20"/>
+          <w:szCs w:val="20"/>
+        </w:rPr>
+      </w:pPr>
+      <w:r>
+        <w:rPr>
+          <w:rFonts w:ascii="Arial Narrow" w:hAnsi="Arial Narrow"/>
+          <w:color w:val="000080"/>
+          <w:sz w:val="20"/>
+          <w:szCs w:val="20"/>
         </w:rPr>
         <w:t>SUB-ATRIBUTO: COMPORTAMIENTO EN EL TIEMPO</w:t>
       </w:r>
@@ -658,14 +1663,22 @@
             <w:pPr>
               <w:spacing w:after="0" w:line="240" w:lineRule="auto"/>
               <w:rPr>
-                <w:b/>
-              </w:rPr>
-            </w:pPr>
-            <w:r>
-              <w:rPr>
-                <w:b/>
-              </w:rPr>
-              <w:t>METRICA INTERNA DE EFICIENCIA</w:t>
+                <w:rFonts w:ascii="Arial Narrow" w:hAnsi="Arial Narrow"/>
+                <w:b/>
+                <w:color w:val="000080"/>
+                <w:sz w:val="20"/>
+                <w:szCs w:val="20"/>
+              </w:rPr>
+            </w:pPr>
+            <w:r>
+              <w:rPr>
+                <w:rFonts w:ascii="Arial Narrow" w:hAnsi="Arial Narrow"/>
+                <w:b/>
+                <w:color w:val="000080"/>
+                <w:sz w:val="20"/>
+                <w:szCs w:val="20"/>
+              </w:rPr>
+              <w:t>METRICA EXTERNA DE EFICIENCIA</w:t>
             </w:r>
           </w:p>
         </w:tc>
@@ -679,12 +1692,20 @@
             <w:pPr>
               <w:spacing w:after="0" w:line="240" w:lineRule="auto"/>
               <w:rPr>
-                <w:b/>
-              </w:rPr>
-            </w:pPr>
-            <w:r>
-              <w:rPr>
-                <w:b/>
+                <w:rFonts w:ascii="Arial Narrow" w:hAnsi="Arial Narrow"/>
+                <w:b/>
+                <w:color w:val="000080"/>
+                <w:sz w:val="20"/>
+                <w:szCs w:val="20"/>
+              </w:rPr>
+            </w:pPr>
+            <w:r>
+              <w:rPr>
+                <w:rFonts w:ascii="Arial Narrow" w:hAnsi="Arial Narrow"/>
+                <w:b/>
+                <w:color w:val="000080"/>
+                <w:sz w:val="20"/>
+                <w:szCs w:val="20"/>
               </w:rPr>
               <w:t>NOMBRE</w:t>
             </w:r>
@@ -697,9 +1718,21 @@
           <w:p>
             <w:pPr>
               <w:spacing w:after="0" w:line="240" w:lineRule="auto"/>
-            </w:pPr>
-            <w:r>
-              <w:t>Tiempo de respuesta</w:t>
+              <w:rPr>
+                <w:rFonts w:ascii="Arial Narrow" w:hAnsi="Arial Narrow"/>
+                <w:color w:val="000080"/>
+                <w:sz w:val="20"/>
+                <w:szCs w:val="20"/>
+              </w:rPr>
+            </w:pPr>
+            <w:r>
+              <w:rPr>
+                <w:rFonts w:ascii="Arial Narrow" w:hAnsi="Arial Narrow"/>
+                <w:color w:val="000080"/>
+                <w:sz w:val="20"/>
+                <w:szCs w:val="20"/>
+              </w:rPr>
+              <w:t>Tiempos de respuesta</w:t>
             </w:r>
           </w:p>
         </w:tc>
@@ -713,12 +1746,20 @@
             <w:pPr>
               <w:spacing w:after="0" w:line="240" w:lineRule="auto"/>
               <w:rPr>
-                <w:b/>
-              </w:rPr>
-            </w:pPr>
-            <w:r>
-              <w:rPr>
-                <w:b/>
+                <w:rFonts w:ascii="Arial Narrow" w:hAnsi="Arial Narrow"/>
+                <w:b/>
+                <w:color w:val="000080"/>
+                <w:sz w:val="20"/>
+                <w:szCs w:val="20"/>
+              </w:rPr>
+            </w:pPr>
+            <w:r>
+              <w:rPr>
+                <w:rFonts w:ascii="Arial Narrow" w:hAnsi="Arial Narrow"/>
+                <w:b/>
+                <w:color w:val="000080"/>
+                <w:sz w:val="20"/>
+                <w:szCs w:val="20"/>
               </w:rPr>
               <w:t>PROPOSITO</w:t>
             </w:r>
@@ -731,9 +1772,21 @@
           <w:p>
             <w:pPr>
               <w:spacing w:after="0" w:line="240" w:lineRule="auto"/>
-            </w:pPr>
-            <w:r>
-              <w:t>¿Se registran adecuadamente los cambios a la especificación y a los módulos con comentarios en el código?</w:t>
+              <w:rPr>
+                <w:rFonts w:ascii="Arial Narrow" w:hAnsi="Arial Narrow"/>
+                <w:color w:val="000080"/>
+                <w:sz w:val="20"/>
+                <w:szCs w:val="20"/>
+              </w:rPr>
+            </w:pPr>
+            <w:r>
+              <w:rPr>
+                <w:rFonts w:ascii="Arial Narrow" w:hAnsi="Arial Narrow"/>
+                <w:color w:val="000080"/>
+                <w:sz w:val="20"/>
+                <w:szCs w:val="20"/>
+              </w:rPr>
+              <w:t>Cuanto tiempo le ha tomado terminar una tarea específica. Cuanto tiempo le toma recibir una respuesta a las tareas especificas.</w:t>
             </w:r>
           </w:p>
         </w:tc>
@@ -747,12 +1800,20 @@
             <w:pPr>
               <w:spacing w:after="0" w:line="240" w:lineRule="auto"/>
               <w:rPr>
-                <w:b/>
-              </w:rPr>
-            </w:pPr>
-            <w:r>
-              <w:rPr>
-                <w:b/>
+                <w:rFonts w:ascii="Arial Narrow" w:hAnsi="Arial Narrow"/>
+                <w:b/>
+                <w:color w:val="000080"/>
+                <w:sz w:val="20"/>
+                <w:szCs w:val="20"/>
+              </w:rPr>
+            </w:pPr>
+            <w:r>
+              <w:rPr>
+                <w:rFonts w:ascii="Arial Narrow" w:hAnsi="Arial Narrow"/>
+                <w:b/>
+                <w:color w:val="000080"/>
+                <w:sz w:val="20"/>
+                <w:szCs w:val="20"/>
               </w:rPr>
               <w:t>METODO APLICACIÓN</w:t>
             </w:r>
@@ -765,9 +1826,21 @@
           <w:p>
             <w:pPr>
               <w:spacing w:after="0" w:line="240" w:lineRule="auto"/>
-            </w:pPr>
-            <w:r>
-              <w:t>Registrar la proporción de información sobre cambios a los módulos</w:t>
+              <w:rPr>
+                <w:rFonts w:ascii="Arial Narrow" w:hAnsi="Arial Narrow"/>
+                <w:color w:val="000080"/>
+                <w:sz w:val="20"/>
+                <w:szCs w:val="20"/>
+              </w:rPr>
+            </w:pPr>
+            <w:r>
+              <w:rPr>
+                <w:rFonts w:ascii="Arial Narrow" w:hAnsi="Arial Narrow"/>
+                <w:color w:val="000080"/>
+                <w:sz w:val="20"/>
+                <w:szCs w:val="20"/>
+              </w:rPr>
+              <w:t xml:space="preserve">Empiece una tarea especificada. Mida el tiempo que toma para la muestra para terminar su operación. Guarde un registro de cada intento. </w:t>
             </w:r>
           </w:p>
         </w:tc>
@@ -781,12 +1854,20 @@
             <w:pPr>
               <w:spacing w:after="0" w:line="240" w:lineRule="auto"/>
               <w:rPr>
-                <w:b/>
-              </w:rPr>
-            </w:pPr>
-            <w:r>
-              <w:rPr>
-                <w:b/>
+                <w:rFonts w:ascii="Arial Narrow" w:hAnsi="Arial Narrow"/>
+                <w:b/>
+                <w:color w:val="000080"/>
+                <w:sz w:val="20"/>
+                <w:szCs w:val="20"/>
+              </w:rPr>
+            </w:pPr>
+            <w:r>
+              <w:rPr>
+                <w:rFonts w:ascii="Arial Narrow" w:hAnsi="Arial Narrow"/>
+                <w:b/>
+                <w:color w:val="000080"/>
+                <w:sz w:val="20"/>
+                <w:szCs w:val="20"/>
               </w:rPr>
               <w:t>FORMULA</w:t>
             </w:r>
@@ -799,17 +1880,21 @@
           <w:p>
             <w:pPr>
               <w:spacing w:after="0" w:line="240" w:lineRule="auto"/>
-            </w:pPr>
-            <w:r>
-              <w:t>X = A / B</w:t>
-            </w:r>
-            <w:r>
-              <w:br/>
-              <w:t>A = Número de cambios a funciones o módulos que tienen comentarios confirmados</w:t>
-            </w:r>
-            <w:r>
-              <w:br/>
-              <w:t>B = Total de funciones o módulos modificados</w:t>
+              <w:rPr>
+                <w:rFonts w:ascii="Arial Narrow" w:hAnsi="Arial Narrow"/>
+                <w:color w:val="000080"/>
+                <w:sz w:val="20"/>
+                <w:szCs w:val="20"/>
+              </w:rPr>
+            </w:pPr>
+            <w:r>
+              <w:rPr>
+                <w:rFonts w:ascii="Arial Narrow" w:hAnsi="Arial Narrow"/>
+                <w:color w:val="000080"/>
+                <w:sz w:val="20"/>
+                <w:szCs w:val="20"/>
+              </w:rPr>
+              <w:t>T = (Tiempo de ganar el resultado) -(Tiempo de terminación del mandato)</w:t>
             </w:r>
           </w:p>
         </w:tc>
@@ -823,12 +1908,20 @@
             <w:pPr>
               <w:spacing w:after="0" w:line="240" w:lineRule="auto"/>
               <w:rPr>
-                <w:b/>
-              </w:rPr>
-            </w:pPr>
-            <w:r>
-              <w:rPr>
-                <w:b/>
+                <w:rFonts w:ascii="Arial Narrow" w:hAnsi="Arial Narrow"/>
+                <w:b/>
+                <w:color w:val="000080"/>
+                <w:sz w:val="20"/>
+                <w:szCs w:val="20"/>
+              </w:rPr>
+            </w:pPr>
+            <w:r>
+              <w:rPr>
+                <w:rFonts w:ascii="Arial Narrow" w:hAnsi="Arial Narrow"/>
+                <w:b/>
+                <w:color w:val="000080"/>
+                <w:sz w:val="20"/>
+                <w:szCs w:val="20"/>
               </w:rPr>
               <w:t>INTERPRETACION</w:t>
             </w:r>
@@ -841,18 +1934,175 @@
           <w:p>
             <w:pPr>
               <w:spacing w:after="0" w:line="240" w:lineRule="auto"/>
-            </w:pPr>
-            <w:r>
-              <w:t>0 &lt;= X &lt;= 1</w:t>
-            </w:r>
-            <w:r>
-              <w:br/>
-              <w:t>Entre más cercano a 1, más registrable. </w:t>
-            </w:r>
-            <w:r>
-              <w:br/>
-              <w:t>0 indica un control de cambios deficiente o pocos cambios y alta estabilidad</w:t>
-            </w:r>
+              <w:rPr>
+                <w:rFonts w:ascii="Arial Narrow" w:hAnsi="Arial Narrow"/>
+                <w:color w:val="000080"/>
+                <w:sz w:val="20"/>
+                <w:szCs w:val="20"/>
+              </w:rPr>
+            </w:pPr>
+            <w:r>
+              <w:rPr>
+                <w:rFonts w:ascii="Arial Narrow" w:hAnsi="Arial Narrow"/>
+                <w:color w:val="000080"/>
+                <w:sz w:val="20"/>
+                <w:szCs w:val="20"/>
+              </w:rPr>
+              <w:t>0 &lt; T. El más temprano es el mejor.</w:t>
+            </w:r>
+          </w:p>
+        </w:tc>
+      </w:tr>
+      <w:tr>
+        <w:tc>
+          <w:tcPr>
+            <w:tcW w:w="2268" w:type="dxa"/>
+          </w:tcPr>
+          <w:p>
+            <w:pPr>
+              <w:spacing w:after="0" w:line="240" w:lineRule="auto"/>
+              <w:rPr>
+                <w:rFonts w:ascii="Arial Narrow" w:hAnsi="Arial Narrow"/>
+                <w:b/>
+                <w:color w:val="000080"/>
+                <w:sz w:val="20"/>
+                <w:szCs w:val="20"/>
+              </w:rPr>
+            </w:pPr>
+            <w:r>
+              <w:rPr>
+                <w:rFonts w:ascii="Arial Narrow" w:hAnsi="Arial Narrow"/>
+                <w:b/>
+                <w:color w:val="000080"/>
+                <w:sz w:val="20"/>
+                <w:szCs w:val="20"/>
+              </w:rPr>
+              <w:t>TIPO DE ESCALA</w:t>
+            </w:r>
+          </w:p>
+        </w:tc>
+        <w:tc>
+          <w:tcPr>
+            <w:tcW w:w="6521" w:type="dxa"/>
+          </w:tcPr>
+          <w:p>
+            <w:pPr>
+              <w:spacing w:after="0" w:line="240" w:lineRule="auto"/>
+              <w:rPr>
+                <w:rFonts w:ascii="Arial Narrow" w:hAnsi="Arial Narrow"/>
+                <w:color w:val="000080"/>
+                <w:sz w:val="20"/>
+                <w:szCs w:val="20"/>
+              </w:rPr>
+            </w:pPr>
+            <w:r>
+              <w:rPr>
+                <w:rFonts w:ascii="Arial Narrow" w:hAnsi="Arial Narrow"/>
+                <w:color w:val="000080"/>
+                <w:sz w:val="20"/>
+                <w:szCs w:val="20"/>
+              </w:rPr>
+              <w:t>Ratio</w:t>
+            </w:r>
+          </w:p>
+        </w:tc>
+      </w:tr>
+      <w:tr>
+        <w:tc>
+          <w:tcPr>
+            <w:tcW w:w="2268" w:type="dxa"/>
+          </w:tcPr>
+          <w:p>
+            <w:pPr>
+              <w:spacing w:after="0" w:line="240" w:lineRule="auto"/>
+              <w:rPr>
+                <w:rFonts w:ascii="Arial Narrow" w:hAnsi="Arial Narrow"/>
+                <w:b/>
+                <w:color w:val="000080"/>
+                <w:sz w:val="20"/>
+                <w:szCs w:val="20"/>
+              </w:rPr>
+            </w:pPr>
+            <w:r>
+              <w:rPr>
+                <w:rFonts w:ascii="Arial Narrow" w:hAnsi="Arial Narrow"/>
+                <w:b/>
+                <w:color w:val="000080"/>
+                <w:sz w:val="20"/>
+                <w:szCs w:val="20"/>
+              </w:rPr>
+              <w:t>TIPO DE MEDIDA</w:t>
+            </w:r>
+          </w:p>
+        </w:tc>
+        <w:tc>
+          <w:tcPr>
+            <w:tcW w:w="6521" w:type="dxa"/>
+          </w:tcPr>
+          <w:p>
+            <w:pPr>
+              <w:spacing w:after="0" w:line="240" w:lineRule="auto"/>
+              <w:rPr>
+                <w:rFonts w:ascii="Arial Narrow" w:hAnsi="Arial Narrow"/>
+                <w:color w:val="000080"/>
+                <w:sz w:val="20"/>
+                <w:szCs w:val="20"/>
+              </w:rPr>
+            </w:pPr>
+            <w:r>
+              <w:rPr>
+                <w:rFonts w:ascii="Arial Narrow" w:hAnsi="Arial Narrow"/>
+                <w:color w:val="000080"/>
+                <w:sz w:val="20"/>
+                <w:szCs w:val="20"/>
+              </w:rPr>
+              <w:t>T = Tiempo</w:t>
+            </w:r>
+          </w:p>
+        </w:tc>
+      </w:tr>
+      <w:tr>
+        <w:tc>
+          <w:tcPr>
+            <w:tcW w:w="2268" w:type="dxa"/>
+          </w:tcPr>
+          <w:p>
+            <w:pPr>
+              <w:spacing w:after="0" w:line="240" w:lineRule="auto"/>
+              <w:rPr>
+                <w:rFonts w:ascii="Arial Narrow" w:hAnsi="Arial Narrow"/>
+                <w:b/>
+                <w:color w:val="000080"/>
+                <w:sz w:val="20"/>
+                <w:szCs w:val="20"/>
+              </w:rPr>
+            </w:pPr>
+            <w:r>
+              <w:rPr>
+                <w:rFonts w:ascii="Arial Narrow" w:hAnsi="Arial Narrow"/>
+                <w:b/>
+                <w:color w:val="000080"/>
+                <w:sz w:val="20"/>
+                <w:szCs w:val="20"/>
+              </w:rPr>
+              <w:t>NOTA</w:t>
+            </w:r>
+          </w:p>
+        </w:tc>
+        <w:tc>
+          <w:tcPr>
+            <w:tcW w:w="6521" w:type="dxa"/>
+          </w:tcPr>
+          <w:p>
+            <w:pPr>
+              <w:spacing w:after="0" w:line="240" w:lineRule="auto"/>
+              <w:rPr>
+                <w:rFonts w:ascii="Arial Narrow" w:hAnsi="Arial Narrow"/>
+                <w:color w:val="000080"/>
+                <w:sz w:val="20"/>
+                <w:szCs w:val="20"/>
+              </w:rPr>
+            </w:pPr>
           </w:p>
         </w:tc>
       </w:tr>
@@ -860,9 +2110,11 @@
     <w:p>
       <w:pPr>
         <w:rPr>
+          <w:rFonts w:ascii="Arial Narrow" w:hAnsi="Arial Narrow"/>
           <w:b/>
-          <w:color w:val="4F6228"/>
-          <w:sz w:val="24"/>
+          <w:color w:val="000080"/>
+          <w:sz w:val="20"/>
+          <w:szCs w:val="20"/>
           <w:u w:val="single"/>
         </w:rPr>
       </w:pPr>
@@ -870,31 +2122,20 @@
     <w:p>
       <w:pPr>
         <w:rPr>
-          <w:b/>
-          <w:sz w:val="24"/>
-          <w:u w:val="single"/>
+          <w:rFonts w:ascii="Arial Narrow" w:hAnsi="Arial Narrow"/>
+          <w:color w:val="000080"/>
+          <w:sz w:val="20"/>
+          <w:szCs w:val="20"/>
         </w:rPr>
       </w:pPr>
       <w:r>
         <w:rPr>
-          <w:b/>
-          <w:sz w:val="24"/>
-          <w:u w:val="single"/>
-        </w:rPr>
-        <w:t>METRICAS EXTERNAS</w:t>
-      </w:r>
-    </w:p>
-    <w:p>
-      <w:pPr>
-        <w:rPr>
-          <w:sz w:val="24"/>
-        </w:rPr>
-      </w:pPr>
-      <w:r>
-        <w:rPr>
-          <w:sz w:val="24"/>
-        </w:rPr>
-        <w:t>SUB-ATRIBUTO: TOLERANCIA A FALLOS</w:t>
+          <w:rFonts w:ascii="Arial Narrow" w:hAnsi="Arial Narrow"/>
+          <w:color w:val="000080"/>
+          <w:sz w:val="20"/>
+          <w:szCs w:val="20"/>
+        </w:rPr>
+        <w:t>SUB-ATRIBUTO: COMPORTAMIENTO EN EL TIEMPO</w:t>
       </w:r>
     </w:p>
     <w:tbl>
@@ -925,21 +2166,22 @@
             <w:pPr>
               <w:spacing w:after="0" w:line="240" w:lineRule="auto"/>
               <w:rPr>
-                <w:b/>
-              </w:rPr>
-            </w:pPr>
-            <w:r>
-              <w:rPr>
-                <w:b/>
-              </w:rPr>
-              <w:t xml:space="preserve">METRICA EXTERNA DE </w:t>
-            </w:r>
-            <w:r>
-              <w:rPr>
-                <w:b/>
-                <w:color w:val="76923C"/>
-              </w:rPr>
-              <w:t>FIABILIDAD</w:t>
+                <w:rFonts w:ascii="Arial Narrow" w:hAnsi="Arial Narrow"/>
+                <w:b/>
+                <w:color w:val="000080"/>
+                <w:sz w:val="20"/>
+                <w:szCs w:val="20"/>
+              </w:rPr>
+            </w:pPr>
+            <w:r>
+              <w:rPr>
+                <w:rFonts w:ascii="Arial Narrow" w:hAnsi="Arial Narrow"/>
+                <w:b/>
+                <w:color w:val="000080"/>
+                <w:sz w:val="20"/>
+                <w:szCs w:val="20"/>
+              </w:rPr>
+              <w:t>METRICA INTERNA DE EFICIENCIA</w:t>
             </w:r>
           </w:p>
         </w:tc>
@@ -953,12 +2195,20 @@
             <w:pPr>
               <w:spacing w:after="0" w:line="240" w:lineRule="auto"/>
               <w:rPr>
-                <w:b/>
-              </w:rPr>
-            </w:pPr>
-            <w:r>
-              <w:rPr>
-                <w:b/>
+                <w:rFonts w:ascii="Arial Narrow" w:hAnsi="Arial Narrow"/>
+                <w:b/>
+                <w:color w:val="000080"/>
+                <w:sz w:val="20"/>
+                <w:szCs w:val="20"/>
+              </w:rPr>
+            </w:pPr>
+            <w:r>
+              <w:rPr>
+                <w:rFonts w:ascii="Arial Narrow" w:hAnsi="Arial Narrow"/>
+                <w:b/>
+                <w:color w:val="000080"/>
+                <w:sz w:val="20"/>
+                <w:szCs w:val="20"/>
               </w:rPr>
               <w:t>NOMBRE</w:t>
             </w:r>
@@ -971,9 +2221,21 @@
           <w:p>
             <w:pPr>
               <w:spacing w:after="0" w:line="240" w:lineRule="auto"/>
-            </w:pPr>
-            <w:r>
-              <w:t>Prevención de caídas</w:t>
+              <w:rPr>
+                <w:rFonts w:ascii="Arial Narrow" w:hAnsi="Arial Narrow"/>
+                <w:color w:val="000080"/>
+                <w:sz w:val="20"/>
+                <w:szCs w:val="20"/>
+              </w:rPr>
+            </w:pPr>
+            <w:r>
+              <w:rPr>
+                <w:rFonts w:ascii="Arial Narrow" w:hAnsi="Arial Narrow"/>
+                <w:color w:val="000080"/>
+                <w:sz w:val="20"/>
+                <w:szCs w:val="20"/>
+              </w:rPr>
+              <w:t>Tiempo de respuesta</w:t>
             </w:r>
           </w:p>
         </w:tc>
@@ -987,12 +2249,20 @@
             <w:pPr>
               <w:spacing w:after="0" w:line="240" w:lineRule="auto"/>
               <w:rPr>
-                <w:b/>
-              </w:rPr>
-            </w:pPr>
-            <w:r>
-              <w:rPr>
-                <w:b/>
+                <w:rFonts w:ascii="Arial Narrow" w:hAnsi="Arial Narrow"/>
+                <w:b/>
+                <w:color w:val="000080"/>
+                <w:sz w:val="20"/>
+                <w:szCs w:val="20"/>
+              </w:rPr>
+            </w:pPr>
+            <w:r>
+              <w:rPr>
+                <w:rFonts w:ascii="Arial Narrow" w:hAnsi="Arial Narrow"/>
+                <w:b/>
+                <w:color w:val="000080"/>
+                <w:sz w:val="20"/>
+                <w:szCs w:val="20"/>
               </w:rPr>
               <w:t>PROPOSITO</w:t>
             </w:r>
@@ -1005,9 +2275,21 @@
           <w:p>
             <w:pPr>
               <w:spacing w:after="0" w:line="240" w:lineRule="auto"/>
-            </w:pPr>
-            <w:r>
-              <w:t>Medir la frecuencia de caídas del software en el ambiente de producción</w:t>
+              <w:rPr>
+                <w:rFonts w:ascii="Arial Narrow" w:hAnsi="Arial Narrow"/>
+                <w:color w:val="000080"/>
+                <w:sz w:val="20"/>
+                <w:szCs w:val="20"/>
+              </w:rPr>
+            </w:pPr>
+            <w:r>
+              <w:rPr>
+                <w:rFonts w:ascii="Arial Narrow" w:hAnsi="Arial Narrow"/>
+                <w:color w:val="000080"/>
+                <w:sz w:val="20"/>
+                <w:szCs w:val="20"/>
+              </w:rPr>
+              <w:t>¿Se registran adecuadamente los cambios a la especificación y a los módulos con comentarios en el código?</w:t>
             </w:r>
           </w:p>
         </w:tc>
@@ -1021,12 +2303,20 @@
             <w:pPr>
               <w:spacing w:after="0" w:line="240" w:lineRule="auto"/>
               <w:rPr>
-                <w:b/>
-              </w:rPr>
-            </w:pPr>
-            <w:r>
-              <w:rPr>
-                <w:b/>
+                <w:rFonts w:ascii="Arial Narrow" w:hAnsi="Arial Narrow"/>
+                <w:b/>
+                <w:color w:val="000080"/>
+                <w:sz w:val="20"/>
+                <w:szCs w:val="20"/>
+              </w:rPr>
+            </w:pPr>
+            <w:r>
+              <w:rPr>
+                <w:rFonts w:ascii="Arial Narrow" w:hAnsi="Arial Narrow"/>
+                <w:b/>
+                <w:color w:val="000080"/>
+                <w:sz w:val="20"/>
+                <w:szCs w:val="20"/>
               </w:rPr>
               <w:t>METODO APLICACIÓN</w:t>
             </w:r>
@@ -1039,9 +2329,21 @@
           <w:p>
             <w:pPr>
               <w:spacing w:after="0" w:line="240" w:lineRule="auto"/>
-            </w:pPr>
-            <w:r>
-              <w:t>Contar el número de caídas ocurridas con respecto al número de fallas</w:t>
+              <w:rPr>
+                <w:rFonts w:ascii="Arial Narrow" w:hAnsi="Arial Narrow"/>
+                <w:color w:val="000080"/>
+                <w:sz w:val="20"/>
+                <w:szCs w:val="20"/>
+              </w:rPr>
+            </w:pPr>
+            <w:r>
+              <w:rPr>
+                <w:rFonts w:ascii="Arial Narrow" w:hAnsi="Arial Narrow"/>
+                <w:color w:val="000080"/>
+                <w:sz w:val="20"/>
+                <w:szCs w:val="20"/>
+              </w:rPr>
+              <w:t>Registrar la proporción de información sobre cambios a los módulos</w:t>
             </w:r>
           </w:p>
         </w:tc>
@@ -1055,12 +2357,20 @@
             <w:pPr>
               <w:spacing w:after="0" w:line="240" w:lineRule="auto"/>
               <w:rPr>
-                <w:b/>
-              </w:rPr>
-            </w:pPr>
-            <w:r>
-              <w:rPr>
-                <w:b/>
+                <w:rFonts w:ascii="Arial Narrow" w:hAnsi="Arial Narrow"/>
+                <w:b/>
+                <w:color w:val="000080"/>
+                <w:sz w:val="20"/>
+                <w:szCs w:val="20"/>
+              </w:rPr>
+            </w:pPr>
+            <w:r>
+              <w:rPr>
+                <w:rFonts w:ascii="Arial Narrow" w:hAnsi="Arial Narrow"/>
+                <w:b/>
+                <w:color w:val="000080"/>
+                <w:sz w:val="20"/>
+                <w:szCs w:val="20"/>
               </w:rPr>
               <w:t>FORMULA</w:t>
             </w:r>
@@ -1074,36 +2384,40 @@
             <w:pPr>
               <w:spacing w:after="0" w:line="240" w:lineRule="auto"/>
               <w:rPr>
-                <w:lang w:val="pt-BR"/>
-              </w:rPr>
-            </w:pPr>
-            <w:r>
-              <w:rPr>
-                <w:lang w:val="pt-BR"/>
-              </w:rPr>
-              <w:t>X = 1 - A / B</w:t>
-            </w:r>
-          </w:p>
-          <w:p>
-            <w:pPr>
-              <w:spacing w:after="0" w:line="240" w:lineRule="auto"/>
-              <w:rPr>
-                <w:lang w:val="pt-BR"/>
-              </w:rPr>
-            </w:pPr>
-            <w:r>
-              <w:rPr>
-                <w:lang w:val="pt-BR"/>
-              </w:rPr>
-              <w:t>A = Número de caídas</w:t>
-            </w:r>
-          </w:p>
-          <w:p>
-            <w:pPr>
-              <w:spacing w:after="0" w:line="240" w:lineRule="auto"/>
-            </w:pPr>
-            <w:r>
-              <w:t>B = Número de fallas</w:t>
+                <w:rFonts w:ascii="Arial Narrow" w:hAnsi="Arial Narrow"/>
+                <w:color w:val="000080"/>
+                <w:sz w:val="20"/>
+                <w:szCs w:val="20"/>
+              </w:rPr>
+            </w:pPr>
+            <w:r>
+              <w:rPr>
+                <w:rFonts w:ascii="Arial Narrow" w:hAnsi="Arial Narrow"/>
+                <w:color w:val="000080"/>
+                <w:sz w:val="20"/>
+                <w:szCs w:val="20"/>
+              </w:rPr>
+              <w:t>X = A / B</w:t>
+            </w:r>
+            <w:r>
+              <w:rPr>
+                <w:rFonts w:ascii="Arial Narrow" w:hAnsi="Arial Narrow"/>
+                <w:color w:val="000080"/>
+                <w:sz w:val="20"/>
+                <w:szCs w:val="20"/>
+              </w:rPr>
+              <w:br/>
+              <w:t>A = Número de cambios a funciones o módulos que tienen comentarios confirmados</w:t>
+            </w:r>
+            <w:r>
+              <w:rPr>
+                <w:rFonts w:ascii="Arial Narrow" w:hAnsi="Arial Narrow"/>
+                <w:color w:val="000080"/>
+                <w:sz w:val="20"/>
+                <w:szCs w:val="20"/>
+              </w:rPr>
+              <w:br/>
+              <w:t>B = Total de funciones o módulos modificados</w:t>
             </w:r>
           </w:p>
         </w:tc>
@@ -1117,12 +2431,20 @@
             <w:pPr>
               <w:spacing w:after="0" w:line="240" w:lineRule="auto"/>
               <w:rPr>
-                <w:b/>
-              </w:rPr>
-            </w:pPr>
-            <w:r>
-              <w:rPr>
-                <w:b/>
+                <w:rFonts w:ascii="Arial Narrow" w:hAnsi="Arial Narrow"/>
+                <w:b/>
+                <w:color w:val="000080"/>
+                <w:sz w:val="20"/>
+                <w:szCs w:val="20"/>
+              </w:rPr>
+            </w:pPr>
+            <w:r>
+              <w:rPr>
+                <w:rFonts w:ascii="Arial Narrow" w:hAnsi="Arial Narrow"/>
+                <w:b/>
+                <w:color w:val="000080"/>
+                <w:sz w:val="20"/>
+                <w:szCs w:val="20"/>
               </w:rPr>
               <w:t>INTERPRETACION</w:t>
             </w:r>
@@ -1135,149 +2457,149 @@
           <w:p>
             <w:pPr>
               <w:spacing w:after="0" w:line="240" w:lineRule="auto"/>
-            </w:pPr>
-            <w:r>
+              <w:rPr>
+                <w:rFonts w:ascii="Arial Narrow" w:hAnsi="Arial Narrow"/>
+                <w:color w:val="000080"/>
+                <w:sz w:val="20"/>
+                <w:szCs w:val="20"/>
+              </w:rPr>
+            </w:pPr>
+            <w:r>
+              <w:rPr>
+                <w:rFonts w:ascii="Arial Narrow" w:hAnsi="Arial Narrow"/>
+                <w:color w:val="000080"/>
+                <w:sz w:val="20"/>
+                <w:szCs w:val="20"/>
+              </w:rPr>
               <w:t>0 &lt;= X &lt;= 1</w:t>
             </w:r>
-          </w:p>
-          <w:p>
-            <w:pPr>
-              <w:spacing w:after="0" w:line="240" w:lineRule="auto"/>
-            </w:pPr>
-          </w:p>
-          <w:p>
-            <w:pPr>
-              <w:spacing w:after="0" w:line="240" w:lineRule="auto"/>
-            </w:pPr>
-            <w:r>
-              <w:t>El valor más cercano a 1 es el mejor</w:t>
-            </w:r>
-          </w:p>
-        </w:tc>
-      </w:tr>
-      <w:tr>
-        <w:tc>
-          <w:tcPr>
-            <w:tcW w:w="2268" w:type="dxa"/>
-          </w:tcPr>
-          <w:p>
-            <w:pPr>
-              <w:spacing w:after="0" w:line="240" w:lineRule="auto"/>
-              <w:rPr>
-                <w:b/>
-              </w:rPr>
-            </w:pPr>
-            <w:r>
-              <w:rPr>
-                <w:b/>
-              </w:rPr>
-              <w:t>TIPO DE ESCALA</w:t>
-            </w:r>
-          </w:p>
-        </w:tc>
-        <w:tc>
-          <w:tcPr>
-            <w:tcW w:w="6521" w:type="dxa"/>
-          </w:tcPr>
-          <w:p>
-            <w:pPr>
-              <w:spacing w:after="0" w:line="240" w:lineRule="auto"/>
-            </w:pPr>
-            <w:r>
-              <w:t>Absoluta</w:t>
-            </w:r>
-          </w:p>
-        </w:tc>
-      </w:tr>
-      <w:tr>
-        <w:tc>
-          <w:tcPr>
-            <w:tcW w:w="2268" w:type="dxa"/>
-          </w:tcPr>
-          <w:p>
-            <w:pPr>
-              <w:spacing w:after="0" w:line="240" w:lineRule="auto"/>
-              <w:rPr>
-                <w:b/>
-              </w:rPr>
-            </w:pPr>
-            <w:r>
-              <w:rPr>
-                <w:b/>
-              </w:rPr>
-              <w:t>TIPO DE MEDIDA</w:t>
-            </w:r>
-          </w:p>
-        </w:tc>
-        <w:tc>
-          <w:tcPr>
-            <w:tcW w:w="6521" w:type="dxa"/>
-          </w:tcPr>
-          <w:p>
-            <w:pPr>
-              <w:spacing w:after="0" w:line="240" w:lineRule="auto"/>
-            </w:pPr>
-            <w:r>
-              <w:t>X = Cantidad / Cantidad</w:t>
-            </w:r>
-          </w:p>
-          <w:p>
-            <w:pPr>
-              <w:spacing w:after="0" w:line="240" w:lineRule="auto"/>
-            </w:pPr>
-            <w:r>
-              <w:t>A = Cantidad</w:t>
-            </w:r>
-          </w:p>
-          <w:p>
-            <w:pPr>
-              <w:spacing w:after="0" w:line="240" w:lineRule="auto"/>
-            </w:pPr>
-            <w:r>
-              <w:t>B = Cantidad</w:t>
-            </w:r>
-          </w:p>
-        </w:tc>
-      </w:tr>
-      <w:tr>
-        <w:tc>
-          <w:tcPr>
-            <w:tcW w:w="2268" w:type="dxa"/>
-          </w:tcPr>
-          <w:p>
-            <w:pPr>
-              <w:spacing w:after="0" w:line="240" w:lineRule="auto"/>
-              <w:rPr>
-                <w:b/>
-              </w:rPr>
-            </w:pPr>
-            <w:r>
-              <w:rPr>
-                <w:b/>
-              </w:rPr>
-              <w:t>NOTA</w:t>
-            </w:r>
-          </w:p>
-        </w:tc>
-        <w:tc>
-          <w:tcPr>
-            <w:tcW w:w="6521" w:type="dxa"/>
-          </w:tcPr>
-          <w:p>
-            <w:pPr>
-              <w:spacing w:after="0" w:line="240" w:lineRule="auto"/>
-            </w:pPr>
-            <w:r>
-              <w:t>Las caídas significan que la ejecución de algunas tareas de usuario es suspendida hasta que el sistema sea restaurado o su control es perdido hasta que se fuerce el cierre del sistema.</w:t>
+            <w:r>
+              <w:rPr>
+                <w:rFonts w:ascii="Arial Narrow" w:hAnsi="Arial Narrow"/>
+                <w:color w:val="000080"/>
+                <w:sz w:val="20"/>
+                <w:szCs w:val="20"/>
+              </w:rPr>
+              <w:br/>
+              <w:t>Entre más cercano a 1, más registrable. </w:t>
+            </w:r>
+            <w:r>
+              <w:rPr>
+                <w:rFonts w:ascii="Arial Narrow" w:hAnsi="Arial Narrow"/>
+                <w:color w:val="000080"/>
+                <w:sz w:val="20"/>
+                <w:szCs w:val="20"/>
+              </w:rPr>
+              <w:br/>
+              <w:t>0 indica un control de cambios deficiente o pocos cambios y alta estabilidad</w:t>
             </w:r>
           </w:p>
         </w:tc>
       </w:tr>
     </w:tbl>
-    <w:p/>
     <w:p>
+      <w:pPr>
+        <w:rPr>
+          <w:rFonts w:ascii="Arial Narrow" w:hAnsi="Arial Narrow"/>
+          <w:b/>
+          <w:color w:val="000080"/>
+          <w:sz w:val="20"/>
+          <w:szCs w:val="20"/>
+          <w:u w:val="single"/>
+        </w:rPr>
+      </w:pPr>
+    </w:p>
+    <w:p>
+      <w:pPr>
+        <w:rPr>
+          <w:rFonts w:ascii="Arial Narrow" w:hAnsi="Arial Narrow"/>
+          <w:b/>
+          <w:color w:val="000080"/>
+          <w:sz w:val="20"/>
+          <w:szCs w:val="20"/>
+          <w:u w:val="single"/>
+        </w:rPr>
+      </w:pPr>
+    </w:p>
+    <w:p>
+      <w:pPr>
+        <w:rPr>
+          <w:rFonts w:ascii="Arial Narrow" w:hAnsi="Arial Narrow"/>
+          <w:b/>
+          <w:color w:val="000080"/>
+          <w:sz w:val="20"/>
+          <w:szCs w:val="20"/>
+          <w:u w:val="single"/>
+        </w:rPr>
+      </w:pPr>
+    </w:p>
+    <w:p>
+      <w:pPr>
+        <w:rPr>
+          <w:rFonts w:ascii="Arial Narrow" w:hAnsi="Arial Narrow"/>
+          <w:b/>
+          <w:color w:val="000080"/>
+          <w:sz w:val="20"/>
+          <w:szCs w:val="20"/>
+          <w:u w:val="single"/>
+        </w:rPr>
+      </w:pPr>
+    </w:p>
+    <w:p>
+      <w:pPr>
+        <w:rPr>
+          <w:rFonts w:ascii="Arial Narrow" w:hAnsi="Arial Narrow"/>
+          <w:b/>
+          <w:color w:val="000080"/>
+          <w:sz w:val="20"/>
+          <w:szCs w:val="20"/>
+          <w:u w:val="single"/>
+        </w:rPr>
+      </w:pPr>
+    </w:p>
+    <w:p>
+      <w:pPr>
+        <w:rPr>
+          <w:rFonts w:ascii="Arial Narrow" w:hAnsi="Arial Narrow"/>
+          <w:b/>
+          <w:color w:val="000080"/>
+          <w:sz w:val="20"/>
+          <w:szCs w:val="20"/>
+          <w:u w:val="single"/>
+        </w:rPr>
+      </w:pPr>
       <w:r>
-        <w:t>SUB-ATRIBUTO:  COMPORTAMIENTO EN EL TIEMPO</w:t>
+        <w:rPr>
+          <w:rFonts w:ascii="Arial Narrow" w:hAnsi="Arial Narrow"/>
+          <w:b/>
+          <w:color w:val="000080"/>
+          <w:sz w:val="20"/>
+          <w:szCs w:val="20"/>
+          <w:u w:val="single"/>
+        </w:rPr>
+        <w:t>METRICAS DE USO</w:t>
+      </w:r>
+    </w:p>
+    <w:p>
+      <w:pPr>
+        <w:rPr>
+          <w:rFonts w:ascii="Arial Narrow" w:hAnsi="Arial Narrow"/>
+          <w:b/>
+          <w:color w:val="000080"/>
+          <w:sz w:val="20"/>
+          <w:szCs w:val="20"/>
+        </w:rPr>
+      </w:pPr>
+      <w:r>
+        <w:rPr>
+          <w:rFonts w:ascii="Arial Narrow" w:hAnsi="Arial Narrow"/>
+          <w:b/>
+          <w:color w:val="000080"/>
+          <w:sz w:val="20"/>
+          <w:szCs w:val="20"/>
+          <w:u w:val="single"/>
+        </w:rPr>
+        <w:t>ATRIBUTO: PRODUCTIVIDAD</w:t>
       </w:r>
     </w:p>
     <w:tbl>
@@ -1308,14 +2630,22 @@
             <w:pPr>
               <w:spacing w:after="0" w:line="240" w:lineRule="auto"/>
               <w:rPr>
-                <w:b/>
-              </w:rPr>
-            </w:pPr>
-            <w:r>
-              <w:rPr>
-                <w:b/>
-              </w:rPr>
-              <w:t>METRICA EXTERNA DE EFICIENCIA</w:t>
+                <w:rFonts w:ascii="Arial Narrow" w:hAnsi="Arial Narrow"/>
+                <w:b/>
+                <w:color w:val="000080"/>
+                <w:sz w:val="20"/>
+                <w:szCs w:val="20"/>
+              </w:rPr>
+            </w:pPr>
+            <w:r>
+              <w:rPr>
+                <w:rFonts w:ascii="Arial Narrow" w:hAnsi="Arial Narrow"/>
+                <w:b/>
+                <w:color w:val="000080"/>
+                <w:sz w:val="20"/>
+                <w:szCs w:val="20"/>
+              </w:rPr>
+              <w:t>METRICA EN USO DE PRODUCTIVIDAD</w:t>
             </w:r>
           </w:p>
         </w:tc>
@@ -1329,12 +2659,20 @@
             <w:pPr>
               <w:spacing w:after="0" w:line="240" w:lineRule="auto"/>
               <w:rPr>
-                <w:b/>
-              </w:rPr>
-            </w:pPr>
-            <w:r>
-              <w:rPr>
-                <w:b/>
+                <w:rFonts w:ascii="Arial Narrow" w:hAnsi="Arial Narrow"/>
+                <w:b/>
+                <w:color w:val="000080"/>
+                <w:sz w:val="20"/>
+                <w:szCs w:val="20"/>
+              </w:rPr>
+            </w:pPr>
+            <w:r>
+              <w:rPr>
+                <w:rFonts w:ascii="Arial Narrow" w:hAnsi="Arial Narrow"/>
+                <w:b/>
+                <w:color w:val="000080"/>
+                <w:sz w:val="20"/>
+                <w:szCs w:val="20"/>
               </w:rPr>
               <w:t>NOMBRE</w:t>
             </w:r>
@@ -1347,9 +2685,21 @@
           <w:p>
             <w:pPr>
               <w:spacing w:after="0" w:line="240" w:lineRule="auto"/>
-            </w:pPr>
-            <w:r>
-              <w:t>Tiempos de respuesta</w:t>
+              <w:rPr>
+                <w:rFonts w:ascii="Arial Narrow" w:hAnsi="Arial Narrow"/>
+                <w:color w:val="000080"/>
+                <w:sz w:val="20"/>
+                <w:szCs w:val="20"/>
+              </w:rPr>
+            </w:pPr>
+            <w:r>
+              <w:rPr>
+                <w:rFonts w:ascii="Arial Narrow" w:hAnsi="Arial Narrow"/>
+                <w:color w:val="000080"/>
+                <w:sz w:val="20"/>
+                <w:szCs w:val="20"/>
+              </w:rPr>
+              <w:t>Proporción productiva</w:t>
             </w:r>
           </w:p>
         </w:tc>
@@ -1363,12 +2713,20 @@
             <w:pPr>
               <w:spacing w:after="0" w:line="240" w:lineRule="auto"/>
               <w:rPr>
-                <w:b/>
-              </w:rPr>
-            </w:pPr>
-            <w:r>
-              <w:rPr>
-                <w:b/>
+                <w:rFonts w:ascii="Arial Narrow" w:hAnsi="Arial Narrow"/>
+                <w:b/>
+                <w:color w:val="000080"/>
+                <w:sz w:val="20"/>
+                <w:szCs w:val="20"/>
+              </w:rPr>
+            </w:pPr>
+            <w:r>
+              <w:rPr>
+                <w:rFonts w:ascii="Arial Narrow" w:hAnsi="Arial Narrow"/>
+                <w:b/>
+                <w:color w:val="000080"/>
+                <w:sz w:val="20"/>
+                <w:szCs w:val="20"/>
               </w:rPr>
               <w:t>PROPOSITO</w:t>
             </w:r>
@@ -1381,9 +2739,21 @@
           <w:p>
             <w:pPr>
               <w:spacing w:after="0" w:line="240" w:lineRule="auto"/>
-            </w:pPr>
-            <w:r>
-              <w:t>Cuanto tiempo le ha tomado terminar una tarea específica. Cuanto tiempo le toma recibir una respuesta a las tareas especificas.</w:t>
+              <w:rPr>
+                <w:rFonts w:ascii="Arial Narrow" w:hAnsi="Arial Narrow"/>
+                <w:color w:val="000080"/>
+                <w:sz w:val="20"/>
+                <w:szCs w:val="20"/>
+              </w:rPr>
+            </w:pPr>
+            <w:r>
+              <w:rPr>
+                <w:rFonts w:ascii="Arial Narrow" w:hAnsi="Arial Narrow"/>
+                <w:color w:val="000080"/>
+                <w:sz w:val="20"/>
+                <w:szCs w:val="20"/>
+              </w:rPr>
+              <w:t>En qué proporción de tiempo desempeña acciones productivas el usuario</w:t>
             </w:r>
           </w:p>
         </w:tc>
@@ -1397,12 +2767,20 @@
             <w:pPr>
               <w:spacing w:after="0" w:line="240" w:lineRule="auto"/>
               <w:rPr>
-                <w:b/>
-              </w:rPr>
-            </w:pPr>
-            <w:r>
-              <w:rPr>
-                <w:b/>
+                <w:rFonts w:ascii="Arial Narrow" w:hAnsi="Arial Narrow"/>
+                <w:b/>
+                <w:color w:val="000080"/>
+                <w:sz w:val="20"/>
+                <w:szCs w:val="20"/>
+              </w:rPr>
+            </w:pPr>
+            <w:r>
+              <w:rPr>
+                <w:rFonts w:ascii="Arial Narrow" w:hAnsi="Arial Narrow"/>
+                <w:b/>
+                <w:color w:val="000080"/>
+                <w:sz w:val="20"/>
+                <w:szCs w:val="20"/>
               </w:rPr>
               <w:t>METODO APLICACIÓN</w:t>
             </w:r>
@@ -1415,9 +2793,21 @@
           <w:p>
             <w:pPr>
               <w:spacing w:after="0" w:line="240" w:lineRule="auto"/>
-            </w:pPr>
-            <w:r>
-              <w:t xml:space="preserve">Empiece una tarea especificada. Mida el tiempo que toma para la muestra para terminar su operación. Guarde un registro de cada intento. </w:t>
+              <w:rPr>
+                <w:rFonts w:ascii="Arial Narrow" w:hAnsi="Arial Narrow"/>
+                <w:color w:val="000080"/>
+                <w:sz w:val="20"/>
+                <w:szCs w:val="20"/>
+              </w:rPr>
+            </w:pPr>
+            <w:r>
+              <w:rPr>
+                <w:rFonts w:ascii="Arial Narrow" w:hAnsi="Arial Narrow"/>
+                <w:color w:val="000080"/>
+                <w:sz w:val="20"/>
+                <w:szCs w:val="20"/>
+              </w:rPr>
+              <w:t>Estimar el tiempo productivo y comparar con el tiempo que demora en completar la tarea solicitada.</w:t>
             </w:r>
           </w:p>
         </w:tc>
@@ -1431,12 +2821,20 @@
             <w:pPr>
               <w:spacing w:after="0" w:line="240" w:lineRule="auto"/>
               <w:rPr>
-                <w:b/>
-              </w:rPr>
-            </w:pPr>
-            <w:r>
-              <w:rPr>
-                <w:b/>
+                <w:rFonts w:ascii="Arial Narrow" w:hAnsi="Arial Narrow"/>
+                <w:b/>
+                <w:color w:val="000080"/>
+                <w:sz w:val="20"/>
+                <w:szCs w:val="20"/>
+              </w:rPr>
+            </w:pPr>
+            <w:r>
+              <w:rPr>
+                <w:rFonts w:ascii="Arial Narrow" w:hAnsi="Arial Narrow"/>
+                <w:b/>
+                <w:color w:val="000080"/>
+                <w:sz w:val="20"/>
+                <w:szCs w:val="20"/>
               </w:rPr>
               <w:t>FORMULA</w:t>
             </w:r>
@@ -1449,9 +2847,61 @@
           <w:p>
             <w:pPr>
               <w:spacing w:after="0" w:line="240" w:lineRule="auto"/>
-            </w:pPr>
-            <w:r>
-              <w:t>T = (Tiempo de ganar el resultado) -(Tiempo de terminación del mandato)</w:t>
+              <w:rPr>
+                <w:rFonts w:ascii="Arial Narrow" w:hAnsi="Arial Narrow"/>
+                <w:color w:val="000080"/>
+                <w:sz w:val="20"/>
+                <w:szCs w:val="20"/>
+              </w:rPr>
+            </w:pPr>
+            <w:r>
+              <w:rPr>
+                <w:rFonts w:ascii="Arial Narrow" w:hAnsi="Arial Narrow"/>
+                <w:color w:val="000080"/>
+                <w:sz w:val="20"/>
+                <w:szCs w:val="20"/>
+              </w:rPr>
+              <w:t>X = Ta/Tb</w:t>
+            </w:r>
+          </w:p>
+          <w:p>
+            <w:pPr>
+              <w:spacing w:after="0" w:line="240" w:lineRule="auto"/>
+              <w:rPr>
+                <w:rFonts w:ascii="Arial Narrow" w:hAnsi="Arial Narrow"/>
+                <w:color w:val="000080"/>
+                <w:sz w:val="20"/>
+                <w:szCs w:val="20"/>
+              </w:rPr>
+            </w:pPr>
+            <w:r>
+              <w:rPr>
+                <w:rFonts w:ascii="Arial Narrow" w:hAnsi="Arial Narrow"/>
+                <w:color w:val="000080"/>
+                <w:sz w:val="20"/>
+                <w:szCs w:val="20"/>
+              </w:rPr>
+              <w:t>a = Tiempo productivo = Tiempo en completar una tarea - Tiempo de ayuda - Tiempo de error - Tiempo de búsqueda</w:t>
+            </w:r>
+          </w:p>
+          <w:p>
+            <w:pPr>
+              <w:spacing w:after="0" w:line="240" w:lineRule="auto"/>
+              <w:rPr>
+                <w:rFonts w:ascii="Arial Narrow" w:hAnsi="Arial Narrow"/>
+                <w:color w:val="000080"/>
+                <w:sz w:val="20"/>
+                <w:szCs w:val="20"/>
+              </w:rPr>
+            </w:pPr>
+            <w:r>
+              <w:rPr>
+                <w:rFonts w:ascii="Arial Narrow" w:hAnsi="Arial Narrow"/>
+                <w:color w:val="000080"/>
+                <w:sz w:val="20"/>
+                <w:szCs w:val="20"/>
+              </w:rPr>
+              <w:t>Tb = Tiempo en completar una tarea</w:t>
             </w:r>
           </w:p>
         </w:tc>
@@ -1465,12 +2915,20 @@
             <w:pPr>
               <w:spacing w:after="0" w:line="240" w:lineRule="auto"/>
               <w:rPr>
-                <w:b/>
-              </w:rPr>
-            </w:pPr>
-            <w:r>
-              <w:rPr>
-                <w:b/>
+                <w:rFonts w:ascii="Arial Narrow" w:hAnsi="Arial Narrow"/>
+                <w:b/>
+                <w:color w:val="000080"/>
+                <w:sz w:val="20"/>
+                <w:szCs w:val="20"/>
+              </w:rPr>
+            </w:pPr>
+            <w:r>
+              <w:rPr>
+                <w:rFonts w:ascii="Arial Narrow" w:hAnsi="Arial Narrow"/>
+                <w:b/>
+                <w:color w:val="000080"/>
+                <w:sz w:val="20"/>
+                <w:szCs w:val="20"/>
               </w:rPr>
               <w:t>INTERPRETACION</w:t>
             </w:r>
@@ -1483,9 +2941,41 @@
           <w:p>
             <w:pPr>
               <w:spacing w:after="0" w:line="240" w:lineRule="auto"/>
-            </w:pPr>
-            <w:r>
-              <w:t>0 &lt; T. El más temprano es el mejor.</w:t>
+              <w:rPr>
+                <w:rFonts w:ascii="Arial Narrow" w:hAnsi="Arial Narrow"/>
+                <w:color w:val="000080"/>
+                <w:sz w:val="20"/>
+                <w:szCs w:val="20"/>
+              </w:rPr>
+            </w:pPr>
+            <w:r>
+              <w:rPr>
+                <w:rFonts w:ascii="Arial Narrow" w:hAnsi="Arial Narrow"/>
+                <w:color w:val="000080"/>
+                <w:sz w:val="20"/>
+                <w:szCs w:val="20"/>
+              </w:rPr>
+              <w:t>0 &lt;= X &lt;= 1</w:t>
+            </w:r>
+          </w:p>
+          <w:p>
+            <w:pPr>
+              <w:spacing w:after="0" w:line="240" w:lineRule="auto"/>
+              <w:rPr>
+                <w:rFonts w:ascii="Arial Narrow" w:hAnsi="Arial Narrow"/>
+                <w:color w:val="000080"/>
+                <w:sz w:val="20"/>
+                <w:szCs w:val="20"/>
+              </w:rPr>
+            </w:pPr>
+            <w:r>
+              <w:rPr>
+                <w:rFonts w:ascii="Arial Narrow" w:hAnsi="Arial Narrow"/>
+                <w:color w:val="000080"/>
+                <w:sz w:val="20"/>
+                <w:szCs w:val="20"/>
+              </w:rPr>
+              <w:t>Entre más cercano a 1, mejor la productividad.</w:t>
             </w:r>
           </w:p>
         </w:tc>
@@ -1499,12 +2989,20 @@
             <w:pPr>
               <w:spacing w:after="0" w:line="240" w:lineRule="auto"/>
               <w:rPr>
-                <w:b/>
-              </w:rPr>
-            </w:pPr>
-            <w:r>
-              <w:rPr>
-                <w:b/>
+                <w:rFonts w:ascii="Arial Narrow" w:hAnsi="Arial Narrow"/>
+                <w:b/>
+                <w:color w:val="000080"/>
+                <w:sz w:val="20"/>
+                <w:szCs w:val="20"/>
+              </w:rPr>
+            </w:pPr>
+            <w:r>
+              <w:rPr>
+                <w:rFonts w:ascii="Arial Narrow" w:hAnsi="Arial Narrow"/>
+                <w:b/>
+                <w:color w:val="000080"/>
+                <w:sz w:val="20"/>
+                <w:szCs w:val="20"/>
               </w:rPr>
               <w:t>TIPO DE ESCALA</w:t>
             </w:r>
@@ -1517,9 +3015,21 @@
           <w:p>
             <w:pPr>
               <w:spacing w:after="0" w:line="240" w:lineRule="auto"/>
-            </w:pPr>
-            <w:r>
-              <w:t>Ratio</w:t>
+              <w:rPr>
+                <w:rFonts w:ascii="Arial Narrow" w:hAnsi="Arial Narrow"/>
+                <w:color w:val="000080"/>
+                <w:sz w:val="20"/>
+                <w:szCs w:val="20"/>
+              </w:rPr>
+            </w:pPr>
+            <w:r>
+              <w:rPr>
+                <w:rFonts w:ascii="Arial Narrow" w:hAnsi="Arial Narrow"/>
+                <w:color w:val="000080"/>
+                <w:sz w:val="20"/>
+                <w:szCs w:val="20"/>
+              </w:rPr>
+              <w:t>Proporción</w:t>
             </w:r>
           </w:p>
         </w:tc>
@@ -1533,12 +3043,20 @@
             <w:pPr>
               <w:spacing w:after="0" w:line="240" w:lineRule="auto"/>
               <w:rPr>
-                <w:b/>
-              </w:rPr>
-            </w:pPr>
-            <w:r>
-              <w:rPr>
-                <w:b/>
+                <w:rFonts w:ascii="Arial Narrow" w:hAnsi="Arial Narrow"/>
+                <w:b/>
+                <w:color w:val="000080"/>
+                <w:sz w:val="20"/>
+                <w:szCs w:val="20"/>
+              </w:rPr>
+            </w:pPr>
+            <w:r>
+              <w:rPr>
+                <w:rFonts w:ascii="Arial Narrow" w:hAnsi="Arial Narrow"/>
+                <w:b/>
+                <w:color w:val="000080"/>
+                <w:sz w:val="20"/>
+                <w:szCs w:val="20"/>
               </w:rPr>
               <w:t>TIPO DE MEDIDA</w:t>
             </w:r>
@@ -1551,9 +3069,21 @@
           <w:p>
             <w:pPr>
               <w:spacing w:after="0" w:line="240" w:lineRule="auto"/>
-            </w:pPr>
-            <w:r>
-              <w:t>T = Tiempo</w:t>
+              <w:rPr>
+                <w:rFonts w:ascii="Arial Narrow" w:hAnsi="Arial Narrow"/>
+                <w:color w:val="000080"/>
+                <w:sz w:val="20"/>
+                <w:szCs w:val="20"/>
+              </w:rPr>
+            </w:pPr>
+            <w:r>
+              <w:rPr>
+                <w:rFonts w:ascii="Arial Narrow" w:hAnsi="Arial Narrow"/>
+                <w:color w:val="000080"/>
+                <w:sz w:val="20"/>
+                <w:szCs w:val="20"/>
+              </w:rPr>
+              <w:t>X = tiempo/tiempo</w:t>
             </w:r>
           </w:p>
         </w:tc>
@@ -1567,12 +3097,20 @@
             <w:pPr>
               <w:spacing w:after="0" w:line="240" w:lineRule="auto"/>
               <w:rPr>
-                <w:b/>
-              </w:rPr>
-            </w:pPr>
-            <w:r>
-              <w:rPr>
-                <w:b/>
+                <w:rFonts w:ascii="Arial Narrow" w:hAnsi="Arial Narrow"/>
+                <w:b/>
+                <w:color w:val="000080"/>
+                <w:sz w:val="20"/>
+                <w:szCs w:val="20"/>
+              </w:rPr>
+            </w:pPr>
+            <w:r>
+              <w:rPr>
+                <w:rFonts w:ascii="Arial Narrow" w:hAnsi="Arial Narrow"/>
+                <w:b/>
+                <w:color w:val="000080"/>
+                <w:sz w:val="20"/>
+                <w:szCs w:val="20"/>
               </w:rPr>
               <w:t>NOTA</w:t>
             </w:r>
@@ -1585,6 +3123,12 @@
           <w:p>
             <w:pPr>
               <w:spacing w:after="0" w:line="240" w:lineRule="auto"/>
+              <w:rPr>
+                <w:rFonts w:ascii="Arial Narrow" w:hAnsi="Arial Narrow"/>
+                <w:color w:val="000080"/>
+                <w:sz w:val="20"/>
+                <w:szCs w:val="20"/>
+              </w:rPr>
             </w:pPr>
           </w:p>
         </w:tc>
@@ -1593,30 +3137,13 @@
     <w:p>
       <w:pPr>
         <w:rPr>
+          <w:rFonts w:ascii="Arial Narrow" w:hAnsi="Arial Narrow"/>
           <w:b/>
-          <w:color w:val="4F6228"/>
-          <w:sz w:val="24"/>
-          <w:u w:val="single"/>
-        </w:rPr>
-      </w:pPr>
-    </w:p>
-    <w:p>
-      <w:pPr>
-        <w:rPr>
-          <w:b/>
-          <w:color w:val="4F6228"/>
-          <w:sz w:val="24"/>
-        </w:rPr>
-      </w:pPr>
-      <w:r>
-        <w:rPr>
-          <w:b/>
-          <w:color w:val="4F6228"/>
-          <w:sz w:val="24"/>
-          <w:u w:val="single"/>
-        </w:rPr>
-        <w:t>METRICAS DE USO</w:t>
-      </w:r>
+          <w:color w:val="000080"/>
+          <w:sz w:val="20"/>
+          <w:szCs w:val="20"/>
+        </w:rPr>
+      </w:pPr>
     </w:p>
     <w:tbl>
       <w:tblPr>
@@ -1646,32 +3173,22 @@
             <w:pPr>
               <w:spacing w:after="0" w:line="240" w:lineRule="auto"/>
               <w:rPr>
-                <w:b/>
-              </w:rPr>
-            </w:pPr>
-            <w:r>
-              <w:rPr>
-                <w:b/>
-              </w:rPr>
-              <w:t xml:space="preserve">METRICA </w:t>
-            </w:r>
-            <w:r>
-              <w:rPr>
-                <w:b/>
-              </w:rPr>
-              <w:t>EN USO</w:t>
-            </w:r>
-            <w:r>
-              <w:rPr>
-                <w:b/>
-              </w:rPr>
-              <w:t xml:space="preserve"> DE </w:t>
-            </w:r>
-            <w:r>
-              <w:rPr>
-                <w:b/>
-              </w:rPr>
-              <w:t>EFECTIVIDAD</w:t>
+                <w:rFonts w:ascii="Arial Narrow" w:hAnsi="Arial Narrow"/>
+                <w:b/>
+                <w:color w:val="000080"/>
+                <w:sz w:val="20"/>
+                <w:szCs w:val="20"/>
+              </w:rPr>
+            </w:pPr>
+            <w:r>
+              <w:rPr>
+                <w:rFonts w:ascii="Arial Narrow" w:hAnsi="Arial Narrow"/>
+                <w:b/>
+                <w:color w:val="000080"/>
+                <w:sz w:val="20"/>
+                <w:szCs w:val="20"/>
+              </w:rPr>
+              <w:t>METRICA EN USO DE PRODUCTIVIDAD</w:t>
             </w:r>
           </w:p>
         </w:tc>
@@ -1685,12 +3202,20 @@
             <w:pPr>
               <w:spacing w:after="0" w:line="240" w:lineRule="auto"/>
               <w:rPr>
-                <w:b/>
-              </w:rPr>
-            </w:pPr>
-            <w:r>
-              <w:rPr>
-                <w:b/>
+                <w:rFonts w:ascii="Arial Narrow" w:hAnsi="Arial Narrow"/>
+                <w:b/>
+                <w:color w:val="000080"/>
+                <w:sz w:val="20"/>
+                <w:szCs w:val="20"/>
+              </w:rPr>
+            </w:pPr>
+            <w:r>
+              <w:rPr>
+                <w:rFonts w:ascii="Arial Narrow" w:hAnsi="Arial Narrow"/>
+                <w:b/>
+                <w:color w:val="000080"/>
+                <w:sz w:val="20"/>
+                <w:szCs w:val="20"/>
               </w:rPr>
               <w:t>NOMBRE</w:t>
             </w:r>
@@ -1703,9 +3228,21 @@
           <w:p>
             <w:pPr>
               <w:spacing w:after="0" w:line="240" w:lineRule="auto"/>
-            </w:pPr>
-            <w:r>
-              <w:t>Terminación de la tarea</w:t>
+              <w:rPr>
+                <w:rFonts w:ascii="Arial Narrow" w:hAnsi="Arial Narrow"/>
+                <w:color w:val="000080"/>
+                <w:sz w:val="20"/>
+                <w:szCs w:val="20"/>
+              </w:rPr>
+            </w:pPr>
+            <w:r>
+              <w:rPr>
+                <w:rFonts w:ascii="Arial Narrow" w:hAnsi="Arial Narrow"/>
+                <w:color w:val="000080"/>
+                <w:sz w:val="20"/>
+                <w:szCs w:val="20"/>
+              </w:rPr>
+              <w:t>Efectiva relativa al usuario</w:t>
             </w:r>
           </w:p>
         </w:tc>
@@ -1719,12 +3256,20 @@
             <w:pPr>
               <w:spacing w:after="0" w:line="240" w:lineRule="auto"/>
               <w:rPr>
-                <w:b/>
-              </w:rPr>
-            </w:pPr>
-            <w:r>
-              <w:rPr>
-                <w:b/>
+                <w:rFonts w:ascii="Arial Narrow" w:hAnsi="Arial Narrow"/>
+                <w:b/>
+                <w:color w:val="000080"/>
+                <w:sz w:val="20"/>
+                <w:szCs w:val="20"/>
+              </w:rPr>
+            </w:pPr>
+            <w:r>
+              <w:rPr>
+                <w:rFonts w:ascii="Arial Narrow" w:hAnsi="Arial Narrow"/>
+                <w:b/>
+                <w:color w:val="000080"/>
+                <w:sz w:val="20"/>
+                <w:szCs w:val="20"/>
               </w:rPr>
               <w:t>PROPOSITO</w:t>
             </w:r>
@@ -1737,9 +3282,21 @@
           <w:p>
             <w:pPr>
               <w:spacing w:after="0" w:line="240" w:lineRule="auto"/>
-            </w:pPr>
-            <w:r>
-              <w:t>Cuál es la proporción de tareas terminadas</w:t>
+              <w:rPr>
+                <w:rFonts w:ascii="Arial Narrow" w:hAnsi="Arial Narrow"/>
+                <w:color w:val="000080"/>
+                <w:sz w:val="20"/>
+                <w:szCs w:val="20"/>
+              </w:rPr>
+            </w:pPr>
+            <w:r>
+              <w:rPr>
+                <w:rFonts w:ascii="Arial Narrow" w:hAnsi="Arial Narrow"/>
+                <w:color w:val="000080"/>
+                <w:sz w:val="20"/>
+                <w:szCs w:val="20"/>
+              </w:rPr>
+              <w:t>Qué tan productivo es un usuario "sin experiencia" comprarándolo con un usuario experto</w:t>
             </w:r>
           </w:p>
         </w:tc>
@@ -1753,12 +3310,20 @@
             <w:pPr>
               <w:spacing w:after="0" w:line="240" w:lineRule="auto"/>
               <w:rPr>
-                <w:b/>
-              </w:rPr>
-            </w:pPr>
-            <w:r>
-              <w:rPr>
-                <w:b/>
+                <w:rFonts w:ascii="Arial Narrow" w:hAnsi="Arial Narrow"/>
+                <w:b/>
+                <w:color w:val="000080"/>
+                <w:sz w:val="20"/>
+                <w:szCs w:val="20"/>
+              </w:rPr>
+            </w:pPr>
+            <w:r>
+              <w:rPr>
+                <w:rFonts w:ascii="Arial Narrow" w:hAnsi="Arial Narrow"/>
+                <w:b/>
+                <w:color w:val="000080"/>
+                <w:sz w:val="20"/>
+                <w:szCs w:val="20"/>
               </w:rPr>
               <w:t>METODO APLICACIÓN</w:t>
             </w:r>
@@ -1771,9 +3336,21 @@
           <w:p>
             <w:pPr>
               <w:spacing w:after="0" w:line="240" w:lineRule="auto"/>
-            </w:pPr>
-            <w:r>
-              <w:t>Contar las tareas terminadas y comparar con el número de tareas solicitadas.</w:t>
+              <w:rPr>
+                <w:rFonts w:ascii="Arial Narrow" w:hAnsi="Arial Narrow"/>
+                <w:color w:val="000080"/>
+                <w:sz w:val="20"/>
+                <w:szCs w:val="20"/>
+              </w:rPr>
+            </w:pPr>
+            <w:r>
+              <w:rPr>
+                <w:rFonts w:ascii="Arial Narrow" w:hAnsi="Arial Narrow"/>
+                <w:color w:val="000080"/>
+                <w:sz w:val="20"/>
+                <w:szCs w:val="20"/>
+              </w:rPr>
+              <w:t>Estimar el porcentaje de eficiencia de un usuario "sin experiencia" y comparar con el porcentaje de eficiencia de un usuario experto.</w:t>
             </w:r>
           </w:p>
         </w:tc>
@@ -1787,12 +3364,20 @@
             <w:pPr>
               <w:spacing w:after="0" w:line="240" w:lineRule="auto"/>
               <w:rPr>
-                <w:b/>
-              </w:rPr>
-            </w:pPr>
-            <w:r>
-              <w:rPr>
-                <w:b/>
+                <w:rFonts w:ascii="Arial Narrow" w:hAnsi="Arial Narrow"/>
+                <w:b/>
+                <w:color w:val="000080"/>
+                <w:sz w:val="20"/>
+                <w:szCs w:val="20"/>
+              </w:rPr>
+            </w:pPr>
+            <w:r>
+              <w:rPr>
+                <w:rFonts w:ascii="Arial Narrow" w:hAnsi="Arial Narrow"/>
+                <w:b/>
+                <w:color w:val="000080"/>
+                <w:sz w:val="20"/>
+                <w:szCs w:val="20"/>
               </w:rPr>
               <w:t>FORMULA</w:t>
             </w:r>
@@ -1805,23 +3390,73 @@
           <w:p>
             <w:pPr>
               <w:spacing w:after="0" w:line="240" w:lineRule="auto"/>
-            </w:pPr>
-            <w:r>
+              <w:rPr>
+                <w:rFonts w:ascii="Arial Narrow" w:hAnsi="Arial Narrow"/>
+                <w:color w:val="000080"/>
+                <w:sz w:val="20"/>
+                <w:szCs w:val="20"/>
+              </w:rPr>
+            </w:pPr>
+            <w:r>
+              <w:rPr>
+                <w:rFonts w:ascii="Arial Narrow" w:hAnsi="Arial Narrow"/>
+                <w:color w:val="000080"/>
+                <w:sz w:val="20"/>
+                <w:szCs w:val="20"/>
+              </w:rPr>
               <w:t>X = A/B</w:t>
             </w:r>
           </w:p>
           <w:p>
-            <w:r>
-              <w:t>A = número de tareas terminadas</w:t>
-            </w:r>
-          </w:p>
-          <w:p>
-            <w:pPr>
-              <w:spacing w:after="0" w:line="240" w:lineRule="auto"/>
-            </w:pPr>
-            <w:r>
-              <w:t>B = número total de tareas que se intentaron hacer</w:t>
-            </w:r>
+            <w:pPr>
+              <w:spacing w:after="0" w:line="240" w:lineRule="auto"/>
+              <w:rPr>
+                <w:rFonts w:ascii="Arial Narrow" w:hAnsi="Arial Narrow"/>
+                <w:color w:val="000080"/>
+                <w:sz w:val="20"/>
+                <w:szCs w:val="20"/>
+              </w:rPr>
+            </w:pPr>
+            <w:r>
+              <w:rPr>
+                <w:rFonts w:ascii="Arial Narrow" w:hAnsi="Arial Narrow"/>
+                <w:color w:val="000080"/>
+                <w:sz w:val="20"/>
+                <w:szCs w:val="20"/>
+              </w:rPr>
+              <w:t>A = Eficiencia de la tarea de un usuario "no experto"</w:t>
+            </w:r>
+          </w:p>
+          <w:p>
+            <w:pPr>
+              <w:spacing w:after="0" w:line="240" w:lineRule="auto"/>
+              <w:rPr>
+                <w:rFonts w:ascii="Arial Narrow" w:hAnsi="Arial Narrow"/>
+                <w:color w:val="000080"/>
+                <w:sz w:val="20"/>
+                <w:szCs w:val="20"/>
+              </w:rPr>
+            </w:pPr>
+            <w:r>
+              <w:rPr>
+                <w:rFonts w:ascii="Arial Narrow" w:hAnsi="Arial Narrow"/>
+                <w:color w:val="000080"/>
+                <w:sz w:val="20"/>
+                <w:szCs w:val="20"/>
+              </w:rPr>
+              <w:t>B = Eficiencia de la tarea de un usuario experto</w:t>
+            </w:r>
+          </w:p>
+          <w:p>
+            <w:pPr>
+              <w:spacing w:after="0" w:line="240" w:lineRule="auto"/>
+              <w:rPr>
+                <w:rFonts w:ascii="Arial Narrow" w:hAnsi="Arial Narrow"/>
+                <w:color w:val="000080"/>
+                <w:sz w:val="20"/>
+                <w:szCs w:val="20"/>
+              </w:rPr>
+            </w:pPr>
           </w:p>
         </w:tc>
       </w:tr>
@@ -1834,12 +3469,20 @@
             <w:pPr>
               <w:spacing w:after="0" w:line="240" w:lineRule="auto"/>
               <w:rPr>
-                <w:b/>
-              </w:rPr>
-            </w:pPr>
-            <w:r>
-              <w:rPr>
-                <w:b/>
+                <w:rFonts w:ascii="Arial Narrow" w:hAnsi="Arial Narrow"/>
+                <w:b/>
+                <w:color w:val="000080"/>
+                <w:sz w:val="20"/>
+                <w:szCs w:val="20"/>
+              </w:rPr>
+            </w:pPr>
+            <w:r>
+              <w:rPr>
+                <w:rFonts w:ascii="Arial Narrow" w:hAnsi="Arial Narrow"/>
+                <w:b/>
+                <w:color w:val="000080"/>
+                <w:sz w:val="20"/>
+                <w:szCs w:val="20"/>
               </w:rPr>
               <w:t>INTERPRETACION</w:t>
             </w:r>
@@ -1852,17 +3495,41 @@
           <w:p>
             <w:pPr>
               <w:spacing w:after="0" w:line="240" w:lineRule="auto"/>
-            </w:pPr>
-            <w:r>
-              <w:t>0 &lt;= X &lt;= 1</w:t>
-            </w:r>
-          </w:p>
-          <w:p>
-            <w:pPr>
-              <w:spacing w:after="0" w:line="240" w:lineRule="auto"/>
-            </w:pPr>
-            <w:r>
-              <w:t>Entre más cercano a 1, mejor la eficiencia.</w:t>
+              <w:rPr>
+                <w:rFonts w:ascii="Arial Narrow" w:hAnsi="Arial Narrow"/>
+                <w:color w:val="000080"/>
+                <w:sz w:val="20"/>
+                <w:szCs w:val="20"/>
+              </w:rPr>
+            </w:pPr>
+            <w:r>
+              <w:rPr>
+                <w:rFonts w:ascii="Arial Narrow" w:hAnsi="Arial Narrow"/>
+                <w:color w:val="000080"/>
+                <w:sz w:val="20"/>
+                <w:szCs w:val="20"/>
+              </w:rPr>
+              <w:t>X &gt;= 0</w:t>
+            </w:r>
+          </w:p>
+          <w:p>
+            <w:pPr>
+              <w:spacing w:after="0" w:line="240" w:lineRule="auto"/>
+              <w:rPr>
+                <w:rFonts w:ascii="Arial Narrow" w:hAnsi="Arial Narrow"/>
+                <w:color w:val="000080"/>
+                <w:sz w:val="20"/>
+                <w:szCs w:val="20"/>
+              </w:rPr>
+            </w:pPr>
+            <w:r>
+              <w:rPr>
+                <w:rFonts w:ascii="Arial Narrow" w:hAnsi="Arial Narrow"/>
+                <w:color w:val="000080"/>
+                <w:sz w:val="20"/>
+                <w:szCs w:val="20"/>
+              </w:rPr>
+              <w:t>Entre más cercano a 1, mejor la eficiencia</w:t>
             </w:r>
           </w:p>
         </w:tc>
@@ -1876,12 +3543,20 @@
             <w:pPr>
               <w:spacing w:after="0" w:line="240" w:lineRule="auto"/>
               <w:rPr>
-                <w:b/>
-              </w:rPr>
-            </w:pPr>
-            <w:r>
-              <w:rPr>
-                <w:b/>
+                <w:rFonts w:ascii="Arial Narrow" w:hAnsi="Arial Narrow"/>
+                <w:b/>
+                <w:color w:val="000080"/>
+                <w:sz w:val="20"/>
+                <w:szCs w:val="20"/>
+              </w:rPr>
+            </w:pPr>
+            <w:r>
+              <w:rPr>
+                <w:rFonts w:ascii="Arial Narrow" w:hAnsi="Arial Narrow"/>
+                <w:b/>
+                <w:color w:val="000080"/>
+                <w:sz w:val="20"/>
+                <w:szCs w:val="20"/>
               </w:rPr>
               <w:t>TIPO DE ESCALA</w:t>
             </w:r>
@@ -1894,9 +3569,21 @@
           <w:p>
             <w:pPr>
               <w:spacing w:after="0" w:line="240" w:lineRule="auto"/>
-            </w:pPr>
-            <w:r>
-              <w:t>Absoluta</w:t>
+              <w:rPr>
+                <w:rFonts w:ascii="Arial Narrow" w:hAnsi="Arial Narrow"/>
+                <w:color w:val="000080"/>
+                <w:sz w:val="20"/>
+                <w:szCs w:val="20"/>
+              </w:rPr>
+            </w:pPr>
+            <w:r>
+              <w:rPr>
+                <w:rFonts w:ascii="Arial Narrow" w:hAnsi="Arial Narrow"/>
+                <w:color w:val="000080"/>
+                <w:sz w:val="20"/>
+                <w:szCs w:val="20"/>
+              </w:rPr>
+              <w:t>Proporción</w:t>
             </w:r>
           </w:p>
         </w:tc>
@@ -1910,12 +3597,20 @@
             <w:pPr>
               <w:spacing w:after="0" w:line="240" w:lineRule="auto"/>
               <w:rPr>
-                <w:b/>
-              </w:rPr>
-            </w:pPr>
-            <w:r>
-              <w:rPr>
-                <w:b/>
+                <w:rFonts w:ascii="Arial Narrow" w:hAnsi="Arial Narrow"/>
+                <w:b/>
+                <w:color w:val="000080"/>
+                <w:sz w:val="20"/>
+                <w:szCs w:val="20"/>
+              </w:rPr>
+            </w:pPr>
+            <w:r>
+              <w:rPr>
+                <w:rFonts w:ascii="Arial Narrow" w:hAnsi="Arial Narrow"/>
+                <w:b/>
+                <w:color w:val="000080"/>
+                <w:sz w:val="20"/>
+                <w:szCs w:val="20"/>
               </w:rPr>
               <w:t>TIPO DE MEDIDA</w:t>
             </w:r>
@@ -1928,9 +3623,21 @@
           <w:p>
             <w:pPr>
               <w:spacing w:after="0" w:line="240" w:lineRule="auto"/>
-            </w:pPr>
-            <w:r>
-              <w:t>X = cantidad/cantidad</w:t>
+              <w:rPr>
+                <w:rFonts w:ascii="Arial Narrow" w:hAnsi="Arial Narrow"/>
+                <w:color w:val="000080"/>
+                <w:sz w:val="20"/>
+                <w:szCs w:val="20"/>
+              </w:rPr>
+            </w:pPr>
+            <w:r>
+              <w:rPr>
+                <w:rFonts w:ascii="Arial Narrow" w:hAnsi="Arial Narrow"/>
+                <w:color w:val="000080"/>
+                <w:sz w:val="20"/>
+                <w:szCs w:val="20"/>
+              </w:rPr>
+              <w:t>X = porcentaje/porcentaje</w:t>
             </w:r>
           </w:p>
         </w:tc>
@@ -1944,12 +3651,20 @@
             <w:pPr>
               <w:spacing w:after="0" w:line="240" w:lineRule="auto"/>
               <w:rPr>
-                <w:b/>
-              </w:rPr>
-            </w:pPr>
-            <w:r>
-              <w:rPr>
-                <w:b/>
+                <w:rFonts w:ascii="Arial Narrow" w:hAnsi="Arial Narrow"/>
+                <w:b/>
+                <w:color w:val="000080"/>
+                <w:sz w:val="20"/>
+                <w:szCs w:val="20"/>
+              </w:rPr>
+            </w:pPr>
+            <w:r>
+              <w:rPr>
+                <w:rFonts w:ascii="Arial Narrow" w:hAnsi="Arial Narrow"/>
+                <w:b/>
+                <w:color w:val="000080"/>
+                <w:sz w:val="20"/>
+                <w:szCs w:val="20"/>
               </w:rPr>
               <w:t>NOTA</w:t>
             </w:r>
@@ -1962,6 +3677,12 @@
           <w:p>
             <w:pPr>
               <w:spacing w:after="0" w:line="240" w:lineRule="auto"/>
+              <w:rPr>
+                <w:rFonts w:ascii="Arial Narrow" w:hAnsi="Arial Narrow"/>
+                <w:color w:val="000080"/>
+                <w:sz w:val="20"/>
+                <w:szCs w:val="20"/>
+              </w:rPr>
             </w:pPr>
           </w:p>
         </w:tc>
@@ -1970,370 +3691,13 @@
     <w:p>
       <w:pPr>
         <w:rPr>
-          <w:b/>
-          <w:color w:val="4F6228"/>
-          <w:sz w:val="24"/>
+          <w:rFonts w:ascii="Arial Narrow" w:hAnsi="Arial Narrow"/>
+          <w:color w:val="000080"/>
+          <w:sz w:val="20"/>
+          <w:szCs w:val="20"/>
         </w:rPr>
       </w:pPr>
     </w:p>
-    <w:tbl>
-      <w:tblPr>
-        <w:tblW w:w="0" w:type="auto"/>
-        <w:tblInd w:w="108" w:type="dxa"/>
-        <w:tblBorders>
-          <w:top w:val="single" w:sz="4" w:space="0" w:color="auto"/>
-          <w:left w:val="single" w:sz="4" w:space="0" w:color="auto"/>
-          <w:bottom w:val="single" w:sz="4" w:space="0" w:color="auto"/>
-          <w:right w:val="single" w:sz="4" w:space="0" w:color="auto"/>
-          <w:insideH w:val="single" w:sz="4" w:space="0" w:color="auto"/>
-          <w:insideV w:val="single" w:sz="4" w:space="0" w:color="auto"/>
-        </w:tblBorders>
-        <w:tblLook w:val="00A0"/>
-      </w:tblPr>
-      <w:tblGrid>
-        <w:gridCol w:w="2268"/>
-        <w:gridCol w:w="6521"/>
-      </w:tblGrid>
-      <w:tr>
-        <w:tc>
-          <w:tcPr>
-            <w:tcW w:w="8789" w:type="dxa"/>
-            <w:gridSpan w:val="2"/>
-          </w:tcPr>
-          <w:p>
-            <w:pPr>
-              <w:spacing w:after="0" w:line="240" w:lineRule="auto"/>
-              <w:rPr>
-                <w:b/>
-              </w:rPr>
-            </w:pPr>
-            <w:r>
-              <w:rPr>
-                <w:b/>
-              </w:rPr>
-              <w:t xml:space="preserve">METRICA </w:t>
-            </w:r>
-            <w:r>
-              <w:rPr>
-                <w:b/>
-              </w:rPr>
-              <w:t>EN USO</w:t>
-            </w:r>
-            <w:r>
-              <w:rPr>
-                <w:b/>
-              </w:rPr>
-              <w:t xml:space="preserve"> DE </w:t>
-            </w:r>
-            <w:r>
-              <w:rPr>
-                <w:b/>
-              </w:rPr>
-              <w:t>EFECTIVIDAD</w:t>
-            </w:r>
-          </w:p>
-        </w:tc>
-      </w:tr>
-      <w:tr>
-        <w:tc>
-          <w:tcPr>
-            <w:tcW w:w="2268" w:type="dxa"/>
-          </w:tcPr>
-          <w:p>
-            <w:pPr>
-              <w:spacing w:after="0" w:line="240" w:lineRule="auto"/>
-              <w:rPr>
-                <w:b/>
-              </w:rPr>
-            </w:pPr>
-            <w:r>
-              <w:rPr>
-                <w:b/>
-              </w:rPr>
-              <w:t>NOMBRE</w:t>
-            </w:r>
-          </w:p>
-        </w:tc>
-        <w:tc>
-          <w:tcPr>
-            <w:tcW w:w="6521" w:type="dxa"/>
-          </w:tcPr>
-          <w:p>
-            <w:pPr>
-              <w:spacing w:after="0" w:line="240" w:lineRule="auto"/>
-            </w:pPr>
-            <w:r>
-              <w:t>Efectiva relativa al usuario</w:t>
-            </w:r>
-          </w:p>
-        </w:tc>
-      </w:tr>
-      <w:tr>
-        <w:tc>
-          <w:tcPr>
-            <w:tcW w:w="2268" w:type="dxa"/>
-          </w:tcPr>
-          <w:p>
-            <w:pPr>
-              <w:spacing w:after="0" w:line="240" w:lineRule="auto"/>
-              <w:rPr>
-                <w:b/>
-              </w:rPr>
-            </w:pPr>
-            <w:r>
-              <w:rPr>
-                <w:b/>
-              </w:rPr>
-              <w:t>PROPOSITO</w:t>
-            </w:r>
-          </w:p>
-        </w:tc>
-        <w:tc>
-          <w:tcPr>
-            <w:tcW w:w="6521" w:type="dxa"/>
-          </w:tcPr>
-          <w:p>
-            <w:pPr>
-              <w:spacing w:after="0" w:line="240" w:lineRule="auto"/>
-            </w:pPr>
-            <w:r>
-              <w:t>Qué tan productivo es un usuario "sin experiencia" comprarándolo con un usuario experto</w:t>
-            </w:r>
-          </w:p>
-        </w:tc>
-      </w:tr>
-      <w:tr>
-        <w:tc>
-          <w:tcPr>
-            <w:tcW w:w="2268" w:type="dxa"/>
-          </w:tcPr>
-          <w:p>
-            <w:pPr>
-              <w:spacing w:after="0" w:line="240" w:lineRule="auto"/>
-              <w:rPr>
-                <w:b/>
-              </w:rPr>
-            </w:pPr>
-            <w:r>
-              <w:rPr>
-                <w:b/>
-              </w:rPr>
-              <w:t>METODO APLICACIÓN</w:t>
-            </w:r>
-          </w:p>
-        </w:tc>
-        <w:tc>
-          <w:tcPr>
-            <w:tcW w:w="6521" w:type="dxa"/>
-          </w:tcPr>
-          <w:p>
-            <w:pPr>
-              <w:spacing w:after="0" w:line="240" w:lineRule="auto"/>
-            </w:pPr>
-            <w:r>
-              <w:t>Estimar el porcentaje de eficiencia de un usuario "sin experiencia" y comparar con el porcentaje de eficiencia de un usuario experto.</w:t>
-            </w:r>
-          </w:p>
-        </w:tc>
-      </w:tr>
-      <w:tr>
-        <w:tc>
-          <w:tcPr>
-            <w:tcW w:w="2268" w:type="dxa"/>
-          </w:tcPr>
-          <w:p>
-            <w:pPr>
-              <w:spacing w:after="0" w:line="240" w:lineRule="auto"/>
-              <w:rPr>
-                <w:b/>
-              </w:rPr>
-            </w:pPr>
-            <w:r>
-              <w:rPr>
-                <w:b/>
-              </w:rPr>
-              <w:t>FORMULA</w:t>
-            </w:r>
-          </w:p>
-        </w:tc>
-        <w:tc>
-          <w:tcPr>
-            <w:tcW w:w="6521" w:type="dxa"/>
-          </w:tcPr>
-          <w:p>
-            <w:pPr>
-              <w:spacing w:after="0" w:line="240" w:lineRule="auto"/>
-            </w:pPr>
-            <w:r>
-              <w:t>X = A/B</w:t>
-            </w:r>
-          </w:p>
-          <w:p>
-            <w:pPr>
-              <w:spacing w:after="0" w:line="240" w:lineRule="auto"/>
-            </w:pPr>
-            <w:r>
-              <w:t>A = Eficiencia de la tarea de un usuario "no experto"</w:t>
-            </w:r>
-          </w:p>
-          <w:p>
-            <w:pPr>
-              <w:spacing w:after="0" w:line="240" w:lineRule="auto"/>
-            </w:pPr>
-            <w:r>
-              <w:t>B = Eficiencia de la tarea de un usuario experto</w:t>
-            </w:r>
-          </w:p>
-          <w:p>
-            <w:pPr>
-              <w:spacing w:after="0" w:line="240" w:lineRule="auto"/>
-            </w:pPr>
-          </w:p>
-        </w:tc>
-      </w:tr>
-      <w:tr>
-        <w:tc>
-          <w:tcPr>
-            <w:tcW w:w="2268" w:type="dxa"/>
-          </w:tcPr>
-          <w:p>
-            <w:pPr>
-              <w:spacing w:after="0" w:line="240" w:lineRule="auto"/>
-              <w:rPr>
-                <w:b/>
-              </w:rPr>
-            </w:pPr>
-            <w:r>
-              <w:rPr>
-                <w:b/>
-              </w:rPr>
-              <w:t>INTERPRETACION</w:t>
-            </w:r>
-          </w:p>
-        </w:tc>
-        <w:tc>
-          <w:tcPr>
-            <w:tcW w:w="6521" w:type="dxa"/>
-          </w:tcPr>
-          <w:p>
-            <w:pPr>
-              <w:spacing w:after="0" w:line="240" w:lineRule="auto"/>
-            </w:pPr>
-            <w:r>
-              <w:t>X &gt;= 0</w:t>
-            </w:r>
-          </w:p>
-          <w:p>
-            <w:pPr>
-              <w:spacing w:after="0" w:line="240" w:lineRule="auto"/>
-            </w:pPr>
-            <w:r>
-              <w:t>Entre más cercano a 1, mejor la eficiencia</w:t>
-            </w:r>
-          </w:p>
-        </w:tc>
-      </w:tr>
-      <w:tr>
-        <w:tc>
-          <w:tcPr>
-            <w:tcW w:w="2268" w:type="dxa"/>
-          </w:tcPr>
-          <w:p>
-            <w:pPr>
-              <w:spacing w:after="0" w:line="240" w:lineRule="auto"/>
-              <w:rPr>
-                <w:b/>
-              </w:rPr>
-            </w:pPr>
-            <w:r>
-              <w:rPr>
-                <w:b/>
-              </w:rPr>
-              <w:t>TIPO DE ESCALA</w:t>
-            </w:r>
-          </w:p>
-        </w:tc>
-        <w:tc>
-          <w:tcPr>
-            <w:tcW w:w="6521" w:type="dxa"/>
-          </w:tcPr>
-          <w:p>
-            <w:pPr>
-              <w:spacing w:after="0" w:line="240" w:lineRule="auto"/>
-            </w:pPr>
-            <w:r>
-              <w:t>Proporción</w:t>
-            </w:r>
-          </w:p>
-        </w:tc>
-      </w:tr>
-      <w:tr>
-        <w:tc>
-          <w:tcPr>
-            <w:tcW w:w="2268" w:type="dxa"/>
-          </w:tcPr>
-          <w:p>
-            <w:pPr>
-              <w:spacing w:after="0" w:line="240" w:lineRule="auto"/>
-              <w:rPr>
-                <w:b/>
-              </w:rPr>
-            </w:pPr>
-            <w:r>
-              <w:rPr>
-                <w:b/>
-              </w:rPr>
-              <w:t>TIPO DE MEDIDA</w:t>
-            </w:r>
-          </w:p>
-        </w:tc>
-        <w:tc>
-          <w:tcPr>
-            <w:tcW w:w="6521" w:type="dxa"/>
-          </w:tcPr>
-          <w:p>
-            <w:pPr>
-              <w:spacing w:after="0" w:line="240" w:lineRule="auto"/>
-            </w:pPr>
-            <w:r>
-              <w:t>X = porcentaje/porcentaje</w:t>
-            </w:r>
-          </w:p>
-        </w:tc>
-      </w:tr>
-      <w:tr>
-        <w:tc>
-          <w:tcPr>
-            <w:tcW w:w="2268" w:type="dxa"/>
-          </w:tcPr>
-          <w:p>
-            <w:pPr>
-              <w:spacing w:after="0" w:line="240" w:lineRule="auto"/>
-              <w:rPr>
-                <w:b/>
-              </w:rPr>
-            </w:pPr>
-            <w:r>
-              <w:rPr>
-                <w:b/>
-              </w:rPr>
-              <w:t>NOTA</w:t>
-            </w:r>
-          </w:p>
-        </w:tc>
-        <w:tc>
-          <w:tcPr>
-            <w:tcW w:w="6521" w:type="dxa"/>
-          </w:tcPr>
-          <w:p>
-            <w:pPr>
-              <w:spacing w:after="0" w:line="240" w:lineRule="auto"/>
-            </w:pPr>
-          </w:p>
-        </w:tc>
-      </w:tr>
-    </w:tbl>
-    <w:p/>
     <w:sectPr>
       <w:pgSz w:w="12240" w:h="15840"/>
       <w:pgMar w:top="1417" w:right="1701" w:bottom="1417" w:left="1701" w:header="708" w:footer="708" w:gutter="0"/>
